--- a/Homeworks/4 - Lossless compression/Rovesti 2103389 Lossless Compression.docx
+++ b/Homeworks/4 - Lossless compression/Rovesti 2103389 Lossless Compression.docx
@@ -67,7 +67,7 @@
                     </pic:cNvPicPr>
                   </pic:nvPicPr>
                   <pic:blipFill>
-                    <a:blip r:embed="rId7" cstate="print">
+                    <a:blip r:embed="rId8" cstate="print">
                       <a:extLst>
                         <a:ext uri="{28A0092B-C50C-407E-A947-70E740481C1C}">
                           <a14:useLocalDpi xmlns:a14="http://schemas.microsoft.com/office/drawing/2010/main" val="0"/>
@@ -202,6 +202,8 @@
       <w:pPr>
         <w:jc w:val="center"/>
         <w:rPr>
+          <w:b/>
+          <w:bCs/>
           <w:sz w:val="52"/>
           <w:szCs w:val="52"/>
           <w:lang w:val="en-US"/>
@@ -209,6 +211,8 @@
       </w:pPr>
       <w:r>
         <w:rPr>
+          <w:b/>
+          <w:bCs/>
           <w:sz w:val="52"/>
           <w:szCs w:val="52"/>
           <w:lang w:val="en-US"/>
@@ -222,12 +226,14 @@
         <w:rPr>
           <w:sz w:val="52"/>
           <w:szCs w:val="52"/>
+          <w:lang w:val="en-US"/>
         </w:rPr>
       </w:pPr>
       <w:r>
         <w:rPr>
           <w:sz w:val="52"/>
           <w:szCs w:val="52"/>
+          <w:lang w:val="en-US"/>
         </w:rPr>
         <w:t>Mobile Programming and Multimedia</w:t>
       </w:r>
@@ -236,34 +242,427 @@
       <w:pPr>
         <w:jc w:val="center"/>
         <w:rPr>
-          <w:i/>
-          <w:iCs/>
+          <w:sz w:val="32"/>
+          <w:szCs w:val="32"/>
+          <w:lang w:val="en-US"/>
         </w:rPr>
       </w:pPr>
       <w:r>
         <w:rPr>
-          <w:sz w:val="40"/>
-          <w:szCs w:val="40"/>
+          <w:sz w:val="32"/>
+          <w:szCs w:val="32"/>
+          <w:lang w:val="en-US"/>
         </w:rPr>
         <w:t>Gabriel Rovesti</w:t>
       </w:r>
       <w:r>
         <w:rPr>
+          <w:sz w:val="32"/>
+          <w:szCs w:val="32"/>
+          <w:lang w:val="en-US"/>
+        </w:rPr>
+        <w:t xml:space="preserve"> </w:t>
+      </w:r>
+      <w:r>
+        <w:rPr>
+          <w:sz w:val="32"/>
+          <w:szCs w:val="32"/>
+          <w:lang w:val="en-US"/>
+        </w:rPr>
+        <w:t>–</w:t>
+      </w:r>
+      <w:r>
+        <w:rPr>
+          <w:sz w:val="32"/>
+          <w:szCs w:val="32"/>
+          <w:lang w:val="en-US"/>
+        </w:rPr>
+        <w:t xml:space="preserve"> 2103389</w:t>
+      </w:r>
+    </w:p>
+    <w:p>
+      <w:pPr>
+        <w:rPr>
           <w:sz w:val="40"/>
           <w:szCs w:val="40"/>
-        </w:rPr>
-        <w:t xml:space="preserve"> - 2103389</w:t>
+          <w:lang w:val="en-US"/>
+        </w:rPr>
+      </w:pPr>
+      <w:r>
+        <w:rPr>
+          <w:sz w:val="40"/>
+          <w:szCs w:val="40"/>
+          <w:lang w:val="en-US"/>
+        </w:rPr>
+        <w:br w:type="page"/>
       </w:r>
-      <w:r>
+    </w:p>
+    <w:sdt>
+      <w:sdtPr>
+        <w:id w:val="-1434579217"/>
+        <w:docPartObj>
+          <w:docPartGallery w:val="Table of Contents"/>
+          <w:docPartUnique/>
+        </w:docPartObj>
+      </w:sdtPr>
+      <w:sdtEndPr>
+        <w:rPr>
+          <w:rFonts w:asciiTheme="minorHAnsi" w:eastAsiaTheme="minorEastAsia" w:hAnsiTheme="minorHAnsi" w:cstheme="minorBidi"/>
+          <w:smallCaps w:val="0"/>
+          <w:color w:val="auto"/>
+          <w:sz w:val="22"/>
+          <w:szCs w:val="22"/>
+        </w:rPr>
+      </w:sdtEndPr>
+      <w:sdtContent>
+        <w:p>
+          <w:pPr>
+            <w:pStyle w:val="Titolosommario"/>
+          </w:pPr>
+          <w:r>
+            <w:t>Table of Contents</w:t>
+          </w:r>
+        </w:p>
+        <w:p>
+          <w:pPr>
+            <w:pStyle w:val="Sommario1"/>
+            <w:tabs>
+              <w:tab w:val="left" w:pos="480"/>
+              <w:tab w:val="right" w:leader="dot" w:pos="9628"/>
+            </w:tabs>
+            <w:rPr>
+              <w:noProof/>
+              <w:kern w:val="2"/>
+              <w:sz w:val="24"/>
+              <w:szCs w:val="24"/>
+              <w:lang w:eastAsia="it-IT"/>
+              <w14:ligatures w14:val="standardContextual"/>
+            </w:rPr>
+          </w:pPr>
+          <w:r>
+            <w:fldChar w:fldCharType="begin"/>
+          </w:r>
+          <w:r>
+            <w:instrText xml:space="preserve"> TOC \o "1-3" \h \z \u </w:instrText>
+          </w:r>
+          <w:r>
+            <w:fldChar w:fldCharType="separate"/>
+          </w:r>
+          <w:hyperlink w:anchor="_Toc166158023" w:history="1">
+            <w:r>
+              <w:rPr>
+                <w:rStyle w:val="Collegamentoipertestuale"/>
+                <w:noProof/>
+                <w:lang w:val="en-US"/>
+              </w:rPr>
+              <w:t>2</w:t>
+            </w:r>
+            <w:r>
+              <w:rPr>
+                <w:noProof/>
+                <w:kern w:val="2"/>
+                <w:sz w:val="24"/>
+                <w:szCs w:val="24"/>
+                <w:lang w:eastAsia="it-IT"/>
+                <w14:ligatures w14:val="standardContextual"/>
+              </w:rPr>
+              <w:tab/>
+            </w:r>
+            <w:r>
+              <w:rPr>
+                <w:rStyle w:val="Collegamentoipertestuale"/>
+                <w:noProof/>
+                <w:lang w:val="en-US"/>
+              </w:rPr>
+              <w:t>Assignment</w:t>
+            </w:r>
+            <w:r>
+              <w:rPr>
+                <w:noProof/>
+                <w:webHidden/>
+              </w:rPr>
+              <w:tab/>
+            </w:r>
+            <w:r>
+              <w:rPr>
+                <w:noProof/>
+                <w:webHidden/>
+              </w:rPr>
+              <w:fldChar w:fldCharType="begin"/>
+            </w:r>
+            <w:r>
+              <w:rPr>
+                <w:noProof/>
+                <w:webHidden/>
+              </w:rPr>
+              <w:instrText xml:space="preserve"> PAGEREF _Toc166158023 \h </w:instrText>
+            </w:r>
+            <w:r>
+              <w:rPr>
+                <w:noProof/>
+                <w:webHidden/>
+              </w:rPr>
+            </w:r>
+            <w:r>
+              <w:rPr>
+                <w:noProof/>
+                <w:webHidden/>
+              </w:rPr>
+              <w:fldChar w:fldCharType="separate"/>
+            </w:r>
+            <w:r>
+              <w:rPr>
+                <w:noProof/>
+                <w:webHidden/>
+              </w:rPr>
+              <w:t>3</w:t>
+            </w:r>
+            <w:r>
+              <w:rPr>
+                <w:noProof/>
+                <w:webHidden/>
+              </w:rPr>
+              <w:fldChar w:fldCharType="end"/>
+            </w:r>
+          </w:hyperlink>
+        </w:p>
+        <w:p>
+          <w:pPr>
+            <w:pStyle w:val="Sommario1"/>
+            <w:tabs>
+              <w:tab w:val="left" w:pos="480"/>
+              <w:tab w:val="right" w:leader="dot" w:pos="9628"/>
+            </w:tabs>
+            <w:rPr>
+              <w:noProof/>
+              <w:kern w:val="2"/>
+              <w:sz w:val="24"/>
+              <w:szCs w:val="24"/>
+              <w:lang w:eastAsia="it-IT"/>
+              <w14:ligatures w14:val="standardContextual"/>
+            </w:rPr>
+          </w:pPr>
+          <w:hyperlink w:anchor="_Toc166158024" w:history="1">
+            <w:r>
+              <w:rPr>
+                <w:rStyle w:val="Collegamentoipertestuale"/>
+                <w:noProof/>
+                <w:lang w:val="en-US"/>
+              </w:rPr>
+              <w:t>3</w:t>
+            </w:r>
+            <w:r>
+              <w:rPr>
+                <w:noProof/>
+                <w:kern w:val="2"/>
+                <w:sz w:val="24"/>
+                <w:szCs w:val="24"/>
+                <w:lang w:eastAsia="it-IT"/>
+                <w14:ligatures w14:val="standardContextual"/>
+              </w:rPr>
+              <w:tab/>
+            </w:r>
+            <w:r>
+              <w:rPr>
+                <w:rStyle w:val="Collegamentoipertestuale"/>
+                <w:noProof/>
+                <w:lang w:val="en-US"/>
+              </w:rPr>
+              <w:t>LZW Algorithm</w:t>
+            </w:r>
+            <w:r>
+              <w:rPr>
+                <w:noProof/>
+                <w:webHidden/>
+              </w:rPr>
+              <w:tab/>
+            </w:r>
+            <w:r>
+              <w:rPr>
+                <w:noProof/>
+                <w:webHidden/>
+              </w:rPr>
+              <w:fldChar w:fldCharType="begin"/>
+            </w:r>
+            <w:r>
+              <w:rPr>
+                <w:noProof/>
+                <w:webHidden/>
+              </w:rPr>
+              <w:instrText xml:space="preserve"> PAGEREF _Toc166158024 \h </w:instrText>
+            </w:r>
+            <w:r>
+              <w:rPr>
+                <w:noProof/>
+                <w:webHidden/>
+              </w:rPr>
+            </w:r>
+            <w:r>
+              <w:rPr>
+                <w:noProof/>
+                <w:webHidden/>
+              </w:rPr>
+              <w:fldChar w:fldCharType="separate"/>
+            </w:r>
+            <w:r>
+              <w:rPr>
+                <w:noProof/>
+                <w:webHidden/>
+              </w:rPr>
+              <w:t>3</w:t>
+            </w:r>
+            <w:r>
+              <w:rPr>
+                <w:noProof/>
+                <w:webHidden/>
+              </w:rPr>
+              <w:fldChar w:fldCharType="end"/>
+            </w:r>
+          </w:hyperlink>
+        </w:p>
+        <w:p>
+          <w:pPr>
+            <w:pStyle w:val="Sommario1"/>
+            <w:tabs>
+              <w:tab w:val="left" w:pos="480"/>
+              <w:tab w:val="right" w:leader="dot" w:pos="9628"/>
+            </w:tabs>
+            <w:rPr>
+              <w:noProof/>
+              <w:kern w:val="2"/>
+              <w:sz w:val="24"/>
+              <w:szCs w:val="24"/>
+              <w:lang w:eastAsia="it-IT"/>
+              <w14:ligatures w14:val="standardContextual"/>
+            </w:rPr>
+          </w:pPr>
+          <w:hyperlink w:anchor="_Toc166158025" w:history="1">
+            <w:r>
+              <w:rPr>
+                <w:rStyle w:val="Collegamentoipertestuale"/>
+                <w:noProof/>
+                <w:lang w:val="en-US"/>
+              </w:rPr>
+              <w:t>4</w:t>
+            </w:r>
+            <w:r>
+              <w:rPr>
+                <w:noProof/>
+                <w:kern w:val="2"/>
+                <w:sz w:val="24"/>
+                <w:szCs w:val="24"/>
+                <w:lang w:eastAsia="it-IT"/>
+                <w14:ligatures w14:val="standardContextual"/>
+              </w:rPr>
+              <w:tab/>
+            </w:r>
+            <w:r>
+              <w:rPr>
+                <w:rStyle w:val="Collegamentoipertestuale"/>
+                <w:noProof/>
+                <w:lang w:val="en-US"/>
+              </w:rPr>
+              <w:t>Huffman Algorithm</w:t>
+            </w:r>
+            <w:r>
+              <w:rPr>
+                <w:noProof/>
+                <w:webHidden/>
+              </w:rPr>
+              <w:tab/>
+            </w:r>
+            <w:r>
+              <w:rPr>
+                <w:noProof/>
+                <w:webHidden/>
+              </w:rPr>
+              <w:fldChar w:fldCharType="begin"/>
+            </w:r>
+            <w:r>
+              <w:rPr>
+                <w:noProof/>
+                <w:webHidden/>
+              </w:rPr>
+              <w:instrText xml:space="preserve"> PAGEREF _Toc166158025 \h </w:instrText>
+            </w:r>
+            <w:r>
+              <w:rPr>
+                <w:noProof/>
+                <w:webHidden/>
+              </w:rPr>
+            </w:r>
+            <w:r>
+              <w:rPr>
+                <w:noProof/>
+                <w:webHidden/>
+              </w:rPr>
+              <w:fldChar w:fldCharType="separate"/>
+            </w:r>
+            <w:r>
+              <w:rPr>
+                <w:noProof/>
+                <w:webHidden/>
+              </w:rPr>
+              <w:t>4</w:t>
+            </w:r>
+            <w:r>
+              <w:rPr>
+                <w:noProof/>
+                <w:webHidden/>
+              </w:rPr>
+              <w:fldChar w:fldCharType="end"/>
+            </w:r>
+          </w:hyperlink>
+        </w:p>
+        <w:p>
+          <w:r>
+            <w:rPr>
+              <w:b/>
+              <w:bCs/>
+            </w:rPr>
+            <w:fldChar w:fldCharType="end"/>
+          </w:r>
+        </w:p>
+      </w:sdtContent>
+    </w:sdt>
+    <w:p>
+      <w:pPr>
+        <w:jc w:val="center"/>
         <w:rPr>
           <w:i/>
           <w:iCs/>
+          <w:lang w:val="en-US"/>
+        </w:rPr>
+      </w:pPr>
+      <w:r>
+        <w:rPr>
+          <w:i/>
+          <w:iCs/>
+          <w:lang w:val="en-US"/>
         </w:rPr>
         <w:br w:type="page"/>
       </w:r>
     </w:p>
     <w:p>
       <w:pPr>
+        <w:pStyle w:val="Titolo1"/>
+        <w:jc w:val="center"/>
+        <w:rPr>
+          <w:lang w:val="en-US"/>
+        </w:rPr>
+      </w:pPr>
+      <w:bookmarkStart w:id="0" w:name="_Toc166158023"/>
+      <w:r>
+        <w:rPr>
+          <w:lang w:val="en-US"/>
+        </w:rPr>
+        <w:lastRenderedPageBreak/>
+        <w:t>Assignment</w:t>
+      </w:r>
+      <w:bookmarkEnd w:id="0"/>
+    </w:p>
+    <w:p>
+      <w:pPr>
         <w:spacing w:line="276" w:lineRule="auto"/>
         <w:rPr>
           <w:i/>
@@ -277,7 +676,6 @@
           <w:iCs/>
           <w:lang w:val="en-US"/>
         </w:rPr>
-        <w:lastRenderedPageBreak/>
         <w:t>Encode the string:</w:t>
       </w:r>
     </w:p>
@@ -397,18 +795,20 @@
     </w:p>
     <w:p>
       <w:pPr>
-        <w:rPr>
-          <w:u w:val="single"/>
-          <w:lang w:val="en-US"/>
-        </w:rPr>
-      </w:pPr>
+        <w:pStyle w:val="Titolo1"/>
+        <w:jc w:val="center"/>
+        <w:rPr>
+          <w:lang w:val="en-US"/>
+        </w:rPr>
+      </w:pPr>
+      <w:bookmarkStart w:id="1" w:name="_Toc166158024"/>
       <w:r>
         <w:rPr>
-          <w:u w:val="single"/>
-          <w:lang w:val="en-US"/>
-        </w:rPr>
-        <w:t>Solution</w:t>
+          <w:lang w:val="en-US"/>
+        </w:rPr>
+        <w:t>LZW Algorithm</w:t>
       </w:r>
+      <w:bookmarkEnd w:id="1"/>
     </w:p>
     <w:p>
       <w:pPr>
@@ -1874,10 +2274,39 @@
     </w:tbl>
     <w:p>
       <w:pPr>
-        <w:rPr>
-          <w:lang w:val="en-US"/>
-        </w:rPr>
-      </w:pPr>
+        <w:spacing w:after="0"/>
+        <w:rPr>
+          <w:lang w:val="en-US"/>
+        </w:rPr>
+      </w:pPr>
+    </w:p>
+    <w:p>
+      <w:pPr>
+        <w:rPr>
+          <w:lang w:val="en-US"/>
+        </w:rPr>
+      </w:pPr>
+      <w:r>
+        <w:rPr>
+          <w:lang w:val="en-US"/>
+        </w:rPr>
+        <w:t xml:space="preserve">Here, an explanation step by step based on the algorithm code taken from the </w:t>
+      </w:r>
+      <w:hyperlink r:id="rId9" w:history="1">
+        <w:r>
+          <w:rPr>
+            <w:rStyle w:val="Collegamentoipertestuale"/>
+            <w:lang w:val="en-US"/>
+          </w:rPr>
+          <w:t>slides</w:t>
+        </w:r>
+      </w:hyperlink>
+      <w:r>
+        <w:rPr>
+          <w:lang w:val="en-US"/>
+        </w:rPr>
+        <w:t>.</w:t>
+      </w:r>
     </w:p>
     <w:p>
       <w:pPr>
@@ -1894,14 +2323,906 @@
     </w:p>
     <w:p>
       <w:pPr>
+        <w:pStyle w:val="Titolo1"/>
+        <w:jc w:val="center"/>
+        <w:rPr>
+          <w:lang w:val="en-US"/>
+        </w:rPr>
+      </w:pPr>
+      <w:bookmarkStart w:id="2" w:name="_Toc166158025"/>
+      <w:r>
+        <w:rPr>
+          <w:lang w:val="en-US"/>
+        </w:rPr>
+        <w:lastRenderedPageBreak/>
+        <w:t>Huffman</w:t>
+      </w:r>
+      <w:r>
+        <w:rPr>
+          <w:lang w:val="en-US"/>
+        </w:rPr>
+        <w:t xml:space="preserve"> Algorithm</w:t>
+      </w:r>
+      <w:bookmarkEnd w:id="2"/>
+    </w:p>
+    <w:p>
+      <w:pPr>
+        <w:rPr>
+          <w:lang w:val="en-US"/>
+        </w:rPr>
+      </w:pPr>
+      <w:r>
+        <w:rPr>
+          <w:lang w:val="en-US"/>
+        </w:rPr>
+        <w:t xml:space="preserve">In this section, the </w:t>
+      </w:r>
+      <w:r>
+        <w:rPr>
+          <w:lang w:val="en-US"/>
+        </w:rPr>
+        <w:t>Huffman</w:t>
+      </w:r>
+      <w:r>
+        <w:rPr>
+          <w:lang w:val="en-US"/>
+        </w:rPr>
+        <w:t xml:space="preserve"> algorithm </w:t>
+      </w:r>
+      <w:r>
+        <w:rPr>
+          <w:lang w:val="en-US"/>
+        </w:rPr>
+        <w:t>is chosen</w:t>
+      </w:r>
+      <w:r>
+        <w:rPr>
+          <w:lang w:val="en-US"/>
+        </w:rPr>
+        <w:t xml:space="preserve"> and </w:t>
+      </w:r>
+      <w:r>
+        <w:rPr>
+          <w:lang w:val="en-US"/>
+        </w:rPr>
+        <w:t>applied</w:t>
+      </w:r>
+      <w:r>
+        <w:rPr>
+          <w:lang w:val="en-US"/>
+        </w:rPr>
+        <w:t>, with the following table describing each symbol, occurrences and the encoding, obtained looking at the tree obtained (</w:t>
+      </w:r>
+      <m:oMath>
+        <m:r>
+          <w:rPr>
+            <w:rFonts w:ascii="Cambria Math" w:hAnsi="Cambria Math"/>
+            <w:lang w:val="en-US"/>
+          </w:rPr>
+          <m:t>0</m:t>
+        </m:r>
+      </m:oMath>
+      <w:r>
+        <w:rPr>
+          <w:lang w:val="en-US"/>
+        </w:rPr>
+        <w:t xml:space="preserve"> for left children, </w:t>
+      </w:r>
+      <m:oMath>
+        <m:r>
+          <w:rPr>
+            <w:rFonts w:ascii="Cambria Math" w:hAnsi="Cambria Math"/>
+            <w:lang w:val="en-US"/>
+          </w:rPr>
+          <m:t>1</m:t>
+        </m:r>
+      </m:oMath>
+      <w:r>
+        <w:rPr>
+          <w:lang w:val="en-US"/>
+        </w:rPr>
+        <w:t xml:space="preserve"> for the right children), hence considering the total number of those</w:t>
+      </w:r>
+      <w:r>
+        <w:rPr>
+          <w:lang w:val="en-US"/>
+        </w:rPr>
+        <w:t>:</w:t>
+      </w:r>
+    </w:p>
+    <w:tbl>
+      <w:tblPr>
+        <w:tblStyle w:val="Grigliatabella"/>
+        <w:tblW w:w="0" w:type="auto"/>
+        <w:tblLook w:val="04A0" w:firstRow="1" w:lastRow="0" w:firstColumn="1" w:lastColumn="0" w:noHBand="0" w:noVBand="1"/>
+      </w:tblPr>
+      <w:tblGrid>
+        <w:gridCol w:w="2407"/>
+        <w:gridCol w:w="2407"/>
+        <w:gridCol w:w="2407"/>
+        <w:gridCol w:w="2407"/>
+      </w:tblGrid>
+      <w:tr>
+        <w:tc>
+          <w:tcPr>
+            <w:tcW w:w="2407" w:type="dxa"/>
+            <w:vAlign w:val="center"/>
+          </w:tcPr>
+          <w:p>
+            <w:pPr>
+              <w:jc w:val="center"/>
+              <w:rPr>
+                <w:i/>
+                <w:iCs/>
+                <w:lang w:val="en-US"/>
+              </w:rPr>
+            </w:pPr>
+            <w:r>
+              <w:rPr>
+                <w:i/>
+                <w:iCs/>
+                <w:lang w:val="en-US"/>
+              </w:rPr>
+              <w:t>Symbol</w:t>
+            </w:r>
+          </w:p>
+        </w:tc>
+        <w:tc>
+          <w:tcPr>
+            <w:tcW w:w="2407" w:type="dxa"/>
+            <w:vAlign w:val="center"/>
+          </w:tcPr>
+          <w:p>
+            <w:pPr>
+              <w:jc w:val="center"/>
+              <w:rPr>
+                <w:i/>
+                <w:iCs/>
+                <w:lang w:val="en-US"/>
+              </w:rPr>
+            </w:pPr>
+            <w:r>
+              <w:rPr>
+                <w:i/>
+                <w:iCs/>
+                <w:lang w:val="en-US"/>
+              </w:rPr>
+              <w:t>N. of occurrences</w:t>
+            </w:r>
+          </w:p>
+        </w:tc>
+        <w:tc>
+          <w:tcPr>
+            <w:tcW w:w="2407" w:type="dxa"/>
+            <w:vAlign w:val="center"/>
+          </w:tcPr>
+          <w:p>
+            <w:pPr>
+              <w:jc w:val="center"/>
+              <w:rPr>
+                <w:i/>
+                <w:iCs/>
+                <w:lang w:val="en-US"/>
+              </w:rPr>
+            </w:pPr>
+            <w:r>
+              <w:rPr>
+                <w:i/>
+                <w:iCs/>
+                <w:lang w:val="en-US"/>
+              </w:rPr>
+              <w:t>Code</w:t>
+            </w:r>
+          </w:p>
+        </w:tc>
+        <w:tc>
+          <w:tcPr>
+            <w:tcW w:w="2407" w:type="dxa"/>
+            <w:vAlign w:val="center"/>
+          </w:tcPr>
+          <w:p>
+            <w:pPr>
+              <w:jc w:val="center"/>
+              <w:rPr>
+                <w:i/>
+                <w:iCs/>
+                <w:lang w:val="en-US"/>
+              </w:rPr>
+            </w:pPr>
+            <w:r>
+              <w:rPr>
+                <w:i/>
+                <w:iCs/>
+                <w:lang w:val="en-US"/>
+              </w:rPr>
+              <w:t>N. of bits</w:t>
+            </w:r>
+          </w:p>
+        </w:tc>
+      </w:tr>
+      <w:tr>
+        <w:tc>
+          <w:tcPr>
+            <w:tcW w:w="2407" w:type="dxa"/>
+            <w:vAlign w:val="center"/>
+          </w:tcPr>
+          <w:p>
+            <w:pPr>
+              <w:jc w:val="center"/>
+              <w:rPr>
+                <w:lang w:val="en-US"/>
+              </w:rPr>
+            </w:pPr>
+            <w:r>
+              <w:rPr>
+                <w:lang w:val="en-US"/>
+              </w:rPr>
+              <w:t>A</w:t>
+            </w:r>
+          </w:p>
+        </w:tc>
+        <w:tc>
+          <w:tcPr>
+            <w:tcW w:w="2407" w:type="dxa"/>
+            <w:vAlign w:val="center"/>
+          </w:tcPr>
+          <w:p>
+            <w:pPr>
+              <w:jc w:val="center"/>
+              <w:rPr>
+                <w:lang w:val="en-US"/>
+              </w:rPr>
+            </w:pPr>
+            <w:r>
+              <w:rPr>
+                <w:lang w:val="en-US"/>
+              </w:rPr>
+              <w:t>4</w:t>
+            </w:r>
+          </w:p>
+        </w:tc>
+        <w:tc>
+          <w:tcPr>
+            <w:tcW w:w="2407" w:type="dxa"/>
+            <w:vAlign w:val="center"/>
+          </w:tcPr>
+          <w:p>
+            <w:pPr>
+              <w:jc w:val="center"/>
+              <w:rPr>
+                <w:lang w:val="en-US"/>
+              </w:rPr>
+            </w:pPr>
+            <w:r>
+              <w:rPr>
+                <w:lang w:val="en-US"/>
+              </w:rPr>
+              <w:t>1110</w:t>
+            </w:r>
+          </w:p>
+        </w:tc>
+        <w:tc>
+          <w:tcPr>
+            <w:tcW w:w="2407" w:type="dxa"/>
+            <w:vAlign w:val="center"/>
+          </w:tcPr>
+          <w:p>
+            <w:pPr>
+              <w:jc w:val="center"/>
+              <w:rPr>
+                <w:lang w:val="en-US"/>
+              </w:rPr>
+            </w:pPr>
+            <w:r>
+              <w:rPr>
+                <w:lang w:val="en-US"/>
+              </w:rPr>
+              <w:t>16</w:t>
+            </w:r>
+          </w:p>
+        </w:tc>
+      </w:tr>
+      <w:tr>
+        <w:tc>
+          <w:tcPr>
+            <w:tcW w:w="2407" w:type="dxa"/>
+            <w:vAlign w:val="center"/>
+          </w:tcPr>
+          <w:p>
+            <w:pPr>
+              <w:jc w:val="center"/>
+              <w:rPr>
+                <w:lang w:val="en-US"/>
+              </w:rPr>
+            </w:pPr>
+            <w:r>
+              <w:rPr>
+                <w:lang w:val="en-US"/>
+              </w:rPr>
+              <w:t>B</w:t>
+            </w:r>
+          </w:p>
+        </w:tc>
+        <w:tc>
+          <w:tcPr>
+            <w:tcW w:w="2407" w:type="dxa"/>
+            <w:vAlign w:val="center"/>
+          </w:tcPr>
+          <w:p>
+            <w:pPr>
+              <w:jc w:val="center"/>
+              <w:rPr>
+                <w:lang w:val="en-US"/>
+              </w:rPr>
+            </w:pPr>
+            <w:r>
+              <w:rPr>
+                <w:lang w:val="en-US"/>
+              </w:rPr>
+              <w:t>4</w:t>
+            </w:r>
+          </w:p>
+        </w:tc>
+        <w:tc>
+          <w:tcPr>
+            <w:tcW w:w="2407" w:type="dxa"/>
+            <w:vAlign w:val="center"/>
+          </w:tcPr>
+          <w:p>
+            <w:pPr>
+              <w:jc w:val="center"/>
+              <w:rPr>
+                <w:lang w:val="en-US"/>
+              </w:rPr>
+            </w:pPr>
+            <w:r>
+              <w:rPr>
+                <w:lang w:val="en-US"/>
+              </w:rPr>
+              <w:t>1111</w:t>
+            </w:r>
+          </w:p>
+        </w:tc>
+        <w:tc>
+          <w:tcPr>
+            <w:tcW w:w="2407" w:type="dxa"/>
+            <w:vAlign w:val="center"/>
+          </w:tcPr>
+          <w:p>
+            <w:pPr>
+              <w:jc w:val="center"/>
+              <w:rPr>
+                <w:lang w:val="en-US"/>
+              </w:rPr>
+            </w:pPr>
+            <w:r>
+              <w:rPr>
+                <w:lang w:val="en-US"/>
+              </w:rPr>
+              <w:t>16</w:t>
+            </w:r>
+          </w:p>
+        </w:tc>
+      </w:tr>
+      <w:tr>
+        <w:tc>
+          <w:tcPr>
+            <w:tcW w:w="2407" w:type="dxa"/>
+            <w:vAlign w:val="center"/>
+          </w:tcPr>
+          <w:p>
+            <w:pPr>
+              <w:jc w:val="center"/>
+              <w:rPr>
+                <w:lang w:val="en-US"/>
+              </w:rPr>
+            </w:pPr>
+            <w:r>
+              <w:rPr>
+                <w:lang w:val="en-US"/>
+              </w:rPr>
+              <w:t>C</w:t>
+            </w:r>
+          </w:p>
+        </w:tc>
+        <w:tc>
+          <w:tcPr>
+            <w:tcW w:w="2407" w:type="dxa"/>
+            <w:vAlign w:val="center"/>
+          </w:tcPr>
+          <w:p>
+            <w:pPr>
+              <w:jc w:val="center"/>
+              <w:rPr>
+                <w:lang w:val="en-US"/>
+              </w:rPr>
+            </w:pPr>
+            <w:r>
+              <w:rPr>
+                <w:lang w:val="en-US"/>
+              </w:rPr>
+              <w:t>4</w:t>
+            </w:r>
+          </w:p>
+        </w:tc>
+        <w:tc>
+          <w:tcPr>
+            <w:tcW w:w="2407" w:type="dxa"/>
+            <w:vAlign w:val="center"/>
+          </w:tcPr>
+          <w:p>
+            <w:pPr>
+              <w:jc w:val="center"/>
+              <w:rPr>
+                <w:lang w:val="en-US"/>
+              </w:rPr>
+            </w:pPr>
+            <w:r>
+              <w:rPr>
+                <w:lang w:val="en-US"/>
+              </w:rPr>
+              <w:t>110</w:t>
+            </w:r>
+          </w:p>
+        </w:tc>
+        <w:tc>
+          <w:tcPr>
+            <w:tcW w:w="2407" w:type="dxa"/>
+            <w:vAlign w:val="center"/>
+          </w:tcPr>
+          <w:p>
+            <w:pPr>
+              <w:jc w:val="center"/>
+              <w:rPr>
+                <w:lang w:val="en-US"/>
+              </w:rPr>
+            </w:pPr>
+            <w:r>
+              <w:rPr>
+                <w:lang w:val="en-US"/>
+              </w:rPr>
+              <w:t>12</w:t>
+            </w:r>
+          </w:p>
+        </w:tc>
+      </w:tr>
+      <w:tr>
+        <w:tc>
+          <w:tcPr>
+            <w:tcW w:w="2407" w:type="dxa"/>
+            <w:vAlign w:val="center"/>
+          </w:tcPr>
+          <w:p>
+            <w:pPr>
+              <w:jc w:val="center"/>
+              <w:rPr>
+                <w:lang w:val="en-US"/>
+              </w:rPr>
+            </w:pPr>
+            <w:r>
+              <w:rPr>
+                <w:lang w:val="en-US"/>
+              </w:rPr>
+              <w:t>F</w:t>
+            </w:r>
+          </w:p>
+        </w:tc>
+        <w:tc>
+          <w:tcPr>
+            <w:tcW w:w="2407" w:type="dxa"/>
+            <w:vAlign w:val="center"/>
+          </w:tcPr>
+          <w:p>
+            <w:pPr>
+              <w:jc w:val="center"/>
+              <w:rPr>
+                <w:lang w:val="en-US"/>
+              </w:rPr>
+            </w:pPr>
+            <w:r>
+              <w:rPr>
+                <w:lang w:val="en-US"/>
+              </w:rPr>
+              <w:t>36</w:t>
+            </w:r>
+          </w:p>
+        </w:tc>
+        <w:tc>
+          <w:tcPr>
+            <w:tcW w:w="2407" w:type="dxa"/>
+            <w:vAlign w:val="center"/>
+          </w:tcPr>
+          <w:p>
+            <w:pPr>
+              <w:jc w:val="center"/>
+              <w:rPr>
+                <w:lang w:val="en-US"/>
+              </w:rPr>
+            </w:pPr>
+            <w:r>
+              <w:rPr>
+                <w:lang w:val="en-US"/>
+              </w:rPr>
+              <w:t>0</w:t>
+            </w:r>
+          </w:p>
+        </w:tc>
+        <w:tc>
+          <w:tcPr>
+            <w:tcW w:w="2407" w:type="dxa"/>
+            <w:vAlign w:val="center"/>
+          </w:tcPr>
+          <w:p>
+            <w:pPr>
+              <w:jc w:val="center"/>
+              <w:rPr>
+                <w:lang w:val="en-US"/>
+              </w:rPr>
+            </w:pPr>
+            <w:r>
+              <w:rPr>
+                <w:lang w:val="en-US"/>
+              </w:rPr>
+              <w:t>36</w:t>
+            </w:r>
+          </w:p>
+        </w:tc>
+      </w:tr>
+      <w:tr>
+        <w:tc>
+          <w:tcPr>
+            <w:tcW w:w="2407" w:type="dxa"/>
+            <w:vAlign w:val="center"/>
+          </w:tcPr>
+          <w:p>
+            <w:pPr>
+              <w:jc w:val="center"/>
+              <w:rPr>
+                <w:lang w:val="en-US"/>
+              </w:rPr>
+            </w:pPr>
+            <w:r>
+              <w:rPr>
+                <w:lang w:val="en-US"/>
+              </w:rPr>
+              <w:t>0</w:t>
+            </w:r>
+          </w:p>
+        </w:tc>
+        <w:tc>
+          <w:tcPr>
+            <w:tcW w:w="2407" w:type="dxa"/>
+            <w:vAlign w:val="center"/>
+          </w:tcPr>
+          <w:p>
+            <w:pPr>
+              <w:jc w:val="center"/>
+              <w:rPr>
+                <w:lang w:val="en-US"/>
+              </w:rPr>
+            </w:pPr>
+            <w:r>
+              <w:rPr>
+                <w:lang w:val="en-US"/>
+              </w:rPr>
+              <w:t>12</w:t>
+            </w:r>
+          </w:p>
+        </w:tc>
+        <w:tc>
+          <w:tcPr>
+            <w:tcW w:w="2407" w:type="dxa"/>
+            <w:vAlign w:val="center"/>
+          </w:tcPr>
+          <w:p>
+            <w:pPr>
+              <w:jc w:val="center"/>
+              <w:rPr>
+                <w:lang w:val="en-US"/>
+              </w:rPr>
+            </w:pPr>
+            <w:r>
+              <w:rPr>
+                <w:lang w:val="en-US"/>
+              </w:rPr>
+              <w:t>10</w:t>
+            </w:r>
+          </w:p>
+        </w:tc>
+        <w:tc>
+          <w:tcPr>
+            <w:tcW w:w="2407" w:type="dxa"/>
+            <w:vAlign w:val="center"/>
+          </w:tcPr>
+          <w:p>
+            <w:pPr>
+              <w:jc w:val="center"/>
+              <w:rPr>
+                <w:lang w:val="en-US"/>
+              </w:rPr>
+            </w:pPr>
+            <w:r>
+              <w:rPr>
+                <w:lang w:val="en-US"/>
+              </w:rPr>
+              <w:t>24</w:t>
+            </w:r>
+          </w:p>
+        </w:tc>
+      </w:tr>
+    </w:tbl>
+    <w:p>
+      <w:pPr>
+        <w:spacing w:after="0"/>
+        <w:rPr>
+          <w:lang w:val="en-US"/>
+        </w:rPr>
+      </w:pPr>
+    </w:p>
+    <w:p>
+      <w:pPr>
+        <w:rPr>
+          <w:lang w:val="en-US"/>
+        </w:rPr>
+      </w:pPr>
+      <w:r>
+        <w:rPr>
+          <w:lang w:val="en-US"/>
+        </w:rPr>
+        <w:drawing>
+          <wp:anchor distT="0" distB="0" distL="114300" distR="114300" simplePos="0" relativeHeight="251660288" behindDoc="0" locked="0" layoutInCell="1" allowOverlap="1" wp14:anchorId="5FC61913" wp14:editId="5304F4F7">
+            <wp:simplePos x="0" y="0"/>
+            <wp:positionH relativeFrom="column">
+              <wp:posOffset>1678838</wp:posOffset>
+            </wp:positionH>
+            <wp:positionV relativeFrom="paragraph">
+              <wp:posOffset>222250</wp:posOffset>
+            </wp:positionV>
+            <wp:extent cx="3508375" cy="3093085"/>
+            <wp:effectExtent l="0" t="0" r="0" b="0"/>
+            <wp:wrapSquare wrapText="bothSides"/>
+            <wp:docPr id="1744325858" name="Immagine 1" descr="Immagine che contiene calligrafia, disegno, Carattere&#10;&#10;Descrizione generata automaticamente"/>
+            <wp:cNvGraphicFramePr>
+              <a:graphicFrameLocks xmlns:a="http://schemas.openxmlformats.org/drawingml/2006/main" noChangeAspect="1"/>
+            </wp:cNvGraphicFramePr>
+            <a:graphic xmlns:a="http://schemas.openxmlformats.org/drawingml/2006/main">
+              <a:graphicData uri="http://schemas.openxmlformats.org/drawingml/2006/picture">
+                <pic:pic xmlns:pic="http://schemas.openxmlformats.org/drawingml/2006/picture">
+                  <pic:nvPicPr>
+                    <pic:cNvPr id="1744325858" name="Immagine 1" descr="Immagine che contiene calligrafia, disegno, Carattere&#10;&#10;Descrizione generata automaticamente"/>
+                    <pic:cNvPicPr/>
+                  </pic:nvPicPr>
+                  <pic:blipFill>
+                    <a:blip r:embed="rId10"/>
+                    <a:stretch>
+                      <a:fillRect/>
+                    </a:stretch>
+                  </pic:blipFill>
+                  <pic:spPr>
+                    <a:xfrm>
+                      <a:off x="0" y="0"/>
+                      <a:ext cx="3508375" cy="3093085"/>
+                    </a:xfrm>
+                    <a:prstGeom prst="rect">
+                      <a:avLst/>
+                    </a:prstGeom>
+                  </pic:spPr>
+                </pic:pic>
+              </a:graphicData>
+            </a:graphic>
+            <wp14:sizeRelH relativeFrom="margin">
+              <wp14:pctWidth>0</wp14:pctWidth>
+            </wp14:sizeRelH>
+            <wp14:sizeRelV relativeFrom="margin">
+              <wp14:pctHeight>0</wp14:pctHeight>
+            </wp14:sizeRelV>
+          </wp:anchor>
+        </w:drawing>
+      </w:r>
+      <w:r>
+        <w:rPr>
+          <w:lang w:val="en-US"/>
+        </w:rPr>
+        <w:t>The corresponding tree is represented here</w:t>
+      </w:r>
+      <w:r>
+        <w:rPr>
+          <w:lang w:val="en-US"/>
+        </w:rPr>
+        <w:t xml:space="preserve"> representing the encoding is shown here:</w:t>
+      </w:r>
+    </w:p>
+    <w:p>
+      <w:pPr>
+        <w:rPr>
+          <w:lang w:val="en-US"/>
+        </w:rPr>
+      </w:pPr>
+    </w:p>
+    <w:p>
+      <w:pPr>
+        <w:rPr>
+          <w:lang w:val="en-US"/>
+        </w:rPr>
+      </w:pPr>
+    </w:p>
+    <w:p>
+      <w:pPr>
+        <w:rPr>
+          <w:lang w:val="en-US"/>
+        </w:rPr>
+      </w:pPr>
+    </w:p>
+    <w:p>
+      <w:pPr>
+        <w:rPr>
+          <w:lang w:val="en-US"/>
+        </w:rPr>
+      </w:pPr>
+    </w:p>
+    <w:p>
+      <w:pPr>
+        <w:rPr>
+          <w:lang w:val="en-US"/>
+        </w:rPr>
+      </w:pPr>
+    </w:p>
+    <w:p>
+      <w:pPr>
+        <w:rPr>
+          <w:lang w:val="en-US"/>
+        </w:rPr>
+      </w:pPr>
+    </w:p>
+    <w:p>
+      <w:pPr>
+        <w:rPr>
+          <w:lang w:val="en-US"/>
+        </w:rPr>
+      </w:pPr>
+    </w:p>
+    <w:p>
+      <w:pPr>
+        <w:rPr>
+          <w:lang w:val="en-US"/>
+        </w:rPr>
+      </w:pPr>
+    </w:p>
+    <w:p>
+      <w:pPr>
+        <w:rPr>
+          <w:lang w:val="en-US"/>
+        </w:rPr>
+      </w:pPr>
+    </w:p>
+    <w:p>
+      <w:pPr>
+        <w:rPr>
+          <w:lang w:val="en-US"/>
+        </w:rPr>
+      </w:pPr>
+    </w:p>
+    <w:p>
+      <w:pPr>
+        <w:rPr>
+          <w:lang w:val="en-US"/>
+        </w:rPr>
+      </w:pPr>
+    </w:p>
+    <w:p>
+      <w:pPr>
+        <w:rPr>
+          <w:lang w:val="en-US"/>
+        </w:rPr>
+      </w:pPr>
+      <w:r>
+        <w:rPr>
+          <w:lang w:val="en-US"/>
+        </w:rPr>
+        <w:t xml:space="preserve">The algorithm is bottom-up, so we start from the lowest-occurrences nodes, in this case </w:t>
+      </w:r>
+      <m:oMath>
+        <m:r>
+          <w:rPr>
+            <w:rFonts w:ascii="Cambria Math" w:hAnsi="Cambria Math"/>
+            <w:lang w:val="en-US"/>
+          </w:rPr>
+          <m:t>A,B</m:t>
+        </m:r>
+      </m:oMath>
+      <w:r>
+        <w:rPr>
+          <w:lang w:val="en-US"/>
+        </w:rPr>
+        <w:t xml:space="preserve">, forming a new node as sum. Given the tree would be unbalanced, the character </w:t>
+      </w:r>
+      <m:oMath>
+        <m:r>
+          <w:rPr>
+            <w:rFonts w:ascii="Cambria Math" w:hAnsi="Cambria Math"/>
+            <w:lang w:val="en-US"/>
+          </w:rPr>
+          <m:t>C</m:t>
+        </m:r>
+      </m:oMath>
+      <w:r>
+        <w:rPr>
+          <w:lang w:val="en-US"/>
+        </w:rPr>
+        <w:t xml:space="preserve"> is then summed subsequently, forming a sum node of </w:t>
+      </w:r>
+      <m:oMath>
+        <m:r>
+          <w:rPr>
+            <w:rFonts w:ascii="Cambria Math" w:hAnsi="Cambria Math"/>
+            <w:lang w:val="en-US"/>
+          </w:rPr>
+          <m:t>12</m:t>
+        </m:r>
+      </m:oMath>
+      <w:r>
+        <w:rPr>
+          <w:lang w:val="en-US"/>
+        </w:rPr>
+        <w:t xml:space="preserve">. Continuing this way, we sum all occurrences of the nodes, reaching the root of </w:t>
+      </w:r>
+      <m:oMath>
+        <m:r>
+          <w:rPr>
+            <w:rFonts w:ascii="Cambria Math" w:hAnsi="Cambria Math"/>
+            <w:lang w:val="en-US"/>
+          </w:rPr>
+          <m:t>60</m:t>
+        </m:r>
+      </m:oMath>
+      <w:r>
+        <w:rPr>
+          <w:lang w:val="en-US"/>
+        </w:rPr>
+        <w:t>.</w:t>
+      </w:r>
+    </w:p>
+    <w:p>
+      <w:pPr>
+        <w:rPr>
+          <w:lang w:val="en-US"/>
+        </w:rPr>
+      </w:pPr>
+      <w:r>
+        <w:rPr>
+          <w:lang w:val="en-US"/>
+        </w:rPr>
+        <w:t xml:space="preserve">We then compute how many bits are occupied, considering this is computed multiplying the number of occurrences with how many bits the single code occupies: </w:t>
+      </w:r>
+    </w:p>
+    <w:p>
+      <w:pPr>
+        <w:rPr>
+          <w:lang w:val="en-US"/>
+        </w:rPr>
+      </w:pPr>
+      <m:oMathPara>
+        <m:oMath>
+          <m:r>
+            <w:rPr>
+              <w:rFonts w:ascii="Cambria Math" w:hAnsi="Cambria Math"/>
+              <w:lang w:val="en-US"/>
+            </w:rPr>
+            <m:t>4*4+4*4+4*3+36*1+12*2=104</m:t>
+          </m:r>
+        </m:oMath>
+      </m:oMathPara>
+    </w:p>
+    <w:p>
+      <w:pPr>
         <w:rPr>
           <w:lang w:val="en-US"/>
         </w:rPr>
       </w:pPr>
     </w:p>
     <w:sectPr>
-      <w:headerReference w:type="default" r:id="rId8"/>
-      <w:footerReference w:type="default" r:id="rId9"/>
+      <w:headerReference w:type="default" r:id="rId11"/>
+      <w:footerReference w:type="default" r:id="rId12"/>
       <w:pgSz w:w="11906" w:h="16838"/>
       <w:pgMar w:top="1417" w:right="1134" w:bottom="1134" w:left="1134" w:header="708" w:footer="708" w:gutter="0"/>
       <w:cols w:space="708"/>
@@ -2050,6 +3371,101 @@
 <file path=word/numbering.xml><?xml version="1.0" encoding="utf-8"?>
 <w:numbering xmlns:wpc="http://schemas.microsoft.com/office/word/2010/wordprocessingCanvas" xmlns:cx="http://schemas.microsoft.com/office/drawing/2014/chartex" xmlns:cx1="http://schemas.microsoft.com/office/drawing/2015/9/8/chartex" xmlns:cx2="http://schemas.microsoft.com/office/drawing/2015/10/21/chartex" xmlns:cx3="http://schemas.microsoft.com/office/drawing/2016/5/9/chartex" xmlns:cx4="http://schemas.microsoft.com/office/drawing/2016/5/10/chartex" xmlns:cx5="http://schemas.microsoft.com/office/drawing/2016/5/11/chartex" xmlns:cx6="http://schemas.microsoft.com/office/drawing/2016/5/12/chartex" xmlns:cx7="http://schemas.microsoft.com/office/drawing/2016/5/13/chartex" xmlns:cx8="http://schemas.microsoft.com/office/drawing/2016/5/14/chartex" xmlns:mc="http://schemas.openxmlformats.org/markup-compatibility/2006" xmlns:aink="http://schemas.microsoft.com/office/drawing/2016/ink" xmlns:am3d="http://schemas.microsoft.com/office/drawing/2017/model3d" xmlns:o="urn:schemas-microsoft-com:office:office" xmlns:oel="http://schemas.microsoft.com/office/2019/extlst" xmlns:r="http://schemas.openxmlformats.org/officeDocument/2006/relationships" xmlns:m="http://schemas.openxmlformats.org/officeDocument/2006/math" xmlns:v="urn:schemas-microsoft-com:vml" xmlns:wp14="http://schemas.microsoft.com/office/word/2010/wordprocessingDrawing" xmlns:wp="http://schemas.openxmlformats.org/drawingml/2006/wordprocessingDrawing" xmlns:w10="urn:schemas-microsoft-com:office:word" xmlns:w="http://schemas.openxmlformats.org/wordprocessingml/2006/main" xmlns:w14="http://schemas.microsoft.com/office/word/2010/wordml" xmlns:w15="http://schemas.microsoft.com/office/word/2012/wordml" xmlns:w16cex="http://schemas.microsoft.com/office/word/2018/wordml/cex" xmlns:w16cid="http://schemas.microsoft.com/office/word/2016/wordml/cid" xmlns:w16="http://schemas.microsoft.com/office/word/2018/wordml" xmlns:w16du="http://schemas.microsoft.com/office/word/2023/wordml/word16du" xmlns:w16sdtdh="http://schemas.microsoft.com/office/word/2020/wordml/sdtdatahash" xmlns:w16se="http://schemas.microsoft.com/office/word/2015/wordml/symex" xmlns:wpg="http://schemas.microsoft.com/office/word/2010/wordprocessingGroup" xmlns:wpi="http://schemas.microsoft.com/office/word/2010/wordprocessingInk" xmlns:wne="http://schemas.microsoft.com/office/word/2006/wordml" xmlns:wps="http://schemas.microsoft.com/office/word/2010/wordprocessingShape" mc:Ignorable="w14 w15 w16se w16cid w16 w16cex w16sdtdh w16du wp14">
   <w:abstractNum w:abstractNumId="0" w15:restartNumberingAfterBreak="0">
+    <w:nsid w:val="1482775B"/>
+    <w:multiLevelType w:val="multilevel"/>
+    <w:tmpl w:val="0EBA3C40"/>
+    <w:lvl w:ilvl="0">
+      <w:start w:val="1"/>
+      <w:numFmt w:val="decimal"/>
+      <w:pStyle w:val="Titolo1"/>
+      <w:lvlText w:val="%1"/>
+      <w:lvlJc w:val="left"/>
+      <w:pPr>
+        <w:ind w:left="432" w:hanging="432"/>
+      </w:pPr>
+    </w:lvl>
+    <w:lvl w:ilvl="1">
+      <w:start w:val="1"/>
+      <w:numFmt w:val="decimal"/>
+      <w:pStyle w:val="Titolo2"/>
+      <w:lvlText w:val="%1.%2"/>
+      <w:lvlJc w:val="left"/>
+      <w:pPr>
+        <w:ind w:left="576" w:hanging="576"/>
+      </w:pPr>
+    </w:lvl>
+    <w:lvl w:ilvl="2">
+      <w:start w:val="1"/>
+      <w:numFmt w:val="decimal"/>
+      <w:pStyle w:val="Titolo3"/>
+      <w:lvlText w:val="%1.%2.%3"/>
+      <w:lvlJc w:val="left"/>
+      <w:pPr>
+        <w:ind w:left="720" w:hanging="720"/>
+      </w:pPr>
+    </w:lvl>
+    <w:lvl w:ilvl="3">
+      <w:start w:val="1"/>
+      <w:numFmt w:val="decimal"/>
+      <w:pStyle w:val="Titolo4"/>
+      <w:lvlText w:val="%1.%2.%3.%4"/>
+      <w:lvlJc w:val="left"/>
+      <w:pPr>
+        <w:ind w:left="864" w:hanging="864"/>
+      </w:pPr>
+    </w:lvl>
+    <w:lvl w:ilvl="4">
+      <w:start w:val="1"/>
+      <w:numFmt w:val="decimal"/>
+      <w:pStyle w:val="Titolo5"/>
+      <w:lvlText w:val="%1.%2.%3.%4.%5"/>
+      <w:lvlJc w:val="left"/>
+      <w:pPr>
+        <w:ind w:left="1008" w:hanging="1008"/>
+      </w:pPr>
+    </w:lvl>
+    <w:lvl w:ilvl="5">
+      <w:start w:val="1"/>
+      <w:numFmt w:val="decimal"/>
+      <w:pStyle w:val="Titolo6"/>
+      <w:lvlText w:val="%1.%2.%3.%4.%5.%6"/>
+      <w:lvlJc w:val="left"/>
+      <w:pPr>
+        <w:ind w:left="1152" w:hanging="1152"/>
+      </w:pPr>
+    </w:lvl>
+    <w:lvl w:ilvl="6">
+      <w:start w:val="1"/>
+      <w:numFmt w:val="decimal"/>
+      <w:pStyle w:val="Titolo7"/>
+      <w:lvlText w:val="%1.%2.%3.%4.%5.%6.%7"/>
+      <w:lvlJc w:val="left"/>
+      <w:pPr>
+        <w:ind w:left="1296" w:hanging="1296"/>
+      </w:pPr>
+    </w:lvl>
+    <w:lvl w:ilvl="7">
+      <w:start w:val="1"/>
+      <w:numFmt w:val="decimal"/>
+      <w:pStyle w:val="Titolo8"/>
+      <w:lvlText w:val="%1.%2.%3.%4.%5.%6.%7.%8"/>
+      <w:lvlJc w:val="left"/>
+      <w:pPr>
+        <w:ind w:left="1440" w:hanging="1440"/>
+      </w:pPr>
+    </w:lvl>
+    <w:lvl w:ilvl="8">
+      <w:start w:val="1"/>
+      <w:numFmt w:val="decimal"/>
+      <w:pStyle w:val="Titolo9"/>
+      <w:lvlText w:val="%1.%2.%3.%4.%5.%6.%7.%8.%9"/>
+      <w:lvlJc w:val="left"/>
+      <w:pPr>
+        <w:ind w:left="1584" w:hanging="1584"/>
+      </w:pPr>
+    </w:lvl>
+  </w:abstractNum>
+  <w:abstractNum w:abstractNumId="1" w15:restartNumberingAfterBreak="0">
     <w:nsid w:val="32A40BA5"/>
     <w:multiLevelType w:val="multilevel"/>
     <w:tmpl w:val="D990FF34"/>
@@ -2163,6 +3579,36 @@
     </w:lvl>
   </w:abstractNum>
   <w:num w:numId="1" w16cid:durableId="2126458204">
+    <w:abstractNumId w:val="1"/>
+  </w:num>
+  <w:num w:numId="2" w16cid:durableId="1108351710">
+    <w:abstractNumId w:val="0"/>
+  </w:num>
+  <w:num w:numId="3" w16cid:durableId="2120221473">
+    <w:abstractNumId w:val="0"/>
+  </w:num>
+  <w:num w:numId="4" w16cid:durableId="106316682">
+    <w:abstractNumId w:val="0"/>
+  </w:num>
+  <w:num w:numId="5" w16cid:durableId="1915892861">
+    <w:abstractNumId w:val="0"/>
+  </w:num>
+  <w:num w:numId="6" w16cid:durableId="1843349624">
+    <w:abstractNumId w:val="0"/>
+  </w:num>
+  <w:num w:numId="7" w16cid:durableId="1634409506">
+    <w:abstractNumId w:val="0"/>
+  </w:num>
+  <w:num w:numId="8" w16cid:durableId="1249775960">
+    <w:abstractNumId w:val="0"/>
+  </w:num>
+  <w:num w:numId="9" w16cid:durableId="2052881355">
+    <w:abstractNumId w:val="0"/>
+  </w:num>
+  <w:num w:numId="10" w16cid:durableId="162167730">
+    <w:abstractNumId w:val="0"/>
+  </w:num>
+  <w:num w:numId="11" w16cid:durableId="1344941632">
     <w:abstractNumId w:val="0"/>
   </w:num>
 </w:numbering>
@@ -2173,12 +3619,10 @@
   <w:docDefaults>
     <w:rPrDefault>
       <w:rPr>
-        <w:rFonts w:asciiTheme="minorHAnsi" w:eastAsiaTheme="minorHAnsi" w:hAnsiTheme="minorHAnsi" w:cstheme="minorBidi"/>
-        <w:kern w:val="2"/>
+        <w:rFonts w:asciiTheme="minorHAnsi" w:eastAsiaTheme="minorEastAsia" w:hAnsiTheme="minorHAnsi" w:cstheme="minorBidi"/>
         <w:sz w:val="22"/>
         <w:szCs w:val="22"/>
         <w:lang w:val="it-IT" w:eastAsia="en-US" w:bidi="ar-SA"/>
-        <w14:ligatures w14:val="standardContextual"/>
       </w:rPr>
     </w:rPrDefault>
     <w:pPrDefault>
@@ -2568,12 +4012,7 @@
   <w:style w:type="paragraph" w:default="1" w:styleId="Normale">
     <w:name w:val="Normal"/>
     <w:qFormat/>
-    <w:rsid w:val="00A935B4"/>
-    <w:rPr>
-      <w:rFonts w:eastAsiaTheme="minorEastAsia"/>
-      <w:kern w:val="0"/>
-      <w14:ligatures w14:val="none"/>
-    </w:rPr>
+    <w:rsid w:val="00F45ABB"/>
   </w:style>
   <w:style w:type="paragraph" w:styleId="Titolo1">
     <w:name w:val="heading 1"/>
@@ -2582,18 +4021,27 @@
     <w:link w:val="Titolo1Carattere"/>
     <w:uiPriority w:val="9"/>
     <w:qFormat/>
-    <w:rsid w:val="00A935B4"/>
+    <w:rsid w:val="00F45ABB"/>
     <w:pPr>
       <w:keepNext/>
       <w:keepLines/>
-      <w:spacing w:before="360" w:after="80"/>
+      <w:numPr>
+        <w:numId w:val="11"/>
+      </w:numPr>
+      <w:pBdr>
+        <w:bottom w:val="single" w:sz="4" w:space="1" w:color="595959" w:themeColor="text1" w:themeTint="A6"/>
+      </w:pBdr>
+      <w:spacing w:before="360"/>
       <w:outlineLvl w:val="0"/>
     </w:pPr>
     <w:rPr>
       <w:rFonts w:asciiTheme="majorHAnsi" w:eastAsiaTheme="majorEastAsia" w:hAnsiTheme="majorHAnsi" w:cstheme="majorBidi"/>
-      <w:color w:val="0F4761" w:themeColor="accent1" w:themeShade="BF"/>
-      <w:sz w:val="40"/>
-      <w:szCs w:val="40"/>
+      <w:b/>
+      <w:bCs/>
+      <w:smallCaps/>
+      <w:color w:val="000000" w:themeColor="text1"/>
+      <w:sz w:val="36"/>
+      <w:szCs w:val="36"/>
     </w:rPr>
   </w:style>
   <w:style w:type="paragraph" w:styleId="Titolo2">
@@ -2605,18 +4053,25 @@
     <w:semiHidden/>
     <w:unhideWhenUsed/>
     <w:qFormat/>
-    <w:rsid w:val="00A935B4"/>
+    <w:rsid w:val="00F45ABB"/>
     <w:pPr>
       <w:keepNext/>
       <w:keepLines/>
-      <w:spacing w:before="160" w:after="80"/>
+      <w:numPr>
+        <w:ilvl w:val="1"/>
+        <w:numId w:val="11"/>
+      </w:numPr>
+      <w:spacing w:before="360" w:after="0"/>
       <w:outlineLvl w:val="1"/>
     </w:pPr>
     <w:rPr>
       <w:rFonts w:asciiTheme="majorHAnsi" w:eastAsiaTheme="majorEastAsia" w:hAnsiTheme="majorHAnsi" w:cstheme="majorBidi"/>
-      <w:color w:val="0F4761" w:themeColor="accent1" w:themeShade="BF"/>
-      <w:sz w:val="32"/>
-      <w:szCs w:val="32"/>
+      <w:b/>
+      <w:bCs/>
+      <w:smallCaps/>
+      <w:color w:val="000000" w:themeColor="text1"/>
+      <w:sz w:val="28"/>
+      <w:szCs w:val="28"/>
     </w:rPr>
   </w:style>
   <w:style w:type="paragraph" w:styleId="Titolo3">
@@ -2628,18 +4083,22 @@
     <w:semiHidden/>
     <w:unhideWhenUsed/>
     <w:qFormat/>
-    <w:rsid w:val="00A935B4"/>
+    <w:rsid w:val="00F45ABB"/>
     <w:pPr>
       <w:keepNext/>
       <w:keepLines/>
-      <w:spacing w:before="160" w:after="80"/>
+      <w:numPr>
+        <w:ilvl w:val="2"/>
+        <w:numId w:val="11"/>
+      </w:numPr>
+      <w:spacing w:before="200" w:after="0"/>
       <w:outlineLvl w:val="2"/>
     </w:pPr>
     <w:rPr>
-      <w:rFonts w:eastAsiaTheme="majorEastAsia" w:cstheme="majorBidi"/>
-      <w:color w:val="0F4761" w:themeColor="accent1" w:themeShade="BF"/>
-      <w:sz w:val="28"/>
-      <w:szCs w:val="28"/>
+      <w:rFonts w:asciiTheme="majorHAnsi" w:eastAsiaTheme="majorEastAsia" w:hAnsiTheme="majorHAnsi" w:cstheme="majorBidi"/>
+      <w:b/>
+      <w:bCs/>
+      <w:color w:val="000000" w:themeColor="text1"/>
     </w:rPr>
   </w:style>
   <w:style w:type="paragraph" w:styleId="Titolo4">
@@ -2651,18 +4110,24 @@
     <w:semiHidden/>
     <w:unhideWhenUsed/>
     <w:qFormat/>
-    <w:rsid w:val="00A935B4"/>
+    <w:rsid w:val="00F45ABB"/>
     <w:pPr>
       <w:keepNext/>
       <w:keepLines/>
-      <w:spacing w:before="80" w:after="40"/>
+      <w:numPr>
+        <w:ilvl w:val="3"/>
+        <w:numId w:val="11"/>
+      </w:numPr>
+      <w:spacing w:before="200" w:after="0"/>
       <w:outlineLvl w:val="3"/>
     </w:pPr>
     <w:rPr>
-      <w:rFonts w:eastAsiaTheme="majorEastAsia" w:cstheme="majorBidi"/>
+      <w:rFonts w:asciiTheme="majorHAnsi" w:eastAsiaTheme="majorEastAsia" w:hAnsiTheme="majorHAnsi" w:cstheme="majorBidi"/>
+      <w:b/>
+      <w:bCs/>
       <w:i/>
       <w:iCs/>
-      <w:color w:val="0F4761" w:themeColor="accent1" w:themeShade="BF"/>
+      <w:color w:val="000000" w:themeColor="text1"/>
     </w:rPr>
   </w:style>
   <w:style w:type="paragraph" w:styleId="Titolo5">
@@ -2674,16 +4139,20 @@
     <w:semiHidden/>
     <w:unhideWhenUsed/>
     <w:qFormat/>
-    <w:rsid w:val="00A935B4"/>
+    <w:rsid w:val="00F45ABB"/>
     <w:pPr>
       <w:keepNext/>
       <w:keepLines/>
-      <w:spacing w:before="80" w:after="40"/>
+      <w:numPr>
+        <w:ilvl w:val="4"/>
+        <w:numId w:val="11"/>
+      </w:numPr>
+      <w:spacing w:before="200" w:after="0"/>
       <w:outlineLvl w:val="4"/>
     </w:pPr>
     <w:rPr>
-      <w:rFonts w:eastAsiaTheme="majorEastAsia" w:cstheme="majorBidi"/>
-      <w:color w:val="0F4761" w:themeColor="accent1" w:themeShade="BF"/>
+      <w:rFonts w:asciiTheme="majorHAnsi" w:eastAsiaTheme="majorEastAsia" w:hAnsiTheme="majorHAnsi" w:cstheme="majorBidi"/>
+      <w:color w:val="0A1D30" w:themeColor="text2" w:themeShade="BF"/>
     </w:rPr>
   </w:style>
   <w:style w:type="paragraph" w:styleId="Titolo6">
@@ -2695,18 +4164,22 @@
     <w:semiHidden/>
     <w:unhideWhenUsed/>
     <w:qFormat/>
-    <w:rsid w:val="00A935B4"/>
+    <w:rsid w:val="00F45ABB"/>
     <w:pPr>
       <w:keepNext/>
       <w:keepLines/>
-      <w:spacing w:before="40" w:after="0"/>
+      <w:numPr>
+        <w:ilvl w:val="5"/>
+        <w:numId w:val="11"/>
+      </w:numPr>
+      <w:spacing w:before="200" w:after="0"/>
       <w:outlineLvl w:val="5"/>
     </w:pPr>
     <w:rPr>
-      <w:rFonts w:eastAsiaTheme="majorEastAsia" w:cstheme="majorBidi"/>
+      <w:rFonts w:asciiTheme="majorHAnsi" w:eastAsiaTheme="majorEastAsia" w:hAnsiTheme="majorHAnsi" w:cstheme="majorBidi"/>
       <w:i/>
       <w:iCs/>
-      <w:color w:val="595959" w:themeColor="text1" w:themeTint="A6"/>
+      <w:color w:val="0A1D30" w:themeColor="text2" w:themeShade="BF"/>
     </w:rPr>
   </w:style>
   <w:style w:type="paragraph" w:styleId="Titolo7">
@@ -2718,16 +4191,22 @@
     <w:semiHidden/>
     <w:unhideWhenUsed/>
     <w:qFormat/>
-    <w:rsid w:val="00A935B4"/>
+    <w:rsid w:val="00F45ABB"/>
     <w:pPr>
       <w:keepNext/>
       <w:keepLines/>
-      <w:spacing w:before="40" w:after="0"/>
+      <w:numPr>
+        <w:ilvl w:val="6"/>
+        <w:numId w:val="11"/>
+      </w:numPr>
+      <w:spacing w:before="200" w:after="0"/>
       <w:outlineLvl w:val="6"/>
     </w:pPr>
     <w:rPr>
-      <w:rFonts w:eastAsiaTheme="majorEastAsia" w:cstheme="majorBidi"/>
-      <w:color w:val="595959" w:themeColor="text1" w:themeTint="A6"/>
+      <w:rFonts w:asciiTheme="majorHAnsi" w:eastAsiaTheme="majorEastAsia" w:hAnsiTheme="majorHAnsi" w:cstheme="majorBidi"/>
+      <w:i/>
+      <w:iCs/>
+      <w:color w:val="404040" w:themeColor="text1" w:themeTint="BF"/>
     </w:rPr>
   </w:style>
   <w:style w:type="paragraph" w:styleId="Titolo8">
@@ -2739,18 +4218,22 @@
     <w:semiHidden/>
     <w:unhideWhenUsed/>
     <w:qFormat/>
-    <w:rsid w:val="00A935B4"/>
+    <w:rsid w:val="00F45ABB"/>
     <w:pPr>
       <w:keepNext/>
       <w:keepLines/>
-      <w:spacing w:after="0"/>
+      <w:numPr>
+        <w:ilvl w:val="7"/>
+        <w:numId w:val="11"/>
+      </w:numPr>
+      <w:spacing w:before="200" w:after="0"/>
       <w:outlineLvl w:val="7"/>
     </w:pPr>
     <w:rPr>
-      <w:rFonts w:eastAsiaTheme="majorEastAsia" w:cstheme="majorBidi"/>
-      <w:i/>
-      <w:iCs/>
-      <w:color w:val="272727" w:themeColor="text1" w:themeTint="D8"/>
+      <w:rFonts w:asciiTheme="majorHAnsi" w:eastAsiaTheme="majorEastAsia" w:hAnsiTheme="majorHAnsi" w:cstheme="majorBidi"/>
+      <w:color w:val="404040" w:themeColor="text1" w:themeTint="BF"/>
+      <w:sz w:val="20"/>
+      <w:szCs w:val="20"/>
     </w:rPr>
   </w:style>
   <w:style w:type="paragraph" w:styleId="Titolo9">
@@ -2762,16 +4245,24 @@
     <w:semiHidden/>
     <w:unhideWhenUsed/>
     <w:qFormat/>
-    <w:rsid w:val="00A935B4"/>
+    <w:rsid w:val="00F45ABB"/>
     <w:pPr>
       <w:keepNext/>
       <w:keepLines/>
-      <w:spacing w:after="0"/>
+      <w:numPr>
+        <w:ilvl w:val="8"/>
+        <w:numId w:val="11"/>
+      </w:numPr>
+      <w:spacing w:before="200" w:after="0"/>
       <w:outlineLvl w:val="8"/>
     </w:pPr>
     <w:rPr>
-      <w:rFonts w:eastAsiaTheme="majorEastAsia" w:cstheme="majorBidi"/>
-      <w:color w:val="272727" w:themeColor="text1" w:themeTint="D8"/>
+      <w:rFonts w:asciiTheme="majorHAnsi" w:eastAsiaTheme="majorEastAsia" w:hAnsiTheme="majorHAnsi" w:cstheme="majorBidi"/>
+      <w:i/>
+      <w:iCs/>
+      <w:color w:val="404040" w:themeColor="text1" w:themeTint="BF"/>
+      <w:sz w:val="20"/>
+      <w:szCs w:val="20"/>
     </w:rPr>
   </w:style>
   <w:style w:type="character" w:default="1" w:styleId="Carpredefinitoparagrafo">
@@ -2806,12 +4297,15 @@
     <w:basedOn w:val="Carpredefinitoparagrafo"/>
     <w:link w:val="Titolo1"/>
     <w:uiPriority w:val="9"/>
-    <w:rsid w:val="00A935B4"/>
+    <w:rsid w:val="00F45ABB"/>
     <w:rPr>
       <w:rFonts w:asciiTheme="majorHAnsi" w:eastAsiaTheme="majorEastAsia" w:hAnsiTheme="majorHAnsi" w:cstheme="majorBidi"/>
-      <w:color w:val="0F4761" w:themeColor="accent1" w:themeShade="BF"/>
-      <w:sz w:val="40"/>
-      <w:szCs w:val="40"/>
+      <w:b/>
+      <w:bCs/>
+      <w:smallCaps/>
+      <w:color w:val="000000" w:themeColor="text1"/>
+      <w:sz w:val="36"/>
+      <w:szCs w:val="36"/>
     </w:rPr>
   </w:style>
   <w:style w:type="character" w:customStyle="1" w:styleId="Titolo2Carattere">
@@ -2820,12 +4314,15 @@
     <w:link w:val="Titolo2"/>
     <w:uiPriority w:val="9"/>
     <w:semiHidden/>
-    <w:rsid w:val="00A935B4"/>
+    <w:rsid w:val="00F45ABB"/>
     <w:rPr>
       <w:rFonts w:asciiTheme="majorHAnsi" w:eastAsiaTheme="majorEastAsia" w:hAnsiTheme="majorHAnsi" w:cstheme="majorBidi"/>
-      <w:color w:val="0F4761" w:themeColor="accent1" w:themeShade="BF"/>
-      <w:sz w:val="32"/>
-      <w:szCs w:val="32"/>
+      <w:b/>
+      <w:bCs/>
+      <w:smallCaps/>
+      <w:color w:val="000000" w:themeColor="text1"/>
+      <w:sz w:val="28"/>
+      <w:szCs w:val="28"/>
     </w:rPr>
   </w:style>
   <w:style w:type="character" w:customStyle="1" w:styleId="Titolo3Carattere">
@@ -2834,12 +4331,12 @@
     <w:link w:val="Titolo3"/>
     <w:uiPriority w:val="9"/>
     <w:semiHidden/>
-    <w:rsid w:val="00A935B4"/>
+    <w:rsid w:val="00F45ABB"/>
     <w:rPr>
-      <w:rFonts w:eastAsiaTheme="majorEastAsia" w:cstheme="majorBidi"/>
-      <w:color w:val="0F4761" w:themeColor="accent1" w:themeShade="BF"/>
-      <w:sz w:val="28"/>
-      <w:szCs w:val="28"/>
+      <w:rFonts w:asciiTheme="majorHAnsi" w:eastAsiaTheme="majorEastAsia" w:hAnsiTheme="majorHAnsi" w:cstheme="majorBidi"/>
+      <w:b/>
+      <w:bCs/>
+      <w:color w:val="000000" w:themeColor="text1"/>
     </w:rPr>
   </w:style>
   <w:style w:type="character" w:customStyle="1" w:styleId="Titolo4Carattere">
@@ -2848,12 +4345,14 @@
     <w:link w:val="Titolo4"/>
     <w:uiPriority w:val="9"/>
     <w:semiHidden/>
-    <w:rsid w:val="00A935B4"/>
+    <w:rsid w:val="00F45ABB"/>
     <w:rPr>
-      <w:rFonts w:eastAsiaTheme="majorEastAsia" w:cstheme="majorBidi"/>
+      <w:rFonts w:asciiTheme="majorHAnsi" w:eastAsiaTheme="majorEastAsia" w:hAnsiTheme="majorHAnsi" w:cstheme="majorBidi"/>
+      <w:b/>
+      <w:bCs/>
       <w:i/>
       <w:iCs/>
-      <w:color w:val="0F4761" w:themeColor="accent1" w:themeShade="BF"/>
+      <w:color w:val="000000" w:themeColor="text1"/>
     </w:rPr>
   </w:style>
   <w:style w:type="character" w:customStyle="1" w:styleId="Titolo5Carattere">
@@ -2862,10 +4361,10 @@
     <w:link w:val="Titolo5"/>
     <w:uiPriority w:val="9"/>
     <w:semiHidden/>
-    <w:rsid w:val="00A935B4"/>
+    <w:rsid w:val="00F45ABB"/>
     <w:rPr>
-      <w:rFonts w:eastAsiaTheme="majorEastAsia" w:cstheme="majorBidi"/>
-      <w:color w:val="0F4761" w:themeColor="accent1" w:themeShade="BF"/>
+      <w:rFonts w:asciiTheme="majorHAnsi" w:eastAsiaTheme="majorEastAsia" w:hAnsiTheme="majorHAnsi" w:cstheme="majorBidi"/>
+      <w:color w:val="0A1D30" w:themeColor="text2" w:themeShade="BF"/>
     </w:rPr>
   </w:style>
   <w:style w:type="character" w:customStyle="1" w:styleId="Titolo6Carattere">
@@ -2874,12 +4373,12 @@
     <w:link w:val="Titolo6"/>
     <w:uiPriority w:val="9"/>
     <w:semiHidden/>
-    <w:rsid w:val="00A935B4"/>
+    <w:rsid w:val="00F45ABB"/>
     <w:rPr>
-      <w:rFonts w:eastAsiaTheme="majorEastAsia" w:cstheme="majorBidi"/>
+      <w:rFonts w:asciiTheme="majorHAnsi" w:eastAsiaTheme="majorEastAsia" w:hAnsiTheme="majorHAnsi" w:cstheme="majorBidi"/>
       <w:i/>
       <w:iCs/>
-      <w:color w:val="595959" w:themeColor="text1" w:themeTint="A6"/>
+      <w:color w:val="0A1D30" w:themeColor="text2" w:themeShade="BF"/>
     </w:rPr>
   </w:style>
   <w:style w:type="character" w:customStyle="1" w:styleId="Titolo7Carattere">
@@ -2888,10 +4387,12 @@
     <w:link w:val="Titolo7"/>
     <w:uiPriority w:val="9"/>
     <w:semiHidden/>
-    <w:rsid w:val="00A935B4"/>
+    <w:rsid w:val="00F45ABB"/>
     <w:rPr>
-      <w:rFonts w:eastAsiaTheme="majorEastAsia" w:cstheme="majorBidi"/>
-      <w:color w:val="595959" w:themeColor="text1" w:themeTint="A6"/>
+      <w:rFonts w:asciiTheme="majorHAnsi" w:eastAsiaTheme="majorEastAsia" w:hAnsiTheme="majorHAnsi" w:cstheme="majorBidi"/>
+      <w:i/>
+      <w:iCs/>
+      <w:color w:val="404040" w:themeColor="text1" w:themeTint="BF"/>
     </w:rPr>
   </w:style>
   <w:style w:type="character" w:customStyle="1" w:styleId="Titolo8Carattere">
@@ -2900,12 +4401,12 @@
     <w:link w:val="Titolo8"/>
     <w:uiPriority w:val="9"/>
     <w:semiHidden/>
-    <w:rsid w:val="00A935B4"/>
+    <w:rsid w:val="00F45ABB"/>
     <w:rPr>
-      <w:rFonts w:eastAsiaTheme="majorEastAsia" w:cstheme="majorBidi"/>
-      <w:i/>
-      <w:iCs/>
-      <w:color w:val="272727" w:themeColor="text1" w:themeTint="D8"/>
+      <w:rFonts w:asciiTheme="majorHAnsi" w:eastAsiaTheme="majorEastAsia" w:hAnsiTheme="majorHAnsi" w:cstheme="majorBidi"/>
+      <w:color w:val="404040" w:themeColor="text1" w:themeTint="BF"/>
+      <w:sz w:val="20"/>
+      <w:szCs w:val="20"/>
     </w:rPr>
   </w:style>
   <w:style w:type="character" w:customStyle="1" w:styleId="Titolo9Carattere">
@@ -2914,10 +4415,14 @@
     <w:link w:val="Titolo9"/>
     <w:uiPriority w:val="9"/>
     <w:semiHidden/>
-    <w:rsid w:val="00A935B4"/>
+    <w:rsid w:val="00F45ABB"/>
     <w:rPr>
-      <w:rFonts w:eastAsiaTheme="majorEastAsia" w:cstheme="majorBidi"/>
-      <w:color w:val="272727" w:themeColor="text1" w:themeTint="D8"/>
+      <w:rFonts w:asciiTheme="majorHAnsi" w:eastAsiaTheme="majorEastAsia" w:hAnsiTheme="majorHAnsi" w:cstheme="majorBidi"/>
+      <w:i/>
+      <w:iCs/>
+      <w:color w:val="404040" w:themeColor="text1" w:themeTint="BF"/>
+      <w:sz w:val="20"/>
+      <w:szCs w:val="20"/>
     </w:rPr>
   </w:style>
   <w:style w:type="paragraph" w:styleId="Titolo">
@@ -2927,15 +4432,14 @@
     <w:link w:val="TitoloCarattere"/>
     <w:uiPriority w:val="10"/>
     <w:qFormat/>
-    <w:rsid w:val="00A935B4"/>
+    <w:rsid w:val="00F45ABB"/>
     <w:pPr>
-      <w:spacing w:after="80" w:line="240" w:lineRule="auto"/>
+      <w:spacing w:after="0" w:line="240" w:lineRule="auto"/>
       <w:contextualSpacing/>
     </w:pPr>
     <w:rPr>
       <w:rFonts w:asciiTheme="majorHAnsi" w:eastAsiaTheme="majorEastAsia" w:hAnsiTheme="majorHAnsi" w:cstheme="majorBidi"/>
-      <w:spacing w:val="-10"/>
-      <w:kern w:val="28"/>
+      <w:color w:val="000000" w:themeColor="text1"/>
       <w:sz w:val="56"/>
       <w:szCs w:val="56"/>
     </w:rPr>
@@ -2945,11 +4449,10 @@
     <w:basedOn w:val="Carpredefinitoparagrafo"/>
     <w:link w:val="Titolo"/>
     <w:uiPriority w:val="10"/>
-    <w:rsid w:val="00A935B4"/>
+    <w:rsid w:val="00F45ABB"/>
     <w:rPr>
       <w:rFonts w:asciiTheme="majorHAnsi" w:eastAsiaTheme="majorEastAsia" w:hAnsiTheme="majorHAnsi" w:cstheme="majorBidi"/>
-      <w:spacing w:val="-10"/>
-      <w:kern w:val="28"/>
+      <w:color w:val="000000" w:themeColor="text1"/>
       <w:sz w:val="56"/>
       <w:szCs w:val="56"/>
     </w:rPr>
@@ -2961,18 +4464,15 @@
     <w:link w:val="SottotitoloCarattere"/>
     <w:uiPriority w:val="11"/>
     <w:qFormat/>
-    <w:rsid w:val="00A935B4"/>
+    <w:rsid w:val="00F45ABB"/>
     <w:pPr>
       <w:numPr>
         <w:ilvl w:val="1"/>
       </w:numPr>
     </w:pPr>
     <w:rPr>
-      <w:rFonts w:eastAsiaTheme="majorEastAsia" w:cstheme="majorBidi"/>
-      <w:color w:val="595959" w:themeColor="text1" w:themeTint="A6"/>
-      <w:spacing w:val="15"/>
-      <w:sz w:val="28"/>
-      <w:szCs w:val="28"/>
+      <w:color w:val="5A5A5A" w:themeColor="text1" w:themeTint="A5"/>
+      <w:spacing w:val="10"/>
     </w:rPr>
   </w:style>
   <w:style w:type="character" w:customStyle="1" w:styleId="SottotitoloCarattere">
@@ -2980,13 +4480,10 @@
     <w:basedOn w:val="Carpredefinitoparagrafo"/>
     <w:link w:val="Sottotitolo"/>
     <w:uiPriority w:val="11"/>
-    <w:rsid w:val="00A935B4"/>
+    <w:rsid w:val="00F45ABB"/>
     <w:rPr>
-      <w:rFonts w:eastAsiaTheme="majorEastAsia" w:cstheme="majorBidi"/>
-      <w:color w:val="595959" w:themeColor="text1" w:themeTint="A6"/>
-      <w:spacing w:val="15"/>
-      <w:sz w:val="28"/>
-      <w:szCs w:val="28"/>
+      <w:color w:val="5A5A5A" w:themeColor="text1" w:themeTint="A5"/>
+      <w:spacing w:val="10"/>
     </w:rPr>
   </w:style>
   <w:style w:type="paragraph" w:styleId="Citazione">
@@ -2996,15 +4493,15 @@
     <w:link w:val="CitazioneCarattere"/>
     <w:uiPriority w:val="29"/>
     <w:qFormat/>
-    <w:rsid w:val="00A935B4"/>
+    <w:rsid w:val="00F45ABB"/>
     <w:pPr>
       <w:spacing w:before="160"/>
-      <w:jc w:val="center"/>
+      <w:ind w:left="720" w:right="720"/>
     </w:pPr>
     <w:rPr>
       <w:i/>
       <w:iCs/>
-      <w:color w:val="404040" w:themeColor="text1" w:themeTint="BF"/>
+      <w:color w:val="000000" w:themeColor="text1"/>
     </w:rPr>
   </w:style>
   <w:style w:type="character" w:customStyle="1" w:styleId="CitazioneCarattere">
@@ -3012,11 +4509,11 @@
     <w:basedOn w:val="Carpredefinitoparagrafo"/>
     <w:link w:val="Citazione"/>
     <w:uiPriority w:val="29"/>
-    <w:rsid w:val="00A935B4"/>
+    <w:rsid w:val="00F45ABB"/>
     <w:rPr>
       <w:i/>
       <w:iCs/>
-      <w:color w:val="404040" w:themeColor="text1" w:themeTint="BF"/>
+      <w:color w:val="000000" w:themeColor="text1"/>
     </w:rPr>
   </w:style>
   <w:style w:type="paragraph" w:styleId="Paragrafoelenco">
@@ -3035,11 +4532,13 @@
     <w:basedOn w:val="Carpredefinitoparagrafo"/>
     <w:uiPriority w:val="21"/>
     <w:qFormat/>
-    <w:rsid w:val="00A935B4"/>
+    <w:rsid w:val="00F45ABB"/>
     <w:rPr>
+      <w:b/>
+      <w:bCs/>
       <w:i/>
       <w:iCs/>
-      <w:color w:val="0F4761" w:themeColor="accent1" w:themeShade="BF"/>
+      <w:caps/>
     </w:rPr>
   </w:style>
   <w:style w:type="paragraph" w:styleId="Citazioneintensa">
@@ -3049,20 +4548,19 @@
     <w:link w:val="CitazioneintensaCarattere"/>
     <w:uiPriority w:val="30"/>
     <w:qFormat/>
-    <w:rsid w:val="00A935B4"/>
+    <w:rsid w:val="00F45ABB"/>
     <w:pPr>
       <w:pBdr>
-        <w:top w:val="single" w:sz="4" w:space="10" w:color="0F4761" w:themeColor="accent1" w:themeShade="BF"/>
-        <w:bottom w:val="single" w:sz="4" w:space="10" w:color="0F4761" w:themeColor="accent1" w:themeShade="BF"/>
+        <w:top w:val="single" w:sz="24" w:space="1" w:color="F2F2F2" w:themeColor="background1" w:themeShade="F2"/>
+        <w:bottom w:val="single" w:sz="24" w:space="1" w:color="F2F2F2" w:themeColor="background1" w:themeShade="F2"/>
       </w:pBdr>
-      <w:spacing w:before="360" w:after="360"/>
-      <w:ind w:left="864" w:right="864"/>
+      <w:shd w:val="clear" w:color="auto" w:fill="F2F2F2" w:themeFill="background1" w:themeFillShade="F2"/>
+      <w:spacing w:before="240" w:after="240"/>
+      <w:ind w:left="936" w:right="936"/>
       <w:jc w:val="center"/>
     </w:pPr>
     <w:rPr>
-      <w:i/>
-      <w:iCs/>
-      <w:color w:val="0F4761" w:themeColor="accent1" w:themeShade="BF"/>
+      <w:color w:val="000000" w:themeColor="text1"/>
     </w:rPr>
   </w:style>
   <w:style w:type="character" w:customStyle="1" w:styleId="CitazioneintensaCarattere">
@@ -3070,11 +4568,10 @@
     <w:basedOn w:val="Carpredefinitoparagrafo"/>
     <w:link w:val="Citazioneintensa"/>
     <w:uiPriority w:val="30"/>
-    <w:rsid w:val="00A935B4"/>
+    <w:rsid w:val="00F45ABB"/>
     <w:rPr>
-      <w:i/>
-      <w:iCs/>
-      <w:color w:val="0F4761" w:themeColor="accent1" w:themeShade="BF"/>
+      <w:color w:val="000000" w:themeColor="text1"/>
+      <w:shd w:val="clear" w:color="auto" w:fill="F2F2F2" w:themeFill="background1" w:themeFillShade="F2"/>
     </w:rPr>
   </w:style>
   <w:style w:type="character" w:styleId="Riferimentointenso">
@@ -3082,13 +4579,12 @@
     <w:basedOn w:val="Carpredefinitoparagrafo"/>
     <w:uiPriority w:val="32"/>
     <w:qFormat/>
-    <w:rsid w:val="00A935B4"/>
+    <w:rsid w:val="00F45ABB"/>
     <w:rPr>
       <w:b/>
       <w:bCs/>
       <w:smallCaps/>
-      <w:color w:val="0F4761" w:themeColor="accent1" w:themeShade="BF"/>
-      <w:spacing w:val="5"/>
+      <w:u w:val="single"/>
     </w:rPr>
   </w:style>
   <w:style w:type="table" w:styleId="Grigliatabella">
@@ -3172,6 +4668,143 @@
       <w:rFonts w:eastAsiaTheme="minorEastAsia"/>
       <w:kern w:val="0"/>
       <w14:ligatures w14:val="none"/>
+    </w:rPr>
+  </w:style>
+  <w:style w:type="paragraph" w:styleId="Didascalia">
+    <w:name w:val="caption"/>
+    <w:basedOn w:val="Normale"/>
+    <w:next w:val="Normale"/>
+    <w:uiPriority w:val="35"/>
+    <w:semiHidden/>
+    <w:unhideWhenUsed/>
+    <w:qFormat/>
+    <w:rsid w:val="00F45ABB"/>
+    <w:pPr>
+      <w:spacing w:after="200" w:line="240" w:lineRule="auto"/>
+    </w:pPr>
+    <w:rPr>
+      <w:i/>
+      <w:iCs/>
+      <w:color w:val="0E2841" w:themeColor="text2"/>
+      <w:sz w:val="18"/>
+      <w:szCs w:val="18"/>
+    </w:rPr>
+  </w:style>
+  <w:style w:type="character" w:styleId="Enfasigrassetto">
+    <w:name w:val="Strong"/>
+    <w:basedOn w:val="Carpredefinitoparagrafo"/>
+    <w:uiPriority w:val="22"/>
+    <w:qFormat/>
+    <w:rsid w:val="00F45ABB"/>
+    <w:rPr>
+      <w:b/>
+      <w:bCs/>
+      <w:color w:val="000000" w:themeColor="text1"/>
+    </w:rPr>
+  </w:style>
+  <w:style w:type="character" w:styleId="Enfasicorsivo">
+    <w:name w:val="Emphasis"/>
+    <w:basedOn w:val="Carpredefinitoparagrafo"/>
+    <w:uiPriority w:val="20"/>
+    <w:qFormat/>
+    <w:rsid w:val="00F45ABB"/>
+    <w:rPr>
+      <w:i/>
+      <w:iCs/>
+      <w:color w:val="auto"/>
+    </w:rPr>
+  </w:style>
+  <w:style w:type="paragraph" w:styleId="Nessunaspaziatura">
+    <w:name w:val="No Spacing"/>
+    <w:uiPriority w:val="1"/>
+    <w:qFormat/>
+    <w:rsid w:val="00F45ABB"/>
+    <w:pPr>
+      <w:spacing w:after="0" w:line="240" w:lineRule="auto"/>
+    </w:pPr>
+  </w:style>
+  <w:style w:type="character" w:styleId="Enfasidelicata">
+    <w:name w:val="Subtle Emphasis"/>
+    <w:basedOn w:val="Carpredefinitoparagrafo"/>
+    <w:uiPriority w:val="19"/>
+    <w:qFormat/>
+    <w:rsid w:val="00F45ABB"/>
+    <w:rPr>
+      <w:i/>
+      <w:iCs/>
+      <w:color w:val="404040" w:themeColor="text1" w:themeTint="BF"/>
+    </w:rPr>
+  </w:style>
+  <w:style w:type="character" w:styleId="Riferimentodelicato">
+    <w:name w:val="Subtle Reference"/>
+    <w:basedOn w:val="Carpredefinitoparagrafo"/>
+    <w:uiPriority w:val="31"/>
+    <w:qFormat/>
+    <w:rsid w:val="00F45ABB"/>
+    <w:rPr>
+      <w:smallCaps/>
+      <w:color w:val="404040" w:themeColor="text1" w:themeTint="BF"/>
+      <w:u w:val="single" w:color="7F7F7F" w:themeColor="text1" w:themeTint="80"/>
+    </w:rPr>
+  </w:style>
+  <w:style w:type="character" w:styleId="Titolodellibro">
+    <w:name w:val="Book Title"/>
+    <w:basedOn w:val="Carpredefinitoparagrafo"/>
+    <w:uiPriority w:val="33"/>
+    <w:qFormat/>
+    <w:rsid w:val="00F45ABB"/>
+    <w:rPr>
+      <w:b w:val="0"/>
+      <w:bCs w:val="0"/>
+      <w:smallCaps/>
+      <w:spacing w:val="5"/>
+    </w:rPr>
+  </w:style>
+  <w:style w:type="paragraph" w:styleId="Titolosommario">
+    <w:name w:val="TOC Heading"/>
+    <w:basedOn w:val="Titolo1"/>
+    <w:next w:val="Normale"/>
+    <w:uiPriority w:val="39"/>
+    <w:unhideWhenUsed/>
+    <w:qFormat/>
+    <w:rsid w:val="00F45ABB"/>
+    <w:pPr>
+      <w:outlineLvl w:val="9"/>
+    </w:pPr>
+  </w:style>
+  <w:style w:type="paragraph" w:styleId="Sommario1">
+    <w:name w:val="toc 1"/>
+    <w:basedOn w:val="Normale"/>
+    <w:next w:val="Normale"/>
+    <w:autoRedefine/>
+    <w:uiPriority w:val="39"/>
+    <w:unhideWhenUsed/>
+    <w:rsid w:val="00F45ABB"/>
+    <w:pPr>
+      <w:spacing w:after="100"/>
+    </w:pPr>
+  </w:style>
+  <w:style w:type="character" w:styleId="Collegamentoipertestuale">
+    <w:name w:val="Hyperlink"/>
+    <w:basedOn w:val="Carpredefinitoparagrafo"/>
+    <w:uiPriority w:val="99"/>
+    <w:unhideWhenUsed/>
+    <w:rsid w:val="00F45ABB"/>
+    <w:rPr>
+      <w:color w:val="467886" w:themeColor="hyperlink"/>
+      <w:u w:val="single"/>
+    </w:rPr>
+  </w:style>
+  <w:style w:type="character" w:styleId="Menzionenonrisolta">
+    <w:name w:val="Unresolved Mention"/>
+    <w:basedOn w:val="Carpredefinitoparagrafo"/>
+    <w:uiPriority w:val="99"/>
+    <w:semiHidden/>
+    <w:unhideWhenUsed/>
+    <w:rsid w:val="00F45ABB"/>
+    <w:rPr>
+      <w:color w:val="605E5C"/>
+      <w:shd w:val="clear" w:color="auto" w:fill="E1DFDD"/>
     </w:rPr>
   </w:style>
 </w:styles>
@@ -3470,4 +5103,16 @@
     </a:ext>
   </a:extLst>
 </a:theme>
+</file>
+
+<file path=customXml/item1.xml><?xml version="1.0" encoding="utf-8"?>
+<b:Sources xmlns:b="http://schemas.openxmlformats.org/officeDocument/2006/bibliography" xmlns="http://schemas.openxmlformats.org/officeDocument/2006/bibliography" SelectedStyle="\APASixthEditionOfficeOnline.xsl" StyleName="APA" Version="6"/>
+</file>
+
+<file path=customXml/itemProps1.xml><?xml version="1.0" encoding="utf-8"?>
+<ds:datastoreItem xmlns:ds="http://schemas.openxmlformats.org/officeDocument/2006/customXml" ds:itemID="{07F8F604-C9EA-49C2-9555-705931FB931D}">
+  <ds:schemaRefs>
+    <ds:schemaRef ds:uri="http://schemas.openxmlformats.org/officeDocument/2006/bibliography"/>
+  </ds:schemaRefs>
+</ds:datastoreItem>
 </file>
--- a/Homeworks/4 - Lossless compression/Rovesti 2103389 Lossless Compression.docx
+++ b/Homeworks/4 - Lossless compression/Rovesti 2103389 Lossless Compression.docx
@@ -299,21 +299,21 @@
     </w:p>
     <w:sdt>
       <w:sdtPr>
+        <w:rPr>
+          <w:rFonts w:asciiTheme="minorHAnsi" w:eastAsiaTheme="minorEastAsia" w:hAnsiTheme="minorHAnsi" w:cstheme="minorBidi"/>
+          <w:b w:val="0"/>
+          <w:bCs w:val="0"/>
+          <w:smallCaps w:val="0"/>
+          <w:color w:val="auto"/>
+          <w:sz w:val="22"/>
+          <w:szCs w:val="22"/>
+        </w:rPr>
         <w:id w:val="-1434579217"/>
         <w:docPartObj>
           <w:docPartGallery w:val="Table of Contents"/>
           <w:docPartUnique/>
         </w:docPartObj>
       </w:sdtPr>
-      <w:sdtEndPr>
-        <w:rPr>
-          <w:rFonts w:asciiTheme="minorHAnsi" w:eastAsiaTheme="minorEastAsia" w:hAnsiTheme="minorHAnsi" w:cstheme="minorBidi"/>
-          <w:smallCaps w:val="0"/>
-          <w:color w:val="auto"/>
-          <w:sz w:val="22"/>
-          <w:szCs w:val="22"/>
-        </w:rPr>
-      </w:sdtEndPr>
       <w:sdtContent>
         <w:p>
           <w:pPr>
@@ -627,7 +627,6 @@
     </w:sdt>
     <w:p>
       <w:pPr>
-        <w:jc w:val="center"/>
         <w:rPr>
           <w:i/>
           <w:iCs/>
@@ -710,9 +709,18 @@
         <w:rPr>
           <w:i/>
           <w:iCs/>
-          <w:lang w:val="en-US"/>
-        </w:rPr>
-        <w:t>bcabcffffffffffff000000000000ffffffffffffffffffffffff</w:t>
+          <w:color w:val="FF0000"/>
+          <w:lang w:val="en-US"/>
+        </w:rPr>
+        <w:t>bcab</w:t>
+      </w:r>
+      <w:r>
+        <w:rPr>
+          <w:i/>
+          <w:iCs/>
+          <w:lang w:val="en-US"/>
+        </w:rPr>
+        <w:t>cffffffffffff000000000000ffffffffffffffffffffffff</w:t>
       </w:r>
     </w:p>
     <w:p>
@@ -1767,63 +1775,118 @@
                 <w:lang w:val="en-US"/>
               </w:rPr>
             </w:pPr>
-          </w:p>
-        </w:tc>
-        <w:tc>
-          <w:tcPr>
-            <w:tcW w:w="1925" w:type="dxa"/>
-            <w:vAlign w:val="center"/>
-          </w:tcPr>
-          <w:p>
-            <w:pPr>
-              <w:jc w:val="center"/>
-              <w:rPr>
-                <w:rFonts w:ascii="Aptos" w:eastAsia="Times New Roman" w:hAnsi="Aptos" w:cs="Times New Roman"/>
-                <w:lang w:val="en-US"/>
-              </w:rPr>
-            </w:pPr>
-          </w:p>
-        </w:tc>
-        <w:tc>
-          <w:tcPr>
-            <w:tcW w:w="1926" w:type="dxa"/>
-            <w:vAlign w:val="center"/>
-          </w:tcPr>
-          <w:p>
-            <w:pPr>
-              <w:jc w:val="center"/>
-              <w:rPr>
-                <w:lang w:val="en-US"/>
-              </w:rPr>
-            </w:pPr>
-          </w:p>
-        </w:tc>
-        <w:tc>
-          <w:tcPr>
-            <w:tcW w:w="1926" w:type="dxa"/>
-            <w:vAlign w:val="center"/>
-          </w:tcPr>
-          <w:p>
-            <w:pPr>
-              <w:jc w:val="center"/>
-              <w:rPr>
-                <w:lang w:val="en-US"/>
-              </w:rPr>
-            </w:pPr>
-          </w:p>
-        </w:tc>
-        <w:tc>
-          <w:tcPr>
-            <w:tcW w:w="1926" w:type="dxa"/>
-            <w:vAlign w:val="center"/>
-          </w:tcPr>
-          <w:p>
-            <w:pPr>
-              <w:jc w:val="center"/>
-              <w:rPr>
-                <w:lang w:val="en-US"/>
-              </w:rPr>
-            </w:pPr>
+            <m:oMathPara>
+              <m:oMath>
+                <m:r>
+                  <w:rPr>
+                    <w:rFonts w:ascii="Cambria Math" w:eastAsia="Times New Roman" w:hAnsi="Cambria Math" w:cs="Times New Roman"/>
+                    <w:lang w:val="en-US"/>
+                  </w:rPr>
+                  <m:t>ca</m:t>
+                </m:r>
+              </m:oMath>
+            </m:oMathPara>
+          </w:p>
+        </w:tc>
+        <w:tc>
+          <w:tcPr>
+            <w:tcW w:w="1925" w:type="dxa"/>
+            <w:vAlign w:val="center"/>
+          </w:tcPr>
+          <w:p>
+            <w:pPr>
+              <w:jc w:val="center"/>
+              <w:rPr>
+                <w:rFonts w:ascii="Aptos" w:eastAsia="Times New Roman" w:hAnsi="Aptos" w:cs="Times New Roman"/>
+                <w:lang w:val="en-US"/>
+              </w:rPr>
+            </w:pPr>
+            <m:oMathPara>
+              <m:oMath>
+                <m:r>
+                  <w:rPr>
+                    <w:rFonts w:ascii="Cambria Math" w:eastAsia="Times New Roman" w:hAnsi="Cambria Math" w:cs="Times New Roman"/>
+                    <w:lang w:val="en-US"/>
+                  </w:rPr>
+                  <m:t>b</m:t>
+                </m:r>
+              </m:oMath>
+            </m:oMathPara>
+          </w:p>
+        </w:tc>
+        <w:tc>
+          <w:tcPr>
+            <w:tcW w:w="1926" w:type="dxa"/>
+            <w:vAlign w:val="center"/>
+          </w:tcPr>
+          <w:p>
+            <w:pPr>
+              <w:jc w:val="center"/>
+              <w:rPr>
+                <w:lang w:val="en-US"/>
+              </w:rPr>
+            </w:pPr>
+            <m:oMathPara>
+              <m:oMath>
+                <m:r>
+                  <w:rPr>
+                    <w:rFonts w:ascii="Cambria Math" w:hAnsi="Cambria Math"/>
+                    <w:lang w:val="en-US"/>
+                  </w:rPr>
+                  <m:t>258</m:t>
+                </m:r>
+              </m:oMath>
+            </m:oMathPara>
+          </w:p>
+        </w:tc>
+        <w:tc>
+          <w:tcPr>
+            <w:tcW w:w="1926" w:type="dxa"/>
+            <w:vAlign w:val="center"/>
+          </w:tcPr>
+          <w:p>
+            <w:pPr>
+              <w:jc w:val="center"/>
+              <w:rPr>
+                <w:lang w:val="en-US"/>
+              </w:rPr>
+            </w:pPr>
+            <m:oMathPara>
+              <m:oMath>
+                <m:r>
+                  <w:rPr>
+                    <w:rFonts w:ascii="Cambria Math" w:hAnsi="Cambria Math"/>
+                    <w:lang w:val="en-US"/>
+                  </w:rPr>
+                  <m:t>260</m:t>
+                </m:r>
+              </m:oMath>
+            </m:oMathPara>
+          </w:p>
+        </w:tc>
+        <w:tc>
+          <w:tcPr>
+            <w:tcW w:w="1926" w:type="dxa"/>
+            <w:vAlign w:val="center"/>
+          </w:tcPr>
+          <w:p>
+            <w:pPr>
+              <w:jc w:val="center"/>
+              <w:rPr>
+                <w:lang w:val="en-US"/>
+              </w:rPr>
+            </w:pPr>
+            <m:oMathPara>
+              <m:oMath>
+                <m:r>
+                  <w:rPr>
+                    <w:rFonts w:ascii="Cambria Math" w:hAnsi="Cambria Math"/>
+                    <w:lang w:val="en-US"/>
+                  </w:rPr>
+                  <m:t>cab</m:t>
+                </m:r>
+              </m:oMath>
+            </m:oMathPara>
           </w:p>
         </w:tc>
       </w:tr>
@@ -1841,21 +1904,43 @@
                 <w:lang w:val="en-US"/>
               </w:rPr>
             </w:pPr>
-          </w:p>
-        </w:tc>
-        <w:tc>
-          <w:tcPr>
-            <w:tcW w:w="1925" w:type="dxa"/>
-            <w:vAlign w:val="center"/>
-          </w:tcPr>
-          <w:p>
-            <w:pPr>
-              <w:jc w:val="center"/>
-              <w:rPr>
-                <w:rFonts w:ascii="Aptos" w:eastAsia="Times New Roman" w:hAnsi="Aptos" w:cs="Times New Roman"/>
-                <w:lang w:val="en-US"/>
-              </w:rPr>
-            </w:pPr>
+            <m:oMathPara>
+              <m:oMath>
+                <m:r>
+                  <w:rPr>
+                    <w:rFonts w:ascii="Cambria Math" w:eastAsia="Times New Roman" w:hAnsi="Cambria Math" w:cs="Times New Roman"/>
+                    <w:lang w:val="en-US"/>
+                  </w:rPr>
+                  <m:t>b</m:t>
+                </m:r>
+              </m:oMath>
+            </m:oMathPara>
+          </w:p>
+        </w:tc>
+        <w:tc>
+          <w:tcPr>
+            <w:tcW w:w="1925" w:type="dxa"/>
+            <w:vAlign w:val="center"/>
+          </w:tcPr>
+          <w:p>
+            <w:pPr>
+              <w:jc w:val="center"/>
+              <w:rPr>
+                <w:rFonts w:ascii="Aptos" w:eastAsia="Times New Roman" w:hAnsi="Aptos" w:cs="Times New Roman"/>
+                <w:lang w:val="en-US"/>
+              </w:rPr>
+            </w:pPr>
+            <m:oMathPara>
+              <m:oMath>
+                <m:r>
+                  <w:rPr>
+                    <w:rFonts w:ascii="Cambria Math" w:eastAsia="Times New Roman" w:hAnsi="Cambria Math" w:cs="Times New Roman"/>
+                    <w:lang w:val="en-US"/>
+                  </w:rPr>
+                  <m:t>c</m:t>
+                </m:r>
+              </m:oMath>
+            </m:oMathPara>
           </w:p>
         </w:tc>
         <w:tc>
@@ -1915,63 +2000,118 @@
                 <w:lang w:val="en-US"/>
               </w:rPr>
             </w:pPr>
-          </w:p>
-        </w:tc>
-        <w:tc>
-          <w:tcPr>
-            <w:tcW w:w="1925" w:type="dxa"/>
-            <w:vAlign w:val="center"/>
-          </w:tcPr>
-          <w:p>
-            <w:pPr>
-              <w:jc w:val="center"/>
-              <w:rPr>
-                <w:rFonts w:ascii="Aptos" w:eastAsia="Times New Roman" w:hAnsi="Aptos" w:cs="Times New Roman"/>
-                <w:lang w:val="en-US"/>
-              </w:rPr>
-            </w:pPr>
-          </w:p>
-        </w:tc>
-        <w:tc>
-          <w:tcPr>
-            <w:tcW w:w="1926" w:type="dxa"/>
-            <w:vAlign w:val="center"/>
-          </w:tcPr>
-          <w:p>
-            <w:pPr>
-              <w:jc w:val="center"/>
-              <w:rPr>
-                <w:lang w:val="en-US"/>
-              </w:rPr>
-            </w:pPr>
-          </w:p>
-        </w:tc>
-        <w:tc>
-          <w:tcPr>
-            <w:tcW w:w="1926" w:type="dxa"/>
-            <w:vAlign w:val="center"/>
-          </w:tcPr>
-          <w:p>
-            <w:pPr>
-              <w:jc w:val="center"/>
-              <w:rPr>
-                <w:lang w:val="en-US"/>
-              </w:rPr>
-            </w:pPr>
-          </w:p>
-        </w:tc>
-        <w:tc>
-          <w:tcPr>
-            <w:tcW w:w="1926" w:type="dxa"/>
-            <w:vAlign w:val="center"/>
-          </w:tcPr>
-          <w:p>
-            <w:pPr>
-              <w:jc w:val="center"/>
-              <w:rPr>
-                <w:lang w:val="en-US"/>
-              </w:rPr>
-            </w:pPr>
+            <m:oMathPara>
+              <m:oMath>
+                <m:r>
+                  <w:rPr>
+                    <w:rFonts w:ascii="Cambria Math" w:eastAsia="Times New Roman" w:hAnsi="Cambria Math" w:cs="Times New Roman"/>
+                    <w:lang w:val="en-US"/>
+                  </w:rPr>
+                  <m:t>bc</m:t>
+                </m:r>
+              </m:oMath>
+            </m:oMathPara>
+          </w:p>
+        </w:tc>
+        <w:tc>
+          <w:tcPr>
+            <w:tcW w:w="1925" w:type="dxa"/>
+            <w:vAlign w:val="center"/>
+          </w:tcPr>
+          <w:p>
+            <w:pPr>
+              <w:jc w:val="center"/>
+              <w:rPr>
+                <w:rFonts w:ascii="Aptos" w:eastAsia="Times New Roman" w:hAnsi="Aptos" w:cs="Times New Roman"/>
+                <w:lang w:val="en-US"/>
+              </w:rPr>
+            </w:pPr>
+            <m:oMathPara>
+              <m:oMath>
+                <m:r>
+                  <w:rPr>
+                    <w:rFonts w:ascii="Cambria Math" w:eastAsia="Times New Roman" w:hAnsi="Cambria Math" w:cs="Times New Roman"/>
+                    <w:lang w:val="en-US"/>
+                  </w:rPr>
+                  <m:t>a</m:t>
+                </m:r>
+              </m:oMath>
+            </m:oMathPara>
+          </w:p>
+        </w:tc>
+        <w:tc>
+          <w:tcPr>
+            <w:tcW w:w="1926" w:type="dxa"/>
+            <w:vAlign w:val="center"/>
+          </w:tcPr>
+          <w:p>
+            <w:pPr>
+              <w:jc w:val="center"/>
+              <w:rPr>
+                <w:lang w:val="en-US"/>
+              </w:rPr>
+            </w:pPr>
+            <m:oMathPara>
+              <m:oMath>
+                <m:r>
+                  <w:rPr>
+                    <w:rFonts w:ascii="Cambria Math" w:hAnsi="Cambria Math"/>
+                    <w:lang w:val="en-US"/>
+                  </w:rPr>
+                  <m:t>257</m:t>
+                </m:r>
+              </m:oMath>
+            </m:oMathPara>
+          </w:p>
+        </w:tc>
+        <w:tc>
+          <w:tcPr>
+            <w:tcW w:w="1926" w:type="dxa"/>
+            <w:vAlign w:val="center"/>
+          </w:tcPr>
+          <w:p>
+            <w:pPr>
+              <w:jc w:val="center"/>
+              <w:rPr>
+                <w:lang w:val="en-US"/>
+              </w:rPr>
+            </w:pPr>
+            <m:oMathPara>
+              <m:oMath>
+                <m:r>
+                  <w:rPr>
+                    <w:rFonts w:ascii="Cambria Math" w:hAnsi="Cambria Math"/>
+                    <w:lang w:val="en-US"/>
+                  </w:rPr>
+                  <m:t>261</m:t>
+                </m:r>
+              </m:oMath>
+            </m:oMathPara>
+          </w:p>
+        </w:tc>
+        <w:tc>
+          <w:tcPr>
+            <w:tcW w:w="1926" w:type="dxa"/>
+            <w:vAlign w:val="center"/>
+          </w:tcPr>
+          <w:p>
+            <w:pPr>
+              <w:jc w:val="center"/>
+              <w:rPr>
+                <w:lang w:val="en-US"/>
+              </w:rPr>
+            </w:pPr>
+            <m:oMathPara>
+              <m:oMath>
+                <m:r>
+                  <w:rPr>
+                    <w:rFonts w:ascii="Cambria Math" w:hAnsi="Cambria Math"/>
+                    <w:lang w:val="en-US"/>
+                  </w:rPr>
+                  <m:t>bca</m:t>
+                </m:r>
+              </m:oMath>
+            </m:oMathPara>
           </w:p>
         </w:tc>
       </w:tr>
@@ -1989,21 +2129,43 @@
                 <w:lang w:val="en-US"/>
               </w:rPr>
             </w:pPr>
-          </w:p>
-        </w:tc>
-        <w:tc>
-          <w:tcPr>
-            <w:tcW w:w="1925" w:type="dxa"/>
-            <w:vAlign w:val="center"/>
-          </w:tcPr>
-          <w:p>
-            <w:pPr>
-              <w:jc w:val="center"/>
-              <w:rPr>
-                <w:rFonts w:ascii="Aptos" w:eastAsia="Times New Roman" w:hAnsi="Aptos" w:cs="Times New Roman"/>
-                <w:lang w:val="en-US"/>
-              </w:rPr>
-            </w:pPr>
+            <m:oMathPara>
+              <m:oMath>
+                <m:r>
+                  <w:rPr>
+                    <w:rFonts w:ascii="Cambria Math" w:eastAsia="Times New Roman" w:hAnsi="Cambria Math" w:cs="Times New Roman"/>
+                    <w:lang w:val="en-US"/>
+                  </w:rPr>
+                  <m:t>a</m:t>
+                </m:r>
+              </m:oMath>
+            </m:oMathPara>
+          </w:p>
+        </w:tc>
+        <w:tc>
+          <w:tcPr>
+            <w:tcW w:w="1925" w:type="dxa"/>
+            <w:vAlign w:val="center"/>
+          </w:tcPr>
+          <w:p>
+            <w:pPr>
+              <w:jc w:val="center"/>
+              <w:rPr>
+                <w:rFonts w:ascii="Aptos" w:eastAsia="Times New Roman" w:hAnsi="Aptos" w:cs="Times New Roman"/>
+                <w:lang w:val="en-US"/>
+              </w:rPr>
+            </w:pPr>
+            <m:oMathPara>
+              <m:oMath>
+                <m:r>
+                  <w:rPr>
+                    <w:rFonts w:ascii="Cambria Math" w:eastAsia="Times New Roman" w:hAnsi="Cambria Math" w:cs="Times New Roman"/>
+                    <w:lang w:val="en-US"/>
+                  </w:rPr>
+                  <m:t>b</m:t>
+                </m:r>
+              </m:oMath>
+            </m:oMathPara>
           </w:p>
         </w:tc>
         <w:tc>
@@ -2063,21 +2225,43 @@
                 <w:lang w:val="en-US"/>
               </w:rPr>
             </w:pPr>
-          </w:p>
-        </w:tc>
-        <w:tc>
-          <w:tcPr>
-            <w:tcW w:w="1925" w:type="dxa"/>
-            <w:vAlign w:val="center"/>
-          </w:tcPr>
-          <w:p>
-            <w:pPr>
-              <w:jc w:val="center"/>
-              <w:rPr>
-                <w:rFonts w:ascii="Aptos" w:eastAsia="Times New Roman" w:hAnsi="Aptos" w:cs="Times New Roman"/>
-                <w:lang w:val="en-US"/>
-              </w:rPr>
-            </w:pPr>
+            <m:oMathPara>
+              <m:oMath>
+                <m:r>
+                  <w:rPr>
+                    <w:rFonts w:ascii="Cambria Math" w:eastAsia="Times New Roman" w:hAnsi="Cambria Math" w:cs="Times New Roman"/>
+                    <w:lang w:val="en-US"/>
+                  </w:rPr>
+                  <m:t>ab</m:t>
+                </m:r>
+              </m:oMath>
+            </m:oMathPara>
+          </w:p>
+        </w:tc>
+        <w:tc>
+          <w:tcPr>
+            <w:tcW w:w="1925" w:type="dxa"/>
+            <w:vAlign w:val="center"/>
+          </w:tcPr>
+          <w:p>
+            <w:pPr>
+              <w:jc w:val="center"/>
+              <w:rPr>
+                <w:rFonts w:ascii="Aptos" w:eastAsia="Times New Roman" w:hAnsi="Aptos" w:cs="Times New Roman"/>
+                <w:lang w:val="en-US"/>
+              </w:rPr>
+            </w:pPr>
+            <m:oMathPara>
+              <m:oMath>
+                <m:r>
+                  <w:rPr>
+                    <w:rFonts w:ascii="Cambria Math" w:eastAsia="Times New Roman" w:hAnsi="Cambria Math" w:cs="Times New Roman"/>
+                    <w:lang w:val="en-US"/>
+                  </w:rPr>
+                  <m:t>c</m:t>
+                </m:r>
+              </m:oMath>
+            </m:oMathPara>
           </w:p>
         </w:tc>
         <w:tc>
@@ -2137,63 +2321,118 @@
                 <w:lang w:val="en-US"/>
               </w:rPr>
             </w:pPr>
-          </w:p>
-        </w:tc>
-        <w:tc>
-          <w:tcPr>
-            <w:tcW w:w="1925" w:type="dxa"/>
-            <w:vAlign w:val="center"/>
-          </w:tcPr>
-          <w:p>
-            <w:pPr>
-              <w:jc w:val="center"/>
-              <w:rPr>
-                <w:rFonts w:ascii="Aptos" w:eastAsia="Times New Roman" w:hAnsi="Aptos" w:cs="Times New Roman"/>
-                <w:lang w:val="en-US"/>
-              </w:rPr>
-            </w:pPr>
-          </w:p>
-        </w:tc>
-        <w:tc>
-          <w:tcPr>
-            <w:tcW w:w="1926" w:type="dxa"/>
-            <w:vAlign w:val="center"/>
-          </w:tcPr>
-          <w:p>
-            <w:pPr>
-              <w:jc w:val="center"/>
-              <w:rPr>
-                <w:lang w:val="en-US"/>
-              </w:rPr>
-            </w:pPr>
-          </w:p>
-        </w:tc>
-        <w:tc>
-          <w:tcPr>
-            <w:tcW w:w="1926" w:type="dxa"/>
-            <w:vAlign w:val="center"/>
-          </w:tcPr>
-          <w:p>
-            <w:pPr>
-              <w:jc w:val="center"/>
-              <w:rPr>
-                <w:lang w:val="en-US"/>
-              </w:rPr>
-            </w:pPr>
-          </w:p>
-        </w:tc>
-        <w:tc>
-          <w:tcPr>
-            <w:tcW w:w="1926" w:type="dxa"/>
-            <w:vAlign w:val="center"/>
-          </w:tcPr>
-          <w:p>
-            <w:pPr>
-              <w:jc w:val="center"/>
-              <w:rPr>
-                <w:lang w:val="en-US"/>
-              </w:rPr>
-            </w:pPr>
+            <m:oMathPara>
+              <m:oMath>
+                <m:r>
+                  <w:rPr>
+                    <w:rFonts w:ascii="Cambria Math" w:eastAsia="Times New Roman" w:hAnsi="Cambria Math" w:cs="Times New Roman"/>
+                    <w:lang w:val="en-US"/>
+                  </w:rPr>
+                  <m:t>abc</m:t>
+                </m:r>
+              </m:oMath>
+            </m:oMathPara>
+          </w:p>
+        </w:tc>
+        <w:tc>
+          <w:tcPr>
+            <w:tcW w:w="1925" w:type="dxa"/>
+            <w:vAlign w:val="center"/>
+          </w:tcPr>
+          <w:p>
+            <w:pPr>
+              <w:jc w:val="center"/>
+              <w:rPr>
+                <w:rFonts w:ascii="Aptos" w:eastAsia="Times New Roman" w:hAnsi="Aptos" w:cs="Times New Roman"/>
+                <w:lang w:val="en-US"/>
+              </w:rPr>
+            </w:pPr>
+            <m:oMathPara>
+              <m:oMath>
+                <m:r>
+                  <w:rPr>
+                    <w:rFonts w:ascii="Cambria Math" w:eastAsia="Times New Roman" w:hAnsi="Cambria Math" w:cs="Times New Roman"/>
+                    <w:lang w:val="en-US"/>
+                  </w:rPr>
+                  <m:t>f</m:t>
+                </m:r>
+              </m:oMath>
+            </m:oMathPara>
+          </w:p>
+        </w:tc>
+        <w:tc>
+          <w:tcPr>
+            <w:tcW w:w="1926" w:type="dxa"/>
+            <w:vAlign w:val="center"/>
+          </w:tcPr>
+          <w:p>
+            <w:pPr>
+              <w:jc w:val="center"/>
+              <w:rPr>
+                <w:lang w:val="en-US"/>
+              </w:rPr>
+            </w:pPr>
+            <m:oMathPara>
+              <m:oMath>
+                <m:r>
+                  <w:rPr>
+                    <w:rFonts w:ascii="Cambria Math" w:hAnsi="Cambria Math"/>
+                    <w:lang w:val="en-US"/>
+                  </w:rPr>
+                  <m:t>259</m:t>
+                </m:r>
+              </m:oMath>
+            </m:oMathPara>
+          </w:p>
+        </w:tc>
+        <w:tc>
+          <w:tcPr>
+            <w:tcW w:w="1926" w:type="dxa"/>
+            <w:vAlign w:val="center"/>
+          </w:tcPr>
+          <w:p>
+            <w:pPr>
+              <w:jc w:val="center"/>
+              <w:rPr>
+                <w:lang w:val="en-US"/>
+              </w:rPr>
+            </w:pPr>
+            <m:oMathPara>
+              <m:oMath>
+                <m:r>
+                  <w:rPr>
+                    <w:rFonts w:ascii="Cambria Math" w:hAnsi="Cambria Math"/>
+                    <w:lang w:val="en-US"/>
+                  </w:rPr>
+                  <m:t>262</m:t>
+                </m:r>
+              </m:oMath>
+            </m:oMathPara>
+          </w:p>
+        </w:tc>
+        <w:tc>
+          <w:tcPr>
+            <w:tcW w:w="1926" w:type="dxa"/>
+            <w:vAlign w:val="center"/>
+          </w:tcPr>
+          <w:p>
+            <w:pPr>
+              <w:jc w:val="center"/>
+              <w:rPr>
+                <w:lang w:val="en-US"/>
+              </w:rPr>
+            </w:pPr>
+            <m:oMathPara>
+              <m:oMath>
+                <m:r>
+                  <w:rPr>
+                    <w:rFonts w:ascii="Cambria Math" w:hAnsi="Cambria Math"/>
+                    <w:lang w:val="en-US"/>
+                  </w:rPr>
+                  <m:t>abcf</m:t>
+                </m:r>
+              </m:oMath>
+            </m:oMathPara>
           </w:p>
         </w:tc>
       </w:tr>
@@ -2211,21 +2450,4026 @@
                 <w:lang w:val="en-US"/>
               </w:rPr>
             </w:pPr>
-          </w:p>
-        </w:tc>
-        <w:tc>
-          <w:tcPr>
-            <w:tcW w:w="1925" w:type="dxa"/>
-            <w:vAlign w:val="center"/>
-          </w:tcPr>
-          <w:p>
-            <w:pPr>
-              <w:jc w:val="center"/>
-              <w:rPr>
-                <w:rFonts w:ascii="Aptos" w:eastAsia="Times New Roman" w:hAnsi="Aptos" w:cs="Times New Roman"/>
-                <w:lang w:val="en-US"/>
-              </w:rPr>
-            </w:pPr>
+            <m:oMathPara>
+              <m:oMath>
+                <m:r>
+                  <w:rPr>
+                    <w:rFonts w:ascii="Cambria Math" w:eastAsia="Times New Roman" w:hAnsi="Cambria Math" w:cs="Times New Roman"/>
+                    <w:lang w:val="en-US"/>
+                  </w:rPr>
+                  <m:t>f</m:t>
+                </m:r>
+              </m:oMath>
+            </m:oMathPara>
+          </w:p>
+        </w:tc>
+        <w:tc>
+          <w:tcPr>
+            <w:tcW w:w="1925" w:type="dxa"/>
+          </w:tcPr>
+          <w:p>
+            <w:pPr>
+              <w:jc w:val="center"/>
+              <w:rPr>
+                <w:rFonts w:ascii="Aptos" w:eastAsia="Times New Roman" w:hAnsi="Aptos" w:cs="Times New Roman"/>
+                <w:lang w:val="en-US"/>
+              </w:rPr>
+            </w:pPr>
+            <m:oMathPara>
+              <m:oMath>
+                <m:r>
+                  <w:rPr>
+                    <w:rFonts w:ascii="Cambria Math" w:eastAsia="Times New Roman" w:hAnsi="Cambria Math" w:cs="Times New Roman"/>
+                    <w:lang w:val="en-US"/>
+                  </w:rPr>
+                  <m:t>f</m:t>
+                </m:r>
+              </m:oMath>
+            </m:oMathPara>
+          </w:p>
+        </w:tc>
+        <w:tc>
+          <w:tcPr>
+            <w:tcW w:w="1926" w:type="dxa"/>
+            <w:vAlign w:val="center"/>
+          </w:tcPr>
+          <w:p>
+            <w:pPr>
+              <w:jc w:val="center"/>
+              <w:rPr>
+                <w:lang w:val="en-US"/>
+              </w:rPr>
+            </w:pPr>
+            <m:oMathPara>
+              <m:oMath>
+                <m:r>
+                  <w:rPr>
+                    <w:rFonts w:ascii="Cambria Math" w:hAnsi="Cambria Math"/>
+                    <w:lang w:val="en-US"/>
+                  </w:rPr>
+                  <m:t>f</m:t>
+                </m:r>
+              </m:oMath>
+            </m:oMathPara>
+          </w:p>
+        </w:tc>
+        <w:tc>
+          <w:tcPr>
+            <w:tcW w:w="1926" w:type="dxa"/>
+            <w:vAlign w:val="center"/>
+          </w:tcPr>
+          <w:p>
+            <w:pPr>
+              <w:ind w:left="708" w:hanging="708"/>
+              <w:jc w:val="center"/>
+              <w:rPr>
+                <w:lang w:val="en-US"/>
+              </w:rPr>
+            </w:pPr>
+            <m:oMath>
+              <m:r>
+                <w:rPr>
+                  <w:rFonts w:ascii="Cambria Math" w:hAnsi="Cambria Math"/>
+                  <w:lang w:val="en-US"/>
+                </w:rPr>
+                <m:t>263</m:t>
+              </m:r>
+            </m:oMath>
+            <w:r>
+              <w:rPr>
+                <w:lang w:val="en-US"/>
+              </w:rPr>
+              <w:t xml:space="preserve"> </w:t>
+            </w:r>
+          </w:p>
+        </w:tc>
+        <w:tc>
+          <w:tcPr>
+            <w:tcW w:w="1926" w:type="dxa"/>
+            <w:vAlign w:val="center"/>
+          </w:tcPr>
+          <w:p>
+            <w:pPr>
+              <w:jc w:val="center"/>
+              <w:rPr>
+                <w:lang w:val="en-US"/>
+              </w:rPr>
+            </w:pPr>
+            <m:oMathPara>
+              <m:oMath>
+                <m:r>
+                  <w:rPr>
+                    <w:rFonts w:ascii="Cambria Math" w:hAnsi="Cambria Math"/>
+                    <w:lang w:val="en-US"/>
+                  </w:rPr>
+                  <m:t>ff</m:t>
+                </m:r>
+              </m:oMath>
+            </m:oMathPara>
+          </w:p>
+        </w:tc>
+      </w:tr>
+      <w:tr>
+        <w:tc>
+          <w:tcPr>
+            <w:tcW w:w="1925" w:type="dxa"/>
+            <w:vAlign w:val="center"/>
+          </w:tcPr>
+          <w:p>
+            <w:pPr>
+              <w:jc w:val="center"/>
+              <w:rPr>
+                <w:rFonts w:ascii="Aptos" w:eastAsia="Times New Roman" w:hAnsi="Aptos" w:cs="Times New Roman"/>
+                <w:lang w:val="en-US"/>
+              </w:rPr>
+            </w:pPr>
+            <m:oMathPara>
+              <m:oMath>
+                <m:r>
+                  <w:rPr>
+                    <w:rFonts w:ascii="Cambria Math" w:eastAsia="Times New Roman" w:hAnsi="Cambria Math" w:cs="Times New Roman"/>
+                    <w:lang w:val="en-US"/>
+                  </w:rPr>
+                  <m:t>f</m:t>
+                </m:r>
+              </m:oMath>
+            </m:oMathPara>
+          </w:p>
+        </w:tc>
+        <w:tc>
+          <w:tcPr>
+            <w:tcW w:w="1925" w:type="dxa"/>
+          </w:tcPr>
+          <w:p>
+            <w:pPr>
+              <w:jc w:val="center"/>
+              <w:rPr>
+                <w:rFonts w:ascii="Aptos" w:eastAsia="Times New Roman" w:hAnsi="Aptos" w:cs="Times New Roman"/>
+                <w:lang w:val="en-US"/>
+              </w:rPr>
+            </w:pPr>
+            <m:oMathPara>
+              <m:oMath>
+                <m:r>
+                  <w:rPr>
+                    <w:rFonts w:ascii="Cambria Math" w:eastAsia="Times New Roman" w:hAnsi="Cambria Math" w:cs="Times New Roman"/>
+                    <w:lang w:val="en-US"/>
+                  </w:rPr>
+                  <m:t>f</m:t>
+                </m:r>
+              </m:oMath>
+            </m:oMathPara>
+          </w:p>
+        </w:tc>
+        <w:tc>
+          <w:tcPr>
+            <w:tcW w:w="1926" w:type="dxa"/>
+            <w:vAlign w:val="center"/>
+          </w:tcPr>
+          <w:p>
+            <w:pPr>
+              <w:jc w:val="center"/>
+              <w:rPr>
+                <w:lang w:val="en-US"/>
+              </w:rPr>
+            </w:pPr>
+          </w:p>
+        </w:tc>
+        <w:tc>
+          <w:tcPr>
+            <w:tcW w:w="1926" w:type="dxa"/>
+            <w:vAlign w:val="center"/>
+          </w:tcPr>
+          <w:p>
+            <w:pPr>
+              <w:jc w:val="center"/>
+              <w:rPr>
+                <w:lang w:val="en-US"/>
+              </w:rPr>
+            </w:pPr>
+          </w:p>
+        </w:tc>
+        <w:tc>
+          <w:tcPr>
+            <w:tcW w:w="1926" w:type="dxa"/>
+            <w:vAlign w:val="center"/>
+          </w:tcPr>
+          <w:p>
+            <w:pPr>
+              <w:jc w:val="center"/>
+              <w:rPr>
+                <w:lang w:val="en-US"/>
+              </w:rPr>
+            </w:pPr>
+          </w:p>
+        </w:tc>
+      </w:tr>
+      <w:tr>
+        <w:tc>
+          <w:tcPr>
+            <w:tcW w:w="1925" w:type="dxa"/>
+            <w:vAlign w:val="center"/>
+          </w:tcPr>
+          <w:p>
+            <w:pPr>
+              <w:jc w:val="center"/>
+              <w:rPr>
+                <w:rFonts w:ascii="Aptos" w:eastAsia="Times New Roman" w:hAnsi="Aptos" w:cs="Times New Roman"/>
+                <w:lang w:val="en-US"/>
+              </w:rPr>
+            </w:pPr>
+            <m:oMathPara>
+              <m:oMath>
+                <m:r>
+                  <w:rPr>
+                    <w:rFonts w:ascii="Cambria Math" w:eastAsia="Times New Roman" w:hAnsi="Cambria Math" w:cs="Times New Roman"/>
+                    <w:lang w:val="en-US"/>
+                  </w:rPr>
+                  <m:t>ff</m:t>
+                </m:r>
+              </m:oMath>
+            </m:oMathPara>
+          </w:p>
+        </w:tc>
+        <w:tc>
+          <w:tcPr>
+            <w:tcW w:w="1925" w:type="dxa"/>
+          </w:tcPr>
+          <w:p>
+            <w:pPr>
+              <w:jc w:val="center"/>
+              <w:rPr>
+                <w:rFonts w:ascii="Aptos" w:eastAsia="Times New Roman" w:hAnsi="Aptos" w:cs="Times New Roman"/>
+                <w:lang w:val="en-US"/>
+              </w:rPr>
+            </w:pPr>
+            <m:oMathPara>
+              <m:oMath>
+                <m:r>
+                  <w:rPr>
+                    <w:rFonts w:ascii="Cambria Math" w:eastAsia="Times New Roman" w:hAnsi="Cambria Math" w:cs="Times New Roman"/>
+                    <w:lang w:val="en-US"/>
+                  </w:rPr>
+                  <m:t>f</m:t>
+                </m:r>
+              </m:oMath>
+            </m:oMathPara>
+          </w:p>
+        </w:tc>
+        <w:tc>
+          <w:tcPr>
+            <w:tcW w:w="1926" w:type="dxa"/>
+            <w:vAlign w:val="center"/>
+          </w:tcPr>
+          <w:p>
+            <w:pPr>
+              <w:jc w:val="center"/>
+              <w:rPr>
+                <w:lang w:val="en-US"/>
+              </w:rPr>
+            </w:pPr>
+            <m:oMathPara>
+              <m:oMath>
+                <m:r>
+                  <w:rPr>
+                    <w:rFonts w:ascii="Cambria Math" w:hAnsi="Cambria Math"/>
+                    <w:lang w:val="en-US"/>
+                  </w:rPr>
+                  <m:t>263</m:t>
+                </m:r>
+              </m:oMath>
+            </m:oMathPara>
+          </w:p>
+        </w:tc>
+        <w:tc>
+          <w:tcPr>
+            <w:tcW w:w="1926" w:type="dxa"/>
+            <w:vAlign w:val="center"/>
+          </w:tcPr>
+          <w:p>
+            <w:pPr>
+              <w:jc w:val="center"/>
+              <w:rPr>
+                <w:lang w:val="en-US"/>
+              </w:rPr>
+            </w:pPr>
+            <m:oMathPara>
+              <m:oMath>
+                <m:r>
+                  <w:rPr>
+                    <w:rFonts w:ascii="Cambria Math" w:hAnsi="Cambria Math"/>
+                    <w:lang w:val="en-US"/>
+                  </w:rPr>
+                  <m:t>264</m:t>
+                </m:r>
+              </m:oMath>
+            </m:oMathPara>
+          </w:p>
+        </w:tc>
+        <w:tc>
+          <w:tcPr>
+            <w:tcW w:w="1926" w:type="dxa"/>
+            <w:vAlign w:val="center"/>
+          </w:tcPr>
+          <w:p>
+            <w:pPr>
+              <w:jc w:val="center"/>
+              <w:rPr>
+                <w:lang w:val="en-US"/>
+              </w:rPr>
+            </w:pPr>
+            <m:oMathPara>
+              <m:oMath>
+                <m:r>
+                  <w:rPr>
+                    <w:rFonts w:ascii="Cambria Math" w:hAnsi="Cambria Math"/>
+                    <w:lang w:val="en-US"/>
+                  </w:rPr>
+                  <m:t>fff</m:t>
+                </m:r>
+              </m:oMath>
+            </m:oMathPara>
+          </w:p>
+        </w:tc>
+      </w:tr>
+      <w:tr>
+        <w:tc>
+          <w:tcPr>
+            <w:tcW w:w="1925" w:type="dxa"/>
+            <w:vAlign w:val="center"/>
+          </w:tcPr>
+          <w:p>
+            <w:pPr>
+              <w:jc w:val="center"/>
+              <w:rPr>
+                <w:rFonts w:ascii="Aptos" w:eastAsia="Times New Roman" w:hAnsi="Aptos" w:cs="Times New Roman"/>
+                <w:lang w:val="en-US"/>
+              </w:rPr>
+            </w:pPr>
+            <m:oMathPara>
+              <m:oMath>
+                <m:r>
+                  <w:rPr>
+                    <w:rFonts w:ascii="Cambria Math" w:eastAsia="Times New Roman" w:hAnsi="Cambria Math" w:cs="Times New Roman"/>
+                    <w:lang w:val="en-US"/>
+                  </w:rPr>
+                  <m:t>f</m:t>
+                </m:r>
+              </m:oMath>
+            </m:oMathPara>
+          </w:p>
+        </w:tc>
+        <w:tc>
+          <w:tcPr>
+            <w:tcW w:w="1925" w:type="dxa"/>
+          </w:tcPr>
+          <w:p>
+            <w:pPr>
+              <w:jc w:val="center"/>
+              <w:rPr>
+                <w:rFonts w:ascii="Aptos" w:eastAsia="Times New Roman" w:hAnsi="Aptos" w:cs="Times New Roman"/>
+                <w:lang w:val="en-US"/>
+              </w:rPr>
+            </w:pPr>
+            <m:oMathPara>
+              <m:oMath>
+                <m:r>
+                  <w:rPr>
+                    <w:rFonts w:ascii="Cambria Math" w:eastAsia="Times New Roman" w:hAnsi="Cambria Math" w:cs="Times New Roman"/>
+                    <w:lang w:val="en-US"/>
+                  </w:rPr>
+                  <m:t>f</m:t>
+                </m:r>
+              </m:oMath>
+            </m:oMathPara>
+          </w:p>
+        </w:tc>
+        <w:tc>
+          <w:tcPr>
+            <w:tcW w:w="1926" w:type="dxa"/>
+            <w:vAlign w:val="center"/>
+          </w:tcPr>
+          <w:p>
+            <w:pPr>
+              <w:jc w:val="center"/>
+              <w:rPr>
+                <w:lang w:val="en-US"/>
+              </w:rPr>
+            </w:pPr>
+          </w:p>
+        </w:tc>
+        <w:tc>
+          <w:tcPr>
+            <w:tcW w:w="1926" w:type="dxa"/>
+            <w:vAlign w:val="center"/>
+          </w:tcPr>
+          <w:p>
+            <w:pPr>
+              <w:jc w:val="center"/>
+              <w:rPr>
+                <w:lang w:val="en-US"/>
+              </w:rPr>
+            </w:pPr>
+          </w:p>
+        </w:tc>
+        <w:tc>
+          <w:tcPr>
+            <w:tcW w:w="1926" w:type="dxa"/>
+            <w:vAlign w:val="center"/>
+          </w:tcPr>
+          <w:p>
+            <w:pPr>
+              <w:jc w:val="center"/>
+              <w:rPr>
+                <w:lang w:val="en-US"/>
+              </w:rPr>
+            </w:pPr>
+          </w:p>
+        </w:tc>
+      </w:tr>
+      <w:tr>
+        <w:tc>
+          <w:tcPr>
+            <w:tcW w:w="1925" w:type="dxa"/>
+            <w:vAlign w:val="center"/>
+          </w:tcPr>
+          <w:p>
+            <w:pPr>
+              <w:jc w:val="center"/>
+              <w:rPr>
+                <w:rFonts w:ascii="Aptos" w:eastAsia="Times New Roman" w:hAnsi="Aptos" w:cs="Times New Roman"/>
+                <w:lang w:val="en-US"/>
+              </w:rPr>
+            </w:pPr>
+            <m:oMathPara>
+              <m:oMath>
+                <m:r>
+                  <w:rPr>
+                    <w:rFonts w:ascii="Cambria Math" w:eastAsia="Times New Roman" w:hAnsi="Cambria Math" w:cs="Times New Roman"/>
+                    <w:lang w:val="en-US"/>
+                  </w:rPr>
+                  <m:t>ff</m:t>
+                </m:r>
+              </m:oMath>
+            </m:oMathPara>
+          </w:p>
+        </w:tc>
+        <w:tc>
+          <w:tcPr>
+            <w:tcW w:w="1925" w:type="dxa"/>
+          </w:tcPr>
+          <w:p>
+            <w:pPr>
+              <w:jc w:val="center"/>
+              <w:rPr>
+                <w:rFonts w:ascii="Aptos" w:eastAsia="Times New Roman" w:hAnsi="Aptos" w:cs="Times New Roman"/>
+                <w:lang w:val="en-US"/>
+              </w:rPr>
+            </w:pPr>
+            <m:oMathPara>
+              <m:oMath>
+                <m:r>
+                  <w:rPr>
+                    <w:rFonts w:ascii="Cambria Math" w:eastAsia="Times New Roman" w:hAnsi="Cambria Math" w:cs="Times New Roman"/>
+                    <w:lang w:val="en-US"/>
+                  </w:rPr>
+                  <m:t>f</m:t>
+                </m:r>
+              </m:oMath>
+            </m:oMathPara>
+          </w:p>
+        </w:tc>
+        <w:tc>
+          <w:tcPr>
+            <w:tcW w:w="1926" w:type="dxa"/>
+            <w:vAlign w:val="center"/>
+          </w:tcPr>
+          <w:p>
+            <w:pPr>
+              <w:jc w:val="center"/>
+              <w:rPr>
+                <w:lang w:val="en-US"/>
+              </w:rPr>
+            </w:pPr>
+          </w:p>
+        </w:tc>
+        <w:tc>
+          <w:tcPr>
+            <w:tcW w:w="1926" w:type="dxa"/>
+            <w:vAlign w:val="center"/>
+          </w:tcPr>
+          <w:p>
+            <w:pPr>
+              <w:jc w:val="center"/>
+              <w:rPr>
+                <w:lang w:val="en-US"/>
+              </w:rPr>
+            </w:pPr>
+          </w:p>
+        </w:tc>
+        <w:tc>
+          <w:tcPr>
+            <w:tcW w:w="1926" w:type="dxa"/>
+            <w:vAlign w:val="center"/>
+          </w:tcPr>
+          <w:p>
+            <w:pPr>
+              <w:jc w:val="center"/>
+              <w:rPr>
+                <w:lang w:val="en-US"/>
+              </w:rPr>
+            </w:pPr>
+          </w:p>
+        </w:tc>
+      </w:tr>
+      <w:tr>
+        <w:tc>
+          <w:tcPr>
+            <w:tcW w:w="1925" w:type="dxa"/>
+            <w:vAlign w:val="center"/>
+          </w:tcPr>
+          <w:p>
+            <w:pPr>
+              <w:jc w:val="center"/>
+              <w:rPr>
+                <w:rFonts w:ascii="Aptos" w:eastAsia="Times New Roman" w:hAnsi="Aptos" w:cs="Times New Roman"/>
+                <w:lang w:val="en-US"/>
+              </w:rPr>
+            </w:pPr>
+            <m:oMathPara>
+              <m:oMath>
+                <m:r>
+                  <w:rPr>
+                    <w:rFonts w:ascii="Cambria Math" w:eastAsia="Times New Roman" w:hAnsi="Cambria Math" w:cs="Times New Roman"/>
+                    <w:lang w:val="en-US"/>
+                  </w:rPr>
+                  <m:t>fff</m:t>
+                </m:r>
+              </m:oMath>
+            </m:oMathPara>
+          </w:p>
+        </w:tc>
+        <w:tc>
+          <w:tcPr>
+            <w:tcW w:w="1925" w:type="dxa"/>
+          </w:tcPr>
+          <w:p>
+            <w:pPr>
+              <w:jc w:val="center"/>
+              <w:rPr>
+                <w:rFonts w:ascii="Aptos" w:eastAsia="Times New Roman" w:hAnsi="Aptos" w:cs="Times New Roman"/>
+                <w:lang w:val="en-US"/>
+              </w:rPr>
+            </w:pPr>
+            <m:oMathPara>
+              <m:oMath>
+                <m:r>
+                  <w:rPr>
+                    <w:rFonts w:ascii="Cambria Math" w:eastAsia="Times New Roman" w:hAnsi="Cambria Math" w:cs="Times New Roman"/>
+                    <w:lang w:val="en-US"/>
+                  </w:rPr>
+                  <m:t>f</m:t>
+                </m:r>
+              </m:oMath>
+            </m:oMathPara>
+          </w:p>
+        </w:tc>
+        <w:tc>
+          <w:tcPr>
+            <w:tcW w:w="1926" w:type="dxa"/>
+            <w:vAlign w:val="center"/>
+          </w:tcPr>
+          <w:p>
+            <w:pPr>
+              <w:jc w:val="center"/>
+              <w:rPr>
+                <w:lang w:val="en-US"/>
+              </w:rPr>
+            </w:pPr>
+            <m:oMathPara>
+              <m:oMath>
+                <m:r>
+                  <w:rPr>
+                    <w:rFonts w:ascii="Cambria Math" w:hAnsi="Cambria Math"/>
+                    <w:lang w:val="en-US"/>
+                  </w:rPr>
+                  <m:t>264</m:t>
+                </m:r>
+              </m:oMath>
+            </m:oMathPara>
+          </w:p>
+        </w:tc>
+        <w:tc>
+          <w:tcPr>
+            <w:tcW w:w="1926" w:type="dxa"/>
+            <w:vAlign w:val="center"/>
+          </w:tcPr>
+          <w:p>
+            <w:pPr>
+              <w:jc w:val="center"/>
+              <w:rPr>
+                <w:lang w:val="en-US"/>
+              </w:rPr>
+            </w:pPr>
+            <m:oMathPara>
+              <m:oMath>
+                <m:r>
+                  <w:rPr>
+                    <w:rFonts w:ascii="Cambria Math" w:hAnsi="Cambria Math"/>
+                    <w:lang w:val="en-US"/>
+                  </w:rPr>
+                  <m:t>265</m:t>
+                </m:r>
+              </m:oMath>
+            </m:oMathPara>
+          </w:p>
+        </w:tc>
+        <w:tc>
+          <w:tcPr>
+            <w:tcW w:w="1926" w:type="dxa"/>
+            <w:vAlign w:val="center"/>
+          </w:tcPr>
+          <w:p>
+            <w:pPr>
+              <w:jc w:val="center"/>
+              <w:rPr>
+                <w:lang w:val="en-US"/>
+              </w:rPr>
+            </w:pPr>
+            <m:oMathPara>
+              <m:oMath>
+                <m:r>
+                  <w:rPr>
+                    <w:rFonts w:ascii="Cambria Math" w:hAnsi="Cambria Math"/>
+                    <w:lang w:val="en-US"/>
+                  </w:rPr>
+                  <m:t>ffff</m:t>
+                </m:r>
+              </m:oMath>
+            </m:oMathPara>
+          </w:p>
+        </w:tc>
+      </w:tr>
+      <w:tr>
+        <w:tc>
+          <w:tcPr>
+            <w:tcW w:w="1925" w:type="dxa"/>
+            <w:vAlign w:val="center"/>
+          </w:tcPr>
+          <w:p>
+            <w:pPr>
+              <w:jc w:val="center"/>
+              <w:rPr>
+                <w:rFonts w:ascii="Aptos" w:eastAsia="Times New Roman" w:hAnsi="Aptos" w:cs="Times New Roman"/>
+                <w:lang w:val="en-US"/>
+              </w:rPr>
+            </w:pPr>
+            <m:oMathPara>
+              <m:oMath>
+                <m:r>
+                  <w:rPr>
+                    <w:rFonts w:ascii="Cambria Math" w:eastAsia="Times New Roman" w:hAnsi="Cambria Math" w:cs="Times New Roman"/>
+                    <w:lang w:val="en-US"/>
+                  </w:rPr>
+                  <m:t>f</m:t>
+                </m:r>
+              </m:oMath>
+            </m:oMathPara>
+          </w:p>
+        </w:tc>
+        <w:tc>
+          <w:tcPr>
+            <w:tcW w:w="1925" w:type="dxa"/>
+          </w:tcPr>
+          <w:p>
+            <w:pPr>
+              <w:jc w:val="center"/>
+              <w:rPr>
+                <w:rFonts w:ascii="Aptos" w:eastAsia="Times New Roman" w:hAnsi="Aptos" w:cs="Times New Roman"/>
+                <w:lang w:val="en-US"/>
+              </w:rPr>
+            </w:pPr>
+            <m:oMathPara>
+              <m:oMath>
+                <m:r>
+                  <w:rPr>
+                    <w:rFonts w:ascii="Cambria Math" w:eastAsia="Times New Roman" w:hAnsi="Cambria Math" w:cs="Times New Roman"/>
+                    <w:lang w:val="en-US"/>
+                  </w:rPr>
+                  <m:t>f</m:t>
+                </m:r>
+              </m:oMath>
+            </m:oMathPara>
+          </w:p>
+        </w:tc>
+        <w:tc>
+          <w:tcPr>
+            <w:tcW w:w="1926" w:type="dxa"/>
+            <w:vAlign w:val="center"/>
+          </w:tcPr>
+          <w:p>
+            <w:pPr>
+              <w:jc w:val="center"/>
+              <w:rPr>
+                <w:lang w:val="en-US"/>
+              </w:rPr>
+            </w:pPr>
+          </w:p>
+        </w:tc>
+        <w:tc>
+          <w:tcPr>
+            <w:tcW w:w="1926" w:type="dxa"/>
+            <w:vAlign w:val="center"/>
+          </w:tcPr>
+          <w:p>
+            <w:pPr>
+              <w:jc w:val="center"/>
+              <w:rPr>
+                <w:lang w:val="en-US"/>
+              </w:rPr>
+            </w:pPr>
+          </w:p>
+        </w:tc>
+        <w:tc>
+          <w:tcPr>
+            <w:tcW w:w="1926" w:type="dxa"/>
+            <w:vAlign w:val="center"/>
+          </w:tcPr>
+          <w:p>
+            <w:pPr>
+              <w:jc w:val="center"/>
+              <w:rPr>
+                <w:lang w:val="en-US"/>
+              </w:rPr>
+            </w:pPr>
+          </w:p>
+        </w:tc>
+      </w:tr>
+      <w:tr>
+        <w:tc>
+          <w:tcPr>
+            <w:tcW w:w="1925" w:type="dxa"/>
+            <w:vAlign w:val="center"/>
+          </w:tcPr>
+          <w:p>
+            <w:pPr>
+              <w:jc w:val="center"/>
+              <w:rPr>
+                <w:rFonts w:ascii="Aptos" w:eastAsia="Times New Roman" w:hAnsi="Aptos" w:cs="Times New Roman"/>
+                <w:lang w:val="en-US"/>
+              </w:rPr>
+            </w:pPr>
+            <m:oMathPara>
+              <m:oMath>
+                <m:r>
+                  <w:rPr>
+                    <w:rFonts w:ascii="Cambria Math" w:eastAsia="Times New Roman" w:hAnsi="Cambria Math" w:cs="Times New Roman"/>
+                    <w:lang w:val="en-US"/>
+                  </w:rPr>
+                  <m:t>ff</m:t>
+                </m:r>
+              </m:oMath>
+            </m:oMathPara>
+          </w:p>
+        </w:tc>
+        <w:tc>
+          <w:tcPr>
+            <w:tcW w:w="1925" w:type="dxa"/>
+          </w:tcPr>
+          <w:p>
+            <w:pPr>
+              <w:jc w:val="center"/>
+              <w:rPr>
+                <w:rFonts w:ascii="Aptos" w:eastAsia="Times New Roman" w:hAnsi="Aptos" w:cs="Times New Roman"/>
+                <w:lang w:val="en-US"/>
+              </w:rPr>
+            </w:pPr>
+            <m:oMathPara>
+              <m:oMath>
+                <m:r>
+                  <w:rPr>
+                    <w:rFonts w:ascii="Cambria Math" w:eastAsia="Times New Roman" w:hAnsi="Cambria Math" w:cs="Times New Roman"/>
+                    <w:lang w:val="en-US"/>
+                  </w:rPr>
+                  <m:t>f</m:t>
+                </m:r>
+              </m:oMath>
+            </m:oMathPara>
+          </w:p>
+        </w:tc>
+        <w:tc>
+          <w:tcPr>
+            <w:tcW w:w="1926" w:type="dxa"/>
+            <w:vAlign w:val="center"/>
+          </w:tcPr>
+          <w:p>
+            <w:pPr>
+              <w:jc w:val="center"/>
+              <w:rPr>
+                <w:lang w:val="en-US"/>
+              </w:rPr>
+            </w:pPr>
+          </w:p>
+        </w:tc>
+        <w:tc>
+          <w:tcPr>
+            <w:tcW w:w="1926" w:type="dxa"/>
+            <w:vAlign w:val="center"/>
+          </w:tcPr>
+          <w:p>
+            <w:pPr>
+              <w:jc w:val="center"/>
+              <w:rPr>
+                <w:lang w:val="en-US"/>
+              </w:rPr>
+            </w:pPr>
+          </w:p>
+        </w:tc>
+        <w:tc>
+          <w:tcPr>
+            <w:tcW w:w="1926" w:type="dxa"/>
+            <w:vAlign w:val="center"/>
+          </w:tcPr>
+          <w:p>
+            <w:pPr>
+              <w:jc w:val="center"/>
+              <w:rPr>
+                <w:lang w:val="en-US"/>
+              </w:rPr>
+            </w:pPr>
+          </w:p>
+        </w:tc>
+      </w:tr>
+      <w:tr>
+        <w:tc>
+          <w:tcPr>
+            <w:tcW w:w="1925" w:type="dxa"/>
+            <w:vAlign w:val="center"/>
+          </w:tcPr>
+          <w:p>
+            <w:pPr>
+              <w:jc w:val="center"/>
+              <w:rPr>
+                <w:rFonts w:ascii="Aptos" w:eastAsia="Times New Roman" w:hAnsi="Aptos" w:cs="Times New Roman"/>
+                <w:lang w:val="en-US"/>
+              </w:rPr>
+            </w:pPr>
+            <m:oMathPara>
+              <m:oMath>
+                <m:r>
+                  <w:rPr>
+                    <w:rFonts w:ascii="Cambria Math" w:eastAsia="Times New Roman" w:hAnsi="Cambria Math" w:cs="Times New Roman"/>
+                    <w:lang w:val="en-US"/>
+                  </w:rPr>
+                  <m:t>fff</m:t>
+                </m:r>
+              </m:oMath>
+            </m:oMathPara>
+          </w:p>
+        </w:tc>
+        <w:tc>
+          <w:tcPr>
+            <w:tcW w:w="1925" w:type="dxa"/>
+          </w:tcPr>
+          <w:p>
+            <w:pPr>
+              <w:jc w:val="center"/>
+              <w:rPr>
+                <w:rFonts w:ascii="Aptos" w:eastAsia="Times New Roman" w:hAnsi="Aptos" w:cs="Times New Roman"/>
+                <w:lang w:val="en-US"/>
+              </w:rPr>
+            </w:pPr>
+            <m:oMathPara>
+              <m:oMath>
+                <m:r>
+                  <w:rPr>
+                    <w:rFonts w:ascii="Cambria Math" w:eastAsia="Times New Roman" w:hAnsi="Cambria Math" w:cs="Times New Roman"/>
+                    <w:lang w:val="en-US"/>
+                  </w:rPr>
+                  <m:t>f</m:t>
+                </m:r>
+              </m:oMath>
+            </m:oMathPara>
+          </w:p>
+        </w:tc>
+        <w:tc>
+          <w:tcPr>
+            <w:tcW w:w="1926" w:type="dxa"/>
+            <w:vAlign w:val="center"/>
+          </w:tcPr>
+          <w:p>
+            <w:pPr>
+              <w:jc w:val="center"/>
+              <w:rPr>
+                <w:lang w:val="en-US"/>
+              </w:rPr>
+            </w:pPr>
+          </w:p>
+        </w:tc>
+        <w:tc>
+          <w:tcPr>
+            <w:tcW w:w="1926" w:type="dxa"/>
+            <w:vAlign w:val="center"/>
+          </w:tcPr>
+          <w:p>
+            <w:pPr>
+              <w:jc w:val="center"/>
+              <w:rPr>
+                <w:lang w:val="en-US"/>
+              </w:rPr>
+            </w:pPr>
+          </w:p>
+        </w:tc>
+        <w:tc>
+          <w:tcPr>
+            <w:tcW w:w="1926" w:type="dxa"/>
+            <w:vAlign w:val="center"/>
+          </w:tcPr>
+          <w:p>
+            <w:pPr>
+              <w:jc w:val="center"/>
+              <w:rPr>
+                <w:lang w:val="en-US"/>
+              </w:rPr>
+            </w:pPr>
+          </w:p>
+        </w:tc>
+      </w:tr>
+      <w:tr>
+        <w:tc>
+          <w:tcPr>
+            <w:tcW w:w="1925" w:type="dxa"/>
+            <w:vAlign w:val="center"/>
+          </w:tcPr>
+          <w:p>
+            <w:pPr>
+              <w:jc w:val="center"/>
+              <w:rPr>
+                <w:rFonts w:ascii="Aptos" w:eastAsia="Times New Roman" w:hAnsi="Aptos" w:cs="Times New Roman"/>
+                <w:lang w:val="en-US"/>
+              </w:rPr>
+            </w:pPr>
+            <m:oMathPara>
+              <m:oMath>
+                <m:r>
+                  <w:rPr>
+                    <w:rFonts w:ascii="Cambria Math" w:eastAsia="Times New Roman" w:hAnsi="Cambria Math" w:cs="Times New Roman"/>
+                    <w:lang w:val="en-US"/>
+                  </w:rPr>
+                  <m:t>ffff</m:t>
+                </m:r>
+              </m:oMath>
+            </m:oMathPara>
+          </w:p>
+        </w:tc>
+        <w:tc>
+          <w:tcPr>
+            <w:tcW w:w="1925" w:type="dxa"/>
+          </w:tcPr>
+          <w:p>
+            <w:pPr>
+              <w:jc w:val="center"/>
+              <w:rPr>
+                <w:rFonts w:ascii="Aptos" w:eastAsia="Times New Roman" w:hAnsi="Aptos" w:cs="Times New Roman"/>
+                <w:lang w:val="en-US"/>
+              </w:rPr>
+            </w:pPr>
+            <m:oMathPara>
+              <m:oMath>
+                <m:r>
+                  <w:rPr>
+                    <w:rFonts w:ascii="Cambria Math" w:eastAsia="Times New Roman" w:hAnsi="Cambria Math" w:cs="Times New Roman"/>
+                    <w:lang w:val="en-US"/>
+                  </w:rPr>
+                  <m:t>f</m:t>
+                </m:r>
+              </m:oMath>
+            </m:oMathPara>
+          </w:p>
+        </w:tc>
+        <w:tc>
+          <w:tcPr>
+            <w:tcW w:w="1926" w:type="dxa"/>
+            <w:vAlign w:val="center"/>
+          </w:tcPr>
+          <w:p>
+            <w:pPr>
+              <w:jc w:val="center"/>
+              <w:rPr>
+                <w:lang w:val="en-US"/>
+              </w:rPr>
+            </w:pPr>
+          </w:p>
+        </w:tc>
+        <w:tc>
+          <w:tcPr>
+            <w:tcW w:w="1926" w:type="dxa"/>
+            <w:vAlign w:val="center"/>
+          </w:tcPr>
+          <w:p>
+            <w:pPr>
+              <w:jc w:val="center"/>
+              <w:rPr>
+                <w:lang w:val="en-US"/>
+              </w:rPr>
+            </w:pPr>
+          </w:p>
+        </w:tc>
+        <w:tc>
+          <w:tcPr>
+            <w:tcW w:w="1926" w:type="dxa"/>
+            <w:vAlign w:val="center"/>
+          </w:tcPr>
+          <w:p>
+            <w:pPr>
+              <w:jc w:val="center"/>
+              <w:rPr>
+                <w:lang w:val="en-US"/>
+              </w:rPr>
+            </w:pPr>
+          </w:p>
+        </w:tc>
+      </w:tr>
+      <w:tr>
+        <w:tc>
+          <w:tcPr>
+            <w:tcW w:w="1925" w:type="dxa"/>
+            <w:vAlign w:val="center"/>
+          </w:tcPr>
+          <w:p>
+            <w:pPr>
+              <w:jc w:val="center"/>
+              <w:rPr>
+                <w:rFonts w:ascii="Aptos" w:eastAsia="Times New Roman" w:hAnsi="Aptos" w:cs="Times New Roman"/>
+                <w:lang w:val="en-US"/>
+              </w:rPr>
+            </w:pPr>
+          </w:p>
+        </w:tc>
+        <w:tc>
+          <w:tcPr>
+            <w:tcW w:w="1925" w:type="dxa"/>
+            <w:vAlign w:val="center"/>
+          </w:tcPr>
+          <w:p>
+            <w:pPr>
+              <w:jc w:val="center"/>
+              <w:rPr>
+                <w:rFonts w:ascii="Aptos" w:eastAsia="Times New Roman" w:hAnsi="Aptos" w:cs="Times New Roman"/>
+                <w:lang w:val="en-US"/>
+              </w:rPr>
+            </w:pPr>
+            <m:oMathPara>
+              <m:oMath>
+                <m:r>
+                  <w:rPr>
+                    <w:rFonts w:ascii="Cambria Math" w:eastAsia="Times New Roman" w:hAnsi="Cambria Math" w:cs="Times New Roman"/>
+                    <w:lang w:val="en-US"/>
+                  </w:rPr>
+                  <m:t>0</m:t>
+                </m:r>
+              </m:oMath>
+            </m:oMathPara>
+          </w:p>
+        </w:tc>
+        <w:tc>
+          <w:tcPr>
+            <w:tcW w:w="1926" w:type="dxa"/>
+            <w:vAlign w:val="center"/>
+          </w:tcPr>
+          <w:p>
+            <w:pPr>
+              <w:jc w:val="center"/>
+              <w:rPr>
+                <w:lang w:val="en-US"/>
+              </w:rPr>
+            </w:pPr>
+          </w:p>
+        </w:tc>
+        <w:tc>
+          <w:tcPr>
+            <w:tcW w:w="1926" w:type="dxa"/>
+            <w:vAlign w:val="center"/>
+          </w:tcPr>
+          <w:p>
+            <w:pPr>
+              <w:jc w:val="center"/>
+              <w:rPr>
+                <w:lang w:val="en-US"/>
+              </w:rPr>
+            </w:pPr>
+          </w:p>
+        </w:tc>
+        <w:tc>
+          <w:tcPr>
+            <w:tcW w:w="1926" w:type="dxa"/>
+            <w:vAlign w:val="center"/>
+          </w:tcPr>
+          <w:p>
+            <w:pPr>
+              <w:jc w:val="center"/>
+              <w:rPr>
+                <w:lang w:val="en-US"/>
+              </w:rPr>
+            </w:pPr>
+          </w:p>
+        </w:tc>
+      </w:tr>
+      <w:tr>
+        <w:tc>
+          <w:tcPr>
+            <w:tcW w:w="1925" w:type="dxa"/>
+            <w:vAlign w:val="center"/>
+          </w:tcPr>
+          <w:p>
+            <w:pPr>
+              <w:jc w:val="center"/>
+              <w:rPr>
+                <w:rFonts w:ascii="Aptos" w:eastAsia="Times New Roman" w:hAnsi="Aptos" w:cs="Times New Roman"/>
+                <w:lang w:val="en-US"/>
+              </w:rPr>
+            </w:pPr>
+          </w:p>
+        </w:tc>
+        <w:tc>
+          <w:tcPr>
+            <w:tcW w:w="1925" w:type="dxa"/>
+          </w:tcPr>
+          <w:p>
+            <w:pPr>
+              <w:jc w:val="center"/>
+              <w:rPr>
+                <w:rFonts w:ascii="Aptos" w:eastAsia="Times New Roman" w:hAnsi="Aptos" w:cs="Times New Roman"/>
+                <w:lang w:val="en-US"/>
+              </w:rPr>
+            </w:pPr>
+            <m:oMathPara>
+              <m:oMath>
+                <m:r>
+                  <w:rPr>
+                    <w:rFonts w:ascii="Cambria Math" w:eastAsia="Times New Roman" w:hAnsi="Cambria Math" w:cs="Times New Roman"/>
+                    <w:lang w:val="en-US"/>
+                  </w:rPr>
+                  <m:t>0</m:t>
+                </m:r>
+              </m:oMath>
+            </m:oMathPara>
+          </w:p>
+        </w:tc>
+        <w:tc>
+          <w:tcPr>
+            <w:tcW w:w="1926" w:type="dxa"/>
+            <w:vAlign w:val="center"/>
+          </w:tcPr>
+          <w:p>
+            <w:pPr>
+              <w:jc w:val="center"/>
+              <w:rPr>
+                <w:lang w:val="en-US"/>
+              </w:rPr>
+            </w:pPr>
+          </w:p>
+        </w:tc>
+        <w:tc>
+          <w:tcPr>
+            <w:tcW w:w="1926" w:type="dxa"/>
+            <w:vAlign w:val="center"/>
+          </w:tcPr>
+          <w:p>
+            <w:pPr>
+              <w:jc w:val="center"/>
+              <w:rPr>
+                <w:lang w:val="en-US"/>
+              </w:rPr>
+            </w:pPr>
+          </w:p>
+        </w:tc>
+        <w:tc>
+          <w:tcPr>
+            <w:tcW w:w="1926" w:type="dxa"/>
+            <w:vAlign w:val="center"/>
+          </w:tcPr>
+          <w:p>
+            <w:pPr>
+              <w:jc w:val="center"/>
+              <w:rPr>
+                <w:lang w:val="en-US"/>
+              </w:rPr>
+            </w:pPr>
+          </w:p>
+        </w:tc>
+      </w:tr>
+      <w:tr>
+        <w:tc>
+          <w:tcPr>
+            <w:tcW w:w="1925" w:type="dxa"/>
+            <w:vAlign w:val="center"/>
+          </w:tcPr>
+          <w:p>
+            <w:pPr>
+              <w:jc w:val="center"/>
+              <w:rPr>
+                <w:rFonts w:ascii="Aptos" w:eastAsia="Times New Roman" w:hAnsi="Aptos" w:cs="Times New Roman"/>
+                <w:lang w:val="en-US"/>
+              </w:rPr>
+            </w:pPr>
+          </w:p>
+        </w:tc>
+        <w:tc>
+          <w:tcPr>
+            <w:tcW w:w="1925" w:type="dxa"/>
+          </w:tcPr>
+          <w:p>
+            <w:pPr>
+              <w:jc w:val="center"/>
+              <w:rPr>
+                <w:rFonts w:ascii="Aptos" w:eastAsia="Times New Roman" w:hAnsi="Aptos" w:cs="Times New Roman"/>
+                <w:lang w:val="en-US"/>
+              </w:rPr>
+            </w:pPr>
+            <m:oMathPara>
+              <m:oMath>
+                <m:r>
+                  <w:rPr>
+                    <w:rFonts w:ascii="Cambria Math" w:eastAsia="Times New Roman" w:hAnsi="Cambria Math" w:cs="Times New Roman"/>
+                    <w:lang w:val="en-US"/>
+                  </w:rPr>
+                  <m:t>0</m:t>
+                </m:r>
+              </m:oMath>
+            </m:oMathPara>
+          </w:p>
+        </w:tc>
+        <w:tc>
+          <w:tcPr>
+            <w:tcW w:w="1926" w:type="dxa"/>
+            <w:vAlign w:val="center"/>
+          </w:tcPr>
+          <w:p>
+            <w:pPr>
+              <w:jc w:val="center"/>
+              <w:rPr>
+                <w:lang w:val="en-US"/>
+              </w:rPr>
+            </w:pPr>
+          </w:p>
+        </w:tc>
+        <w:tc>
+          <w:tcPr>
+            <w:tcW w:w="1926" w:type="dxa"/>
+            <w:vAlign w:val="center"/>
+          </w:tcPr>
+          <w:p>
+            <w:pPr>
+              <w:jc w:val="center"/>
+              <w:rPr>
+                <w:lang w:val="en-US"/>
+              </w:rPr>
+            </w:pPr>
+          </w:p>
+        </w:tc>
+        <w:tc>
+          <w:tcPr>
+            <w:tcW w:w="1926" w:type="dxa"/>
+            <w:vAlign w:val="center"/>
+          </w:tcPr>
+          <w:p>
+            <w:pPr>
+              <w:jc w:val="center"/>
+              <w:rPr>
+                <w:lang w:val="en-US"/>
+              </w:rPr>
+            </w:pPr>
+          </w:p>
+        </w:tc>
+      </w:tr>
+      <w:tr>
+        <w:tc>
+          <w:tcPr>
+            <w:tcW w:w="1925" w:type="dxa"/>
+            <w:vAlign w:val="center"/>
+          </w:tcPr>
+          <w:p>
+            <w:pPr>
+              <w:jc w:val="center"/>
+              <w:rPr>
+                <w:rFonts w:ascii="Aptos" w:eastAsia="Times New Roman" w:hAnsi="Aptos" w:cs="Times New Roman"/>
+                <w:lang w:val="en-US"/>
+              </w:rPr>
+            </w:pPr>
+          </w:p>
+        </w:tc>
+        <w:tc>
+          <w:tcPr>
+            <w:tcW w:w="1925" w:type="dxa"/>
+          </w:tcPr>
+          <w:p>
+            <w:pPr>
+              <w:jc w:val="center"/>
+              <w:rPr>
+                <w:rFonts w:ascii="Aptos" w:eastAsia="Times New Roman" w:hAnsi="Aptos" w:cs="Times New Roman"/>
+                <w:lang w:val="en-US"/>
+              </w:rPr>
+            </w:pPr>
+            <m:oMathPara>
+              <m:oMath>
+                <m:r>
+                  <w:rPr>
+                    <w:rFonts w:ascii="Cambria Math" w:eastAsia="Times New Roman" w:hAnsi="Cambria Math" w:cs="Times New Roman"/>
+                    <w:lang w:val="en-US"/>
+                  </w:rPr>
+                  <m:t>0</m:t>
+                </m:r>
+              </m:oMath>
+            </m:oMathPara>
+          </w:p>
+        </w:tc>
+        <w:tc>
+          <w:tcPr>
+            <w:tcW w:w="1926" w:type="dxa"/>
+            <w:vAlign w:val="center"/>
+          </w:tcPr>
+          <w:p>
+            <w:pPr>
+              <w:jc w:val="center"/>
+              <w:rPr>
+                <w:lang w:val="en-US"/>
+              </w:rPr>
+            </w:pPr>
+          </w:p>
+        </w:tc>
+        <w:tc>
+          <w:tcPr>
+            <w:tcW w:w="1926" w:type="dxa"/>
+            <w:vAlign w:val="center"/>
+          </w:tcPr>
+          <w:p>
+            <w:pPr>
+              <w:jc w:val="center"/>
+              <w:rPr>
+                <w:lang w:val="en-US"/>
+              </w:rPr>
+            </w:pPr>
+          </w:p>
+        </w:tc>
+        <w:tc>
+          <w:tcPr>
+            <w:tcW w:w="1926" w:type="dxa"/>
+            <w:vAlign w:val="center"/>
+          </w:tcPr>
+          <w:p>
+            <w:pPr>
+              <w:jc w:val="center"/>
+              <w:rPr>
+                <w:lang w:val="en-US"/>
+              </w:rPr>
+            </w:pPr>
+          </w:p>
+        </w:tc>
+      </w:tr>
+      <w:tr>
+        <w:tc>
+          <w:tcPr>
+            <w:tcW w:w="1925" w:type="dxa"/>
+            <w:vAlign w:val="center"/>
+          </w:tcPr>
+          <w:p>
+            <w:pPr>
+              <w:jc w:val="center"/>
+              <w:rPr>
+                <w:rFonts w:ascii="Aptos" w:eastAsia="Times New Roman" w:hAnsi="Aptos" w:cs="Times New Roman"/>
+                <w:lang w:val="en-US"/>
+              </w:rPr>
+            </w:pPr>
+          </w:p>
+        </w:tc>
+        <w:tc>
+          <w:tcPr>
+            <w:tcW w:w="1925" w:type="dxa"/>
+          </w:tcPr>
+          <w:p>
+            <w:pPr>
+              <w:jc w:val="center"/>
+              <w:rPr>
+                <w:rFonts w:ascii="Aptos" w:eastAsia="Times New Roman" w:hAnsi="Aptos" w:cs="Times New Roman"/>
+                <w:lang w:val="en-US"/>
+              </w:rPr>
+            </w:pPr>
+            <m:oMathPara>
+              <m:oMath>
+                <m:r>
+                  <w:rPr>
+                    <w:rFonts w:ascii="Cambria Math" w:eastAsia="Times New Roman" w:hAnsi="Cambria Math" w:cs="Times New Roman"/>
+                    <w:lang w:val="en-US"/>
+                  </w:rPr>
+                  <m:t>0</m:t>
+                </m:r>
+              </m:oMath>
+            </m:oMathPara>
+          </w:p>
+        </w:tc>
+        <w:tc>
+          <w:tcPr>
+            <w:tcW w:w="1926" w:type="dxa"/>
+            <w:vAlign w:val="center"/>
+          </w:tcPr>
+          <w:p>
+            <w:pPr>
+              <w:jc w:val="center"/>
+              <w:rPr>
+                <w:lang w:val="en-US"/>
+              </w:rPr>
+            </w:pPr>
+          </w:p>
+        </w:tc>
+        <w:tc>
+          <w:tcPr>
+            <w:tcW w:w="1926" w:type="dxa"/>
+            <w:vAlign w:val="center"/>
+          </w:tcPr>
+          <w:p>
+            <w:pPr>
+              <w:jc w:val="center"/>
+              <w:rPr>
+                <w:lang w:val="en-US"/>
+              </w:rPr>
+            </w:pPr>
+          </w:p>
+        </w:tc>
+        <w:tc>
+          <w:tcPr>
+            <w:tcW w:w="1926" w:type="dxa"/>
+            <w:vAlign w:val="center"/>
+          </w:tcPr>
+          <w:p>
+            <w:pPr>
+              <w:jc w:val="center"/>
+              <w:rPr>
+                <w:lang w:val="en-US"/>
+              </w:rPr>
+            </w:pPr>
+          </w:p>
+        </w:tc>
+      </w:tr>
+      <w:tr>
+        <w:tc>
+          <w:tcPr>
+            <w:tcW w:w="1925" w:type="dxa"/>
+            <w:vAlign w:val="center"/>
+          </w:tcPr>
+          <w:p>
+            <w:pPr>
+              <w:jc w:val="center"/>
+              <w:rPr>
+                <w:rFonts w:ascii="Aptos" w:eastAsia="Times New Roman" w:hAnsi="Aptos" w:cs="Times New Roman"/>
+                <w:lang w:val="en-US"/>
+              </w:rPr>
+            </w:pPr>
+          </w:p>
+        </w:tc>
+        <w:tc>
+          <w:tcPr>
+            <w:tcW w:w="1925" w:type="dxa"/>
+          </w:tcPr>
+          <w:p>
+            <w:pPr>
+              <w:jc w:val="center"/>
+              <w:rPr>
+                <w:rFonts w:ascii="Aptos" w:eastAsia="Times New Roman" w:hAnsi="Aptos" w:cs="Times New Roman"/>
+                <w:lang w:val="en-US"/>
+              </w:rPr>
+            </w:pPr>
+            <m:oMathPara>
+              <m:oMath>
+                <m:r>
+                  <w:rPr>
+                    <w:rFonts w:ascii="Cambria Math" w:eastAsia="Times New Roman" w:hAnsi="Cambria Math" w:cs="Times New Roman"/>
+                    <w:lang w:val="en-US"/>
+                  </w:rPr>
+                  <m:t>0</m:t>
+                </m:r>
+              </m:oMath>
+            </m:oMathPara>
+          </w:p>
+        </w:tc>
+        <w:tc>
+          <w:tcPr>
+            <w:tcW w:w="1926" w:type="dxa"/>
+            <w:vAlign w:val="center"/>
+          </w:tcPr>
+          <w:p>
+            <w:pPr>
+              <w:jc w:val="center"/>
+              <w:rPr>
+                <w:lang w:val="en-US"/>
+              </w:rPr>
+            </w:pPr>
+          </w:p>
+        </w:tc>
+        <w:tc>
+          <w:tcPr>
+            <w:tcW w:w="1926" w:type="dxa"/>
+            <w:vAlign w:val="center"/>
+          </w:tcPr>
+          <w:p>
+            <w:pPr>
+              <w:jc w:val="center"/>
+              <w:rPr>
+                <w:lang w:val="en-US"/>
+              </w:rPr>
+            </w:pPr>
+          </w:p>
+        </w:tc>
+        <w:tc>
+          <w:tcPr>
+            <w:tcW w:w="1926" w:type="dxa"/>
+            <w:vAlign w:val="center"/>
+          </w:tcPr>
+          <w:p>
+            <w:pPr>
+              <w:jc w:val="center"/>
+              <w:rPr>
+                <w:lang w:val="en-US"/>
+              </w:rPr>
+            </w:pPr>
+          </w:p>
+        </w:tc>
+      </w:tr>
+      <w:tr>
+        <w:tc>
+          <w:tcPr>
+            <w:tcW w:w="1925" w:type="dxa"/>
+            <w:vAlign w:val="center"/>
+          </w:tcPr>
+          <w:p>
+            <w:pPr>
+              <w:jc w:val="center"/>
+              <w:rPr>
+                <w:rFonts w:ascii="Aptos" w:eastAsia="Times New Roman" w:hAnsi="Aptos" w:cs="Times New Roman"/>
+                <w:lang w:val="en-US"/>
+              </w:rPr>
+            </w:pPr>
+          </w:p>
+        </w:tc>
+        <w:tc>
+          <w:tcPr>
+            <w:tcW w:w="1925" w:type="dxa"/>
+          </w:tcPr>
+          <w:p>
+            <w:pPr>
+              <w:jc w:val="center"/>
+              <w:rPr>
+                <w:rFonts w:ascii="Aptos" w:eastAsia="Times New Roman" w:hAnsi="Aptos" w:cs="Times New Roman"/>
+                <w:lang w:val="en-US"/>
+              </w:rPr>
+            </w:pPr>
+            <m:oMathPara>
+              <m:oMath>
+                <m:r>
+                  <w:rPr>
+                    <w:rFonts w:ascii="Cambria Math" w:eastAsia="Times New Roman" w:hAnsi="Cambria Math" w:cs="Times New Roman"/>
+                    <w:lang w:val="en-US"/>
+                  </w:rPr>
+                  <m:t>0</m:t>
+                </m:r>
+              </m:oMath>
+            </m:oMathPara>
+          </w:p>
+        </w:tc>
+        <w:tc>
+          <w:tcPr>
+            <w:tcW w:w="1926" w:type="dxa"/>
+            <w:vAlign w:val="center"/>
+          </w:tcPr>
+          <w:p>
+            <w:pPr>
+              <w:jc w:val="center"/>
+              <w:rPr>
+                <w:lang w:val="en-US"/>
+              </w:rPr>
+            </w:pPr>
+          </w:p>
+        </w:tc>
+        <w:tc>
+          <w:tcPr>
+            <w:tcW w:w="1926" w:type="dxa"/>
+            <w:vAlign w:val="center"/>
+          </w:tcPr>
+          <w:p>
+            <w:pPr>
+              <w:jc w:val="center"/>
+              <w:rPr>
+                <w:lang w:val="en-US"/>
+              </w:rPr>
+            </w:pPr>
+          </w:p>
+        </w:tc>
+        <w:tc>
+          <w:tcPr>
+            <w:tcW w:w="1926" w:type="dxa"/>
+            <w:vAlign w:val="center"/>
+          </w:tcPr>
+          <w:p>
+            <w:pPr>
+              <w:jc w:val="center"/>
+              <w:rPr>
+                <w:lang w:val="en-US"/>
+              </w:rPr>
+            </w:pPr>
+          </w:p>
+        </w:tc>
+      </w:tr>
+      <w:tr>
+        <w:tc>
+          <w:tcPr>
+            <w:tcW w:w="1925" w:type="dxa"/>
+            <w:vAlign w:val="center"/>
+          </w:tcPr>
+          <w:p>
+            <w:pPr>
+              <w:jc w:val="center"/>
+              <w:rPr>
+                <w:rFonts w:ascii="Aptos" w:eastAsia="Times New Roman" w:hAnsi="Aptos" w:cs="Times New Roman"/>
+                <w:lang w:val="en-US"/>
+              </w:rPr>
+            </w:pPr>
+          </w:p>
+        </w:tc>
+        <w:tc>
+          <w:tcPr>
+            <w:tcW w:w="1925" w:type="dxa"/>
+          </w:tcPr>
+          <w:p>
+            <w:pPr>
+              <w:jc w:val="center"/>
+              <w:rPr>
+                <w:rFonts w:ascii="Aptos" w:eastAsia="Times New Roman" w:hAnsi="Aptos" w:cs="Times New Roman"/>
+                <w:lang w:val="en-US"/>
+              </w:rPr>
+            </w:pPr>
+            <m:oMathPara>
+              <m:oMath>
+                <m:r>
+                  <w:rPr>
+                    <w:rFonts w:ascii="Cambria Math" w:eastAsia="Times New Roman" w:hAnsi="Cambria Math" w:cs="Times New Roman"/>
+                    <w:lang w:val="en-US"/>
+                  </w:rPr>
+                  <m:t>0</m:t>
+                </m:r>
+              </m:oMath>
+            </m:oMathPara>
+          </w:p>
+        </w:tc>
+        <w:tc>
+          <w:tcPr>
+            <w:tcW w:w="1926" w:type="dxa"/>
+            <w:vAlign w:val="center"/>
+          </w:tcPr>
+          <w:p>
+            <w:pPr>
+              <w:jc w:val="center"/>
+              <w:rPr>
+                <w:lang w:val="en-US"/>
+              </w:rPr>
+            </w:pPr>
+          </w:p>
+        </w:tc>
+        <w:tc>
+          <w:tcPr>
+            <w:tcW w:w="1926" w:type="dxa"/>
+            <w:vAlign w:val="center"/>
+          </w:tcPr>
+          <w:p>
+            <w:pPr>
+              <w:jc w:val="center"/>
+              <w:rPr>
+                <w:lang w:val="en-US"/>
+              </w:rPr>
+            </w:pPr>
+          </w:p>
+        </w:tc>
+        <w:tc>
+          <w:tcPr>
+            <w:tcW w:w="1926" w:type="dxa"/>
+            <w:vAlign w:val="center"/>
+          </w:tcPr>
+          <w:p>
+            <w:pPr>
+              <w:jc w:val="center"/>
+              <w:rPr>
+                <w:lang w:val="en-US"/>
+              </w:rPr>
+            </w:pPr>
+          </w:p>
+        </w:tc>
+      </w:tr>
+      <w:tr>
+        <w:tc>
+          <w:tcPr>
+            <w:tcW w:w="1925" w:type="dxa"/>
+            <w:vAlign w:val="center"/>
+          </w:tcPr>
+          <w:p>
+            <w:pPr>
+              <w:jc w:val="center"/>
+              <w:rPr>
+                <w:rFonts w:ascii="Aptos" w:eastAsia="Times New Roman" w:hAnsi="Aptos" w:cs="Times New Roman"/>
+                <w:lang w:val="en-US"/>
+              </w:rPr>
+            </w:pPr>
+          </w:p>
+        </w:tc>
+        <w:tc>
+          <w:tcPr>
+            <w:tcW w:w="1925" w:type="dxa"/>
+          </w:tcPr>
+          <w:p>
+            <w:pPr>
+              <w:jc w:val="center"/>
+              <w:rPr>
+                <w:rFonts w:ascii="Aptos" w:eastAsia="Times New Roman" w:hAnsi="Aptos" w:cs="Times New Roman"/>
+                <w:lang w:val="en-US"/>
+              </w:rPr>
+            </w:pPr>
+            <m:oMathPara>
+              <m:oMath>
+                <m:r>
+                  <w:rPr>
+                    <w:rFonts w:ascii="Cambria Math" w:eastAsia="Times New Roman" w:hAnsi="Cambria Math" w:cs="Times New Roman"/>
+                    <w:lang w:val="en-US"/>
+                  </w:rPr>
+                  <m:t>0</m:t>
+                </m:r>
+              </m:oMath>
+            </m:oMathPara>
+          </w:p>
+        </w:tc>
+        <w:tc>
+          <w:tcPr>
+            <w:tcW w:w="1926" w:type="dxa"/>
+            <w:vAlign w:val="center"/>
+          </w:tcPr>
+          <w:p>
+            <w:pPr>
+              <w:jc w:val="center"/>
+              <w:rPr>
+                <w:lang w:val="en-US"/>
+              </w:rPr>
+            </w:pPr>
+          </w:p>
+        </w:tc>
+        <w:tc>
+          <w:tcPr>
+            <w:tcW w:w="1926" w:type="dxa"/>
+            <w:vAlign w:val="center"/>
+          </w:tcPr>
+          <w:p>
+            <w:pPr>
+              <w:jc w:val="center"/>
+              <w:rPr>
+                <w:lang w:val="en-US"/>
+              </w:rPr>
+            </w:pPr>
+          </w:p>
+        </w:tc>
+        <w:tc>
+          <w:tcPr>
+            <w:tcW w:w="1926" w:type="dxa"/>
+            <w:vAlign w:val="center"/>
+          </w:tcPr>
+          <w:p>
+            <w:pPr>
+              <w:jc w:val="center"/>
+              <w:rPr>
+                <w:lang w:val="en-US"/>
+              </w:rPr>
+            </w:pPr>
+          </w:p>
+        </w:tc>
+      </w:tr>
+      <w:tr>
+        <w:tc>
+          <w:tcPr>
+            <w:tcW w:w="1925" w:type="dxa"/>
+            <w:vAlign w:val="center"/>
+          </w:tcPr>
+          <w:p>
+            <w:pPr>
+              <w:jc w:val="center"/>
+              <w:rPr>
+                <w:rFonts w:ascii="Aptos" w:eastAsia="Times New Roman" w:hAnsi="Aptos" w:cs="Times New Roman"/>
+                <w:lang w:val="en-US"/>
+              </w:rPr>
+            </w:pPr>
+          </w:p>
+        </w:tc>
+        <w:tc>
+          <w:tcPr>
+            <w:tcW w:w="1925" w:type="dxa"/>
+          </w:tcPr>
+          <w:p>
+            <w:pPr>
+              <w:jc w:val="center"/>
+              <w:rPr>
+                <w:rFonts w:ascii="Aptos" w:eastAsia="Times New Roman" w:hAnsi="Aptos" w:cs="Times New Roman"/>
+                <w:lang w:val="en-US"/>
+              </w:rPr>
+            </w:pPr>
+            <m:oMathPara>
+              <m:oMath>
+                <m:r>
+                  <w:rPr>
+                    <w:rFonts w:ascii="Cambria Math" w:eastAsia="Times New Roman" w:hAnsi="Cambria Math" w:cs="Times New Roman"/>
+                    <w:lang w:val="en-US"/>
+                  </w:rPr>
+                  <m:t>0</m:t>
+                </m:r>
+              </m:oMath>
+            </m:oMathPara>
+          </w:p>
+        </w:tc>
+        <w:tc>
+          <w:tcPr>
+            <w:tcW w:w="1926" w:type="dxa"/>
+            <w:vAlign w:val="center"/>
+          </w:tcPr>
+          <w:p>
+            <w:pPr>
+              <w:jc w:val="center"/>
+              <w:rPr>
+                <w:lang w:val="en-US"/>
+              </w:rPr>
+            </w:pPr>
+          </w:p>
+        </w:tc>
+        <w:tc>
+          <w:tcPr>
+            <w:tcW w:w="1926" w:type="dxa"/>
+            <w:vAlign w:val="center"/>
+          </w:tcPr>
+          <w:p>
+            <w:pPr>
+              <w:jc w:val="center"/>
+              <w:rPr>
+                <w:lang w:val="en-US"/>
+              </w:rPr>
+            </w:pPr>
+          </w:p>
+        </w:tc>
+        <w:tc>
+          <w:tcPr>
+            <w:tcW w:w="1926" w:type="dxa"/>
+            <w:vAlign w:val="center"/>
+          </w:tcPr>
+          <w:p>
+            <w:pPr>
+              <w:jc w:val="center"/>
+              <w:rPr>
+                <w:lang w:val="en-US"/>
+              </w:rPr>
+            </w:pPr>
+          </w:p>
+        </w:tc>
+      </w:tr>
+      <w:tr>
+        <w:tc>
+          <w:tcPr>
+            <w:tcW w:w="1925" w:type="dxa"/>
+            <w:vAlign w:val="center"/>
+          </w:tcPr>
+          <w:p>
+            <w:pPr>
+              <w:jc w:val="center"/>
+              <w:rPr>
+                <w:rFonts w:ascii="Aptos" w:eastAsia="Times New Roman" w:hAnsi="Aptos" w:cs="Times New Roman"/>
+                <w:lang w:val="en-US"/>
+              </w:rPr>
+            </w:pPr>
+          </w:p>
+        </w:tc>
+        <w:tc>
+          <w:tcPr>
+            <w:tcW w:w="1925" w:type="dxa"/>
+          </w:tcPr>
+          <w:p>
+            <w:pPr>
+              <w:jc w:val="center"/>
+              <w:rPr>
+                <w:rFonts w:ascii="Aptos" w:eastAsia="Times New Roman" w:hAnsi="Aptos" w:cs="Times New Roman"/>
+                <w:lang w:val="en-US"/>
+              </w:rPr>
+            </w:pPr>
+            <m:oMathPara>
+              <m:oMath>
+                <m:r>
+                  <w:rPr>
+                    <w:rFonts w:ascii="Cambria Math" w:eastAsia="Times New Roman" w:hAnsi="Cambria Math" w:cs="Times New Roman"/>
+                    <w:lang w:val="en-US"/>
+                  </w:rPr>
+                  <m:t>0</m:t>
+                </m:r>
+              </m:oMath>
+            </m:oMathPara>
+          </w:p>
+        </w:tc>
+        <w:tc>
+          <w:tcPr>
+            <w:tcW w:w="1926" w:type="dxa"/>
+            <w:vAlign w:val="center"/>
+          </w:tcPr>
+          <w:p>
+            <w:pPr>
+              <w:jc w:val="center"/>
+              <w:rPr>
+                <w:lang w:val="en-US"/>
+              </w:rPr>
+            </w:pPr>
+          </w:p>
+        </w:tc>
+        <w:tc>
+          <w:tcPr>
+            <w:tcW w:w="1926" w:type="dxa"/>
+            <w:vAlign w:val="center"/>
+          </w:tcPr>
+          <w:p>
+            <w:pPr>
+              <w:jc w:val="center"/>
+              <w:rPr>
+                <w:lang w:val="en-US"/>
+              </w:rPr>
+            </w:pPr>
+          </w:p>
+        </w:tc>
+        <w:tc>
+          <w:tcPr>
+            <w:tcW w:w="1926" w:type="dxa"/>
+            <w:vAlign w:val="center"/>
+          </w:tcPr>
+          <w:p>
+            <w:pPr>
+              <w:jc w:val="center"/>
+              <w:rPr>
+                <w:lang w:val="en-US"/>
+              </w:rPr>
+            </w:pPr>
+          </w:p>
+        </w:tc>
+      </w:tr>
+      <w:tr>
+        <w:tc>
+          <w:tcPr>
+            <w:tcW w:w="1925" w:type="dxa"/>
+            <w:vAlign w:val="center"/>
+          </w:tcPr>
+          <w:p>
+            <w:pPr>
+              <w:jc w:val="center"/>
+              <w:rPr>
+                <w:rFonts w:ascii="Aptos" w:eastAsia="Times New Roman" w:hAnsi="Aptos" w:cs="Times New Roman"/>
+                <w:lang w:val="en-US"/>
+              </w:rPr>
+            </w:pPr>
+          </w:p>
+        </w:tc>
+        <w:tc>
+          <w:tcPr>
+            <w:tcW w:w="1925" w:type="dxa"/>
+          </w:tcPr>
+          <w:p>
+            <w:pPr>
+              <w:jc w:val="center"/>
+              <w:rPr>
+                <w:rFonts w:ascii="Aptos" w:eastAsia="Times New Roman" w:hAnsi="Aptos" w:cs="Times New Roman"/>
+                <w:lang w:val="en-US"/>
+              </w:rPr>
+            </w:pPr>
+            <m:oMathPara>
+              <m:oMath>
+                <m:r>
+                  <w:rPr>
+                    <w:rFonts w:ascii="Cambria Math" w:eastAsia="Times New Roman" w:hAnsi="Cambria Math" w:cs="Times New Roman"/>
+                    <w:lang w:val="en-US"/>
+                  </w:rPr>
+                  <m:t>0</m:t>
+                </m:r>
+              </m:oMath>
+            </m:oMathPara>
+          </w:p>
+        </w:tc>
+        <w:tc>
+          <w:tcPr>
+            <w:tcW w:w="1926" w:type="dxa"/>
+            <w:vAlign w:val="center"/>
+          </w:tcPr>
+          <w:p>
+            <w:pPr>
+              <w:jc w:val="center"/>
+              <w:rPr>
+                <w:lang w:val="en-US"/>
+              </w:rPr>
+            </w:pPr>
+          </w:p>
+        </w:tc>
+        <w:tc>
+          <w:tcPr>
+            <w:tcW w:w="1926" w:type="dxa"/>
+            <w:vAlign w:val="center"/>
+          </w:tcPr>
+          <w:p>
+            <w:pPr>
+              <w:jc w:val="center"/>
+              <w:rPr>
+                <w:lang w:val="en-US"/>
+              </w:rPr>
+            </w:pPr>
+          </w:p>
+        </w:tc>
+        <w:tc>
+          <w:tcPr>
+            <w:tcW w:w="1926" w:type="dxa"/>
+            <w:vAlign w:val="center"/>
+          </w:tcPr>
+          <w:p>
+            <w:pPr>
+              <w:jc w:val="center"/>
+              <w:rPr>
+                <w:lang w:val="en-US"/>
+              </w:rPr>
+            </w:pPr>
+          </w:p>
+        </w:tc>
+      </w:tr>
+      <w:tr>
+        <w:tc>
+          <w:tcPr>
+            <w:tcW w:w="1925" w:type="dxa"/>
+            <w:vAlign w:val="center"/>
+          </w:tcPr>
+          <w:p>
+            <w:pPr>
+              <w:jc w:val="center"/>
+              <w:rPr>
+                <w:rFonts w:ascii="Aptos" w:eastAsia="Times New Roman" w:hAnsi="Aptos" w:cs="Times New Roman"/>
+                <w:lang w:val="en-US"/>
+              </w:rPr>
+            </w:pPr>
+          </w:p>
+        </w:tc>
+        <w:tc>
+          <w:tcPr>
+            <w:tcW w:w="1925" w:type="dxa"/>
+          </w:tcPr>
+          <w:p>
+            <w:pPr>
+              <w:jc w:val="center"/>
+              <w:rPr>
+                <w:rFonts w:ascii="Aptos" w:eastAsia="Times New Roman" w:hAnsi="Aptos" w:cs="Times New Roman"/>
+                <w:lang w:val="en-US"/>
+              </w:rPr>
+            </w:pPr>
+            <m:oMathPara>
+              <m:oMath>
+                <m:r>
+                  <w:rPr>
+                    <w:rFonts w:ascii="Cambria Math" w:eastAsia="Times New Roman" w:hAnsi="Cambria Math" w:cs="Times New Roman"/>
+                    <w:lang w:val="en-US"/>
+                  </w:rPr>
+                  <m:t>f</m:t>
+                </m:r>
+              </m:oMath>
+            </m:oMathPara>
+          </w:p>
+        </w:tc>
+        <w:tc>
+          <w:tcPr>
+            <w:tcW w:w="1926" w:type="dxa"/>
+            <w:vAlign w:val="center"/>
+          </w:tcPr>
+          <w:p>
+            <w:pPr>
+              <w:jc w:val="center"/>
+              <w:rPr>
+                <w:lang w:val="en-US"/>
+              </w:rPr>
+            </w:pPr>
+          </w:p>
+        </w:tc>
+        <w:tc>
+          <w:tcPr>
+            <w:tcW w:w="1926" w:type="dxa"/>
+            <w:vAlign w:val="center"/>
+          </w:tcPr>
+          <w:p>
+            <w:pPr>
+              <w:jc w:val="center"/>
+              <w:rPr>
+                <w:lang w:val="en-US"/>
+              </w:rPr>
+            </w:pPr>
+          </w:p>
+        </w:tc>
+        <w:tc>
+          <w:tcPr>
+            <w:tcW w:w="1926" w:type="dxa"/>
+            <w:vAlign w:val="center"/>
+          </w:tcPr>
+          <w:p>
+            <w:pPr>
+              <w:jc w:val="center"/>
+              <w:rPr>
+                <w:lang w:val="en-US"/>
+              </w:rPr>
+            </w:pPr>
+          </w:p>
+        </w:tc>
+      </w:tr>
+      <w:tr>
+        <w:tc>
+          <w:tcPr>
+            <w:tcW w:w="1925" w:type="dxa"/>
+            <w:vAlign w:val="center"/>
+          </w:tcPr>
+          <w:p>
+            <w:pPr>
+              <w:jc w:val="center"/>
+              <w:rPr>
+                <w:rFonts w:ascii="Aptos" w:eastAsia="Times New Roman" w:hAnsi="Aptos" w:cs="Times New Roman"/>
+                <w:lang w:val="en-US"/>
+              </w:rPr>
+            </w:pPr>
+          </w:p>
+        </w:tc>
+        <w:tc>
+          <w:tcPr>
+            <w:tcW w:w="1925" w:type="dxa"/>
+          </w:tcPr>
+          <w:p>
+            <w:pPr>
+              <w:jc w:val="center"/>
+              <w:rPr>
+                <w:rFonts w:ascii="Aptos" w:eastAsia="Times New Roman" w:hAnsi="Aptos" w:cs="Times New Roman"/>
+                <w:lang w:val="en-US"/>
+              </w:rPr>
+            </w:pPr>
+            <m:oMathPara>
+              <m:oMath>
+                <m:r>
+                  <w:rPr>
+                    <w:rFonts w:ascii="Cambria Math" w:eastAsia="Times New Roman" w:hAnsi="Cambria Math" w:cs="Times New Roman"/>
+                    <w:lang w:val="en-US"/>
+                  </w:rPr>
+                  <m:t>f</m:t>
+                </m:r>
+              </m:oMath>
+            </m:oMathPara>
+          </w:p>
+        </w:tc>
+        <w:tc>
+          <w:tcPr>
+            <w:tcW w:w="1926" w:type="dxa"/>
+            <w:vAlign w:val="center"/>
+          </w:tcPr>
+          <w:p>
+            <w:pPr>
+              <w:jc w:val="center"/>
+              <w:rPr>
+                <w:lang w:val="en-US"/>
+              </w:rPr>
+            </w:pPr>
+          </w:p>
+        </w:tc>
+        <w:tc>
+          <w:tcPr>
+            <w:tcW w:w="1926" w:type="dxa"/>
+            <w:vAlign w:val="center"/>
+          </w:tcPr>
+          <w:p>
+            <w:pPr>
+              <w:jc w:val="center"/>
+              <w:rPr>
+                <w:lang w:val="en-US"/>
+              </w:rPr>
+            </w:pPr>
+          </w:p>
+        </w:tc>
+        <w:tc>
+          <w:tcPr>
+            <w:tcW w:w="1926" w:type="dxa"/>
+            <w:vAlign w:val="center"/>
+          </w:tcPr>
+          <w:p>
+            <w:pPr>
+              <w:jc w:val="center"/>
+              <w:rPr>
+                <w:lang w:val="en-US"/>
+              </w:rPr>
+            </w:pPr>
+          </w:p>
+        </w:tc>
+      </w:tr>
+      <w:tr>
+        <w:tc>
+          <w:tcPr>
+            <w:tcW w:w="1925" w:type="dxa"/>
+            <w:vAlign w:val="center"/>
+          </w:tcPr>
+          <w:p>
+            <w:pPr>
+              <w:jc w:val="center"/>
+              <w:rPr>
+                <w:rFonts w:ascii="Aptos" w:eastAsia="Times New Roman" w:hAnsi="Aptos" w:cs="Times New Roman"/>
+                <w:lang w:val="en-US"/>
+              </w:rPr>
+            </w:pPr>
+          </w:p>
+        </w:tc>
+        <w:tc>
+          <w:tcPr>
+            <w:tcW w:w="1925" w:type="dxa"/>
+          </w:tcPr>
+          <w:p>
+            <w:pPr>
+              <w:jc w:val="center"/>
+              <w:rPr>
+                <w:rFonts w:ascii="Aptos" w:eastAsia="Times New Roman" w:hAnsi="Aptos" w:cs="Times New Roman"/>
+                <w:lang w:val="en-US"/>
+              </w:rPr>
+            </w:pPr>
+            <m:oMathPara>
+              <m:oMath>
+                <m:r>
+                  <w:rPr>
+                    <w:rFonts w:ascii="Cambria Math" w:eastAsia="Times New Roman" w:hAnsi="Cambria Math" w:cs="Times New Roman"/>
+                    <w:lang w:val="en-US"/>
+                  </w:rPr>
+                  <m:t>f</m:t>
+                </m:r>
+              </m:oMath>
+            </m:oMathPara>
+          </w:p>
+        </w:tc>
+        <w:tc>
+          <w:tcPr>
+            <w:tcW w:w="1926" w:type="dxa"/>
+            <w:vAlign w:val="center"/>
+          </w:tcPr>
+          <w:p>
+            <w:pPr>
+              <w:jc w:val="center"/>
+              <w:rPr>
+                <w:lang w:val="en-US"/>
+              </w:rPr>
+            </w:pPr>
+          </w:p>
+        </w:tc>
+        <w:tc>
+          <w:tcPr>
+            <w:tcW w:w="1926" w:type="dxa"/>
+            <w:vAlign w:val="center"/>
+          </w:tcPr>
+          <w:p>
+            <w:pPr>
+              <w:jc w:val="center"/>
+              <w:rPr>
+                <w:lang w:val="en-US"/>
+              </w:rPr>
+            </w:pPr>
+          </w:p>
+        </w:tc>
+        <w:tc>
+          <w:tcPr>
+            <w:tcW w:w="1926" w:type="dxa"/>
+            <w:vAlign w:val="center"/>
+          </w:tcPr>
+          <w:p>
+            <w:pPr>
+              <w:jc w:val="center"/>
+              <w:rPr>
+                <w:lang w:val="en-US"/>
+              </w:rPr>
+            </w:pPr>
+          </w:p>
+        </w:tc>
+      </w:tr>
+      <w:tr>
+        <w:tc>
+          <w:tcPr>
+            <w:tcW w:w="1925" w:type="dxa"/>
+            <w:vAlign w:val="center"/>
+          </w:tcPr>
+          <w:p>
+            <w:pPr>
+              <w:jc w:val="center"/>
+              <w:rPr>
+                <w:rFonts w:ascii="Aptos" w:eastAsia="Times New Roman" w:hAnsi="Aptos" w:cs="Times New Roman"/>
+                <w:lang w:val="en-US"/>
+              </w:rPr>
+            </w:pPr>
+          </w:p>
+        </w:tc>
+        <w:tc>
+          <w:tcPr>
+            <w:tcW w:w="1925" w:type="dxa"/>
+          </w:tcPr>
+          <w:p>
+            <w:pPr>
+              <w:jc w:val="center"/>
+              <w:rPr>
+                <w:rFonts w:ascii="Aptos" w:eastAsia="Times New Roman" w:hAnsi="Aptos" w:cs="Times New Roman"/>
+                <w:lang w:val="en-US"/>
+              </w:rPr>
+            </w:pPr>
+            <m:oMathPara>
+              <m:oMath>
+                <m:r>
+                  <w:rPr>
+                    <w:rFonts w:ascii="Cambria Math" w:eastAsia="Times New Roman" w:hAnsi="Cambria Math" w:cs="Times New Roman"/>
+                    <w:lang w:val="en-US"/>
+                  </w:rPr>
+                  <m:t>f</m:t>
+                </m:r>
+              </m:oMath>
+            </m:oMathPara>
+          </w:p>
+        </w:tc>
+        <w:tc>
+          <w:tcPr>
+            <w:tcW w:w="1926" w:type="dxa"/>
+            <w:vAlign w:val="center"/>
+          </w:tcPr>
+          <w:p>
+            <w:pPr>
+              <w:jc w:val="center"/>
+              <w:rPr>
+                <w:lang w:val="en-US"/>
+              </w:rPr>
+            </w:pPr>
+          </w:p>
+        </w:tc>
+        <w:tc>
+          <w:tcPr>
+            <w:tcW w:w="1926" w:type="dxa"/>
+            <w:vAlign w:val="center"/>
+          </w:tcPr>
+          <w:p>
+            <w:pPr>
+              <w:jc w:val="center"/>
+              <w:rPr>
+                <w:lang w:val="en-US"/>
+              </w:rPr>
+            </w:pPr>
+          </w:p>
+        </w:tc>
+        <w:tc>
+          <w:tcPr>
+            <w:tcW w:w="1926" w:type="dxa"/>
+            <w:vAlign w:val="center"/>
+          </w:tcPr>
+          <w:p>
+            <w:pPr>
+              <w:jc w:val="center"/>
+              <w:rPr>
+                <w:lang w:val="en-US"/>
+              </w:rPr>
+            </w:pPr>
+          </w:p>
+        </w:tc>
+      </w:tr>
+      <w:tr>
+        <w:tc>
+          <w:tcPr>
+            <w:tcW w:w="1925" w:type="dxa"/>
+            <w:vAlign w:val="center"/>
+          </w:tcPr>
+          <w:p>
+            <w:pPr>
+              <w:jc w:val="center"/>
+              <w:rPr>
+                <w:rFonts w:ascii="Aptos" w:eastAsia="Times New Roman" w:hAnsi="Aptos" w:cs="Times New Roman"/>
+                <w:lang w:val="en-US"/>
+              </w:rPr>
+            </w:pPr>
+          </w:p>
+        </w:tc>
+        <w:tc>
+          <w:tcPr>
+            <w:tcW w:w="1925" w:type="dxa"/>
+          </w:tcPr>
+          <w:p>
+            <w:pPr>
+              <w:jc w:val="center"/>
+              <w:rPr>
+                <w:rFonts w:ascii="Aptos" w:eastAsia="Times New Roman" w:hAnsi="Aptos" w:cs="Times New Roman"/>
+                <w:lang w:val="en-US"/>
+              </w:rPr>
+            </w:pPr>
+            <m:oMathPara>
+              <m:oMath>
+                <m:r>
+                  <w:rPr>
+                    <w:rFonts w:ascii="Cambria Math" w:eastAsia="Times New Roman" w:hAnsi="Cambria Math" w:cs="Times New Roman"/>
+                    <w:lang w:val="en-US"/>
+                  </w:rPr>
+                  <m:t>f</m:t>
+                </m:r>
+              </m:oMath>
+            </m:oMathPara>
+          </w:p>
+        </w:tc>
+        <w:tc>
+          <w:tcPr>
+            <w:tcW w:w="1926" w:type="dxa"/>
+            <w:vAlign w:val="center"/>
+          </w:tcPr>
+          <w:p>
+            <w:pPr>
+              <w:jc w:val="center"/>
+              <w:rPr>
+                <w:lang w:val="en-US"/>
+              </w:rPr>
+            </w:pPr>
+          </w:p>
+        </w:tc>
+        <w:tc>
+          <w:tcPr>
+            <w:tcW w:w="1926" w:type="dxa"/>
+            <w:vAlign w:val="center"/>
+          </w:tcPr>
+          <w:p>
+            <w:pPr>
+              <w:jc w:val="center"/>
+              <w:rPr>
+                <w:lang w:val="en-US"/>
+              </w:rPr>
+            </w:pPr>
+          </w:p>
+        </w:tc>
+        <w:tc>
+          <w:tcPr>
+            <w:tcW w:w="1926" w:type="dxa"/>
+            <w:vAlign w:val="center"/>
+          </w:tcPr>
+          <w:p>
+            <w:pPr>
+              <w:jc w:val="center"/>
+              <w:rPr>
+                <w:lang w:val="en-US"/>
+              </w:rPr>
+            </w:pPr>
+          </w:p>
+        </w:tc>
+      </w:tr>
+      <w:tr>
+        <w:tc>
+          <w:tcPr>
+            <w:tcW w:w="1925" w:type="dxa"/>
+            <w:vAlign w:val="center"/>
+          </w:tcPr>
+          <w:p>
+            <w:pPr>
+              <w:jc w:val="center"/>
+              <w:rPr>
+                <w:rFonts w:ascii="Aptos" w:eastAsia="Times New Roman" w:hAnsi="Aptos" w:cs="Times New Roman"/>
+                <w:lang w:val="en-US"/>
+              </w:rPr>
+            </w:pPr>
+          </w:p>
+        </w:tc>
+        <w:tc>
+          <w:tcPr>
+            <w:tcW w:w="1925" w:type="dxa"/>
+          </w:tcPr>
+          <w:p>
+            <w:pPr>
+              <w:jc w:val="center"/>
+              <w:rPr>
+                <w:rFonts w:ascii="Aptos" w:eastAsia="Times New Roman" w:hAnsi="Aptos" w:cs="Times New Roman"/>
+                <w:lang w:val="en-US"/>
+              </w:rPr>
+            </w:pPr>
+            <m:oMathPara>
+              <m:oMath>
+                <m:r>
+                  <w:rPr>
+                    <w:rFonts w:ascii="Cambria Math" w:eastAsia="Times New Roman" w:hAnsi="Cambria Math" w:cs="Times New Roman"/>
+                    <w:lang w:val="en-US"/>
+                  </w:rPr>
+                  <m:t>f</m:t>
+                </m:r>
+              </m:oMath>
+            </m:oMathPara>
+          </w:p>
+        </w:tc>
+        <w:tc>
+          <w:tcPr>
+            <w:tcW w:w="1926" w:type="dxa"/>
+            <w:vAlign w:val="center"/>
+          </w:tcPr>
+          <w:p>
+            <w:pPr>
+              <w:jc w:val="center"/>
+              <w:rPr>
+                <w:lang w:val="en-US"/>
+              </w:rPr>
+            </w:pPr>
+          </w:p>
+        </w:tc>
+        <w:tc>
+          <w:tcPr>
+            <w:tcW w:w="1926" w:type="dxa"/>
+            <w:vAlign w:val="center"/>
+          </w:tcPr>
+          <w:p>
+            <w:pPr>
+              <w:jc w:val="center"/>
+              <w:rPr>
+                <w:lang w:val="en-US"/>
+              </w:rPr>
+            </w:pPr>
+          </w:p>
+        </w:tc>
+        <w:tc>
+          <w:tcPr>
+            <w:tcW w:w="1926" w:type="dxa"/>
+            <w:vAlign w:val="center"/>
+          </w:tcPr>
+          <w:p>
+            <w:pPr>
+              <w:jc w:val="center"/>
+              <w:rPr>
+                <w:lang w:val="en-US"/>
+              </w:rPr>
+            </w:pPr>
+          </w:p>
+        </w:tc>
+      </w:tr>
+      <w:tr>
+        <w:tc>
+          <w:tcPr>
+            <w:tcW w:w="1925" w:type="dxa"/>
+            <w:vAlign w:val="center"/>
+          </w:tcPr>
+          <w:p>
+            <w:pPr>
+              <w:jc w:val="center"/>
+              <w:rPr>
+                <w:rFonts w:ascii="Aptos" w:eastAsia="Times New Roman" w:hAnsi="Aptos" w:cs="Times New Roman"/>
+                <w:lang w:val="en-US"/>
+              </w:rPr>
+            </w:pPr>
+          </w:p>
+        </w:tc>
+        <w:tc>
+          <w:tcPr>
+            <w:tcW w:w="1925" w:type="dxa"/>
+          </w:tcPr>
+          <w:p>
+            <w:pPr>
+              <w:jc w:val="center"/>
+              <w:rPr>
+                <w:rFonts w:ascii="Aptos" w:eastAsia="Times New Roman" w:hAnsi="Aptos" w:cs="Times New Roman"/>
+                <w:lang w:val="en-US"/>
+              </w:rPr>
+            </w:pPr>
+            <m:oMathPara>
+              <m:oMath>
+                <m:r>
+                  <w:rPr>
+                    <w:rFonts w:ascii="Cambria Math" w:eastAsia="Times New Roman" w:hAnsi="Cambria Math" w:cs="Times New Roman"/>
+                    <w:lang w:val="en-US"/>
+                  </w:rPr>
+                  <m:t>f</m:t>
+                </m:r>
+              </m:oMath>
+            </m:oMathPara>
+          </w:p>
+        </w:tc>
+        <w:tc>
+          <w:tcPr>
+            <w:tcW w:w="1926" w:type="dxa"/>
+            <w:vAlign w:val="center"/>
+          </w:tcPr>
+          <w:p>
+            <w:pPr>
+              <w:jc w:val="center"/>
+              <w:rPr>
+                <w:lang w:val="en-US"/>
+              </w:rPr>
+            </w:pPr>
+          </w:p>
+        </w:tc>
+        <w:tc>
+          <w:tcPr>
+            <w:tcW w:w="1926" w:type="dxa"/>
+            <w:vAlign w:val="center"/>
+          </w:tcPr>
+          <w:p>
+            <w:pPr>
+              <w:jc w:val="center"/>
+              <w:rPr>
+                <w:lang w:val="en-US"/>
+              </w:rPr>
+            </w:pPr>
+          </w:p>
+        </w:tc>
+        <w:tc>
+          <w:tcPr>
+            <w:tcW w:w="1926" w:type="dxa"/>
+            <w:vAlign w:val="center"/>
+          </w:tcPr>
+          <w:p>
+            <w:pPr>
+              <w:jc w:val="center"/>
+              <w:rPr>
+                <w:lang w:val="en-US"/>
+              </w:rPr>
+            </w:pPr>
+          </w:p>
+        </w:tc>
+      </w:tr>
+      <w:tr>
+        <w:tc>
+          <w:tcPr>
+            <w:tcW w:w="1925" w:type="dxa"/>
+            <w:vAlign w:val="center"/>
+          </w:tcPr>
+          <w:p>
+            <w:pPr>
+              <w:jc w:val="center"/>
+              <w:rPr>
+                <w:rFonts w:ascii="Aptos" w:eastAsia="Times New Roman" w:hAnsi="Aptos" w:cs="Times New Roman"/>
+                <w:lang w:val="en-US"/>
+              </w:rPr>
+            </w:pPr>
+          </w:p>
+        </w:tc>
+        <w:tc>
+          <w:tcPr>
+            <w:tcW w:w="1925" w:type="dxa"/>
+          </w:tcPr>
+          <w:p>
+            <w:pPr>
+              <w:jc w:val="center"/>
+              <w:rPr>
+                <w:rFonts w:ascii="Aptos" w:eastAsia="Times New Roman" w:hAnsi="Aptos" w:cs="Times New Roman"/>
+                <w:lang w:val="en-US"/>
+              </w:rPr>
+            </w:pPr>
+            <m:oMathPara>
+              <m:oMath>
+                <m:r>
+                  <w:rPr>
+                    <w:rFonts w:ascii="Cambria Math" w:eastAsia="Times New Roman" w:hAnsi="Cambria Math" w:cs="Times New Roman"/>
+                    <w:lang w:val="en-US"/>
+                  </w:rPr>
+                  <m:t>f</m:t>
+                </m:r>
+              </m:oMath>
+            </m:oMathPara>
+          </w:p>
+        </w:tc>
+        <w:tc>
+          <w:tcPr>
+            <w:tcW w:w="1926" w:type="dxa"/>
+            <w:vAlign w:val="center"/>
+          </w:tcPr>
+          <w:p>
+            <w:pPr>
+              <w:jc w:val="center"/>
+              <w:rPr>
+                <w:lang w:val="en-US"/>
+              </w:rPr>
+            </w:pPr>
+          </w:p>
+        </w:tc>
+        <w:tc>
+          <w:tcPr>
+            <w:tcW w:w="1926" w:type="dxa"/>
+            <w:vAlign w:val="center"/>
+          </w:tcPr>
+          <w:p>
+            <w:pPr>
+              <w:jc w:val="center"/>
+              <w:rPr>
+                <w:lang w:val="en-US"/>
+              </w:rPr>
+            </w:pPr>
+          </w:p>
+        </w:tc>
+        <w:tc>
+          <w:tcPr>
+            <w:tcW w:w="1926" w:type="dxa"/>
+            <w:vAlign w:val="center"/>
+          </w:tcPr>
+          <w:p>
+            <w:pPr>
+              <w:jc w:val="center"/>
+              <w:rPr>
+                <w:lang w:val="en-US"/>
+              </w:rPr>
+            </w:pPr>
+          </w:p>
+        </w:tc>
+      </w:tr>
+      <w:tr>
+        <w:tc>
+          <w:tcPr>
+            <w:tcW w:w="1925" w:type="dxa"/>
+            <w:vAlign w:val="center"/>
+          </w:tcPr>
+          <w:p>
+            <w:pPr>
+              <w:jc w:val="center"/>
+              <w:rPr>
+                <w:rFonts w:ascii="Aptos" w:eastAsia="Times New Roman" w:hAnsi="Aptos" w:cs="Times New Roman"/>
+                <w:lang w:val="en-US"/>
+              </w:rPr>
+            </w:pPr>
+          </w:p>
+        </w:tc>
+        <w:tc>
+          <w:tcPr>
+            <w:tcW w:w="1925" w:type="dxa"/>
+          </w:tcPr>
+          <w:p>
+            <w:pPr>
+              <w:jc w:val="center"/>
+              <w:rPr>
+                <w:rFonts w:ascii="Aptos" w:eastAsia="Times New Roman" w:hAnsi="Aptos" w:cs="Times New Roman"/>
+                <w:lang w:val="en-US"/>
+              </w:rPr>
+            </w:pPr>
+            <m:oMathPara>
+              <m:oMath>
+                <m:r>
+                  <w:rPr>
+                    <w:rFonts w:ascii="Cambria Math" w:eastAsia="Times New Roman" w:hAnsi="Cambria Math" w:cs="Times New Roman"/>
+                    <w:lang w:val="en-US"/>
+                  </w:rPr>
+                  <m:t>f</m:t>
+                </m:r>
+              </m:oMath>
+            </m:oMathPara>
+          </w:p>
+        </w:tc>
+        <w:tc>
+          <w:tcPr>
+            <w:tcW w:w="1926" w:type="dxa"/>
+            <w:vAlign w:val="center"/>
+          </w:tcPr>
+          <w:p>
+            <w:pPr>
+              <w:jc w:val="center"/>
+              <w:rPr>
+                <w:lang w:val="en-US"/>
+              </w:rPr>
+            </w:pPr>
+          </w:p>
+        </w:tc>
+        <w:tc>
+          <w:tcPr>
+            <w:tcW w:w="1926" w:type="dxa"/>
+            <w:vAlign w:val="center"/>
+          </w:tcPr>
+          <w:p>
+            <w:pPr>
+              <w:jc w:val="center"/>
+              <w:rPr>
+                <w:lang w:val="en-US"/>
+              </w:rPr>
+            </w:pPr>
+          </w:p>
+        </w:tc>
+        <w:tc>
+          <w:tcPr>
+            <w:tcW w:w="1926" w:type="dxa"/>
+            <w:vAlign w:val="center"/>
+          </w:tcPr>
+          <w:p>
+            <w:pPr>
+              <w:jc w:val="center"/>
+              <w:rPr>
+                <w:lang w:val="en-US"/>
+              </w:rPr>
+            </w:pPr>
+          </w:p>
+        </w:tc>
+      </w:tr>
+      <w:tr>
+        <w:tc>
+          <w:tcPr>
+            <w:tcW w:w="1925" w:type="dxa"/>
+            <w:vAlign w:val="center"/>
+          </w:tcPr>
+          <w:p>
+            <w:pPr>
+              <w:jc w:val="center"/>
+              <w:rPr>
+                <w:rFonts w:ascii="Aptos" w:eastAsia="Times New Roman" w:hAnsi="Aptos" w:cs="Times New Roman"/>
+                <w:lang w:val="en-US"/>
+              </w:rPr>
+            </w:pPr>
+          </w:p>
+        </w:tc>
+        <w:tc>
+          <w:tcPr>
+            <w:tcW w:w="1925" w:type="dxa"/>
+          </w:tcPr>
+          <w:p>
+            <w:pPr>
+              <w:jc w:val="center"/>
+              <w:rPr>
+                <w:rFonts w:ascii="Aptos" w:eastAsia="Times New Roman" w:hAnsi="Aptos" w:cs="Times New Roman"/>
+                <w:lang w:val="en-US"/>
+              </w:rPr>
+            </w:pPr>
+            <m:oMathPara>
+              <m:oMath>
+                <m:r>
+                  <w:rPr>
+                    <w:rFonts w:ascii="Cambria Math" w:eastAsia="Times New Roman" w:hAnsi="Cambria Math" w:cs="Times New Roman"/>
+                    <w:lang w:val="en-US"/>
+                  </w:rPr>
+                  <m:t>f</m:t>
+                </m:r>
+              </m:oMath>
+            </m:oMathPara>
+          </w:p>
+        </w:tc>
+        <w:tc>
+          <w:tcPr>
+            <w:tcW w:w="1926" w:type="dxa"/>
+            <w:vAlign w:val="center"/>
+          </w:tcPr>
+          <w:p>
+            <w:pPr>
+              <w:jc w:val="center"/>
+              <w:rPr>
+                <w:lang w:val="en-US"/>
+              </w:rPr>
+            </w:pPr>
+          </w:p>
+        </w:tc>
+        <w:tc>
+          <w:tcPr>
+            <w:tcW w:w="1926" w:type="dxa"/>
+            <w:vAlign w:val="center"/>
+          </w:tcPr>
+          <w:p>
+            <w:pPr>
+              <w:jc w:val="center"/>
+              <w:rPr>
+                <w:lang w:val="en-US"/>
+              </w:rPr>
+            </w:pPr>
+          </w:p>
+        </w:tc>
+        <w:tc>
+          <w:tcPr>
+            <w:tcW w:w="1926" w:type="dxa"/>
+            <w:vAlign w:val="center"/>
+          </w:tcPr>
+          <w:p>
+            <w:pPr>
+              <w:jc w:val="center"/>
+              <w:rPr>
+                <w:lang w:val="en-US"/>
+              </w:rPr>
+            </w:pPr>
+          </w:p>
+        </w:tc>
+      </w:tr>
+      <w:tr>
+        <w:tc>
+          <w:tcPr>
+            <w:tcW w:w="1925" w:type="dxa"/>
+            <w:vAlign w:val="center"/>
+          </w:tcPr>
+          <w:p>
+            <w:pPr>
+              <w:jc w:val="center"/>
+              <w:rPr>
+                <w:rFonts w:ascii="Aptos" w:eastAsia="Times New Roman" w:hAnsi="Aptos" w:cs="Times New Roman"/>
+                <w:lang w:val="en-US"/>
+              </w:rPr>
+            </w:pPr>
+          </w:p>
+        </w:tc>
+        <w:tc>
+          <w:tcPr>
+            <w:tcW w:w="1925" w:type="dxa"/>
+          </w:tcPr>
+          <w:p>
+            <w:pPr>
+              <w:jc w:val="center"/>
+              <w:rPr>
+                <w:rFonts w:ascii="Aptos" w:eastAsia="Times New Roman" w:hAnsi="Aptos" w:cs="Times New Roman"/>
+                <w:lang w:val="en-US"/>
+              </w:rPr>
+            </w:pPr>
+            <m:oMathPara>
+              <m:oMath>
+                <m:r>
+                  <w:rPr>
+                    <w:rFonts w:ascii="Cambria Math" w:eastAsia="Times New Roman" w:hAnsi="Cambria Math" w:cs="Times New Roman"/>
+                    <w:lang w:val="en-US"/>
+                  </w:rPr>
+                  <m:t>f</m:t>
+                </m:r>
+              </m:oMath>
+            </m:oMathPara>
+          </w:p>
+        </w:tc>
+        <w:tc>
+          <w:tcPr>
+            <w:tcW w:w="1926" w:type="dxa"/>
+            <w:vAlign w:val="center"/>
+          </w:tcPr>
+          <w:p>
+            <w:pPr>
+              <w:jc w:val="center"/>
+              <w:rPr>
+                <w:lang w:val="en-US"/>
+              </w:rPr>
+            </w:pPr>
+          </w:p>
+        </w:tc>
+        <w:tc>
+          <w:tcPr>
+            <w:tcW w:w="1926" w:type="dxa"/>
+            <w:vAlign w:val="center"/>
+          </w:tcPr>
+          <w:p>
+            <w:pPr>
+              <w:jc w:val="center"/>
+              <w:rPr>
+                <w:lang w:val="en-US"/>
+              </w:rPr>
+            </w:pPr>
+          </w:p>
+        </w:tc>
+        <w:tc>
+          <w:tcPr>
+            <w:tcW w:w="1926" w:type="dxa"/>
+            <w:vAlign w:val="center"/>
+          </w:tcPr>
+          <w:p>
+            <w:pPr>
+              <w:jc w:val="center"/>
+              <w:rPr>
+                <w:lang w:val="en-US"/>
+              </w:rPr>
+            </w:pPr>
+          </w:p>
+        </w:tc>
+      </w:tr>
+      <w:tr>
+        <w:tc>
+          <w:tcPr>
+            <w:tcW w:w="1925" w:type="dxa"/>
+            <w:vAlign w:val="center"/>
+          </w:tcPr>
+          <w:p>
+            <w:pPr>
+              <w:jc w:val="center"/>
+              <w:rPr>
+                <w:rFonts w:ascii="Aptos" w:eastAsia="Times New Roman" w:hAnsi="Aptos" w:cs="Times New Roman"/>
+                <w:lang w:val="en-US"/>
+              </w:rPr>
+            </w:pPr>
+          </w:p>
+        </w:tc>
+        <w:tc>
+          <w:tcPr>
+            <w:tcW w:w="1925" w:type="dxa"/>
+          </w:tcPr>
+          <w:p>
+            <w:pPr>
+              <w:jc w:val="center"/>
+              <w:rPr>
+                <w:rFonts w:ascii="Aptos" w:eastAsia="Times New Roman" w:hAnsi="Aptos" w:cs="Times New Roman"/>
+                <w:lang w:val="en-US"/>
+              </w:rPr>
+            </w:pPr>
+            <m:oMathPara>
+              <m:oMath>
+                <m:r>
+                  <w:rPr>
+                    <w:rFonts w:ascii="Cambria Math" w:eastAsia="Times New Roman" w:hAnsi="Cambria Math" w:cs="Times New Roman"/>
+                    <w:lang w:val="en-US"/>
+                  </w:rPr>
+                  <m:t>f</m:t>
+                </m:r>
+              </m:oMath>
+            </m:oMathPara>
+          </w:p>
+        </w:tc>
+        <w:tc>
+          <w:tcPr>
+            <w:tcW w:w="1926" w:type="dxa"/>
+            <w:vAlign w:val="center"/>
+          </w:tcPr>
+          <w:p>
+            <w:pPr>
+              <w:jc w:val="center"/>
+              <w:rPr>
+                <w:lang w:val="en-US"/>
+              </w:rPr>
+            </w:pPr>
+          </w:p>
+        </w:tc>
+        <w:tc>
+          <w:tcPr>
+            <w:tcW w:w="1926" w:type="dxa"/>
+            <w:vAlign w:val="center"/>
+          </w:tcPr>
+          <w:p>
+            <w:pPr>
+              <w:jc w:val="center"/>
+              <w:rPr>
+                <w:lang w:val="en-US"/>
+              </w:rPr>
+            </w:pPr>
+          </w:p>
+        </w:tc>
+        <w:tc>
+          <w:tcPr>
+            <w:tcW w:w="1926" w:type="dxa"/>
+            <w:vAlign w:val="center"/>
+          </w:tcPr>
+          <w:p>
+            <w:pPr>
+              <w:jc w:val="center"/>
+              <w:rPr>
+                <w:lang w:val="en-US"/>
+              </w:rPr>
+            </w:pPr>
+          </w:p>
+        </w:tc>
+      </w:tr>
+      <w:tr>
+        <w:tc>
+          <w:tcPr>
+            <w:tcW w:w="1925" w:type="dxa"/>
+            <w:vAlign w:val="center"/>
+          </w:tcPr>
+          <w:p>
+            <w:pPr>
+              <w:jc w:val="center"/>
+              <w:rPr>
+                <w:rFonts w:ascii="Aptos" w:eastAsia="Times New Roman" w:hAnsi="Aptos" w:cs="Times New Roman"/>
+                <w:lang w:val="en-US"/>
+              </w:rPr>
+            </w:pPr>
+          </w:p>
+        </w:tc>
+        <w:tc>
+          <w:tcPr>
+            <w:tcW w:w="1925" w:type="dxa"/>
+          </w:tcPr>
+          <w:p>
+            <w:pPr>
+              <w:jc w:val="center"/>
+              <w:rPr>
+                <w:rFonts w:ascii="Aptos" w:eastAsia="Times New Roman" w:hAnsi="Aptos" w:cs="Times New Roman"/>
+                <w:lang w:val="en-US"/>
+              </w:rPr>
+            </w:pPr>
+            <m:oMathPara>
+              <m:oMath>
+                <m:r>
+                  <w:rPr>
+                    <w:rFonts w:ascii="Cambria Math" w:eastAsia="Times New Roman" w:hAnsi="Cambria Math" w:cs="Times New Roman"/>
+                    <w:lang w:val="en-US"/>
+                  </w:rPr>
+                  <m:t>f</m:t>
+                </m:r>
+              </m:oMath>
+            </m:oMathPara>
+          </w:p>
+        </w:tc>
+        <w:tc>
+          <w:tcPr>
+            <w:tcW w:w="1926" w:type="dxa"/>
+            <w:vAlign w:val="center"/>
+          </w:tcPr>
+          <w:p>
+            <w:pPr>
+              <w:jc w:val="center"/>
+              <w:rPr>
+                <w:lang w:val="en-US"/>
+              </w:rPr>
+            </w:pPr>
+          </w:p>
+        </w:tc>
+        <w:tc>
+          <w:tcPr>
+            <w:tcW w:w="1926" w:type="dxa"/>
+            <w:vAlign w:val="center"/>
+          </w:tcPr>
+          <w:p>
+            <w:pPr>
+              <w:jc w:val="center"/>
+              <w:rPr>
+                <w:lang w:val="en-US"/>
+              </w:rPr>
+            </w:pPr>
+          </w:p>
+        </w:tc>
+        <w:tc>
+          <w:tcPr>
+            <w:tcW w:w="1926" w:type="dxa"/>
+            <w:vAlign w:val="center"/>
+          </w:tcPr>
+          <w:p>
+            <w:pPr>
+              <w:jc w:val="center"/>
+              <w:rPr>
+                <w:lang w:val="en-US"/>
+              </w:rPr>
+            </w:pPr>
+          </w:p>
+        </w:tc>
+      </w:tr>
+      <w:tr>
+        <w:tc>
+          <w:tcPr>
+            <w:tcW w:w="1925" w:type="dxa"/>
+            <w:vAlign w:val="center"/>
+          </w:tcPr>
+          <w:p>
+            <w:pPr>
+              <w:jc w:val="center"/>
+              <w:rPr>
+                <w:rFonts w:ascii="Aptos" w:eastAsia="Times New Roman" w:hAnsi="Aptos" w:cs="Times New Roman"/>
+                <w:lang w:val="en-US"/>
+              </w:rPr>
+            </w:pPr>
+          </w:p>
+        </w:tc>
+        <w:tc>
+          <w:tcPr>
+            <w:tcW w:w="1925" w:type="dxa"/>
+          </w:tcPr>
+          <w:p>
+            <w:pPr>
+              <w:jc w:val="center"/>
+              <w:rPr>
+                <w:rFonts w:ascii="Aptos" w:eastAsia="Times New Roman" w:hAnsi="Aptos" w:cs="Times New Roman"/>
+                <w:lang w:val="en-US"/>
+              </w:rPr>
+            </w:pPr>
+            <m:oMathPara>
+              <m:oMath>
+                <m:r>
+                  <w:rPr>
+                    <w:rFonts w:ascii="Cambria Math" w:eastAsia="Times New Roman" w:hAnsi="Cambria Math" w:cs="Times New Roman"/>
+                    <w:lang w:val="en-US"/>
+                  </w:rPr>
+                  <m:t>f</m:t>
+                </m:r>
+              </m:oMath>
+            </m:oMathPara>
+          </w:p>
+        </w:tc>
+        <w:tc>
+          <w:tcPr>
+            <w:tcW w:w="1926" w:type="dxa"/>
+            <w:vAlign w:val="center"/>
+          </w:tcPr>
+          <w:p>
+            <w:pPr>
+              <w:jc w:val="center"/>
+              <w:rPr>
+                <w:lang w:val="en-US"/>
+              </w:rPr>
+            </w:pPr>
+          </w:p>
+        </w:tc>
+        <w:tc>
+          <w:tcPr>
+            <w:tcW w:w="1926" w:type="dxa"/>
+            <w:vAlign w:val="center"/>
+          </w:tcPr>
+          <w:p>
+            <w:pPr>
+              <w:jc w:val="center"/>
+              <w:rPr>
+                <w:lang w:val="en-US"/>
+              </w:rPr>
+            </w:pPr>
+          </w:p>
+        </w:tc>
+        <w:tc>
+          <w:tcPr>
+            <w:tcW w:w="1926" w:type="dxa"/>
+            <w:vAlign w:val="center"/>
+          </w:tcPr>
+          <w:p>
+            <w:pPr>
+              <w:jc w:val="center"/>
+              <w:rPr>
+                <w:lang w:val="en-US"/>
+              </w:rPr>
+            </w:pPr>
+          </w:p>
+        </w:tc>
+      </w:tr>
+      <w:tr>
+        <w:tc>
+          <w:tcPr>
+            <w:tcW w:w="1925" w:type="dxa"/>
+            <w:vAlign w:val="center"/>
+          </w:tcPr>
+          <w:p>
+            <w:pPr>
+              <w:jc w:val="center"/>
+              <w:rPr>
+                <w:rFonts w:ascii="Aptos" w:eastAsia="Times New Roman" w:hAnsi="Aptos" w:cs="Times New Roman"/>
+                <w:lang w:val="en-US"/>
+              </w:rPr>
+            </w:pPr>
+          </w:p>
+        </w:tc>
+        <w:tc>
+          <w:tcPr>
+            <w:tcW w:w="1925" w:type="dxa"/>
+          </w:tcPr>
+          <w:p>
+            <w:pPr>
+              <w:jc w:val="center"/>
+              <w:rPr>
+                <w:rFonts w:ascii="Aptos" w:eastAsia="Times New Roman" w:hAnsi="Aptos" w:cs="Times New Roman"/>
+                <w:lang w:val="en-US"/>
+              </w:rPr>
+            </w:pPr>
+            <m:oMathPara>
+              <m:oMath>
+                <m:r>
+                  <w:rPr>
+                    <w:rFonts w:ascii="Cambria Math" w:eastAsia="Times New Roman" w:hAnsi="Cambria Math" w:cs="Times New Roman"/>
+                    <w:lang w:val="en-US"/>
+                  </w:rPr>
+                  <m:t>f</m:t>
+                </m:r>
+              </m:oMath>
+            </m:oMathPara>
+          </w:p>
+        </w:tc>
+        <w:tc>
+          <w:tcPr>
+            <w:tcW w:w="1926" w:type="dxa"/>
+            <w:vAlign w:val="center"/>
+          </w:tcPr>
+          <w:p>
+            <w:pPr>
+              <w:jc w:val="center"/>
+              <w:rPr>
+                <w:lang w:val="en-US"/>
+              </w:rPr>
+            </w:pPr>
+          </w:p>
+        </w:tc>
+        <w:tc>
+          <w:tcPr>
+            <w:tcW w:w="1926" w:type="dxa"/>
+            <w:vAlign w:val="center"/>
+          </w:tcPr>
+          <w:p>
+            <w:pPr>
+              <w:jc w:val="center"/>
+              <w:rPr>
+                <w:lang w:val="en-US"/>
+              </w:rPr>
+            </w:pPr>
+          </w:p>
+        </w:tc>
+        <w:tc>
+          <w:tcPr>
+            <w:tcW w:w="1926" w:type="dxa"/>
+            <w:vAlign w:val="center"/>
+          </w:tcPr>
+          <w:p>
+            <w:pPr>
+              <w:jc w:val="center"/>
+              <w:rPr>
+                <w:lang w:val="en-US"/>
+              </w:rPr>
+            </w:pPr>
+          </w:p>
+        </w:tc>
+      </w:tr>
+      <w:tr>
+        <w:tc>
+          <w:tcPr>
+            <w:tcW w:w="1925" w:type="dxa"/>
+            <w:vAlign w:val="center"/>
+          </w:tcPr>
+          <w:p>
+            <w:pPr>
+              <w:jc w:val="center"/>
+              <w:rPr>
+                <w:rFonts w:ascii="Aptos" w:eastAsia="Times New Roman" w:hAnsi="Aptos" w:cs="Times New Roman"/>
+                <w:lang w:val="en-US"/>
+              </w:rPr>
+            </w:pPr>
+          </w:p>
+        </w:tc>
+        <w:tc>
+          <w:tcPr>
+            <w:tcW w:w="1925" w:type="dxa"/>
+          </w:tcPr>
+          <w:p>
+            <w:pPr>
+              <w:jc w:val="center"/>
+              <w:rPr>
+                <w:rFonts w:ascii="Aptos" w:eastAsia="Times New Roman" w:hAnsi="Aptos" w:cs="Times New Roman"/>
+                <w:lang w:val="en-US"/>
+              </w:rPr>
+            </w:pPr>
+            <m:oMathPara>
+              <m:oMath>
+                <m:r>
+                  <w:rPr>
+                    <w:rFonts w:ascii="Cambria Math" w:eastAsia="Times New Roman" w:hAnsi="Cambria Math" w:cs="Times New Roman"/>
+                    <w:lang w:val="en-US"/>
+                  </w:rPr>
+                  <m:t>f</m:t>
+                </m:r>
+              </m:oMath>
+            </m:oMathPara>
+          </w:p>
+        </w:tc>
+        <w:tc>
+          <w:tcPr>
+            <w:tcW w:w="1926" w:type="dxa"/>
+            <w:vAlign w:val="center"/>
+          </w:tcPr>
+          <w:p>
+            <w:pPr>
+              <w:jc w:val="center"/>
+              <w:rPr>
+                <w:lang w:val="en-US"/>
+              </w:rPr>
+            </w:pPr>
+          </w:p>
+        </w:tc>
+        <w:tc>
+          <w:tcPr>
+            <w:tcW w:w="1926" w:type="dxa"/>
+            <w:vAlign w:val="center"/>
+          </w:tcPr>
+          <w:p>
+            <w:pPr>
+              <w:jc w:val="center"/>
+              <w:rPr>
+                <w:lang w:val="en-US"/>
+              </w:rPr>
+            </w:pPr>
+          </w:p>
+        </w:tc>
+        <w:tc>
+          <w:tcPr>
+            <w:tcW w:w="1926" w:type="dxa"/>
+            <w:vAlign w:val="center"/>
+          </w:tcPr>
+          <w:p>
+            <w:pPr>
+              <w:jc w:val="center"/>
+              <w:rPr>
+                <w:lang w:val="en-US"/>
+              </w:rPr>
+            </w:pPr>
+          </w:p>
+        </w:tc>
+      </w:tr>
+      <w:tr>
+        <w:tc>
+          <w:tcPr>
+            <w:tcW w:w="1925" w:type="dxa"/>
+            <w:vAlign w:val="center"/>
+          </w:tcPr>
+          <w:p>
+            <w:pPr>
+              <w:jc w:val="center"/>
+              <w:rPr>
+                <w:rFonts w:ascii="Aptos" w:eastAsia="Times New Roman" w:hAnsi="Aptos" w:cs="Times New Roman"/>
+                <w:lang w:val="en-US"/>
+              </w:rPr>
+            </w:pPr>
+          </w:p>
+        </w:tc>
+        <w:tc>
+          <w:tcPr>
+            <w:tcW w:w="1925" w:type="dxa"/>
+          </w:tcPr>
+          <w:p>
+            <w:pPr>
+              <w:jc w:val="center"/>
+              <w:rPr>
+                <w:rFonts w:ascii="Aptos" w:eastAsia="Times New Roman" w:hAnsi="Aptos" w:cs="Times New Roman"/>
+                <w:lang w:val="en-US"/>
+              </w:rPr>
+            </w:pPr>
+            <m:oMathPara>
+              <m:oMath>
+                <m:r>
+                  <w:rPr>
+                    <w:rFonts w:ascii="Cambria Math" w:eastAsia="Times New Roman" w:hAnsi="Cambria Math" w:cs="Times New Roman"/>
+                    <w:lang w:val="en-US"/>
+                  </w:rPr>
+                  <m:t>f</m:t>
+                </m:r>
+              </m:oMath>
+            </m:oMathPara>
+          </w:p>
+        </w:tc>
+        <w:tc>
+          <w:tcPr>
+            <w:tcW w:w="1926" w:type="dxa"/>
+            <w:vAlign w:val="center"/>
+          </w:tcPr>
+          <w:p>
+            <w:pPr>
+              <w:jc w:val="center"/>
+              <w:rPr>
+                <w:lang w:val="en-US"/>
+              </w:rPr>
+            </w:pPr>
+          </w:p>
+        </w:tc>
+        <w:tc>
+          <w:tcPr>
+            <w:tcW w:w="1926" w:type="dxa"/>
+            <w:vAlign w:val="center"/>
+          </w:tcPr>
+          <w:p>
+            <w:pPr>
+              <w:jc w:val="center"/>
+              <w:rPr>
+                <w:lang w:val="en-US"/>
+              </w:rPr>
+            </w:pPr>
+          </w:p>
+        </w:tc>
+        <w:tc>
+          <w:tcPr>
+            <w:tcW w:w="1926" w:type="dxa"/>
+            <w:vAlign w:val="center"/>
+          </w:tcPr>
+          <w:p>
+            <w:pPr>
+              <w:jc w:val="center"/>
+              <w:rPr>
+                <w:lang w:val="en-US"/>
+              </w:rPr>
+            </w:pPr>
+          </w:p>
+        </w:tc>
+      </w:tr>
+      <w:tr>
+        <w:tc>
+          <w:tcPr>
+            <w:tcW w:w="1925" w:type="dxa"/>
+            <w:vAlign w:val="center"/>
+          </w:tcPr>
+          <w:p>
+            <w:pPr>
+              <w:jc w:val="center"/>
+              <w:rPr>
+                <w:rFonts w:ascii="Aptos" w:eastAsia="Times New Roman" w:hAnsi="Aptos" w:cs="Times New Roman"/>
+                <w:lang w:val="en-US"/>
+              </w:rPr>
+            </w:pPr>
+          </w:p>
+        </w:tc>
+        <w:tc>
+          <w:tcPr>
+            <w:tcW w:w="1925" w:type="dxa"/>
+          </w:tcPr>
+          <w:p>
+            <w:pPr>
+              <w:jc w:val="center"/>
+              <w:rPr>
+                <w:rFonts w:ascii="Aptos" w:eastAsia="Times New Roman" w:hAnsi="Aptos" w:cs="Times New Roman"/>
+                <w:lang w:val="en-US"/>
+              </w:rPr>
+            </w:pPr>
+            <m:oMathPara>
+              <m:oMath>
+                <m:r>
+                  <w:rPr>
+                    <w:rFonts w:ascii="Cambria Math" w:eastAsia="Times New Roman" w:hAnsi="Cambria Math" w:cs="Times New Roman"/>
+                    <w:lang w:val="en-US"/>
+                  </w:rPr>
+                  <m:t>f</m:t>
+                </m:r>
+              </m:oMath>
+            </m:oMathPara>
+          </w:p>
+        </w:tc>
+        <w:tc>
+          <w:tcPr>
+            <w:tcW w:w="1926" w:type="dxa"/>
+            <w:vAlign w:val="center"/>
+          </w:tcPr>
+          <w:p>
+            <w:pPr>
+              <w:jc w:val="center"/>
+              <w:rPr>
+                <w:lang w:val="en-US"/>
+              </w:rPr>
+            </w:pPr>
+          </w:p>
+        </w:tc>
+        <w:tc>
+          <w:tcPr>
+            <w:tcW w:w="1926" w:type="dxa"/>
+            <w:vAlign w:val="center"/>
+          </w:tcPr>
+          <w:p>
+            <w:pPr>
+              <w:jc w:val="center"/>
+              <w:rPr>
+                <w:lang w:val="en-US"/>
+              </w:rPr>
+            </w:pPr>
+          </w:p>
+        </w:tc>
+        <w:tc>
+          <w:tcPr>
+            <w:tcW w:w="1926" w:type="dxa"/>
+            <w:vAlign w:val="center"/>
+          </w:tcPr>
+          <w:p>
+            <w:pPr>
+              <w:jc w:val="center"/>
+              <w:rPr>
+                <w:lang w:val="en-US"/>
+              </w:rPr>
+            </w:pPr>
+          </w:p>
+        </w:tc>
+      </w:tr>
+      <w:tr>
+        <w:tc>
+          <w:tcPr>
+            <w:tcW w:w="1925" w:type="dxa"/>
+            <w:vAlign w:val="center"/>
+          </w:tcPr>
+          <w:p>
+            <w:pPr>
+              <w:jc w:val="center"/>
+              <w:rPr>
+                <w:rFonts w:ascii="Aptos" w:eastAsia="Times New Roman" w:hAnsi="Aptos" w:cs="Times New Roman"/>
+                <w:lang w:val="en-US"/>
+              </w:rPr>
+            </w:pPr>
+          </w:p>
+        </w:tc>
+        <w:tc>
+          <w:tcPr>
+            <w:tcW w:w="1925" w:type="dxa"/>
+          </w:tcPr>
+          <w:p>
+            <w:pPr>
+              <w:jc w:val="center"/>
+              <w:rPr>
+                <w:rFonts w:ascii="Aptos" w:eastAsia="Times New Roman" w:hAnsi="Aptos" w:cs="Times New Roman"/>
+                <w:lang w:val="en-US"/>
+              </w:rPr>
+            </w:pPr>
+            <m:oMathPara>
+              <m:oMath>
+                <m:r>
+                  <w:rPr>
+                    <w:rFonts w:ascii="Cambria Math" w:eastAsia="Times New Roman" w:hAnsi="Cambria Math" w:cs="Times New Roman"/>
+                    <w:lang w:val="en-US"/>
+                  </w:rPr>
+                  <m:t>f</m:t>
+                </m:r>
+              </m:oMath>
+            </m:oMathPara>
+          </w:p>
+        </w:tc>
+        <w:tc>
+          <w:tcPr>
+            <w:tcW w:w="1926" w:type="dxa"/>
+            <w:vAlign w:val="center"/>
+          </w:tcPr>
+          <w:p>
+            <w:pPr>
+              <w:jc w:val="center"/>
+              <w:rPr>
+                <w:lang w:val="en-US"/>
+              </w:rPr>
+            </w:pPr>
+          </w:p>
+        </w:tc>
+        <w:tc>
+          <w:tcPr>
+            <w:tcW w:w="1926" w:type="dxa"/>
+            <w:vAlign w:val="center"/>
+          </w:tcPr>
+          <w:p>
+            <w:pPr>
+              <w:jc w:val="center"/>
+              <w:rPr>
+                <w:lang w:val="en-US"/>
+              </w:rPr>
+            </w:pPr>
+          </w:p>
+        </w:tc>
+        <w:tc>
+          <w:tcPr>
+            <w:tcW w:w="1926" w:type="dxa"/>
+            <w:vAlign w:val="center"/>
+          </w:tcPr>
+          <w:p>
+            <w:pPr>
+              <w:jc w:val="center"/>
+              <w:rPr>
+                <w:lang w:val="en-US"/>
+              </w:rPr>
+            </w:pPr>
+          </w:p>
+        </w:tc>
+      </w:tr>
+      <w:tr>
+        <w:tc>
+          <w:tcPr>
+            <w:tcW w:w="1925" w:type="dxa"/>
+            <w:vAlign w:val="center"/>
+          </w:tcPr>
+          <w:p>
+            <w:pPr>
+              <w:jc w:val="center"/>
+              <w:rPr>
+                <w:rFonts w:ascii="Aptos" w:eastAsia="Times New Roman" w:hAnsi="Aptos" w:cs="Times New Roman"/>
+                <w:lang w:val="en-US"/>
+              </w:rPr>
+            </w:pPr>
+          </w:p>
+        </w:tc>
+        <w:tc>
+          <w:tcPr>
+            <w:tcW w:w="1925" w:type="dxa"/>
+          </w:tcPr>
+          <w:p>
+            <w:pPr>
+              <w:jc w:val="center"/>
+              <w:rPr>
+                <w:rFonts w:ascii="Aptos" w:eastAsia="Times New Roman" w:hAnsi="Aptos" w:cs="Times New Roman"/>
+                <w:lang w:val="en-US"/>
+              </w:rPr>
+            </w:pPr>
+            <m:oMathPara>
+              <m:oMath>
+                <m:r>
+                  <w:rPr>
+                    <w:rFonts w:ascii="Cambria Math" w:eastAsia="Times New Roman" w:hAnsi="Cambria Math" w:cs="Times New Roman"/>
+                    <w:lang w:val="en-US"/>
+                  </w:rPr>
+                  <m:t>f</m:t>
+                </m:r>
+              </m:oMath>
+            </m:oMathPara>
+          </w:p>
+        </w:tc>
+        <w:tc>
+          <w:tcPr>
+            <w:tcW w:w="1926" w:type="dxa"/>
+            <w:vAlign w:val="center"/>
+          </w:tcPr>
+          <w:p>
+            <w:pPr>
+              <w:jc w:val="center"/>
+              <w:rPr>
+                <w:lang w:val="en-US"/>
+              </w:rPr>
+            </w:pPr>
+          </w:p>
+        </w:tc>
+        <w:tc>
+          <w:tcPr>
+            <w:tcW w:w="1926" w:type="dxa"/>
+            <w:vAlign w:val="center"/>
+          </w:tcPr>
+          <w:p>
+            <w:pPr>
+              <w:jc w:val="center"/>
+              <w:rPr>
+                <w:lang w:val="en-US"/>
+              </w:rPr>
+            </w:pPr>
+          </w:p>
+        </w:tc>
+        <w:tc>
+          <w:tcPr>
+            <w:tcW w:w="1926" w:type="dxa"/>
+            <w:vAlign w:val="center"/>
+          </w:tcPr>
+          <w:p>
+            <w:pPr>
+              <w:jc w:val="center"/>
+              <w:rPr>
+                <w:lang w:val="en-US"/>
+              </w:rPr>
+            </w:pPr>
+          </w:p>
+        </w:tc>
+      </w:tr>
+      <w:tr>
+        <w:tc>
+          <w:tcPr>
+            <w:tcW w:w="1925" w:type="dxa"/>
+            <w:vAlign w:val="center"/>
+          </w:tcPr>
+          <w:p>
+            <w:pPr>
+              <w:jc w:val="center"/>
+              <w:rPr>
+                <w:rFonts w:ascii="Aptos" w:eastAsia="Times New Roman" w:hAnsi="Aptos" w:cs="Times New Roman"/>
+                <w:lang w:val="en-US"/>
+              </w:rPr>
+            </w:pPr>
+          </w:p>
+        </w:tc>
+        <w:tc>
+          <w:tcPr>
+            <w:tcW w:w="1925" w:type="dxa"/>
+          </w:tcPr>
+          <w:p>
+            <w:pPr>
+              <w:jc w:val="center"/>
+              <w:rPr>
+                <w:rFonts w:ascii="Aptos" w:eastAsia="Times New Roman" w:hAnsi="Aptos" w:cs="Times New Roman"/>
+                <w:lang w:val="en-US"/>
+              </w:rPr>
+            </w:pPr>
+            <m:oMathPara>
+              <m:oMath>
+                <m:r>
+                  <w:rPr>
+                    <w:rFonts w:ascii="Cambria Math" w:eastAsia="Times New Roman" w:hAnsi="Cambria Math" w:cs="Times New Roman"/>
+                    <w:lang w:val="en-US"/>
+                  </w:rPr>
+                  <m:t>f</m:t>
+                </m:r>
+              </m:oMath>
+            </m:oMathPara>
+          </w:p>
+        </w:tc>
+        <w:tc>
+          <w:tcPr>
+            <w:tcW w:w="1926" w:type="dxa"/>
+            <w:vAlign w:val="center"/>
+          </w:tcPr>
+          <w:p>
+            <w:pPr>
+              <w:jc w:val="center"/>
+              <w:rPr>
+                <w:lang w:val="en-US"/>
+              </w:rPr>
+            </w:pPr>
+          </w:p>
+        </w:tc>
+        <w:tc>
+          <w:tcPr>
+            <w:tcW w:w="1926" w:type="dxa"/>
+            <w:vAlign w:val="center"/>
+          </w:tcPr>
+          <w:p>
+            <w:pPr>
+              <w:jc w:val="center"/>
+              <w:rPr>
+                <w:lang w:val="en-US"/>
+              </w:rPr>
+            </w:pPr>
+          </w:p>
+        </w:tc>
+        <w:tc>
+          <w:tcPr>
+            <w:tcW w:w="1926" w:type="dxa"/>
+            <w:vAlign w:val="center"/>
+          </w:tcPr>
+          <w:p>
+            <w:pPr>
+              <w:jc w:val="center"/>
+              <w:rPr>
+                <w:lang w:val="en-US"/>
+              </w:rPr>
+            </w:pPr>
+          </w:p>
+        </w:tc>
+      </w:tr>
+      <w:tr>
+        <w:tc>
+          <w:tcPr>
+            <w:tcW w:w="1925" w:type="dxa"/>
+            <w:vAlign w:val="center"/>
+          </w:tcPr>
+          <w:p>
+            <w:pPr>
+              <w:jc w:val="center"/>
+              <w:rPr>
+                <w:rFonts w:ascii="Aptos" w:eastAsia="Times New Roman" w:hAnsi="Aptos" w:cs="Times New Roman"/>
+                <w:lang w:val="en-US"/>
+              </w:rPr>
+            </w:pPr>
+          </w:p>
+        </w:tc>
+        <w:tc>
+          <w:tcPr>
+            <w:tcW w:w="1925" w:type="dxa"/>
+          </w:tcPr>
+          <w:p>
+            <w:pPr>
+              <w:jc w:val="center"/>
+              <w:rPr>
+                <w:rFonts w:ascii="Aptos" w:eastAsia="Times New Roman" w:hAnsi="Aptos" w:cs="Times New Roman"/>
+                <w:lang w:val="en-US"/>
+              </w:rPr>
+            </w:pPr>
+            <m:oMathPara>
+              <m:oMath>
+                <m:r>
+                  <w:rPr>
+                    <w:rFonts w:ascii="Cambria Math" w:eastAsia="Times New Roman" w:hAnsi="Cambria Math" w:cs="Times New Roman"/>
+                    <w:lang w:val="en-US"/>
+                  </w:rPr>
+                  <m:t>f</m:t>
+                </m:r>
+              </m:oMath>
+            </m:oMathPara>
+          </w:p>
+        </w:tc>
+        <w:tc>
+          <w:tcPr>
+            <w:tcW w:w="1926" w:type="dxa"/>
+            <w:vAlign w:val="center"/>
+          </w:tcPr>
+          <w:p>
+            <w:pPr>
+              <w:jc w:val="center"/>
+              <w:rPr>
+                <w:lang w:val="en-US"/>
+              </w:rPr>
+            </w:pPr>
+          </w:p>
+        </w:tc>
+        <w:tc>
+          <w:tcPr>
+            <w:tcW w:w="1926" w:type="dxa"/>
+            <w:vAlign w:val="center"/>
+          </w:tcPr>
+          <w:p>
+            <w:pPr>
+              <w:jc w:val="center"/>
+              <w:rPr>
+                <w:lang w:val="en-US"/>
+              </w:rPr>
+            </w:pPr>
+          </w:p>
+        </w:tc>
+        <w:tc>
+          <w:tcPr>
+            <w:tcW w:w="1926" w:type="dxa"/>
+            <w:vAlign w:val="center"/>
+          </w:tcPr>
+          <w:p>
+            <w:pPr>
+              <w:jc w:val="center"/>
+              <w:rPr>
+                <w:lang w:val="en-US"/>
+              </w:rPr>
+            </w:pPr>
+          </w:p>
+        </w:tc>
+      </w:tr>
+      <w:tr>
+        <w:tc>
+          <w:tcPr>
+            <w:tcW w:w="1925" w:type="dxa"/>
+            <w:vAlign w:val="center"/>
+          </w:tcPr>
+          <w:p>
+            <w:pPr>
+              <w:jc w:val="center"/>
+              <w:rPr>
+                <w:rFonts w:ascii="Aptos" w:eastAsia="Times New Roman" w:hAnsi="Aptos" w:cs="Times New Roman"/>
+                <w:lang w:val="en-US"/>
+              </w:rPr>
+            </w:pPr>
+          </w:p>
+        </w:tc>
+        <w:tc>
+          <w:tcPr>
+            <w:tcW w:w="1925" w:type="dxa"/>
+          </w:tcPr>
+          <w:p>
+            <w:pPr>
+              <w:jc w:val="center"/>
+              <w:rPr>
+                <w:rFonts w:ascii="Aptos" w:eastAsia="Times New Roman" w:hAnsi="Aptos" w:cs="Times New Roman"/>
+                <w:lang w:val="en-US"/>
+              </w:rPr>
+            </w:pPr>
+            <m:oMathPara>
+              <m:oMath>
+                <m:r>
+                  <w:rPr>
+                    <w:rFonts w:ascii="Cambria Math" w:eastAsia="Times New Roman" w:hAnsi="Cambria Math" w:cs="Times New Roman"/>
+                    <w:lang w:val="en-US"/>
+                  </w:rPr>
+                  <m:t>f</m:t>
+                </m:r>
+              </m:oMath>
+            </m:oMathPara>
+          </w:p>
+        </w:tc>
+        <w:tc>
+          <w:tcPr>
+            <w:tcW w:w="1926" w:type="dxa"/>
+            <w:vAlign w:val="center"/>
+          </w:tcPr>
+          <w:p>
+            <w:pPr>
+              <w:jc w:val="center"/>
+              <w:rPr>
+                <w:lang w:val="en-US"/>
+              </w:rPr>
+            </w:pPr>
+          </w:p>
+        </w:tc>
+        <w:tc>
+          <w:tcPr>
+            <w:tcW w:w="1926" w:type="dxa"/>
+            <w:vAlign w:val="center"/>
+          </w:tcPr>
+          <w:p>
+            <w:pPr>
+              <w:jc w:val="center"/>
+              <w:rPr>
+                <w:lang w:val="en-US"/>
+              </w:rPr>
+            </w:pPr>
+          </w:p>
+        </w:tc>
+        <w:tc>
+          <w:tcPr>
+            <w:tcW w:w="1926" w:type="dxa"/>
+            <w:vAlign w:val="center"/>
+          </w:tcPr>
+          <w:p>
+            <w:pPr>
+              <w:jc w:val="center"/>
+              <w:rPr>
+                <w:lang w:val="en-US"/>
+              </w:rPr>
+            </w:pPr>
+          </w:p>
+        </w:tc>
+      </w:tr>
+      <w:tr>
+        <w:tc>
+          <w:tcPr>
+            <w:tcW w:w="1925" w:type="dxa"/>
+            <w:vAlign w:val="center"/>
+          </w:tcPr>
+          <w:p>
+            <w:pPr>
+              <w:jc w:val="center"/>
+              <w:rPr>
+                <w:rFonts w:ascii="Aptos" w:eastAsia="Times New Roman" w:hAnsi="Aptos" w:cs="Times New Roman"/>
+                <w:lang w:val="en-US"/>
+              </w:rPr>
+            </w:pPr>
+          </w:p>
+        </w:tc>
+        <w:tc>
+          <w:tcPr>
+            <w:tcW w:w="1925" w:type="dxa"/>
+          </w:tcPr>
+          <w:p>
+            <w:pPr>
+              <w:jc w:val="center"/>
+              <w:rPr>
+                <w:rFonts w:ascii="Aptos" w:eastAsia="Times New Roman" w:hAnsi="Aptos" w:cs="Times New Roman"/>
+                <w:lang w:val="en-US"/>
+              </w:rPr>
+            </w:pPr>
+            <m:oMathPara>
+              <m:oMath>
+                <m:r>
+                  <w:rPr>
+                    <w:rFonts w:ascii="Cambria Math" w:eastAsia="Times New Roman" w:hAnsi="Cambria Math" w:cs="Times New Roman"/>
+                    <w:lang w:val="en-US"/>
+                  </w:rPr>
+                  <m:t>f</m:t>
+                </m:r>
+              </m:oMath>
+            </m:oMathPara>
           </w:p>
         </w:tc>
         <w:tc>
@@ -2967,18 +7211,19 @@
       </w:pPr>
       <w:r>
         <w:rPr>
+          <w:noProof/>
           <w:lang w:val="en-US"/>
         </w:rPr>
         <w:drawing>
-          <wp:anchor distT="0" distB="0" distL="114300" distR="114300" simplePos="0" relativeHeight="251660288" behindDoc="0" locked="0" layoutInCell="1" allowOverlap="1" wp14:anchorId="5FC61913" wp14:editId="5304F4F7">
+          <wp:anchor distT="0" distB="0" distL="114300" distR="114300" simplePos="0" relativeHeight="251660288" behindDoc="0" locked="0" layoutInCell="1" allowOverlap="1" wp14:anchorId="5FC61913" wp14:editId="45607897">
             <wp:simplePos x="0" y="0"/>
             <wp:positionH relativeFrom="column">
-              <wp:posOffset>1678838</wp:posOffset>
+              <wp:posOffset>1629410</wp:posOffset>
             </wp:positionH>
             <wp:positionV relativeFrom="paragraph">
-              <wp:posOffset>222250</wp:posOffset>
+              <wp:posOffset>219710</wp:posOffset>
             </wp:positionV>
-            <wp:extent cx="3508375" cy="3093085"/>
+            <wp:extent cx="3111500" cy="2743200"/>
             <wp:effectExtent l="0" t="0" r="0" b="0"/>
             <wp:wrapSquare wrapText="bothSides"/>
             <wp:docPr id="1744325858" name="Immagine 1" descr="Immagine che contiene calligrafia, disegno, Carattere&#10;&#10;Descrizione generata automaticamente"/>
@@ -3001,7 +7246,7 @@
                   <pic:spPr>
                     <a:xfrm>
                       <a:off x="0" y="0"/>
-                      <a:ext cx="3508375" cy="3093085"/>
+                      <a:ext cx="3111500" cy="2743200"/>
                     </a:xfrm>
                     <a:prstGeom prst="rect">
                       <a:avLst/>
@@ -3108,13 +7353,6 @@
           <w:lang w:val="en-US"/>
         </w:rPr>
       </w:pPr>
-    </w:p>
-    <w:p>
-      <w:pPr>
-        <w:rPr>
-          <w:lang w:val="en-US"/>
-        </w:rPr>
-      </w:pPr>
       <w:r>
         <w:rPr>
           <w:lang w:val="en-US"/>
@@ -3219,10 +7457,246 @@
           <w:lang w:val="en-US"/>
         </w:rPr>
       </w:pPr>
+      <w:r>
+        <w:rPr>
+          <w:lang w:val="en-US"/>
+        </w:rPr>
+        <w:t>The occupation</w:t>
+      </w:r>
+      <w:r>
+        <w:rPr>
+          <w:lang w:val="en-US"/>
+        </w:rPr>
+        <w:t xml:space="preserve"> is given from the number of bits</w:t>
+      </w:r>
+      <w:r>
+        <w:rPr>
+          <w:lang w:val="en-US"/>
+        </w:rPr>
+        <w:t xml:space="preserve"> needed by the ratio (8 bits) multiplied by the different chars found inside the encoding (</w:t>
+      </w:r>
+      <m:oMath>
+        <m:r>
+          <w:rPr>
+            <w:rFonts w:ascii="Cambria Math" w:hAnsi="Cambria Math"/>
+            <w:lang w:val="en-US"/>
+          </w:rPr>
+          <m:t>5</m:t>
+        </m:r>
+      </m:oMath>
+      <w:r>
+        <w:rPr>
+          <w:lang w:val="en-US"/>
+        </w:rPr>
+        <w:t xml:space="preserve">) multiplying by 2 to represent the column of the encoded sequence (as much as the number of symbols). Combining all of this we get </w:t>
+      </w:r>
+      <m:oMath>
+        <m:d>
+          <m:dPr>
+            <m:ctrlPr>
+              <w:rPr>
+                <w:rFonts w:ascii="Cambria Math" w:hAnsi="Cambria Math"/>
+                <w:i/>
+                <w:lang w:val="en-US"/>
+              </w:rPr>
+            </m:ctrlPr>
+          </m:dPr>
+          <m:e>
+            <m:r>
+              <w:rPr>
+                <w:rFonts w:ascii="Cambria Math" w:hAnsi="Cambria Math"/>
+                <w:lang w:val="en-US"/>
+              </w:rPr>
+              <m:t>8*5</m:t>
+            </m:r>
+          </m:e>
+        </m:d>
+        <m:r>
+          <w:rPr>
+            <w:rFonts w:ascii="Cambria Math" w:hAnsi="Cambria Math"/>
+            <w:lang w:val="en-US"/>
+          </w:rPr>
+          <m:t>*2=80 b</m:t>
+        </m:r>
+      </m:oMath>
+      <w:r>
+        <w:rPr>
+          <w:lang w:val="en-US"/>
+        </w:rPr>
+        <w:t xml:space="preserve">. This is then summed with the result of the encoding, specifically </w:t>
+      </w:r>
+      <m:oMath>
+        <m:r>
+          <w:rPr>
+            <w:rFonts w:ascii="Cambria Math" w:hAnsi="Cambria Math"/>
+            <w:lang w:val="en-US"/>
+          </w:rPr>
+          <m:t>80+104=184 b</m:t>
+        </m:r>
+      </m:oMath>
+    </w:p>
+    <w:p>
+      <w:pPr>
+        <w:rPr>
+          <w:lang w:val="en-US"/>
+        </w:rPr>
+      </w:pPr>
+      <w:r>
+        <w:rPr>
+          <w:lang w:val="en-US"/>
+        </w:rPr>
+        <w:t>Quoting the formula of data compression ratio</w:t>
+      </w:r>
+      <w:r>
+        <w:rPr>
+          <w:lang w:val="en-US"/>
+        </w:rPr>
+        <w:t xml:space="preserve"> present </w:t>
+      </w:r>
+      <w:hyperlink r:id="rId11" w:anchor=":~:text=Data%20compression%20ratio%2C%20also%20known,uncompressed%20size%20by%20compressed%20size." w:history="1">
+        <w:r>
+          <w:rPr>
+            <w:rStyle w:val="Collegamentoipertestuale"/>
+            <w:lang w:val="en-US"/>
+          </w:rPr>
+          <w:t>here</w:t>
+        </w:r>
+      </w:hyperlink>
+      <w:r>
+        <w:rPr>
+          <w:lang w:val="en-US"/>
+        </w:rPr>
+        <w:t>:</w:t>
+      </w:r>
+    </w:p>
+    <w:p>
+      <w:pPr>
+        <w:rPr>
+          <w:lang w:val="en-US"/>
+        </w:rPr>
+      </w:pPr>
+      <m:oMathPara>
+        <m:oMath>
+          <m:r>
+            <w:rPr>
+              <w:rFonts w:ascii="Cambria Math" w:hAnsi="Cambria Math"/>
+              <w:lang w:val="en-US"/>
+            </w:rPr>
+            <m:t>Compression Ratio=</m:t>
+          </m:r>
+          <m:f>
+            <m:fPr>
+              <m:ctrlPr>
+                <w:rPr>
+                  <w:rFonts w:ascii="Cambria Math" w:hAnsi="Cambria Math"/>
+                  <w:i/>
+                  <w:lang w:val="en-US"/>
+                </w:rPr>
+              </m:ctrlPr>
+            </m:fPr>
+            <m:num>
+              <m:r>
+                <w:rPr>
+                  <w:rFonts w:ascii="Cambria Math" w:hAnsi="Cambria Math"/>
+                  <w:lang w:val="en-US"/>
+                </w:rPr>
+                <m:t>Uncompressed</m:t>
+              </m:r>
+              <m:r>
+                <w:rPr>
+                  <w:rFonts w:ascii="Cambria Math" w:hAnsi="Cambria Math"/>
+                  <w:lang w:val="en-US"/>
+                </w:rPr>
+                <m:t xml:space="preserve"> Size</m:t>
+              </m:r>
+            </m:num>
+            <m:den>
+              <m:r>
+                <w:rPr>
+                  <w:rFonts w:ascii="Cambria Math" w:hAnsi="Cambria Math"/>
+                  <w:lang w:val="en-US"/>
+                </w:rPr>
+                <m:t>Compressed Size</m:t>
+              </m:r>
+            </m:den>
+          </m:f>
+          <m:r>
+            <w:rPr>
+              <w:rFonts w:ascii="Cambria Math" w:hAnsi="Cambria Math"/>
+              <w:lang w:val="en-US"/>
+            </w:rPr>
+            <m:t>=</m:t>
+          </m:r>
+          <m:f>
+            <m:fPr>
+              <m:ctrlPr>
+                <w:rPr>
+                  <w:rFonts w:ascii="Cambria Math" w:hAnsi="Cambria Math"/>
+                  <w:i/>
+                  <w:lang w:val="en-US"/>
+                </w:rPr>
+              </m:ctrlPr>
+            </m:fPr>
+            <m:num>
+              <m:r>
+                <w:rPr>
+                  <w:rFonts w:ascii="Cambria Math" w:hAnsi="Cambria Math"/>
+                  <w:lang w:val="en-US"/>
+                </w:rPr>
+                <m:t>240</m:t>
+              </m:r>
+            </m:num>
+            <m:den>
+              <m:r>
+                <w:rPr>
+                  <w:rFonts w:ascii="Cambria Math" w:hAnsi="Cambria Math"/>
+                  <w:lang w:val="en-US"/>
+                </w:rPr>
+                <m:t>184</m:t>
+              </m:r>
+            </m:den>
+          </m:f>
+          <m:r>
+            <w:rPr>
+              <w:rFonts w:ascii="Cambria Math" w:hAnsi="Cambria Math"/>
+              <w:lang w:val="en-US"/>
+            </w:rPr>
+            <m:t>=1.30</m:t>
+          </m:r>
+        </m:oMath>
+      </m:oMathPara>
+    </w:p>
+    <w:p>
+      <w:pPr>
+        <w:rPr>
+          <w:lang w:val="en-US"/>
+        </w:rPr>
+      </w:pPr>
+      <w:r>
+        <w:rPr>
+          <w:lang w:val="en-US"/>
+        </w:rPr>
+        <w:t xml:space="preserve">Given the uncompressed ratio is of </w:t>
+      </w:r>
+      <m:oMath>
+        <m:r>
+          <w:rPr>
+            <w:rFonts w:ascii="Cambria Math" w:hAnsi="Cambria Math"/>
+            <w:lang w:val="en-US"/>
+          </w:rPr>
+          <m:t>60*8=240</m:t>
+        </m:r>
+      </m:oMath>
+      <w:r>
+        <w:rPr>
+          <w:lang w:val="en-US"/>
+        </w:rPr>
+        <w:t xml:space="preserve"> (so, number of bits occupied multiplied by 8 bits). </w:t>
+      </w:r>
     </w:p>
     <w:sectPr>
-      <w:headerReference w:type="default" r:id="rId11"/>
-      <w:footerReference w:type="default" r:id="rId12"/>
+      <w:headerReference w:type="default" r:id="rId12"/>
+      <w:footerReference w:type="default" r:id="rId13"/>
       <w:pgSz w:w="11906" w:h="16838"/>
       <w:pgMar w:top="1417" w:right="1134" w:bottom="1134" w:left="1134" w:header="708" w:footer="708" w:gutter="0"/>
       <w:cols w:space="708"/>

--- a/Homeworks/4 - Lossless compression/Rovesti 2103389 Lossless Compression.docx
+++ b/Homeworks/4 - Lossless compression/Rovesti 2103389 Lossless Compression.docx
@@ -4,6 +4,7 @@
   <w:body>
     <w:p>
       <w:pPr>
+        <w:spacing w:line="276" w:lineRule="auto"/>
         <w:rPr>
           <w:i/>
           <w:iCs/>
@@ -13,6 +14,7 @@
     </w:p>
     <w:p>
       <w:pPr>
+        <w:spacing w:line="276" w:lineRule="auto"/>
         <w:rPr>
           <w:i/>
           <w:iCs/>
@@ -22,6 +24,7 @@
     </w:p>
     <w:p>
       <w:pPr>
+        <w:spacing w:line="276" w:lineRule="auto"/>
         <w:rPr>
           <w:i/>
           <w:iCs/>
@@ -31,6 +34,7 @@
     </w:p>
     <w:p>
       <w:pPr>
+        <w:spacing w:line="276" w:lineRule="auto"/>
         <w:rPr>
           <w:i/>
           <w:iCs/>
@@ -101,6 +105,7 @@
     </w:p>
     <w:p>
       <w:pPr>
+        <w:spacing w:line="276" w:lineRule="auto"/>
         <w:rPr>
           <w:i/>
           <w:iCs/>
@@ -110,6 +115,7 @@
     </w:p>
     <w:p>
       <w:pPr>
+        <w:spacing w:line="276" w:lineRule="auto"/>
         <w:rPr>
           <w:i/>
           <w:iCs/>
@@ -119,6 +125,7 @@
     </w:p>
     <w:p>
       <w:pPr>
+        <w:spacing w:line="276" w:lineRule="auto"/>
         <w:rPr>
           <w:i/>
           <w:iCs/>
@@ -128,6 +135,7 @@
     </w:p>
     <w:p>
       <w:pPr>
+        <w:spacing w:line="276" w:lineRule="auto"/>
         <w:rPr>
           <w:i/>
           <w:iCs/>
@@ -137,6 +145,7 @@
     </w:p>
     <w:p>
       <w:pPr>
+        <w:spacing w:line="276" w:lineRule="auto"/>
         <w:rPr>
           <w:i/>
           <w:iCs/>
@@ -146,6 +155,7 @@
     </w:p>
     <w:p>
       <w:pPr>
+        <w:spacing w:line="276" w:lineRule="auto"/>
         <w:rPr>
           <w:i/>
           <w:iCs/>
@@ -155,6 +165,7 @@
     </w:p>
     <w:p>
       <w:pPr>
+        <w:spacing w:line="276" w:lineRule="auto"/>
         <w:rPr>
           <w:i/>
           <w:iCs/>
@@ -164,6 +175,7 @@
     </w:p>
     <w:p>
       <w:pPr>
+        <w:spacing w:line="276" w:lineRule="auto"/>
         <w:rPr>
           <w:i/>
           <w:iCs/>
@@ -173,6 +185,7 @@
     </w:p>
     <w:p>
       <w:pPr>
+        <w:spacing w:line="276" w:lineRule="auto"/>
         <w:rPr>
           <w:i/>
           <w:iCs/>
@@ -182,6 +195,7 @@
     </w:p>
     <w:p>
       <w:pPr>
+        <w:spacing w:line="276" w:lineRule="auto"/>
         <w:rPr>
           <w:i/>
           <w:iCs/>
@@ -191,6 +205,7 @@
     </w:p>
     <w:p>
       <w:pPr>
+        <w:spacing w:line="276" w:lineRule="auto"/>
         <w:rPr>
           <w:i/>
           <w:iCs/>
@@ -200,6 +215,7 @@
     </w:p>
     <w:p>
       <w:pPr>
+        <w:spacing w:line="276" w:lineRule="auto"/>
         <w:jc w:val="center"/>
         <w:rPr>
           <w:b/>
@@ -222,6 +238,7 @@
     </w:p>
     <w:p>
       <w:pPr>
+        <w:spacing w:line="276" w:lineRule="auto"/>
         <w:jc w:val="center"/>
         <w:rPr>
           <w:sz w:val="52"/>
@@ -240,6 +257,7 @@
     </w:p>
     <w:p>
       <w:pPr>
+        <w:spacing w:line="276" w:lineRule="auto"/>
         <w:jc w:val="center"/>
         <w:rPr>
           <w:sz w:val="32"/>
@@ -282,6 +300,7 @@
     </w:p>
     <w:p>
       <w:pPr>
+        <w:spacing w:line="276" w:lineRule="auto"/>
         <w:rPr>
           <w:sz w:val="40"/>
           <w:szCs w:val="40"/>
@@ -318,6 +337,7 @@
         <w:p>
           <w:pPr>
             <w:pStyle w:val="Titolosommario"/>
+            <w:spacing w:line="276" w:lineRule="auto"/>
           </w:pPr>
           <w:r>
             <w:t>Table of Contents</w:t>
@@ -348,7 +368,7 @@
           <w:r>
             <w:fldChar w:fldCharType="separate"/>
           </w:r>
-          <w:hyperlink w:anchor="_Toc166158023" w:history="1">
+          <w:hyperlink w:anchor="_Toc166267794" w:history="1">
             <w:r>
               <w:rPr>
                 <w:rStyle w:val="Collegamentoipertestuale"/>
@@ -395,7 +415,7 @@
                 <w:noProof/>
                 <w:webHidden/>
               </w:rPr>
-              <w:instrText xml:space="preserve"> PAGEREF _Toc166158023 \h </w:instrText>
+              <w:instrText xml:space="preserve"> PAGEREF _Toc166267794 \h </w:instrText>
             </w:r>
             <w:r>
               <w:rPr>
@@ -442,7 +462,7 @@
               <w14:ligatures w14:val="standardContextual"/>
             </w:rPr>
           </w:pPr>
-          <w:hyperlink w:anchor="_Toc166158024" w:history="1">
+          <w:hyperlink w:anchor="_Toc166267795" w:history="1">
             <w:r>
               <w:rPr>
                 <w:rStyle w:val="Collegamentoipertestuale"/>
@@ -489,7 +509,7 @@
                 <w:noProof/>
                 <w:webHidden/>
               </w:rPr>
-              <w:instrText xml:space="preserve"> PAGEREF _Toc166158024 \h </w:instrText>
+              <w:instrText xml:space="preserve"> PAGEREF _Toc166267795 \h </w:instrText>
             </w:r>
             <w:r>
               <w:rPr>
@@ -536,7 +556,7 @@
               <w14:ligatures w14:val="standardContextual"/>
             </w:rPr>
           </w:pPr>
-          <w:hyperlink w:anchor="_Toc166158025" w:history="1">
+          <w:hyperlink w:anchor="_Toc166267796" w:history="1">
             <w:r>
               <w:rPr>
                 <w:rStyle w:val="Collegamentoipertestuale"/>
@@ -583,7 +603,7 @@
                 <w:noProof/>
                 <w:webHidden/>
               </w:rPr>
-              <w:instrText xml:space="preserve"> PAGEREF _Toc166158025 \h </w:instrText>
+              <w:instrText xml:space="preserve"> PAGEREF _Toc166267796 \h </w:instrText>
             </w:r>
             <w:r>
               <w:rPr>
@@ -603,7 +623,7 @@
                 <w:noProof/>
                 <w:webHidden/>
               </w:rPr>
-              <w:t>4</w:t>
+              <w:t>6</w:t>
             </w:r>
             <w:r>
               <w:rPr>
@@ -615,6 +635,9 @@
           </w:hyperlink>
         </w:p>
         <w:p>
+          <w:pPr>
+            <w:spacing w:line="276" w:lineRule="auto"/>
+          </w:pPr>
           <w:r>
             <w:rPr>
               <w:b/>
@@ -627,6 +650,7 @@
     </w:sdt>
     <w:p>
       <w:pPr>
+        <w:spacing w:line="276" w:lineRule="auto"/>
         <w:rPr>
           <w:i/>
           <w:iCs/>
@@ -645,12 +669,13 @@
     <w:p>
       <w:pPr>
         <w:pStyle w:val="Titolo1"/>
+        <w:spacing w:line="276" w:lineRule="auto"/>
         <w:jc w:val="center"/>
         <w:rPr>
           <w:lang w:val="en-US"/>
         </w:rPr>
       </w:pPr>
-      <w:bookmarkStart w:id="0" w:name="_Toc166158023"/>
+      <w:bookmarkStart w:id="0" w:name="_Toc166267794"/>
       <w:r>
         <w:rPr>
           <w:lang w:val="en-US"/>
@@ -684,45 +709,22 @@
         <w:rPr>
           <w:i/>
           <w:iCs/>
+          <w:color w:val="000000" w:themeColor="text1"/>
           <w:lang w:val="en-US"/>
         </w:rPr>
       </w:pPr>
+      <w:bookmarkStart w:id="1" w:name="_Hlk166266493"/>
       <w:r>
         <w:rPr>
           <w:i/>
           <w:iCs/>
-          <w:color w:val="FF0000"/>
-          <w:lang w:val="en-US"/>
-        </w:rPr>
-        <w:t>abcab</w:t>
-      </w:r>
-      <w:r>
-        <w:rPr>
-          <w:i/>
-          <w:iCs/>
-          <w:color w:val="FF0000"/>
-          <w:lang w:val="en-US"/>
-        </w:rPr>
-        <w:t>ca</w:t>
-      </w:r>
-      <w:r>
-        <w:rPr>
-          <w:i/>
-          <w:iCs/>
-          <w:color w:val="FF0000"/>
-          <w:lang w:val="en-US"/>
-        </w:rPr>
-        <w:t>bcab</w:t>
-      </w:r>
-      <w:r>
-        <w:rPr>
-          <w:i/>
-          <w:iCs/>
-          <w:lang w:val="en-US"/>
-        </w:rPr>
-        <w:t>cffffffffffff000000000000ffffffffffffffffffffffff</w:t>
+          <w:color w:val="000000" w:themeColor="text1"/>
+          <w:lang w:val="en-US"/>
+        </w:rPr>
+        <w:t>abcabcabcabcffffffffffff000000000000ffffffffffffffffffffffff</w:t>
       </w:r>
     </w:p>
+    <w:bookmarkEnd w:id="1"/>
     <w:p>
       <w:pPr>
         <w:spacing w:line="276" w:lineRule="auto"/>
@@ -804,22 +806,24 @@
     <w:p>
       <w:pPr>
         <w:pStyle w:val="Titolo1"/>
+        <w:spacing w:line="276" w:lineRule="auto"/>
         <w:jc w:val="center"/>
         <w:rPr>
           <w:lang w:val="en-US"/>
         </w:rPr>
       </w:pPr>
-      <w:bookmarkStart w:id="1" w:name="_Toc166158024"/>
+      <w:bookmarkStart w:id="2" w:name="_Toc166267795"/>
       <w:r>
         <w:rPr>
           <w:lang w:val="en-US"/>
         </w:rPr>
         <w:t>LZW Algorithm</w:t>
       </w:r>
-      <w:bookmarkEnd w:id="1"/>
+      <w:bookmarkEnd w:id="2"/>
     </w:p>
     <w:p>
       <w:pPr>
+        <w:spacing w:line="276" w:lineRule="auto"/>
         <w:rPr>
           <w:lang w:val="en-US"/>
         </w:rPr>
@@ -828,7 +832,19 @@
         <w:rPr>
           <w:lang w:val="en-US"/>
         </w:rPr>
-        <w:t>Let’s first start considering the LZW algorithm on the string given:</w:t>
+        <w:t>Let’s first start considering the LZW algorithm on the string given</w:t>
+      </w:r>
+      <w:r>
+        <w:rPr>
+          <w:lang w:val="en-US"/>
+        </w:rPr>
+        <w:t xml:space="preserve"> in input</w:t>
+      </w:r>
+      <w:r>
+        <w:rPr>
+          <w:lang w:val="en-US"/>
+        </w:rPr>
+        <w:t xml:space="preserve">. Here, the table is created to give an overview representation. </w:t>
       </w:r>
     </w:p>
     <w:tbl>
@@ -852,6 +868,7 @@
           </w:tcPr>
           <w:p>
             <w:pPr>
+              <w:spacing w:line="276" w:lineRule="auto"/>
               <w:jc w:val="center"/>
               <w:rPr>
                 <w:lang w:val="en-US"/>
@@ -877,6 +894,7 @@
           </w:tcPr>
           <w:p>
             <w:pPr>
+              <w:spacing w:line="276" w:lineRule="auto"/>
               <w:jc w:val="center"/>
               <w:rPr>
                 <w:lang w:val="en-US"/>
@@ -902,72 +920,60 @@
           </w:tcPr>
           <w:p>
             <w:pPr>
-              <w:jc w:val="center"/>
-              <w:rPr>
-                <w:lang w:val="en-US"/>
-              </w:rPr>
-            </w:pPr>
-            <m:oMathPara>
-              <m:oMath>
-                <m:r>
-                  <w:rPr>
-                    <w:rFonts w:ascii="Cambria Math" w:hAnsi="Cambria Math"/>
-                    <w:lang w:val="en-US"/>
-                  </w:rPr>
-                  <m:t>output</m:t>
-                </m:r>
-              </m:oMath>
-            </m:oMathPara>
-          </w:p>
-        </w:tc>
-        <w:tc>
-          <w:tcPr>
-            <w:tcW w:w="1926" w:type="dxa"/>
-            <w:vAlign w:val="center"/>
-          </w:tcPr>
-          <w:p>
-            <w:pPr>
-              <w:jc w:val="center"/>
-              <w:rPr>
-                <w:lang w:val="en-US"/>
-              </w:rPr>
-            </w:pPr>
-            <m:oMathPara>
-              <m:oMath>
-                <m:r>
-                  <w:rPr>
-                    <w:rFonts w:ascii="Cambria Math" w:hAnsi="Cambria Math"/>
-                    <w:lang w:val="en-US"/>
-                  </w:rPr>
-                  <m:t>code</m:t>
-                </m:r>
-              </m:oMath>
-            </m:oMathPara>
-          </w:p>
-        </w:tc>
-        <w:tc>
-          <w:tcPr>
-            <w:tcW w:w="1926" w:type="dxa"/>
-            <w:vAlign w:val="center"/>
-          </w:tcPr>
-          <w:p>
-            <w:pPr>
-              <w:jc w:val="center"/>
-              <w:rPr>
-                <w:lang w:val="en-US"/>
-              </w:rPr>
-            </w:pPr>
-            <m:oMathPara>
-              <m:oMath>
-                <m:r>
-                  <w:rPr>
-                    <w:rFonts w:ascii="Cambria Math" w:hAnsi="Cambria Math"/>
-                    <w:lang w:val="en-US"/>
-                  </w:rPr>
-                  <m:t>symbol</m:t>
-                </m:r>
-              </m:oMath>
-            </m:oMathPara>
+              <w:spacing w:line="276" w:lineRule="auto"/>
+              <w:jc w:val="center"/>
+              <w:rPr>
+                <w:lang w:val="en-US"/>
+              </w:rPr>
+            </w:pPr>
+            <w:r>
+              <w:rPr>
+                <w:lang w:val="en-US"/>
+              </w:rPr>
+              <w:t>Output</w:t>
+            </w:r>
+          </w:p>
+        </w:tc>
+        <w:tc>
+          <w:tcPr>
+            <w:tcW w:w="1926" w:type="dxa"/>
+            <w:vAlign w:val="center"/>
+          </w:tcPr>
+          <w:p>
+            <w:pPr>
+              <w:spacing w:line="276" w:lineRule="auto"/>
+              <w:jc w:val="center"/>
+              <w:rPr>
+                <w:lang w:val="en-US"/>
+              </w:rPr>
+            </w:pPr>
+            <w:r>
+              <w:rPr>
+                <w:lang w:val="en-US"/>
+              </w:rPr>
+              <w:t>Code</w:t>
+            </w:r>
+          </w:p>
+        </w:tc>
+        <w:tc>
+          <w:tcPr>
+            <w:tcW w:w="1926" w:type="dxa"/>
+            <w:vAlign w:val="center"/>
+          </w:tcPr>
+          <w:p>
+            <w:pPr>
+              <w:spacing w:line="276" w:lineRule="auto"/>
+              <w:jc w:val="center"/>
+              <w:rPr>
+                <w:lang w:val="en-US"/>
+              </w:rPr>
+            </w:pPr>
+            <w:r>
+              <w:rPr>
+                <w:lang w:val="en-US"/>
+              </w:rPr>
+              <w:t>Symbol</w:t>
+            </w:r>
           </w:p>
         </w:tc>
       </w:tr>
@@ -979,6 +985,7 @@
           </w:tcPr>
           <w:p>
             <w:pPr>
+              <w:spacing w:line="276" w:lineRule="auto"/>
               <w:jc w:val="center"/>
               <w:rPr>
                 <w:lang w:val="en-US"/>
@@ -1004,6 +1011,7 @@
           </w:tcPr>
           <w:p>
             <w:pPr>
+              <w:spacing w:line="276" w:lineRule="auto"/>
               <w:jc w:val="center"/>
               <w:rPr>
                 <w:lang w:val="en-US"/>
@@ -1029,34 +1037,37 @@
           </w:tcPr>
           <w:p>
             <w:pPr>
-              <w:jc w:val="center"/>
-              <w:rPr>
-                <w:lang w:val="en-US"/>
-              </w:rPr>
-            </w:pPr>
-          </w:p>
-        </w:tc>
-        <w:tc>
-          <w:tcPr>
-            <w:tcW w:w="1926" w:type="dxa"/>
-            <w:vAlign w:val="center"/>
-          </w:tcPr>
-          <w:p>
-            <w:pPr>
-              <w:jc w:val="center"/>
-              <w:rPr>
-                <w:lang w:val="en-US"/>
-              </w:rPr>
-            </w:pPr>
-          </w:p>
-        </w:tc>
-        <w:tc>
-          <w:tcPr>
-            <w:tcW w:w="1926" w:type="dxa"/>
-            <w:vAlign w:val="center"/>
-          </w:tcPr>
-          <w:p>
-            <w:pPr>
+              <w:spacing w:line="276" w:lineRule="auto"/>
+              <w:jc w:val="center"/>
+              <w:rPr>
+                <w:lang w:val="en-US"/>
+              </w:rPr>
+            </w:pPr>
+          </w:p>
+        </w:tc>
+        <w:tc>
+          <w:tcPr>
+            <w:tcW w:w="1926" w:type="dxa"/>
+            <w:vAlign w:val="center"/>
+          </w:tcPr>
+          <w:p>
+            <w:pPr>
+              <w:spacing w:line="276" w:lineRule="auto"/>
+              <w:jc w:val="center"/>
+              <w:rPr>
+                <w:lang w:val="en-US"/>
+              </w:rPr>
+            </w:pPr>
+          </w:p>
+        </w:tc>
+        <w:tc>
+          <w:tcPr>
+            <w:tcW w:w="1926" w:type="dxa"/>
+            <w:vAlign w:val="center"/>
+          </w:tcPr>
+          <w:p>
+            <w:pPr>
+              <w:spacing w:line="276" w:lineRule="auto"/>
               <w:jc w:val="center"/>
               <w:rPr>
                 <w:lang w:val="en-US"/>
@@ -1073,6 +1084,7 @@
           </w:tcPr>
           <w:p>
             <w:pPr>
+              <w:spacing w:line="276" w:lineRule="auto"/>
               <w:jc w:val="center"/>
               <w:rPr>
                 <w:lang w:val="en-US"/>
@@ -1098,6 +1110,7 @@
           </w:tcPr>
           <w:p>
             <w:pPr>
+              <w:spacing w:line="276" w:lineRule="auto"/>
               <w:jc w:val="center"/>
               <w:rPr>
                 <w:lang w:val="en-US"/>
@@ -1123,6 +1136,7 @@
           </w:tcPr>
           <w:p>
             <w:pPr>
+              <w:spacing w:line="276" w:lineRule="auto"/>
               <w:jc w:val="center"/>
               <w:rPr>
                 <w:lang w:val="en-US"/>
@@ -1148,6 +1162,7 @@
           </w:tcPr>
           <w:p>
             <w:pPr>
+              <w:spacing w:line="276" w:lineRule="auto"/>
               <w:jc w:val="center"/>
               <w:rPr>
                 <w:lang w:val="en-US"/>
@@ -1173,6 +1188,7 @@
           </w:tcPr>
           <w:p>
             <w:pPr>
+              <w:spacing w:line="276" w:lineRule="auto"/>
               <w:jc w:val="center"/>
               <w:rPr>
                 <w:lang w:val="en-US"/>
@@ -1200,6 +1216,7 @@
           </w:tcPr>
           <w:p>
             <w:pPr>
+              <w:spacing w:line="276" w:lineRule="auto"/>
               <w:jc w:val="center"/>
               <w:rPr>
                 <w:lang w:val="en-US"/>
@@ -1225,6 +1242,7 @@
           </w:tcPr>
           <w:p>
             <w:pPr>
+              <w:spacing w:line="276" w:lineRule="auto"/>
               <w:jc w:val="center"/>
               <w:rPr>
                 <w:lang w:val="en-US"/>
@@ -1250,6 +1268,7 @@
           </w:tcPr>
           <w:p>
             <w:pPr>
+              <w:spacing w:line="276" w:lineRule="auto"/>
               <w:jc w:val="center"/>
               <w:rPr>
                 <w:lang w:val="en-US"/>
@@ -1275,6 +1294,7 @@
           </w:tcPr>
           <w:p>
             <w:pPr>
+              <w:spacing w:line="276" w:lineRule="auto"/>
               <w:jc w:val="center"/>
               <w:rPr>
                 <w:lang w:val="en-US"/>
@@ -1300,6 +1320,7 @@
           </w:tcPr>
           <w:p>
             <w:pPr>
+              <w:spacing w:line="276" w:lineRule="auto"/>
               <w:jc w:val="center"/>
               <w:rPr>
                 <w:lang w:val="en-US"/>
@@ -1327,6 +1348,7 @@
           </w:tcPr>
           <w:p>
             <w:pPr>
+              <w:spacing w:line="276" w:lineRule="auto"/>
               <w:jc w:val="center"/>
               <w:rPr>
                 <w:lang w:val="en-US"/>
@@ -1352,6 +1374,7 @@
           </w:tcPr>
           <w:p>
             <w:pPr>
+              <w:spacing w:line="276" w:lineRule="auto"/>
               <w:jc w:val="center"/>
               <w:rPr>
                 <w:lang w:val="en-US"/>
@@ -1377,6 +1400,7 @@
           </w:tcPr>
           <w:p>
             <w:pPr>
+              <w:spacing w:line="276" w:lineRule="auto"/>
               <w:jc w:val="center"/>
               <w:rPr>
                 <w:lang w:val="en-US"/>
@@ -1402,6 +1426,7 @@
           </w:tcPr>
           <w:p>
             <w:pPr>
+              <w:spacing w:line="276" w:lineRule="auto"/>
               <w:jc w:val="center"/>
               <w:rPr>
                 <w:lang w:val="en-US"/>
@@ -1427,6 +1452,7 @@
           </w:tcPr>
           <w:p>
             <w:pPr>
+              <w:spacing w:line="276" w:lineRule="auto"/>
               <w:jc w:val="center"/>
               <w:rPr>
                 <w:lang w:val="en-US"/>
@@ -1454,6 +1480,7 @@
           </w:tcPr>
           <w:p>
             <w:pPr>
+              <w:spacing w:line="276" w:lineRule="auto"/>
               <w:jc w:val="center"/>
               <w:rPr>
                 <w:lang w:val="en-US"/>
@@ -1479,6 +1506,7 @@
           </w:tcPr>
           <w:p>
             <w:pPr>
+              <w:spacing w:line="276" w:lineRule="auto"/>
               <w:jc w:val="center"/>
               <w:rPr>
                 <w:lang w:val="en-US"/>
@@ -1504,34 +1532,37 @@
           </w:tcPr>
           <w:p>
             <w:pPr>
-              <w:jc w:val="center"/>
-              <w:rPr>
-                <w:lang w:val="en-US"/>
-              </w:rPr>
-            </w:pPr>
-          </w:p>
-        </w:tc>
-        <w:tc>
-          <w:tcPr>
-            <w:tcW w:w="1926" w:type="dxa"/>
-            <w:vAlign w:val="center"/>
-          </w:tcPr>
-          <w:p>
-            <w:pPr>
-              <w:jc w:val="center"/>
-              <w:rPr>
-                <w:lang w:val="en-US"/>
-              </w:rPr>
-            </w:pPr>
-          </w:p>
-        </w:tc>
-        <w:tc>
-          <w:tcPr>
-            <w:tcW w:w="1926" w:type="dxa"/>
-            <w:vAlign w:val="center"/>
-          </w:tcPr>
-          <w:p>
-            <w:pPr>
+              <w:spacing w:line="276" w:lineRule="auto"/>
+              <w:jc w:val="center"/>
+              <w:rPr>
+                <w:lang w:val="en-US"/>
+              </w:rPr>
+            </w:pPr>
+          </w:p>
+        </w:tc>
+        <w:tc>
+          <w:tcPr>
+            <w:tcW w:w="1926" w:type="dxa"/>
+            <w:vAlign w:val="center"/>
+          </w:tcPr>
+          <w:p>
+            <w:pPr>
+              <w:spacing w:line="276" w:lineRule="auto"/>
+              <w:jc w:val="center"/>
+              <w:rPr>
+                <w:lang w:val="en-US"/>
+              </w:rPr>
+            </w:pPr>
+          </w:p>
+        </w:tc>
+        <w:tc>
+          <w:tcPr>
+            <w:tcW w:w="1926" w:type="dxa"/>
+            <w:vAlign w:val="center"/>
+          </w:tcPr>
+          <w:p>
+            <w:pPr>
+              <w:spacing w:line="276" w:lineRule="auto"/>
               <w:jc w:val="center"/>
               <w:rPr>
                 <w:lang w:val="en-US"/>
@@ -1548,6 +1579,7 @@
           </w:tcPr>
           <w:p>
             <w:pPr>
+              <w:spacing w:line="276" w:lineRule="auto"/>
               <w:jc w:val="center"/>
               <w:rPr>
                 <w:lang w:val="en-US"/>
@@ -1573,6 +1605,7 @@
           </w:tcPr>
           <w:p>
             <w:pPr>
+              <w:spacing w:line="276" w:lineRule="auto"/>
               <w:jc w:val="center"/>
               <w:rPr>
                 <w:lang w:val="en-US"/>
@@ -1598,6 +1631,7 @@
           </w:tcPr>
           <w:p>
             <w:pPr>
+              <w:spacing w:line="276" w:lineRule="auto"/>
               <w:jc w:val="center"/>
               <w:rPr>
                 <w:lang w:val="en-US"/>
@@ -1623,6 +1657,7 @@
           </w:tcPr>
           <w:p>
             <w:pPr>
+              <w:spacing w:line="276" w:lineRule="auto"/>
               <w:jc w:val="center"/>
               <w:rPr>
                 <w:lang w:val="en-US"/>
@@ -1648,6 +1683,7 @@
           </w:tcPr>
           <w:p>
             <w:pPr>
+              <w:spacing w:line="276" w:lineRule="auto"/>
               <w:jc w:val="center"/>
               <w:rPr>
                 <w:lang w:val="en-US"/>
@@ -1675,6 +1711,7 @@
           </w:tcPr>
           <w:p>
             <w:pPr>
+              <w:spacing w:line="276" w:lineRule="auto"/>
               <w:jc w:val="center"/>
               <w:rPr>
                 <w:lang w:val="en-US"/>
@@ -1700,6 +1737,7 @@
           </w:tcPr>
           <w:p>
             <w:pPr>
+              <w:spacing w:line="276" w:lineRule="auto"/>
               <w:jc w:val="center"/>
               <w:rPr>
                 <w:lang w:val="en-US"/>
@@ -1725,34 +1763,37 @@
           </w:tcPr>
           <w:p>
             <w:pPr>
-              <w:jc w:val="center"/>
-              <w:rPr>
-                <w:lang w:val="en-US"/>
-              </w:rPr>
-            </w:pPr>
-          </w:p>
-        </w:tc>
-        <w:tc>
-          <w:tcPr>
-            <w:tcW w:w="1926" w:type="dxa"/>
-            <w:vAlign w:val="center"/>
-          </w:tcPr>
-          <w:p>
-            <w:pPr>
-              <w:jc w:val="center"/>
-              <w:rPr>
-                <w:lang w:val="en-US"/>
-              </w:rPr>
-            </w:pPr>
-          </w:p>
-        </w:tc>
-        <w:tc>
-          <w:tcPr>
-            <w:tcW w:w="1926" w:type="dxa"/>
-            <w:vAlign w:val="center"/>
-          </w:tcPr>
-          <w:p>
-            <w:pPr>
+              <w:spacing w:line="276" w:lineRule="auto"/>
+              <w:jc w:val="center"/>
+              <w:rPr>
+                <w:lang w:val="en-US"/>
+              </w:rPr>
+            </w:pPr>
+          </w:p>
+        </w:tc>
+        <w:tc>
+          <w:tcPr>
+            <w:tcW w:w="1926" w:type="dxa"/>
+            <w:vAlign w:val="center"/>
+          </w:tcPr>
+          <w:p>
+            <w:pPr>
+              <w:spacing w:line="276" w:lineRule="auto"/>
+              <w:jc w:val="center"/>
+              <w:rPr>
+                <w:lang w:val="en-US"/>
+              </w:rPr>
+            </w:pPr>
+          </w:p>
+        </w:tc>
+        <w:tc>
+          <w:tcPr>
+            <w:tcW w:w="1926" w:type="dxa"/>
+            <w:vAlign w:val="center"/>
+          </w:tcPr>
+          <w:p>
+            <w:pPr>
+              <w:spacing w:line="276" w:lineRule="auto"/>
               <w:jc w:val="center"/>
               <w:rPr>
                 <w:lang w:val="en-US"/>
@@ -1769,6 +1810,7 @@
           </w:tcPr>
           <w:p>
             <w:pPr>
+              <w:spacing w:line="276" w:lineRule="auto"/>
               <w:jc w:val="center"/>
               <w:rPr>
                 <w:rFonts w:ascii="Aptos" w:eastAsia="Times New Roman" w:hAnsi="Aptos" w:cs="Times New Roman"/>
@@ -1782,19 +1824,27 @@
                     <w:rFonts w:ascii="Cambria Math" w:eastAsia="Times New Roman" w:hAnsi="Cambria Math" w:cs="Times New Roman"/>
                     <w:lang w:val="en-US"/>
                   </w:rPr>
-                  <m:t>ca</m:t>
-                </m:r>
-              </m:oMath>
-            </m:oMathPara>
-          </w:p>
-        </w:tc>
-        <w:tc>
-          <w:tcPr>
-            <w:tcW w:w="1925" w:type="dxa"/>
-            <w:vAlign w:val="center"/>
-          </w:tcPr>
-          <w:p>
-            <w:pPr>
+                  <m:t>c</m:t>
+                </m:r>
+                <m:r>
+                  <w:rPr>
+                    <w:rFonts w:ascii="Cambria Math" w:eastAsia="Times New Roman" w:hAnsi="Cambria Math" w:cs="Times New Roman"/>
+                    <w:lang w:val="en-US"/>
+                  </w:rPr>
+                  <m:t>a</m:t>
+                </m:r>
+              </m:oMath>
+            </m:oMathPara>
+          </w:p>
+        </w:tc>
+        <w:tc>
+          <w:tcPr>
+            <w:tcW w:w="1925" w:type="dxa"/>
+            <w:vAlign w:val="center"/>
+          </w:tcPr>
+          <w:p>
+            <w:pPr>
+              <w:spacing w:line="276" w:lineRule="auto"/>
               <w:jc w:val="center"/>
               <w:rPr>
                 <w:rFonts w:ascii="Aptos" w:eastAsia="Times New Roman" w:hAnsi="Aptos" w:cs="Times New Roman"/>
@@ -1821,6 +1871,7 @@
           </w:tcPr>
           <w:p>
             <w:pPr>
+              <w:spacing w:line="276" w:lineRule="auto"/>
               <w:jc w:val="center"/>
               <w:rPr>
                 <w:lang w:val="en-US"/>
@@ -1846,6 +1897,7 @@
           </w:tcPr>
           <w:p>
             <w:pPr>
+              <w:spacing w:line="276" w:lineRule="auto"/>
               <w:jc w:val="center"/>
               <w:rPr>
                 <w:lang w:val="en-US"/>
@@ -1871,6 +1923,7 @@
           </w:tcPr>
           <w:p>
             <w:pPr>
+              <w:spacing w:line="276" w:lineRule="auto"/>
               <w:jc w:val="center"/>
               <w:rPr>
                 <w:lang w:val="en-US"/>
@@ -1898,6 +1951,7 @@
           </w:tcPr>
           <w:p>
             <w:pPr>
+              <w:spacing w:line="276" w:lineRule="auto"/>
               <w:jc w:val="center"/>
               <w:rPr>
                 <w:rFonts w:ascii="Aptos" w:eastAsia="Times New Roman" w:hAnsi="Aptos" w:cs="Times New Roman"/>
@@ -1924,6 +1978,7 @@
           </w:tcPr>
           <w:p>
             <w:pPr>
+              <w:spacing w:line="276" w:lineRule="auto"/>
               <w:jc w:val="center"/>
               <w:rPr>
                 <w:rFonts w:ascii="Aptos" w:eastAsia="Times New Roman" w:hAnsi="Aptos" w:cs="Times New Roman"/>
@@ -1950,34 +2005,37 @@
           </w:tcPr>
           <w:p>
             <w:pPr>
-              <w:jc w:val="center"/>
-              <w:rPr>
-                <w:lang w:val="en-US"/>
-              </w:rPr>
-            </w:pPr>
-          </w:p>
-        </w:tc>
-        <w:tc>
-          <w:tcPr>
-            <w:tcW w:w="1926" w:type="dxa"/>
-            <w:vAlign w:val="center"/>
-          </w:tcPr>
-          <w:p>
-            <w:pPr>
-              <w:jc w:val="center"/>
-              <w:rPr>
-                <w:lang w:val="en-US"/>
-              </w:rPr>
-            </w:pPr>
-          </w:p>
-        </w:tc>
-        <w:tc>
-          <w:tcPr>
-            <w:tcW w:w="1926" w:type="dxa"/>
-            <w:vAlign w:val="center"/>
-          </w:tcPr>
-          <w:p>
-            <w:pPr>
+              <w:spacing w:line="276" w:lineRule="auto"/>
+              <w:jc w:val="center"/>
+              <w:rPr>
+                <w:lang w:val="en-US"/>
+              </w:rPr>
+            </w:pPr>
+          </w:p>
+        </w:tc>
+        <w:tc>
+          <w:tcPr>
+            <w:tcW w:w="1926" w:type="dxa"/>
+            <w:vAlign w:val="center"/>
+          </w:tcPr>
+          <w:p>
+            <w:pPr>
+              <w:spacing w:line="276" w:lineRule="auto"/>
+              <w:jc w:val="center"/>
+              <w:rPr>
+                <w:lang w:val="en-US"/>
+              </w:rPr>
+            </w:pPr>
+          </w:p>
+        </w:tc>
+        <w:tc>
+          <w:tcPr>
+            <w:tcW w:w="1926" w:type="dxa"/>
+            <w:vAlign w:val="center"/>
+          </w:tcPr>
+          <w:p>
+            <w:pPr>
+              <w:spacing w:line="276" w:lineRule="auto"/>
               <w:jc w:val="center"/>
               <w:rPr>
                 <w:lang w:val="en-US"/>
@@ -1994,6 +2052,7 @@
           </w:tcPr>
           <w:p>
             <w:pPr>
+              <w:spacing w:line="276" w:lineRule="auto"/>
               <w:jc w:val="center"/>
               <w:rPr>
                 <w:rFonts w:ascii="Aptos" w:eastAsia="Times New Roman" w:hAnsi="Aptos" w:cs="Times New Roman"/>
@@ -2020,6 +2079,7 @@
           </w:tcPr>
           <w:p>
             <w:pPr>
+              <w:spacing w:line="276" w:lineRule="auto"/>
               <w:jc w:val="center"/>
               <w:rPr>
                 <w:rFonts w:ascii="Aptos" w:eastAsia="Times New Roman" w:hAnsi="Aptos" w:cs="Times New Roman"/>
@@ -2046,6 +2106,7 @@
           </w:tcPr>
           <w:p>
             <w:pPr>
+              <w:spacing w:line="276" w:lineRule="auto"/>
               <w:jc w:val="center"/>
               <w:rPr>
                 <w:lang w:val="en-US"/>
@@ -2071,6 +2132,7 @@
           </w:tcPr>
           <w:p>
             <w:pPr>
+              <w:spacing w:line="276" w:lineRule="auto"/>
               <w:jc w:val="center"/>
               <w:rPr>
                 <w:lang w:val="en-US"/>
@@ -2096,6 +2158,7 @@
           </w:tcPr>
           <w:p>
             <w:pPr>
+              <w:spacing w:line="276" w:lineRule="auto"/>
               <w:jc w:val="center"/>
               <w:rPr>
                 <w:lang w:val="en-US"/>
@@ -2123,6 +2186,7 @@
           </w:tcPr>
           <w:p>
             <w:pPr>
+              <w:spacing w:line="276" w:lineRule="auto"/>
               <w:jc w:val="center"/>
               <w:rPr>
                 <w:rFonts w:ascii="Aptos" w:eastAsia="Times New Roman" w:hAnsi="Aptos" w:cs="Times New Roman"/>
@@ -2149,6 +2213,7 @@
           </w:tcPr>
           <w:p>
             <w:pPr>
+              <w:spacing w:line="276" w:lineRule="auto"/>
               <w:jc w:val="center"/>
               <w:rPr>
                 <w:rFonts w:ascii="Aptos" w:eastAsia="Times New Roman" w:hAnsi="Aptos" w:cs="Times New Roman"/>
@@ -2175,34 +2240,37 @@
           </w:tcPr>
           <w:p>
             <w:pPr>
-              <w:jc w:val="center"/>
-              <w:rPr>
-                <w:lang w:val="en-US"/>
-              </w:rPr>
-            </w:pPr>
-          </w:p>
-        </w:tc>
-        <w:tc>
-          <w:tcPr>
-            <w:tcW w:w="1926" w:type="dxa"/>
-            <w:vAlign w:val="center"/>
-          </w:tcPr>
-          <w:p>
-            <w:pPr>
-              <w:jc w:val="center"/>
-              <w:rPr>
-                <w:lang w:val="en-US"/>
-              </w:rPr>
-            </w:pPr>
-          </w:p>
-        </w:tc>
-        <w:tc>
-          <w:tcPr>
-            <w:tcW w:w="1926" w:type="dxa"/>
-            <w:vAlign w:val="center"/>
-          </w:tcPr>
-          <w:p>
-            <w:pPr>
+              <w:spacing w:line="276" w:lineRule="auto"/>
+              <w:jc w:val="center"/>
+              <w:rPr>
+                <w:lang w:val="en-US"/>
+              </w:rPr>
+            </w:pPr>
+          </w:p>
+        </w:tc>
+        <w:tc>
+          <w:tcPr>
+            <w:tcW w:w="1926" w:type="dxa"/>
+            <w:vAlign w:val="center"/>
+          </w:tcPr>
+          <w:p>
+            <w:pPr>
+              <w:spacing w:line="276" w:lineRule="auto"/>
+              <w:jc w:val="center"/>
+              <w:rPr>
+                <w:lang w:val="en-US"/>
+              </w:rPr>
+            </w:pPr>
+          </w:p>
+        </w:tc>
+        <w:tc>
+          <w:tcPr>
+            <w:tcW w:w="1926" w:type="dxa"/>
+            <w:vAlign w:val="center"/>
+          </w:tcPr>
+          <w:p>
+            <w:pPr>
+              <w:spacing w:line="276" w:lineRule="auto"/>
               <w:jc w:val="center"/>
               <w:rPr>
                 <w:lang w:val="en-US"/>
@@ -2219,6 +2287,7 @@
           </w:tcPr>
           <w:p>
             <w:pPr>
+              <w:spacing w:line="276" w:lineRule="auto"/>
               <w:jc w:val="center"/>
               <w:rPr>
                 <w:rFonts w:ascii="Aptos" w:eastAsia="Times New Roman" w:hAnsi="Aptos" w:cs="Times New Roman"/>
@@ -2245,6 +2314,7 @@
           </w:tcPr>
           <w:p>
             <w:pPr>
+              <w:spacing w:line="276" w:lineRule="auto"/>
               <w:jc w:val="center"/>
               <w:rPr>
                 <w:rFonts w:ascii="Aptos" w:eastAsia="Times New Roman" w:hAnsi="Aptos" w:cs="Times New Roman"/>
@@ -2271,34 +2341,37 @@
           </w:tcPr>
           <w:p>
             <w:pPr>
-              <w:jc w:val="center"/>
-              <w:rPr>
-                <w:lang w:val="en-US"/>
-              </w:rPr>
-            </w:pPr>
-          </w:p>
-        </w:tc>
-        <w:tc>
-          <w:tcPr>
-            <w:tcW w:w="1926" w:type="dxa"/>
-            <w:vAlign w:val="center"/>
-          </w:tcPr>
-          <w:p>
-            <w:pPr>
-              <w:jc w:val="center"/>
-              <w:rPr>
-                <w:lang w:val="en-US"/>
-              </w:rPr>
-            </w:pPr>
-          </w:p>
-        </w:tc>
-        <w:tc>
-          <w:tcPr>
-            <w:tcW w:w="1926" w:type="dxa"/>
-            <w:vAlign w:val="center"/>
-          </w:tcPr>
-          <w:p>
-            <w:pPr>
+              <w:spacing w:line="276" w:lineRule="auto"/>
+              <w:jc w:val="center"/>
+              <w:rPr>
+                <w:lang w:val="en-US"/>
+              </w:rPr>
+            </w:pPr>
+          </w:p>
+        </w:tc>
+        <w:tc>
+          <w:tcPr>
+            <w:tcW w:w="1926" w:type="dxa"/>
+            <w:vAlign w:val="center"/>
+          </w:tcPr>
+          <w:p>
+            <w:pPr>
+              <w:spacing w:line="276" w:lineRule="auto"/>
+              <w:jc w:val="center"/>
+              <w:rPr>
+                <w:lang w:val="en-US"/>
+              </w:rPr>
+            </w:pPr>
+          </w:p>
+        </w:tc>
+        <w:tc>
+          <w:tcPr>
+            <w:tcW w:w="1926" w:type="dxa"/>
+            <w:vAlign w:val="center"/>
+          </w:tcPr>
+          <w:p>
+            <w:pPr>
+              <w:spacing w:line="276" w:lineRule="auto"/>
               <w:jc w:val="center"/>
               <w:rPr>
                 <w:lang w:val="en-US"/>
@@ -2315,6 +2388,7 @@
           </w:tcPr>
           <w:p>
             <w:pPr>
+              <w:spacing w:line="276" w:lineRule="auto"/>
               <w:jc w:val="center"/>
               <w:rPr>
                 <w:rFonts w:ascii="Aptos" w:eastAsia="Times New Roman" w:hAnsi="Aptos" w:cs="Times New Roman"/>
@@ -2341,6 +2415,7 @@
           </w:tcPr>
           <w:p>
             <w:pPr>
+              <w:spacing w:line="276" w:lineRule="auto"/>
               <w:jc w:val="center"/>
               <w:rPr>
                 <w:rFonts w:ascii="Aptos" w:eastAsia="Times New Roman" w:hAnsi="Aptos" w:cs="Times New Roman"/>
@@ -2367,6 +2442,7 @@
           </w:tcPr>
           <w:p>
             <w:pPr>
+              <w:spacing w:line="276" w:lineRule="auto"/>
               <w:jc w:val="center"/>
               <w:rPr>
                 <w:lang w:val="en-US"/>
@@ -2392,6 +2468,7 @@
           </w:tcPr>
           <w:p>
             <w:pPr>
+              <w:spacing w:line="276" w:lineRule="auto"/>
               <w:jc w:val="center"/>
               <w:rPr>
                 <w:lang w:val="en-US"/>
@@ -2417,6 +2494,7 @@
           </w:tcPr>
           <w:p>
             <w:pPr>
+              <w:spacing w:line="276" w:lineRule="auto"/>
               <w:jc w:val="center"/>
               <w:rPr>
                 <w:lang w:val="en-US"/>
@@ -2444,6 +2522,7 @@
           </w:tcPr>
           <w:p>
             <w:pPr>
+              <w:spacing w:line="276" w:lineRule="auto"/>
               <w:jc w:val="center"/>
               <w:rPr>
                 <w:rFonts w:ascii="Aptos" w:eastAsia="Times New Roman" w:hAnsi="Aptos" w:cs="Times New Roman"/>
@@ -2469,6 +2548,7 @@
           </w:tcPr>
           <w:p>
             <w:pPr>
+              <w:spacing w:line="276" w:lineRule="auto"/>
               <w:jc w:val="center"/>
               <w:rPr>
                 <w:rFonts w:ascii="Aptos" w:eastAsia="Times New Roman" w:hAnsi="Aptos" w:cs="Times New Roman"/>
@@ -2495,6 +2575,7 @@
           </w:tcPr>
           <w:p>
             <w:pPr>
+              <w:spacing w:line="276" w:lineRule="auto"/>
               <w:jc w:val="center"/>
               <w:rPr>
                 <w:lang w:val="en-US"/>
@@ -2520,6 +2601,7 @@
           </w:tcPr>
           <w:p>
             <w:pPr>
+              <w:spacing w:line="276" w:lineRule="auto"/>
               <w:ind w:left="708" w:hanging="708"/>
               <w:jc w:val="center"/>
               <w:rPr>
@@ -2550,6 +2632,7 @@
           </w:tcPr>
           <w:p>
             <w:pPr>
+              <w:spacing w:line="276" w:lineRule="auto"/>
               <w:jc w:val="center"/>
               <w:rPr>
                 <w:lang w:val="en-US"/>
@@ -2577,6 +2660,7 @@
           </w:tcPr>
           <w:p>
             <w:pPr>
+              <w:spacing w:line="276" w:lineRule="auto"/>
               <w:jc w:val="center"/>
               <w:rPr>
                 <w:rFonts w:ascii="Aptos" w:eastAsia="Times New Roman" w:hAnsi="Aptos" w:cs="Times New Roman"/>
@@ -2602,6 +2686,7 @@
           </w:tcPr>
           <w:p>
             <w:pPr>
+              <w:spacing w:line="276" w:lineRule="auto"/>
               <w:jc w:val="center"/>
               <w:rPr>
                 <w:rFonts w:ascii="Aptos" w:eastAsia="Times New Roman" w:hAnsi="Aptos" w:cs="Times New Roman"/>
@@ -2628,34 +2713,37 @@
           </w:tcPr>
           <w:p>
             <w:pPr>
-              <w:jc w:val="center"/>
-              <w:rPr>
-                <w:lang w:val="en-US"/>
-              </w:rPr>
-            </w:pPr>
-          </w:p>
-        </w:tc>
-        <w:tc>
-          <w:tcPr>
-            <w:tcW w:w="1926" w:type="dxa"/>
-            <w:vAlign w:val="center"/>
-          </w:tcPr>
-          <w:p>
-            <w:pPr>
-              <w:jc w:val="center"/>
-              <w:rPr>
-                <w:lang w:val="en-US"/>
-              </w:rPr>
-            </w:pPr>
-          </w:p>
-        </w:tc>
-        <w:tc>
-          <w:tcPr>
-            <w:tcW w:w="1926" w:type="dxa"/>
-            <w:vAlign w:val="center"/>
-          </w:tcPr>
-          <w:p>
-            <w:pPr>
+              <w:spacing w:line="276" w:lineRule="auto"/>
+              <w:jc w:val="center"/>
+              <w:rPr>
+                <w:lang w:val="en-US"/>
+              </w:rPr>
+            </w:pPr>
+          </w:p>
+        </w:tc>
+        <w:tc>
+          <w:tcPr>
+            <w:tcW w:w="1926" w:type="dxa"/>
+            <w:vAlign w:val="center"/>
+          </w:tcPr>
+          <w:p>
+            <w:pPr>
+              <w:spacing w:line="276" w:lineRule="auto"/>
+              <w:jc w:val="center"/>
+              <w:rPr>
+                <w:lang w:val="en-US"/>
+              </w:rPr>
+            </w:pPr>
+          </w:p>
+        </w:tc>
+        <w:tc>
+          <w:tcPr>
+            <w:tcW w:w="1926" w:type="dxa"/>
+            <w:vAlign w:val="center"/>
+          </w:tcPr>
+          <w:p>
+            <w:pPr>
+              <w:spacing w:line="276" w:lineRule="auto"/>
               <w:jc w:val="center"/>
               <w:rPr>
                 <w:lang w:val="en-US"/>
@@ -2672,6 +2760,7 @@
           </w:tcPr>
           <w:p>
             <w:pPr>
+              <w:spacing w:line="276" w:lineRule="auto"/>
               <w:jc w:val="center"/>
               <w:rPr>
                 <w:rFonts w:ascii="Aptos" w:eastAsia="Times New Roman" w:hAnsi="Aptos" w:cs="Times New Roman"/>
@@ -2697,6 +2786,7 @@
           </w:tcPr>
           <w:p>
             <w:pPr>
+              <w:spacing w:line="276" w:lineRule="auto"/>
               <w:jc w:val="center"/>
               <w:rPr>
                 <w:rFonts w:ascii="Aptos" w:eastAsia="Times New Roman" w:hAnsi="Aptos" w:cs="Times New Roman"/>
@@ -2723,6 +2813,7 @@
           </w:tcPr>
           <w:p>
             <w:pPr>
+              <w:spacing w:line="276" w:lineRule="auto"/>
               <w:jc w:val="center"/>
               <w:rPr>
                 <w:lang w:val="en-US"/>
@@ -2748,6 +2839,7 @@
           </w:tcPr>
           <w:p>
             <w:pPr>
+              <w:spacing w:line="276" w:lineRule="auto"/>
               <w:jc w:val="center"/>
               <w:rPr>
                 <w:lang w:val="en-US"/>
@@ -2773,6 +2865,7 @@
           </w:tcPr>
           <w:p>
             <w:pPr>
+              <w:spacing w:line="276" w:lineRule="auto"/>
               <w:jc w:val="center"/>
               <w:rPr>
                 <w:lang w:val="en-US"/>
@@ -2800,6 +2893,7 @@
           </w:tcPr>
           <w:p>
             <w:pPr>
+              <w:spacing w:line="276" w:lineRule="auto"/>
               <w:jc w:val="center"/>
               <w:rPr>
                 <w:rFonts w:ascii="Aptos" w:eastAsia="Times New Roman" w:hAnsi="Aptos" w:cs="Times New Roman"/>
@@ -2825,6 +2919,7 @@
           </w:tcPr>
           <w:p>
             <w:pPr>
+              <w:spacing w:line="276" w:lineRule="auto"/>
               <w:jc w:val="center"/>
               <w:rPr>
                 <w:rFonts w:ascii="Aptos" w:eastAsia="Times New Roman" w:hAnsi="Aptos" w:cs="Times New Roman"/>
@@ -2851,34 +2946,37 @@
           </w:tcPr>
           <w:p>
             <w:pPr>
-              <w:jc w:val="center"/>
-              <w:rPr>
-                <w:lang w:val="en-US"/>
-              </w:rPr>
-            </w:pPr>
-          </w:p>
-        </w:tc>
-        <w:tc>
-          <w:tcPr>
-            <w:tcW w:w="1926" w:type="dxa"/>
-            <w:vAlign w:val="center"/>
-          </w:tcPr>
-          <w:p>
-            <w:pPr>
-              <w:jc w:val="center"/>
-              <w:rPr>
-                <w:lang w:val="en-US"/>
-              </w:rPr>
-            </w:pPr>
-          </w:p>
-        </w:tc>
-        <w:tc>
-          <w:tcPr>
-            <w:tcW w:w="1926" w:type="dxa"/>
-            <w:vAlign w:val="center"/>
-          </w:tcPr>
-          <w:p>
-            <w:pPr>
+              <w:spacing w:line="276" w:lineRule="auto"/>
+              <w:jc w:val="center"/>
+              <w:rPr>
+                <w:lang w:val="en-US"/>
+              </w:rPr>
+            </w:pPr>
+          </w:p>
+        </w:tc>
+        <w:tc>
+          <w:tcPr>
+            <w:tcW w:w="1926" w:type="dxa"/>
+            <w:vAlign w:val="center"/>
+          </w:tcPr>
+          <w:p>
+            <w:pPr>
+              <w:spacing w:line="276" w:lineRule="auto"/>
+              <w:jc w:val="center"/>
+              <w:rPr>
+                <w:lang w:val="en-US"/>
+              </w:rPr>
+            </w:pPr>
+          </w:p>
+        </w:tc>
+        <w:tc>
+          <w:tcPr>
+            <w:tcW w:w="1926" w:type="dxa"/>
+            <w:vAlign w:val="center"/>
+          </w:tcPr>
+          <w:p>
+            <w:pPr>
+              <w:spacing w:line="276" w:lineRule="auto"/>
               <w:jc w:val="center"/>
               <w:rPr>
                 <w:lang w:val="en-US"/>
@@ -2895,6 +2993,7 @@
           </w:tcPr>
           <w:p>
             <w:pPr>
+              <w:spacing w:line="276" w:lineRule="auto"/>
               <w:jc w:val="center"/>
               <w:rPr>
                 <w:rFonts w:ascii="Aptos" w:eastAsia="Times New Roman" w:hAnsi="Aptos" w:cs="Times New Roman"/>
@@ -2920,6 +3019,7 @@
           </w:tcPr>
           <w:p>
             <w:pPr>
+              <w:spacing w:line="276" w:lineRule="auto"/>
               <w:jc w:val="center"/>
               <w:rPr>
                 <w:rFonts w:ascii="Aptos" w:eastAsia="Times New Roman" w:hAnsi="Aptos" w:cs="Times New Roman"/>
@@ -2946,34 +3046,37 @@
           </w:tcPr>
           <w:p>
             <w:pPr>
-              <w:jc w:val="center"/>
-              <w:rPr>
-                <w:lang w:val="en-US"/>
-              </w:rPr>
-            </w:pPr>
-          </w:p>
-        </w:tc>
-        <w:tc>
-          <w:tcPr>
-            <w:tcW w:w="1926" w:type="dxa"/>
-            <w:vAlign w:val="center"/>
-          </w:tcPr>
-          <w:p>
-            <w:pPr>
-              <w:jc w:val="center"/>
-              <w:rPr>
-                <w:lang w:val="en-US"/>
-              </w:rPr>
-            </w:pPr>
-          </w:p>
-        </w:tc>
-        <w:tc>
-          <w:tcPr>
-            <w:tcW w:w="1926" w:type="dxa"/>
-            <w:vAlign w:val="center"/>
-          </w:tcPr>
-          <w:p>
-            <w:pPr>
+              <w:spacing w:line="276" w:lineRule="auto"/>
+              <w:jc w:val="center"/>
+              <w:rPr>
+                <w:lang w:val="en-US"/>
+              </w:rPr>
+            </w:pPr>
+          </w:p>
+        </w:tc>
+        <w:tc>
+          <w:tcPr>
+            <w:tcW w:w="1926" w:type="dxa"/>
+            <w:vAlign w:val="center"/>
+          </w:tcPr>
+          <w:p>
+            <w:pPr>
+              <w:spacing w:line="276" w:lineRule="auto"/>
+              <w:jc w:val="center"/>
+              <w:rPr>
+                <w:lang w:val="en-US"/>
+              </w:rPr>
+            </w:pPr>
+          </w:p>
+        </w:tc>
+        <w:tc>
+          <w:tcPr>
+            <w:tcW w:w="1926" w:type="dxa"/>
+            <w:vAlign w:val="center"/>
+          </w:tcPr>
+          <w:p>
+            <w:pPr>
+              <w:spacing w:line="276" w:lineRule="auto"/>
               <w:jc w:val="center"/>
               <w:rPr>
                 <w:lang w:val="en-US"/>
@@ -2990,6 +3093,7 @@
           </w:tcPr>
           <w:p>
             <w:pPr>
+              <w:spacing w:line="276" w:lineRule="auto"/>
               <w:jc w:val="center"/>
               <w:rPr>
                 <w:rFonts w:ascii="Aptos" w:eastAsia="Times New Roman" w:hAnsi="Aptos" w:cs="Times New Roman"/>
@@ -3015,6 +3119,7 @@
           </w:tcPr>
           <w:p>
             <w:pPr>
+              <w:spacing w:line="276" w:lineRule="auto"/>
               <w:jc w:val="center"/>
               <w:rPr>
                 <w:rFonts w:ascii="Aptos" w:eastAsia="Times New Roman" w:hAnsi="Aptos" w:cs="Times New Roman"/>
@@ -3041,6 +3146,7 @@
           </w:tcPr>
           <w:p>
             <w:pPr>
+              <w:spacing w:line="276" w:lineRule="auto"/>
               <w:jc w:val="center"/>
               <w:rPr>
                 <w:lang w:val="en-US"/>
@@ -3066,6 +3172,7 @@
           </w:tcPr>
           <w:p>
             <w:pPr>
+              <w:spacing w:line="276" w:lineRule="auto"/>
               <w:jc w:val="center"/>
               <w:rPr>
                 <w:lang w:val="en-US"/>
@@ -3091,6 +3198,7 @@
           </w:tcPr>
           <w:p>
             <w:pPr>
+              <w:spacing w:line="276" w:lineRule="auto"/>
               <w:jc w:val="center"/>
               <w:rPr>
                 <w:lang w:val="en-US"/>
@@ -3118,6 +3226,7 @@
           </w:tcPr>
           <w:p>
             <w:pPr>
+              <w:spacing w:line="276" w:lineRule="auto"/>
               <w:jc w:val="center"/>
               <w:rPr>
                 <w:rFonts w:ascii="Aptos" w:eastAsia="Times New Roman" w:hAnsi="Aptos" w:cs="Times New Roman"/>
@@ -3143,6 +3252,7 @@
           </w:tcPr>
           <w:p>
             <w:pPr>
+              <w:spacing w:line="276" w:lineRule="auto"/>
               <w:jc w:val="center"/>
               <w:rPr>
                 <w:rFonts w:ascii="Aptos" w:eastAsia="Times New Roman" w:hAnsi="Aptos" w:cs="Times New Roman"/>
@@ -3169,34 +3279,37 @@
           </w:tcPr>
           <w:p>
             <w:pPr>
-              <w:jc w:val="center"/>
-              <w:rPr>
-                <w:lang w:val="en-US"/>
-              </w:rPr>
-            </w:pPr>
-          </w:p>
-        </w:tc>
-        <w:tc>
-          <w:tcPr>
-            <w:tcW w:w="1926" w:type="dxa"/>
-            <w:vAlign w:val="center"/>
-          </w:tcPr>
-          <w:p>
-            <w:pPr>
-              <w:jc w:val="center"/>
-              <w:rPr>
-                <w:lang w:val="en-US"/>
-              </w:rPr>
-            </w:pPr>
-          </w:p>
-        </w:tc>
-        <w:tc>
-          <w:tcPr>
-            <w:tcW w:w="1926" w:type="dxa"/>
-            <w:vAlign w:val="center"/>
-          </w:tcPr>
-          <w:p>
-            <w:pPr>
+              <w:spacing w:line="276" w:lineRule="auto"/>
+              <w:jc w:val="center"/>
+              <w:rPr>
+                <w:lang w:val="en-US"/>
+              </w:rPr>
+            </w:pPr>
+          </w:p>
+        </w:tc>
+        <w:tc>
+          <w:tcPr>
+            <w:tcW w:w="1926" w:type="dxa"/>
+            <w:vAlign w:val="center"/>
+          </w:tcPr>
+          <w:p>
+            <w:pPr>
+              <w:spacing w:line="276" w:lineRule="auto"/>
+              <w:jc w:val="center"/>
+              <w:rPr>
+                <w:lang w:val="en-US"/>
+              </w:rPr>
+            </w:pPr>
+          </w:p>
+        </w:tc>
+        <w:tc>
+          <w:tcPr>
+            <w:tcW w:w="1926" w:type="dxa"/>
+            <w:vAlign w:val="center"/>
+          </w:tcPr>
+          <w:p>
+            <w:pPr>
+              <w:spacing w:line="276" w:lineRule="auto"/>
               <w:jc w:val="center"/>
               <w:rPr>
                 <w:lang w:val="en-US"/>
@@ -3213,6 +3326,7 @@
           </w:tcPr>
           <w:p>
             <w:pPr>
+              <w:spacing w:line="276" w:lineRule="auto"/>
               <w:jc w:val="center"/>
               <w:rPr>
                 <w:rFonts w:ascii="Aptos" w:eastAsia="Times New Roman" w:hAnsi="Aptos" w:cs="Times New Roman"/>
@@ -3238,6 +3352,7 @@
           </w:tcPr>
           <w:p>
             <w:pPr>
+              <w:spacing w:line="276" w:lineRule="auto"/>
               <w:jc w:val="center"/>
               <w:rPr>
                 <w:rFonts w:ascii="Aptos" w:eastAsia="Times New Roman" w:hAnsi="Aptos" w:cs="Times New Roman"/>
@@ -3264,34 +3379,37 @@
           </w:tcPr>
           <w:p>
             <w:pPr>
-              <w:jc w:val="center"/>
-              <w:rPr>
-                <w:lang w:val="en-US"/>
-              </w:rPr>
-            </w:pPr>
-          </w:p>
-        </w:tc>
-        <w:tc>
-          <w:tcPr>
-            <w:tcW w:w="1926" w:type="dxa"/>
-            <w:vAlign w:val="center"/>
-          </w:tcPr>
-          <w:p>
-            <w:pPr>
-              <w:jc w:val="center"/>
-              <w:rPr>
-                <w:lang w:val="en-US"/>
-              </w:rPr>
-            </w:pPr>
-          </w:p>
-        </w:tc>
-        <w:tc>
-          <w:tcPr>
-            <w:tcW w:w="1926" w:type="dxa"/>
-            <w:vAlign w:val="center"/>
-          </w:tcPr>
-          <w:p>
-            <w:pPr>
+              <w:spacing w:line="276" w:lineRule="auto"/>
+              <w:jc w:val="center"/>
+              <w:rPr>
+                <w:lang w:val="en-US"/>
+              </w:rPr>
+            </w:pPr>
+          </w:p>
+        </w:tc>
+        <w:tc>
+          <w:tcPr>
+            <w:tcW w:w="1926" w:type="dxa"/>
+            <w:vAlign w:val="center"/>
+          </w:tcPr>
+          <w:p>
+            <w:pPr>
+              <w:spacing w:line="276" w:lineRule="auto"/>
+              <w:jc w:val="center"/>
+              <w:rPr>
+                <w:lang w:val="en-US"/>
+              </w:rPr>
+            </w:pPr>
+          </w:p>
+        </w:tc>
+        <w:tc>
+          <w:tcPr>
+            <w:tcW w:w="1926" w:type="dxa"/>
+            <w:vAlign w:val="center"/>
+          </w:tcPr>
+          <w:p>
+            <w:pPr>
+              <w:spacing w:line="276" w:lineRule="auto"/>
               <w:jc w:val="center"/>
               <w:rPr>
                 <w:lang w:val="en-US"/>
@@ -3308,6 +3426,7 @@
           </w:tcPr>
           <w:p>
             <w:pPr>
+              <w:spacing w:line="276" w:lineRule="auto"/>
               <w:jc w:val="center"/>
               <w:rPr>
                 <w:rFonts w:ascii="Aptos" w:eastAsia="Times New Roman" w:hAnsi="Aptos" w:cs="Times New Roman"/>
@@ -3333,6 +3452,7 @@
           </w:tcPr>
           <w:p>
             <w:pPr>
+              <w:spacing w:line="276" w:lineRule="auto"/>
               <w:jc w:val="center"/>
               <w:rPr>
                 <w:rFonts w:ascii="Aptos" w:eastAsia="Times New Roman" w:hAnsi="Aptos" w:cs="Times New Roman"/>
@@ -3359,34 +3479,37 @@
           </w:tcPr>
           <w:p>
             <w:pPr>
-              <w:jc w:val="center"/>
-              <w:rPr>
-                <w:lang w:val="en-US"/>
-              </w:rPr>
-            </w:pPr>
-          </w:p>
-        </w:tc>
-        <w:tc>
-          <w:tcPr>
-            <w:tcW w:w="1926" w:type="dxa"/>
-            <w:vAlign w:val="center"/>
-          </w:tcPr>
-          <w:p>
-            <w:pPr>
-              <w:jc w:val="center"/>
-              <w:rPr>
-                <w:lang w:val="en-US"/>
-              </w:rPr>
-            </w:pPr>
-          </w:p>
-        </w:tc>
-        <w:tc>
-          <w:tcPr>
-            <w:tcW w:w="1926" w:type="dxa"/>
-            <w:vAlign w:val="center"/>
-          </w:tcPr>
-          <w:p>
-            <w:pPr>
+              <w:spacing w:line="276" w:lineRule="auto"/>
+              <w:jc w:val="center"/>
+              <w:rPr>
+                <w:lang w:val="en-US"/>
+              </w:rPr>
+            </w:pPr>
+          </w:p>
+        </w:tc>
+        <w:tc>
+          <w:tcPr>
+            <w:tcW w:w="1926" w:type="dxa"/>
+            <w:vAlign w:val="center"/>
+          </w:tcPr>
+          <w:p>
+            <w:pPr>
+              <w:spacing w:line="276" w:lineRule="auto"/>
+              <w:jc w:val="center"/>
+              <w:rPr>
+                <w:lang w:val="en-US"/>
+              </w:rPr>
+            </w:pPr>
+          </w:p>
+        </w:tc>
+        <w:tc>
+          <w:tcPr>
+            <w:tcW w:w="1926" w:type="dxa"/>
+            <w:vAlign w:val="center"/>
+          </w:tcPr>
+          <w:p>
+            <w:pPr>
+              <w:spacing w:line="276" w:lineRule="auto"/>
               <w:jc w:val="center"/>
               <w:rPr>
                 <w:lang w:val="en-US"/>
@@ -3403,6 +3526,7 @@
           </w:tcPr>
           <w:p>
             <w:pPr>
+              <w:spacing w:line="276" w:lineRule="auto"/>
               <w:jc w:val="center"/>
               <w:rPr>
                 <w:rFonts w:ascii="Aptos" w:eastAsia="Times New Roman" w:hAnsi="Aptos" w:cs="Times New Roman"/>
@@ -3428,6 +3552,7 @@
           </w:tcPr>
           <w:p>
             <w:pPr>
+              <w:spacing w:line="276" w:lineRule="auto"/>
               <w:jc w:val="center"/>
               <w:rPr>
                 <w:rFonts w:ascii="Aptos" w:eastAsia="Times New Roman" w:hAnsi="Aptos" w:cs="Times New Roman"/>
@@ -3454,39 +3579,75 @@
           </w:tcPr>
           <w:p>
             <w:pPr>
-              <w:jc w:val="center"/>
-              <w:rPr>
-                <w:lang w:val="en-US"/>
-              </w:rPr>
-            </w:pPr>
-          </w:p>
-        </w:tc>
-        <w:tc>
-          <w:tcPr>
-            <w:tcW w:w="1926" w:type="dxa"/>
-            <w:vAlign w:val="center"/>
-          </w:tcPr>
-          <w:p>
-            <w:pPr>
-              <w:jc w:val="center"/>
-              <w:rPr>
-                <w:lang w:val="en-US"/>
-              </w:rPr>
-            </w:pPr>
-          </w:p>
-        </w:tc>
-        <w:tc>
-          <w:tcPr>
-            <w:tcW w:w="1926" w:type="dxa"/>
-            <w:vAlign w:val="center"/>
-          </w:tcPr>
-          <w:p>
-            <w:pPr>
-              <w:jc w:val="center"/>
-              <w:rPr>
-                <w:lang w:val="en-US"/>
-              </w:rPr>
-            </w:pPr>
+              <w:spacing w:line="276" w:lineRule="auto"/>
+              <w:jc w:val="center"/>
+              <w:rPr>
+                <w:lang w:val="en-US"/>
+              </w:rPr>
+            </w:pPr>
+            <m:oMathPara>
+              <m:oMath>
+                <m:r>
+                  <w:rPr>
+                    <w:rFonts w:ascii="Cambria Math" w:hAnsi="Cambria Math"/>
+                    <w:lang w:val="en-US"/>
+                  </w:rPr>
+                  <m:t>265</m:t>
+                </m:r>
+              </m:oMath>
+            </m:oMathPara>
+          </w:p>
+        </w:tc>
+        <w:tc>
+          <w:tcPr>
+            <w:tcW w:w="1926" w:type="dxa"/>
+            <w:vAlign w:val="center"/>
+          </w:tcPr>
+          <w:p>
+            <w:pPr>
+              <w:spacing w:line="276" w:lineRule="auto"/>
+              <w:jc w:val="center"/>
+              <w:rPr>
+                <w:lang w:val="en-US"/>
+              </w:rPr>
+            </w:pPr>
+            <m:oMathPara>
+              <m:oMath>
+                <m:r>
+                  <w:rPr>
+                    <w:rFonts w:ascii="Cambria Math" w:hAnsi="Cambria Math"/>
+                    <w:lang w:val="en-US"/>
+                  </w:rPr>
+                  <m:t>266</m:t>
+                </m:r>
+              </m:oMath>
+            </m:oMathPara>
+          </w:p>
+        </w:tc>
+        <w:tc>
+          <w:tcPr>
+            <w:tcW w:w="1926" w:type="dxa"/>
+            <w:vAlign w:val="center"/>
+          </w:tcPr>
+          <w:p>
+            <w:pPr>
+              <w:spacing w:line="276" w:lineRule="auto"/>
+              <w:jc w:val="center"/>
+              <w:rPr>
+                <w:lang w:val="en-US"/>
+              </w:rPr>
+            </w:pPr>
+            <m:oMathPara>
+              <m:oMath>
+                <m:r>
+                  <w:rPr>
+                    <w:rFonts w:ascii="Cambria Math" w:hAnsi="Cambria Math"/>
+                    <w:lang w:val="en-US"/>
+                  </w:rPr>
+                  <m:t>fffff</m:t>
+                </m:r>
+              </m:oMath>
+            </m:oMathPara>
           </w:p>
         </w:tc>
       </w:tr>
@@ -3498,21 +3659,34 @@
           </w:tcPr>
           <w:p>
             <w:pPr>
+              <w:spacing w:line="276" w:lineRule="auto"/>
               <w:jc w:val="center"/>
               <w:rPr>
                 <w:rFonts w:ascii="Aptos" w:eastAsia="Times New Roman" w:hAnsi="Aptos" w:cs="Times New Roman"/>
                 <w:lang w:val="en-US"/>
               </w:rPr>
             </w:pPr>
-          </w:p>
-        </w:tc>
-        <w:tc>
-          <w:tcPr>
-            <w:tcW w:w="1925" w:type="dxa"/>
-            <w:vAlign w:val="center"/>
-          </w:tcPr>
-          <w:p>
-            <w:pPr>
+            <m:oMathPara>
+              <m:oMath>
+                <m:r>
+                  <w:rPr>
+                    <w:rFonts w:ascii="Cambria Math" w:eastAsia="Times New Roman" w:hAnsi="Cambria Math" w:cs="Times New Roman"/>
+                    <w:lang w:val="en-US"/>
+                  </w:rPr>
+                  <m:t>f</m:t>
+                </m:r>
+              </m:oMath>
+            </m:oMathPara>
+          </w:p>
+        </w:tc>
+        <w:tc>
+          <w:tcPr>
+            <w:tcW w:w="1925" w:type="dxa"/>
+            <w:vAlign w:val="center"/>
+          </w:tcPr>
+          <w:p>
+            <w:pPr>
+              <w:spacing w:line="276" w:lineRule="auto"/>
               <w:jc w:val="center"/>
               <w:rPr>
                 <w:rFonts w:ascii="Aptos" w:eastAsia="Times New Roman" w:hAnsi="Aptos" w:cs="Times New Roman"/>
@@ -3539,39 +3713,75 @@
           </w:tcPr>
           <w:p>
             <w:pPr>
-              <w:jc w:val="center"/>
-              <w:rPr>
-                <w:lang w:val="en-US"/>
-              </w:rPr>
-            </w:pPr>
-          </w:p>
-        </w:tc>
-        <w:tc>
-          <w:tcPr>
-            <w:tcW w:w="1926" w:type="dxa"/>
-            <w:vAlign w:val="center"/>
-          </w:tcPr>
-          <w:p>
-            <w:pPr>
-              <w:jc w:val="center"/>
-              <w:rPr>
-                <w:lang w:val="en-US"/>
-              </w:rPr>
-            </w:pPr>
-          </w:p>
-        </w:tc>
-        <w:tc>
-          <w:tcPr>
-            <w:tcW w:w="1926" w:type="dxa"/>
-            <w:vAlign w:val="center"/>
-          </w:tcPr>
-          <w:p>
-            <w:pPr>
-              <w:jc w:val="center"/>
-              <w:rPr>
-                <w:lang w:val="en-US"/>
-              </w:rPr>
-            </w:pPr>
+              <w:spacing w:line="276" w:lineRule="auto"/>
+              <w:jc w:val="center"/>
+              <w:rPr>
+                <w:lang w:val="en-US"/>
+              </w:rPr>
+            </w:pPr>
+            <m:oMathPara>
+              <m:oMath>
+                <m:r>
+                  <w:rPr>
+                    <w:rFonts w:ascii="Cambria Math" w:hAnsi="Cambria Math"/>
+                    <w:lang w:val="en-US"/>
+                  </w:rPr>
+                  <m:t>263</m:t>
+                </m:r>
+              </m:oMath>
+            </m:oMathPara>
+          </w:p>
+        </w:tc>
+        <w:tc>
+          <w:tcPr>
+            <w:tcW w:w="1926" w:type="dxa"/>
+            <w:vAlign w:val="center"/>
+          </w:tcPr>
+          <w:p>
+            <w:pPr>
+              <w:spacing w:line="276" w:lineRule="auto"/>
+              <w:jc w:val="center"/>
+              <w:rPr>
+                <w:lang w:val="en-US"/>
+              </w:rPr>
+            </w:pPr>
+            <m:oMathPara>
+              <m:oMath>
+                <m:r>
+                  <w:rPr>
+                    <w:rFonts w:ascii="Cambria Math" w:hAnsi="Cambria Math"/>
+                    <w:lang w:val="en-US"/>
+                  </w:rPr>
+                  <m:t>267</m:t>
+                </m:r>
+              </m:oMath>
+            </m:oMathPara>
+          </w:p>
+        </w:tc>
+        <w:tc>
+          <w:tcPr>
+            <w:tcW w:w="1926" w:type="dxa"/>
+            <w:vAlign w:val="center"/>
+          </w:tcPr>
+          <w:p>
+            <w:pPr>
+              <w:spacing w:line="276" w:lineRule="auto"/>
+              <w:jc w:val="center"/>
+              <w:rPr>
+                <w:lang w:val="en-US"/>
+              </w:rPr>
+            </w:pPr>
+            <m:oMathPara>
+              <m:oMath>
+                <m:r>
+                  <w:rPr>
+                    <w:rFonts w:ascii="Cambria Math" w:hAnsi="Cambria Math"/>
+                    <w:lang w:val="en-US"/>
+                  </w:rPr>
+                  <m:t>f0</m:t>
+                </m:r>
+              </m:oMath>
+            </m:oMathPara>
           </w:p>
         </w:tc>
       </w:tr>
@@ -3583,20 +3793,33 @@
           </w:tcPr>
           <w:p>
             <w:pPr>
+              <w:spacing w:line="276" w:lineRule="auto"/>
               <w:jc w:val="center"/>
               <w:rPr>
                 <w:rFonts w:ascii="Aptos" w:eastAsia="Times New Roman" w:hAnsi="Aptos" w:cs="Times New Roman"/>
                 <w:lang w:val="en-US"/>
               </w:rPr>
             </w:pPr>
-          </w:p>
-        </w:tc>
-        <w:tc>
-          <w:tcPr>
-            <w:tcW w:w="1925" w:type="dxa"/>
-          </w:tcPr>
-          <w:p>
-            <w:pPr>
+            <m:oMathPara>
+              <m:oMath>
+                <m:r>
+                  <w:rPr>
+                    <w:rFonts w:ascii="Cambria Math" w:eastAsia="Times New Roman" w:hAnsi="Cambria Math" w:cs="Times New Roman"/>
+                    <w:lang w:val="en-US"/>
+                  </w:rPr>
+                  <m:t>0</m:t>
+                </m:r>
+              </m:oMath>
+            </m:oMathPara>
+          </w:p>
+        </w:tc>
+        <w:tc>
+          <w:tcPr>
+            <w:tcW w:w="1925" w:type="dxa"/>
+          </w:tcPr>
+          <w:p>
+            <w:pPr>
+              <w:spacing w:line="276" w:lineRule="auto"/>
               <w:jc w:val="center"/>
               <w:rPr>
                 <w:rFonts w:ascii="Aptos" w:eastAsia="Times New Roman" w:hAnsi="Aptos" w:cs="Times New Roman"/>
@@ -3623,39 +3846,75 @@
           </w:tcPr>
           <w:p>
             <w:pPr>
-              <w:jc w:val="center"/>
-              <w:rPr>
-                <w:lang w:val="en-US"/>
-              </w:rPr>
-            </w:pPr>
-          </w:p>
-        </w:tc>
-        <w:tc>
-          <w:tcPr>
-            <w:tcW w:w="1926" w:type="dxa"/>
-            <w:vAlign w:val="center"/>
-          </w:tcPr>
-          <w:p>
-            <w:pPr>
-              <w:jc w:val="center"/>
-              <w:rPr>
-                <w:lang w:val="en-US"/>
-              </w:rPr>
-            </w:pPr>
-          </w:p>
-        </w:tc>
-        <w:tc>
-          <w:tcPr>
-            <w:tcW w:w="1926" w:type="dxa"/>
-            <w:vAlign w:val="center"/>
-          </w:tcPr>
-          <w:p>
-            <w:pPr>
-              <w:jc w:val="center"/>
-              <w:rPr>
-                <w:lang w:val="en-US"/>
-              </w:rPr>
-            </w:pPr>
+              <w:spacing w:line="276" w:lineRule="auto"/>
+              <w:jc w:val="center"/>
+              <w:rPr>
+                <w:lang w:val="en-US"/>
+              </w:rPr>
+            </w:pPr>
+            <m:oMathPara>
+              <m:oMath>
+                <m:r>
+                  <w:rPr>
+                    <w:rFonts w:ascii="Cambria Math" w:hAnsi="Cambria Math"/>
+                    <w:lang w:val="en-US"/>
+                  </w:rPr>
+                  <m:t>0</m:t>
+                </m:r>
+              </m:oMath>
+            </m:oMathPara>
+          </w:p>
+        </w:tc>
+        <w:tc>
+          <w:tcPr>
+            <w:tcW w:w="1926" w:type="dxa"/>
+            <w:vAlign w:val="center"/>
+          </w:tcPr>
+          <w:p>
+            <w:pPr>
+              <w:spacing w:line="276" w:lineRule="auto"/>
+              <w:jc w:val="center"/>
+              <w:rPr>
+                <w:lang w:val="en-US"/>
+              </w:rPr>
+            </w:pPr>
+            <m:oMathPara>
+              <m:oMath>
+                <m:r>
+                  <w:rPr>
+                    <w:rFonts w:ascii="Cambria Math" w:hAnsi="Cambria Math"/>
+                    <w:lang w:val="en-US"/>
+                  </w:rPr>
+                  <m:t>268</m:t>
+                </m:r>
+              </m:oMath>
+            </m:oMathPara>
+          </w:p>
+        </w:tc>
+        <w:tc>
+          <w:tcPr>
+            <w:tcW w:w="1926" w:type="dxa"/>
+            <w:vAlign w:val="center"/>
+          </w:tcPr>
+          <w:p>
+            <w:pPr>
+              <w:spacing w:line="276" w:lineRule="auto"/>
+              <w:jc w:val="center"/>
+              <w:rPr>
+                <w:lang w:val="en-US"/>
+              </w:rPr>
+            </w:pPr>
+            <m:oMathPara>
+              <m:oMath>
+                <m:r>
+                  <w:rPr>
+                    <w:rFonts w:ascii="Cambria Math" w:hAnsi="Cambria Math"/>
+                    <w:lang w:val="en-US"/>
+                  </w:rPr>
+                  <m:t>00</m:t>
+                </m:r>
+              </m:oMath>
+            </m:oMathPara>
           </w:p>
         </w:tc>
       </w:tr>
@@ -3667,20 +3926,33 @@
           </w:tcPr>
           <w:p>
             <w:pPr>
+              <w:spacing w:line="276" w:lineRule="auto"/>
               <w:jc w:val="center"/>
               <w:rPr>
                 <w:rFonts w:ascii="Aptos" w:eastAsia="Times New Roman" w:hAnsi="Aptos" w:cs="Times New Roman"/>
                 <w:lang w:val="en-US"/>
               </w:rPr>
             </w:pPr>
-          </w:p>
-        </w:tc>
-        <w:tc>
-          <w:tcPr>
-            <w:tcW w:w="1925" w:type="dxa"/>
-          </w:tcPr>
-          <w:p>
-            <w:pPr>
+            <m:oMathPara>
+              <m:oMath>
+                <m:r>
+                  <w:rPr>
+                    <w:rFonts w:ascii="Cambria Math" w:eastAsia="Times New Roman" w:hAnsi="Cambria Math" w:cs="Times New Roman"/>
+                    <w:lang w:val="en-US"/>
+                  </w:rPr>
+                  <m:t>0</m:t>
+                </m:r>
+              </m:oMath>
+            </m:oMathPara>
+          </w:p>
+        </w:tc>
+        <w:tc>
+          <w:tcPr>
+            <w:tcW w:w="1925" w:type="dxa"/>
+          </w:tcPr>
+          <w:p>
+            <w:pPr>
+              <w:spacing w:line="276" w:lineRule="auto"/>
               <w:jc w:val="center"/>
               <w:rPr>
                 <w:rFonts w:ascii="Aptos" w:eastAsia="Times New Roman" w:hAnsi="Aptos" w:cs="Times New Roman"/>
@@ -3707,34 +3979,37 @@
           </w:tcPr>
           <w:p>
             <w:pPr>
-              <w:jc w:val="center"/>
-              <w:rPr>
-                <w:lang w:val="en-US"/>
-              </w:rPr>
-            </w:pPr>
-          </w:p>
-        </w:tc>
-        <w:tc>
-          <w:tcPr>
-            <w:tcW w:w="1926" w:type="dxa"/>
-            <w:vAlign w:val="center"/>
-          </w:tcPr>
-          <w:p>
-            <w:pPr>
-              <w:jc w:val="center"/>
-              <w:rPr>
-                <w:lang w:val="en-US"/>
-              </w:rPr>
-            </w:pPr>
-          </w:p>
-        </w:tc>
-        <w:tc>
-          <w:tcPr>
-            <w:tcW w:w="1926" w:type="dxa"/>
-            <w:vAlign w:val="center"/>
-          </w:tcPr>
-          <w:p>
-            <w:pPr>
+              <w:spacing w:line="276" w:lineRule="auto"/>
+              <w:jc w:val="center"/>
+              <w:rPr>
+                <w:lang w:val="en-US"/>
+              </w:rPr>
+            </w:pPr>
+          </w:p>
+        </w:tc>
+        <w:tc>
+          <w:tcPr>
+            <w:tcW w:w="1926" w:type="dxa"/>
+            <w:vAlign w:val="center"/>
+          </w:tcPr>
+          <w:p>
+            <w:pPr>
+              <w:spacing w:line="276" w:lineRule="auto"/>
+              <w:jc w:val="center"/>
+              <w:rPr>
+                <w:lang w:val="en-US"/>
+              </w:rPr>
+            </w:pPr>
+          </w:p>
+        </w:tc>
+        <w:tc>
+          <w:tcPr>
+            <w:tcW w:w="1926" w:type="dxa"/>
+            <w:vAlign w:val="center"/>
+          </w:tcPr>
+          <w:p>
+            <w:pPr>
+              <w:spacing w:line="276" w:lineRule="auto"/>
               <w:jc w:val="center"/>
               <w:rPr>
                 <w:lang w:val="en-US"/>
@@ -3751,20 +4026,33 @@
           </w:tcPr>
           <w:p>
             <w:pPr>
+              <w:spacing w:line="276" w:lineRule="auto"/>
               <w:jc w:val="center"/>
               <w:rPr>
                 <w:rFonts w:ascii="Aptos" w:eastAsia="Times New Roman" w:hAnsi="Aptos" w:cs="Times New Roman"/>
                 <w:lang w:val="en-US"/>
               </w:rPr>
             </w:pPr>
-          </w:p>
-        </w:tc>
-        <w:tc>
-          <w:tcPr>
-            <w:tcW w:w="1925" w:type="dxa"/>
-          </w:tcPr>
-          <w:p>
-            <w:pPr>
+            <m:oMathPara>
+              <m:oMath>
+                <m:r>
+                  <w:rPr>
+                    <w:rFonts w:ascii="Cambria Math" w:eastAsia="Times New Roman" w:hAnsi="Cambria Math" w:cs="Times New Roman"/>
+                    <w:lang w:val="en-US"/>
+                  </w:rPr>
+                  <m:t>00</m:t>
+                </m:r>
+              </m:oMath>
+            </m:oMathPara>
+          </w:p>
+        </w:tc>
+        <w:tc>
+          <w:tcPr>
+            <w:tcW w:w="1925" w:type="dxa"/>
+          </w:tcPr>
+          <w:p>
+            <w:pPr>
+              <w:spacing w:line="276" w:lineRule="auto"/>
               <w:jc w:val="center"/>
               <w:rPr>
                 <w:rFonts w:ascii="Aptos" w:eastAsia="Times New Roman" w:hAnsi="Aptos" w:cs="Times New Roman"/>
@@ -3791,39 +4079,75 @@
           </w:tcPr>
           <w:p>
             <w:pPr>
-              <w:jc w:val="center"/>
-              <w:rPr>
-                <w:lang w:val="en-US"/>
-              </w:rPr>
-            </w:pPr>
-          </w:p>
-        </w:tc>
-        <w:tc>
-          <w:tcPr>
-            <w:tcW w:w="1926" w:type="dxa"/>
-            <w:vAlign w:val="center"/>
-          </w:tcPr>
-          <w:p>
-            <w:pPr>
-              <w:jc w:val="center"/>
-              <w:rPr>
-                <w:lang w:val="en-US"/>
-              </w:rPr>
-            </w:pPr>
-          </w:p>
-        </w:tc>
-        <w:tc>
-          <w:tcPr>
-            <w:tcW w:w="1926" w:type="dxa"/>
-            <w:vAlign w:val="center"/>
-          </w:tcPr>
-          <w:p>
-            <w:pPr>
-              <w:jc w:val="center"/>
-              <w:rPr>
-                <w:lang w:val="en-US"/>
-              </w:rPr>
-            </w:pPr>
+              <w:spacing w:line="276" w:lineRule="auto"/>
+              <w:jc w:val="center"/>
+              <w:rPr>
+                <w:lang w:val="en-US"/>
+              </w:rPr>
+            </w:pPr>
+            <m:oMathPara>
+              <m:oMath>
+                <m:r>
+                  <w:rPr>
+                    <w:rFonts w:ascii="Cambria Math" w:hAnsi="Cambria Math"/>
+                    <w:lang w:val="en-US"/>
+                  </w:rPr>
+                  <m:t>268</m:t>
+                </m:r>
+              </m:oMath>
+            </m:oMathPara>
+          </w:p>
+        </w:tc>
+        <w:tc>
+          <w:tcPr>
+            <w:tcW w:w="1926" w:type="dxa"/>
+            <w:vAlign w:val="center"/>
+          </w:tcPr>
+          <w:p>
+            <w:pPr>
+              <w:spacing w:line="276" w:lineRule="auto"/>
+              <w:jc w:val="center"/>
+              <w:rPr>
+                <w:lang w:val="en-US"/>
+              </w:rPr>
+            </w:pPr>
+            <m:oMathPara>
+              <m:oMath>
+                <m:r>
+                  <w:rPr>
+                    <w:rFonts w:ascii="Cambria Math" w:hAnsi="Cambria Math"/>
+                    <w:lang w:val="en-US"/>
+                  </w:rPr>
+                  <m:t>269</m:t>
+                </m:r>
+              </m:oMath>
+            </m:oMathPara>
+          </w:p>
+        </w:tc>
+        <w:tc>
+          <w:tcPr>
+            <w:tcW w:w="1926" w:type="dxa"/>
+            <w:vAlign w:val="center"/>
+          </w:tcPr>
+          <w:p>
+            <w:pPr>
+              <w:spacing w:line="276" w:lineRule="auto"/>
+              <w:jc w:val="center"/>
+              <w:rPr>
+                <w:lang w:val="en-US"/>
+              </w:rPr>
+            </w:pPr>
+            <m:oMathPara>
+              <m:oMath>
+                <m:r>
+                  <w:rPr>
+                    <w:rFonts w:ascii="Cambria Math" w:hAnsi="Cambria Math"/>
+                    <w:lang w:val="en-US"/>
+                  </w:rPr>
+                  <m:t>000</m:t>
+                </m:r>
+              </m:oMath>
+            </m:oMathPara>
           </w:p>
         </w:tc>
       </w:tr>
@@ -3835,20 +4159,33 @@
           </w:tcPr>
           <w:p>
             <w:pPr>
+              <w:spacing w:line="276" w:lineRule="auto"/>
               <w:jc w:val="center"/>
               <w:rPr>
                 <w:rFonts w:ascii="Aptos" w:eastAsia="Times New Roman" w:hAnsi="Aptos" w:cs="Times New Roman"/>
                 <w:lang w:val="en-US"/>
               </w:rPr>
             </w:pPr>
-          </w:p>
-        </w:tc>
-        <w:tc>
-          <w:tcPr>
-            <w:tcW w:w="1925" w:type="dxa"/>
-          </w:tcPr>
-          <w:p>
-            <w:pPr>
+            <m:oMathPara>
+              <m:oMath>
+                <m:r>
+                  <w:rPr>
+                    <w:rFonts w:ascii="Cambria Math" w:eastAsia="Times New Roman" w:hAnsi="Cambria Math" w:cs="Times New Roman"/>
+                    <w:lang w:val="en-US"/>
+                  </w:rPr>
+                  <m:t>0</m:t>
+                </m:r>
+              </m:oMath>
+            </m:oMathPara>
+          </w:p>
+        </w:tc>
+        <w:tc>
+          <w:tcPr>
+            <w:tcW w:w="1925" w:type="dxa"/>
+          </w:tcPr>
+          <w:p>
+            <w:pPr>
+              <w:spacing w:line="276" w:lineRule="auto"/>
               <w:jc w:val="center"/>
               <w:rPr>
                 <w:rFonts w:ascii="Aptos" w:eastAsia="Times New Roman" w:hAnsi="Aptos" w:cs="Times New Roman"/>
@@ -3875,34 +4212,37 @@
           </w:tcPr>
           <w:p>
             <w:pPr>
-              <w:jc w:val="center"/>
-              <w:rPr>
-                <w:lang w:val="en-US"/>
-              </w:rPr>
-            </w:pPr>
-          </w:p>
-        </w:tc>
-        <w:tc>
-          <w:tcPr>
-            <w:tcW w:w="1926" w:type="dxa"/>
-            <w:vAlign w:val="center"/>
-          </w:tcPr>
-          <w:p>
-            <w:pPr>
-              <w:jc w:val="center"/>
-              <w:rPr>
-                <w:lang w:val="en-US"/>
-              </w:rPr>
-            </w:pPr>
-          </w:p>
-        </w:tc>
-        <w:tc>
-          <w:tcPr>
-            <w:tcW w:w="1926" w:type="dxa"/>
-            <w:vAlign w:val="center"/>
-          </w:tcPr>
-          <w:p>
-            <w:pPr>
+              <w:spacing w:line="276" w:lineRule="auto"/>
+              <w:jc w:val="center"/>
+              <w:rPr>
+                <w:lang w:val="en-US"/>
+              </w:rPr>
+            </w:pPr>
+          </w:p>
+        </w:tc>
+        <w:tc>
+          <w:tcPr>
+            <w:tcW w:w="1926" w:type="dxa"/>
+            <w:vAlign w:val="center"/>
+          </w:tcPr>
+          <w:p>
+            <w:pPr>
+              <w:spacing w:line="276" w:lineRule="auto"/>
+              <w:jc w:val="center"/>
+              <w:rPr>
+                <w:lang w:val="en-US"/>
+              </w:rPr>
+            </w:pPr>
+          </w:p>
+        </w:tc>
+        <w:tc>
+          <w:tcPr>
+            <w:tcW w:w="1926" w:type="dxa"/>
+            <w:vAlign w:val="center"/>
+          </w:tcPr>
+          <w:p>
+            <w:pPr>
+              <w:spacing w:line="276" w:lineRule="auto"/>
               <w:jc w:val="center"/>
               <w:rPr>
                 <w:lang w:val="en-US"/>
@@ -3919,20 +4259,34 @@
           </w:tcPr>
           <w:p>
             <w:pPr>
+              <w:spacing w:line="276" w:lineRule="auto"/>
               <w:jc w:val="center"/>
               <w:rPr>
                 <w:rFonts w:ascii="Aptos" w:eastAsia="Times New Roman" w:hAnsi="Aptos" w:cs="Times New Roman"/>
                 <w:lang w:val="en-US"/>
               </w:rPr>
             </w:pPr>
-          </w:p>
-        </w:tc>
-        <w:tc>
-          <w:tcPr>
-            <w:tcW w:w="1925" w:type="dxa"/>
-          </w:tcPr>
-          <w:p>
-            <w:pPr>
+            <m:oMathPara>
+              <m:oMath>
+                <m:r>
+                  <w:rPr>
+                    <w:rFonts w:ascii="Cambria Math" w:eastAsia="Times New Roman" w:hAnsi="Cambria Math" w:cs="Times New Roman"/>
+                    <w:lang w:val="en-US"/>
+                  </w:rPr>
+                  <w:lastRenderedPageBreak/>
+                  <m:t>00</m:t>
+                </m:r>
+              </m:oMath>
+            </m:oMathPara>
+          </w:p>
+        </w:tc>
+        <w:tc>
+          <w:tcPr>
+            <w:tcW w:w="1925" w:type="dxa"/>
+          </w:tcPr>
+          <w:p>
+            <w:pPr>
+              <w:spacing w:line="276" w:lineRule="auto"/>
               <w:jc w:val="center"/>
               <w:rPr>
                 <w:rFonts w:ascii="Aptos" w:eastAsia="Times New Roman" w:hAnsi="Aptos" w:cs="Times New Roman"/>
@@ -3959,34 +4313,37 @@
           </w:tcPr>
           <w:p>
             <w:pPr>
-              <w:jc w:val="center"/>
-              <w:rPr>
-                <w:lang w:val="en-US"/>
-              </w:rPr>
-            </w:pPr>
-          </w:p>
-        </w:tc>
-        <w:tc>
-          <w:tcPr>
-            <w:tcW w:w="1926" w:type="dxa"/>
-            <w:vAlign w:val="center"/>
-          </w:tcPr>
-          <w:p>
-            <w:pPr>
-              <w:jc w:val="center"/>
-              <w:rPr>
-                <w:lang w:val="en-US"/>
-              </w:rPr>
-            </w:pPr>
-          </w:p>
-        </w:tc>
-        <w:tc>
-          <w:tcPr>
-            <w:tcW w:w="1926" w:type="dxa"/>
-            <w:vAlign w:val="center"/>
-          </w:tcPr>
-          <w:p>
-            <w:pPr>
+              <w:spacing w:line="276" w:lineRule="auto"/>
+              <w:jc w:val="center"/>
+              <w:rPr>
+                <w:lang w:val="en-US"/>
+              </w:rPr>
+            </w:pPr>
+          </w:p>
+        </w:tc>
+        <w:tc>
+          <w:tcPr>
+            <w:tcW w:w="1926" w:type="dxa"/>
+            <w:vAlign w:val="center"/>
+          </w:tcPr>
+          <w:p>
+            <w:pPr>
+              <w:spacing w:line="276" w:lineRule="auto"/>
+              <w:jc w:val="center"/>
+              <w:rPr>
+                <w:lang w:val="en-US"/>
+              </w:rPr>
+            </w:pPr>
+          </w:p>
+        </w:tc>
+        <w:tc>
+          <w:tcPr>
+            <w:tcW w:w="1926" w:type="dxa"/>
+            <w:vAlign w:val="center"/>
+          </w:tcPr>
+          <w:p>
+            <w:pPr>
+              <w:spacing w:line="276" w:lineRule="auto"/>
               <w:jc w:val="center"/>
               <w:rPr>
                 <w:lang w:val="en-US"/>
@@ -4003,20 +4360,33 @@
           </w:tcPr>
           <w:p>
             <w:pPr>
+              <w:spacing w:line="276" w:lineRule="auto"/>
               <w:jc w:val="center"/>
               <w:rPr>
                 <w:rFonts w:ascii="Aptos" w:eastAsia="Times New Roman" w:hAnsi="Aptos" w:cs="Times New Roman"/>
                 <w:lang w:val="en-US"/>
               </w:rPr>
             </w:pPr>
-          </w:p>
-        </w:tc>
-        <w:tc>
-          <w:tcPr>
-            <w:tcW w:w="1925" w:type="dxa"/>
-          </w:tcPr>
-          <w:p>
-            <w:pPr>
+            <m:oMathPara>
+              <m:oMath>
+                <m:r>
+                  <w:rPr>
+                    <w:rFonts w:ascii="Cambria Math" w:eastAsia="Times New Roman" w:hAnsi="Cambria Math" w:cs="Times New Roman"/>
+                    <w:lang w:val="en-US"/>
+                  </w:rPr>
+                  <m:t>000</m:t>
+                </m:r>
+              </m:oMath>
+            </m:oMathPara>
+          </w:p>
+        </w:tc>
+        <w:tc>
+          <w:tcPr>
+            <w:tcW w:w="1925" w:type="dxa"/>
+          </w:tcPr>
+          <w:p>
+            <w:pPr>
+              <w:spacing w:line="276" w:lineRule="auto"/>
               <w:jc w:val="center"/>
               <w:rPr>
                 <w:rFonts w:ascii="Aptos" w:eastAsia="Times New Roman" w:hAnsi="Aptos" w:cs="Times New Roman"/>
@@ -4043,39 +4413,75 @@
           </w:tcPr>
           <w:p>
             <w:pPr>
-              <w:jc w:val="center"/>
-              <w:rPr>
-                <w:lang w:val="en-US"/>
-              </w:rPr>
-            </w:pPr>
-          </w:p>
-        </w:tc>
-        <w:tc>
-          <w:tcPr>
-            <w:tcW w:w="1926" w:type="dxa"/>
-            <w:vAlign w:val="center"/>
-          </w:tcPr>
-          <w:p>
-            <w:pPr>
-              <w:jc w:val="center"/>
-              <w:rPr>
-                <w:lang w:val="en-US"/>
-              </w:rPr>
-            </w:pPr>
-          </w:p>
-        </w:tc>
-        <w:tc>
-          <w:tcPr>
-            <w:tcW w:w="1926" w:type="dxa"/>
-            <w:vAlign w:val="center"/>
-          </w:tcPr>
-          <w:p>
-            <w:pPr>
-              <w:jc w:val="center"/>
-              <w:rPr>
-                <w:lang w:val="en-US"/>
-              </w:rPr>
-            </w:pPr>
+              <w:spacing w:line="276" w:lineRule="auto"/>
+              <w:jc w:val="center"/>
+              <w:rPr>
+                <w:lang w:val="en-US"/>
+              </w:rPr>
+            </w:pPr>
+            <m:oMathPara>
+              <m:oMath>
+                <m:r>
+                  <w:rPr>
+                    <w:rFonts w:ascii="Cambria Math" w:hAnsi="Cambria Math"/>
+                    <w:lang w:val="en-US"/>
+                  </w:rPr>
+                  <m:t>269</m:t>
+                </m:r>
+              </m:oMath>
+            </m:oMathPara>
+          </w:p>
+        </w:tc>
+        <w:tc>
+          <w:tcPr>
+            <w:tcW w:w="1926" w:type="dxa"/>
+            <w:vAlign w:val="center"/>
+          </w:tcPr>
+          <w:p>
+            <w:pPr>
+              <w:spacing w:line="276" w:lineRule="auto"/>
+              <w:jc w:val="center"/>
+              <w:rPr>
+                <w:lang w:val="en-US"/>
+              </w:rPr>
+            </w:pPr>
+            <m:oMathPara>
+              <m:oMath>
+                <m:r>
+                  <w:rPr>
+                    <w:rFonts w:ascii="Cambria Math" w:hAnsi="Cambria Math"/>
+                    <w:lang w:val="en-US"/>
+                  </w:rPr>
+                  <m:t>270</m:t>
+                </m:r>
+              </m:oMath>
+            </m:oMathPara>
+          </w:p>
+        </w:tc>
+        <w:tc>
+          <w:tcPr>
+            <w:tcW w:w="1926" w:type="dxa"/>
+            <w:vAlign w:val="center"/>
+          </w:tcPr>
+          <w:p>
+            <w:pPr>
+              <w:spacing w:line="276" w:lineRule="auto"/>
+              <w:jc w:val="center"/>
+              <w:rPr>
+                <w:lang w:val="en-US"/>
+              </w:rPr>
+            </w:pPr>
+            <m:oMathPara>
+              <m:oMath>
+                <m:r>
+                  <w:rPr>
+                    <w:rFonts w:ascii="Cambria Math" w:hAnsi="Cambria Math"/>
+                    <w:lang w:val="en-US"/>
+                  </w:rPr>
+                  <m:t>0000</m:t>
+                </m:r>
+              </m:oMath>
+            </m:oMathPara>
           </w:p>
         </w:tc>
       </w:tr>
@@ -4087,20 +4493,33 @@
           </w:tcPr>
           <w:p>
             <w:pPr>
+              <w:spacing w:line="276" w:lineRule="auto"/>
               <w:jc w:val="center"/>
               <w:rPr>
                 <w:rFonts w:ascii="Aptos" w:eastAsia="Times New Roman" w:hAnsi="Aptos" w:cs="Times New Roman"/>
                 <w:lang w:val="en-US"/>
               </w:rPr>
             </w:pPr>
-          </w:p>
-        </w:tc>
-        <w:tc>
-          <w:tcPr>
-            <w:tcW w:w="1925" w:type="dxa"/>
-          </w:tcPr>
-          <w:p>
-            <w:pPr>
+            <m:oMathPara>
+              <m:oMath>
+                <m:r>
+                  <w:rPr>
+                    <w:rFonts w:ascii="Cambria Math" w:eastAsia="Times New Roman" w:hAnsi="Cambria Math" w:cs="Times New Roman"/>
+                    <w:lang w:val="en-US"/>
+                  </w:rPr>
+                  <m:t>0</m:t>
+                </m:r>
+              </m:oMath>
+            </m:oMathPara>
+          </w:p>
+        </w:tc>
+        <w:tc>
+          <w:tcPr>
+            <w:tcW w:w="1925" w:type="dxa"/>
+          </w:tcPr>
+          <w:p>
+            <w:pPr>
+              <w:spacing w:line="276" w:lineRule="auto"/>
               <w:jc w:val="center"/>
               <w:rPr>
                 <w:rFonts w:ascii="Aptos" w:eastAsia="Times New Roman" w:hAnsi="Aptos" w:cs="Times New Roman"/>
@@ -4127,34 +4546,37 @@
           </w:tcPr>
           <w:p>
             <w:pPr>
-              <w:jc w:val="center"/>
-              <w:rPr>
-                <w:lang w:val="en-US"/>
-              </w:rPr>
-            </w:pPr>
-          </w:p>
-        </w:tc>
-        <w:tc>
-          <w:tcPr>
-            <w:tcW w:w="1926" w:type="dxa"/>
-            <w:vAlign w:val="center"/>
-          </w:tcPr>
-          <w:p>
-            <w:pPr>
-              <w:jc w:val="center"/>
-              <w:rPr>
-                <w:lang w:val="en-US"/>
-              </w:rPr>
-            </w:pPr>
-          </w:p>
-        </w:tc>
-        <w:tc>
-          <w:tcPr>
-            <w:tcW w:w="1926" w:type="dxa"/>
-            <w:vAlign w:val="center"/>
-          </w:tcPr>
-          <w:p>
-            <w:pPr>
+              <w:spacing w:line="276" w:lineRule="auto"/>
+              <w:jc w:val="center"/>
+              <w:rPr>
+                <w:lang w:val="en-US"/>
+              </w:rPr>
+            </w:pPr>
+          </w:p>
+        </w:tc>
+        <w:tc>
+          <w:tcPr>
+            <w:tcW w:w="1926" w:type="dxa"/>
+            <w:vAlign w:val="center"/>
+          </w:tcPr>
+          <w:p>
+            <w:pPr>
+              <w:spacing w:line="276" w:lineRule="auto"/>
+              <w:jc w:val="center"/>
+              <w:rPr>
+                <w:lang w:val="en-US"/>
+              </w:rPr>
+            </w:pPr>
+          </w:p>
+        </w:tc>
+        <w:tc>
+          <w:tcPr>
+            <w:tcW w:w="1926" w:type="dxa"/>
+            <w:vAlign w:val="center"/>
+          </w:tcPr>
+          <w:p>
+            <w:pPr>
+              <w:spacing w:line="276" w:lineRule="auto"/>
               <w:jc w:val="center"/>
               <w:rPr>
                 <w:lang w:val="en-US"/>
@@ -4171,20 +4593,33 @@
           </w:tcPr>
           <w:p>
             <w:pPr>
+              <w:spacing w:line="276" w:lineRule="auto"/>
               <w:jc w:val="center"/>
               <w:rPr>
                 <w:rFonts w:ascii="Aptos" w:eastAsia="Times New Roman" w:hAnsi="Aptos" w:cs="Times New Roman"/>
                 <w:lang w:val="en-US"/>
               </w:rPr>
             </w:pPr>
-          </w:p>
-        </w:tc>
-        <w:tc>
-          <w:tcPr>
-            <w:tcW w:w="1925" w:type="dxa"/>
-          </w:tcPr>
-          <w:p>
-            <w:pPr>
+            <m:oMathPara>
+              <m:oMath>
+                <m:r>
+                  <w:rPr>
+                    <w:rFonts w:ascii="Cambria Math" w:eastAsia="Times New Roman" w:hAnsi="Cambria Math" w:cs="Times New Roman"/>
+                    <w:lang w:val="en-US"/>
+                  </w:rPr>
+                  <m:t>00</m:t>
+                </m:r>
+              </m:oMath>
+            </m:oMathPara>
+          </w:p>
+        </w:tc>
+        <w:tc>
+          <w:tcPr>
+            <w:tcW w:w="1925" w:type="dxa"/>
+          </w:tcPr>
+          <w:p>
+            <w:pPr>
+              <w:spacing w:line="276" w:lineRule="auto"/>
               <w:jc w:val="center"/>
               <w:rPr>
                 <w:rFonts w:ascii="Aptos" w:eastAsia="Times New Roman" w:hAnsi="Aptos" w:cs="Times New Roman"/>
@@ -4211,34 +4646,37 @@
           </w:tcPr>
           <w:p>
             <w:pPr>
-              <w:jc w:val="center"/>
-              <w:rPr>
-                <w:lang w:val="en-US"/>
-              </w:rPr>
-            </w:pPr>
-          </w:p>
-        </w:tc>
-        <w:tc>
-          <w:tcPr>
-            <w:tcW w:w="1926" w:type="dxa"/>
-            <w:vAlign w:val="center"/>
-          </w:tcPr>
-          <w:p>
-            <w:pPr>
-              <w:jc w:val="center"/>
-              <w:rPr>
-                <w:lang w:val="en-US"/>
-              </w:rPr>
-            </w:pPr>
-          </w:p>
-        </w:tc>
-        <w:tc>
-          <w:tcPr>
-            <w:tcW w:w="1926" w:type="dxa"/>
-            <w:vAlign w:val="center"/>
-          </w:tcPr>
-          <w:p>
-            <w:pPr>
+              <w:spacing w:line="276" w:lineRule="auto"/>
+              <w:jc w:val="center"/>
+              <w:rPr>
+                <w:lang w:val="en-US"/>
+              </w:rPr>
+            </w:pPr>
+          </w:p>
+        </w:tc>
+        <w:tc>
+          <w:tcPr>
+            <w:tcW w:w="1926" w:type="dxa"/>
+            <w:vAlign w:val="center"/>
+          </w:tcPr>
+          <w:p>
+            <w:pPr>
+              <w:spacing w:line="276" w:lineRule="auto"/>
+              <w:jc w:val="center"/>
+              <w:rPr>
+                <w:lang w:val="en-US"/>
+              </w:rPr>
+            </w:pPr>
+          </w:p>
+        </w:tc>
+        <w:tc>
+          <w:tcPr>
+            <w:tcW w:w="1926" w:type="dxa"/>
+            <w:vAlign w:val="center"/>
+          </w:tcPr>
+          <w:p>
+            <w:pPr>
+              <w:spacing w:line="276" w:lineRule="auto"/>
               <w:jc w:val="center"/>
               <w:rPr>
                 <w:lang w:val="en-US"/>
@@ -4255,20 +4693,33 @@
           </w:tcPr>
           <w:p>
             <w:pPr>
+              <w:spacing w:line="276" w:lineRule="auto"/>
               <w:jc w:val="center"/>
               <w:rPr>
                 <w:rFonts w:ascii="Aptos" w:eastAsia="Times New Roman" w:hAnsi="Aptos" w:cs="Times New Roman"/>
                 <w:lang w:val="en-US"/>
               </w:rPr>
             </w:pPr>
-          </w:p>
-        </w:tc>
-        <w:tc>
-          <w:tcPr>
-            <w:tcW w:w="1925" w:type="dxa"/>
-          </w:tcPr>
-          <w:p>
-            <w:pPr>
+            <m:oMathPara>
+              <m:oMath>
+                <m:r>
+                  <w:rPr>
+                    <w:rFonts w:ascii="Cambria Math" w:eastAsia="Times New Roman" w:hAnsi="Cambria Math" w:cs="Times New Roman"/>
+                    <w:lang w:val="en-US"/>
+                  </w:rPr>
+                  <m:t>000</m:t>
+                </m:r>
+              </m:oMath>
+            </m:oMathPara>
+          </w:p>
+        </w:tc>
+        <w:tc>
+          <w:tcPr>
+            <w:tcW w:w="1925" w:type="dxa"/>
+          </w:tcPr>
+          <w:p>
+            <w:pPr>
+              <w:spacing w:line="276" w:lineRule="auto"/>
               <w:jc w:val="center"/>
               <w:rPr>
                 <w:rFonts w:ascii="Aptos" w:eastAsia="Times New Roman" w:hAnsi="Aptos" w:cs="Times New Roman"/>
@@ -4295,34 +4746,37 @@
           </w:tcPr>
           <w:p>
             <w:pPr>
-              <w:jc w:val="center"/>
-              <w:rPr>
-                <w:lang w:val="en-US"/>
-              </w:rPr>
-            </w:pPr>
-          </w:p>
-        </w:tc>
-        <w:tc>
-          <w:tcPr>
-            <w:tcW w:w="1926" w:type="dxa"/>
-            <w:vAlign w:val="center"/>
-          </w:tcPr>
-          <w:p>
-            <w:pPr>
-              <w:jc w:val="center"/>
-              <w:rPr>
-                <w:lang w:val="en-US"/>
-              </w:rPr>
-            </w:pPr>
-          </w:p>
-        </w:tc>
-        <w:tc>
-          <w:tcPr>
-            <w:tcW w:w="1926" w:type="dxa"/>
-            <w:vAlign w:val="center"/>
-          </w:tcPr>
-          <w:p>
-            <w:pPr>
+              <w:spacing w:line="276" w:lineRule="auto"/>
+              <w:jc w:val="center"/>
+              <w:rPr>
+                <w:lang w:val="en-US"/>
+              </w:rPr>
+            </w:pPr>
+          </w:p>
+        </w:tc>
+        <w:tc>
+          <w:tcPr>
+            <w:tcW w:w="1926" w:type="dxa"/>
+            <w:vAlign w:val="center"/>
+          </w:tcPr>
+          <w:p>
+            <w:pPr>
+              <w:spacing w:line="276" w:lineRule="auto"/>
+              <w:jc w:val="center"/>
+              <w:rPr>
+                <w:lang w:val="en-US"/>
+              </w:rPr>
+            </w:pPr>
+          </w:p>
+        </w:tc>
+        <w:tc>
+          <w:tcPr>
+            <w:tcW w:w="1926" w:type="dxa"/>
+            <w:vAlign w:val="center"/>
+          </w:tcPr>
+          <w:p>
+            <w:pPr>
+              <w:spacing w:line="276" w:lineRule="auto"/>
               <w:jc w:val="center"/>
               <w:rPr>
                 <w:lang w:val="en-US"/>
@@ -4339,20 +4793,33 @@
           </w:tcPr>
           <w:p>
             <w:pPr>
+              <w:spacing w:line="276" w:lineRule="auto"/>
               <w:jc w:val="center"/>
               <w:rPr>
                 <w:rFonts w:ascii="Aptos" w:eastAsia="Times New Roman" w:hAnsi="Aptos" w:cs="Times New Roman"/>
                 <w:lang w:val="en-US"/>
               </w:rPr>
             </w:pPr>
-          </w:p>
-        </w:tc>
-        <w:tc>
-          <w:tcPr>
-            <w:tcW w:w="1925" w:type="dxa"/>
-          </w:tcPr>
-          <w:p>
-            <w:pPr>
+            <m:oMathPara>
+              <m:oMath>
+                <m:r>
+                  <w:rPr>
+                    <w:rFonts w:ascii="Cambria Math" w:eastAsia="Times New Roman" w:hAnsi="Cambria Math" w:cs="Times New Roman"/>
+                    <w:lang w:val="en-US"/>
+                  </w:rPr>
+                  <m:t>0000</m:t>
+                </m:r>
+              </m:oMath>
+            </m:oMathPara>
+          </w:p>
+        </w:tc>
+        <w:tc>
+          <w:tcPr>
+            <w:tcW w:w="1925" w:type="dxa"/>
+          </w:tcPr>
+          <w:p>
+            <w:pPr>
+              <w:spacing w:line="276" w:lineRule="auto"/>
               <w:jc w:val="center"/>
               <w:rPr>
                 <w:rFonts w:ascii="Aptos" w:eastAsia="Times New Roman" w:hAnsi="Aptos" w:cs="Times New Roman"/>
@@ -4379,39 +4846,75 @@
           </w:tcPr>
           <w:p>
             <w:pPr>
-              <w:jc w:val="center"/>
-              <w:rPr>
-                <w:lang w:val="en-US"/>
-              </w:rPr>
-            </w:pPr>
-          </w:p>
-        </w:tc>
-        <w:tc>
-          <w:tcPr>
-            <w:tcW w:w="1926" w:type="dxa"/>
-            <w:vAlign w:val="center"/>
-          </w:tcPr>
-          <w:p>
-            <w:pPr>
-              <w:jc w:val="center"/>
-              <w:rPr>
-                <w:lang w:val="en-US"/>
-              </w:rPr>
-            </w:pPr>
-          </w:p>
-        </w:tc>
-        <w:tc>
-          <w:tcPr>
-            <w:tcW w:w="1926" w:type="dxa"/>
-            <w:vAlign w:val="center"/>
-          </w:tcPr>
-          <w:p>
-            <w:pPr>
-              <w:jc w:val="center"/>
-              <w:rPr>
-                <w:lang w:val="en-US"/>
-              </w:rPr>
-            </w:pPr>
+              <w:spacing w:line="276" w:lineRule="auto"/>
+              <w:jc w:val="center"/>
+              <w:rPr>
+                <w:lang w:val="en-US"/>
+              </w:rPr>
+            </w:pPr>
+            <m:oMathPara>
+              <m:oMath>
+                <m:r>
+                  <w:rPr>
+                    <w:rFonts w:ascii="Cambria Math" w:hAnsi="Cambria Math"/>
+                    <w:lang w:val="en-US"/>
+                  </w:rPr>
+                  <m:t>270</m:t>
+                </m:r>
+              </m:oMath>
+            </m:oMathPara>
+          </w:p>
+        </w:tc>
+        <w:tc>
+          <w:tcPr>
+            <w:tcW w:w="1926" w:type="dxa"/>
+            <w:vAlign w:val="center"/>
+          </w:tcPr>
+          <w:p>
+            <w:pPr>
+              <w:spacing w:line="276" w:lineRule="auto"/>
+              <w:jc w:val="center"/>
+              <w:rPr>
+                <w:lang w:val="en-US"/>
+              </w:rPr>
+            </w:pPr>
+            <m:oMathPara>
+              <m:oMath>
+                <m:r>
+                  <w:rPr>
+                    <w:rFonts w:ascii="Cambria Math" w:hAnsi="Cambria Math"/>
+                    <w:lang w:val="en-US"/>
+                  </w:rPr>
+                  <m:t>271</m:t>
+                </m:r>
+              </m:oMath>
+            </m:oMathPara>
+          </w:p>
+        </w:tc>
+        <w:tc>
+          <w:tcPr>
+            <w:tcW w:w="1926" w:type="dxa"/>
+            <w:vAlign w:val="center"/>
+          </w:tcPr>
+          <w:p>
+            <w:pPr>
+              <w:spacing w:line="276" w:lineRule="auto"/>
+              <w:jc w:val="center"/>
+              <w:rPr>
+                <w:lang w:val="en-US"/>
+              </w:rPr>
+            </w:pPr>
+            <m:oMathPara>
+              <m:oMath>
+                <m:r>
+                  <w:rPr>
+                    <w:rFonts w:ascii="Cambria Math" w:hAnsi="Cambria Math"/>
+                    <w:lang w:val="en-US"/>
+                  </w:rPr>
+                  <m:t>00000</m:t>
+                </m:r>
+              </m:oMath>
+            </m:oMathPara>
           </w:p>
         </w:tc>
       </w:tr>
@@ -4423,20 +4926,33 @@
           </w:tcPr>
           <w:p>
             <w:pPr>
+              <w:spacing w:line="276" w:lineRule="auto"/>
               <w:jc w:val="center"/>
               <w:rPr>
                 <w:rFonts w:ascii="Aptos" w:eastAsia="Times New Roman" w:hAnsi="Aptos" w:cs="Times New Roman"/>
                 <w:lang w:val="en-US"/>
               </w:rPr>
             </w:pPr>
-          </w:p>
-        </w:tc>
-        <w:tc>
-          <w:tcPr>
-            <w:tcW w:w="1925" w:type="dxa"/>
-          </w:tcPr>
-          <w:p>
-            <w:pPr>
+            <m:oMathPara>
+              <m:oMath>
+                <m:r>
+                  <w:rPr>
+                    <w:rFonts w:ascii="Cambria Math" w:eastAsia="Times New Roman" w:hAnsi="Cambria Math" w:cs="Times New Roman"/>
+                    <w:lang w:val="en-US"/>
+                  </w:rPr>
+                  <m:t>0</m:t>
+                </m:r>
+              </m:oMath>
+            </m:oMathPara>
+          </w:p>
+        </w:tc>
+        <w:tc>
+          <w:tcPr>
+            <w:tcW w:w="1925" w:type="dxa"/>
+          </w:tcPr>
+          <w:p>
+            <w:pPr>
+              <w:spacing w:line="276" w:lineRule="auto"/>
               <w:jc w:val="center"/>
               <w:rPr>
                 <w:rFonts w:ascii="Aptos" w:eastAsia="Times New Roman" w:hAnsi="Aptos" w:cs="Times New Roman"/>
@@ -4463,34 +4979,37 @@
           </w:tcPr>
           <w:p>
             <w:pPr>
-              <w:jc w:val="center"/>
-              <w:rPr>
-                <w:lang w:val="en-US"/>
-              </w:rPr>
-            </w:pPr>
-          </w:p>
-        </w:tc>
-        <w:tc>
-          <w:tcPr>
-            <w:tcW w:w="1926" w:type="dxa"/>
-            <w:vAlign w:val="center"/>
-          </w:tcPr>
-          <w:p>
-            <w:pPr>
-              <w:jc w:val="center"/>
-              <w:rPr>
-                <w:lang w:val="en-US"/>
-              </w:rPr>
-            </w:pPr>
-          </w:p>
-        </w:tc>
-        <w:tc>
-          <w:tcPr>
-            <w:tcW w:w="1926" w:type="dxa"/>
-            <w:vAlign w:val="center"/>
-          </w:tcPr>
-          <w:p>
-            <w:pPr>
+              <w:spacing w:line="276" w:lineRule="auto"/>
+              <w:jc w:val="center"/>
+              <w:rPr>
+                <w:lang w:val="en-US"/>
+              </w:rPr>
+            </w:pPr>
+          </w:p>
+        </w:tc>
+        <w:tc>
+          <w:tcPr>
+            <w:tcW w:w="1926" w:type="dxa"/>
+            <w:vAlign w:val="center"/>
+          </w:tcPr>
+          <w:p>
+            <w:pPr>
+              <w:spacing w:line="276" w:lineRule="auto"/>
+              <w:jc w:val="center"/>
+              <w:rPr>
+                <w:lang w:val="en-US"/>
+              </w:rPr>
+            </w:pPr>
+          </w:p>
+        </w:tc>
+        <w:tc>
+          <w:tcPr>
+            <w:tcW w:w="1926" w:type="dxa"/>
+            <w:vAlign w:val="center"/>
+          </w:tcPr>
+          <w:p>
+            <w:pPr>
+              <w:spacing w:line="276" w:lineRule="auto"/>
               <w:jc w:val="center"/>
               <w:rPr>
                 <w:lang w:val="en-US"/>
@@ -4507,20 +5026,33 @@
           </w:tcPr>
           <w:p>
             <w:pPr>
+              <w:spacing w:line="276" w:lineRule="auto"/>
               <w:jc w:val="center"/>
               <w:rPr>
                 <w:rFonts w:ascii="Aptos" w:eastAsia="Times New Roman" w:hAnsi="Aptos" w:cs="Times New Roman"/>
                 <w:lang w:val="en-US"/>
               </w:rPr>
             </w:pPr>
-          </w:p>
-        </w:tc>
-        <w:tc>
-          <w:tcPr>
-            <w:tcW w:w="1925" w:type="dxa"/>
-          </w:tcPr>
-          <w:p>
-            <w:pPr>
+            <m:oMathPara>
+              <m:oMath>
+                <m:r>
+                  <w:rPr>
+                    <w:rFonts w:ascii="Cambria Math" w:eastAsia="Times New Roman" w:hAnsi="Cambria Math" w:cs="Times New Roman"/>
+                    <w:lang w:val="en-US"/>
+                  </w:rPr>
+                  <m:t>0</m:t>
+                </m:r>
+              </m:oMath>
+            </m:oMathPara>
+          </w:p>
+        </w:tc>
+        <w:tc>
+          <w:tcPr>
+            <w:tcW w:w="1925" w:type="dxa"/>
+          </w:tcPr>
+          <w:p>
+            <w:pPr>
+              <w:spacing w:line="276" w:lineRule="auto"/>
               <w:jc w:val="center"/>
               <w:rPr>
                 <w:rFonts w:ascii="Aptos" w:eastAsia="Times New Roman" w:hAnsi="Aptos" w:cs="Times New Roman"/>
@@ -4547,39 +5079,80 @@
           </w:tcPr>
           <w:p>
             <w:pPr>
-              <w:jc w:val="center"/>
-              <w:rPr>
-                <w:lang w:val="en-US"/>
-              </w:rPr>
-            </w:pPr>
-          </w:p>
-        </w:tc>
-        <w:tc>
-          <w:tcPr>
-            <w:tcW w:w="1926" w:type="dxa"/>
-            <w:vAlign w:val="center"/>
-          </w:tcPr>
-          <w:p>
-            <w:pPr>
-              <w:jc w:val="center"/>
-              <w:rPr>
-                <w:lang w:val="en-US"/>
-              </w:rPr>
-            </w:pPr>
-          </w:p>
-        </w:tc>
-        <w:tc>
-          <w:tcPr>
-            <w:tcW w:w="1926" w:type="dxa"/>
-            <w:vAlign w:val="center"/>
-          </w:tcPr>
-          <w:p>
-            <w:pPr>
-              <w:jc w:val="center"/>
-              <w:rPr>
-                <w:lang w:val="en-US"/>
-              </w:rPr>
-            </w:pPr>
+              <w:spacing w:line="276" w:lineRule="auto"/>
+              <w:ind w:left="708" w:hanging="708"/>
+              <w:jc w:val="center"/>
+              <w:rPr>
+                <w:lang w:val="en-US"/>
+              </w:rPr>
+            </w:pPr>
+            <m:oMath>
+              <m:r>
+                <w:rPr>
+                  <w:rFonts w:ascii="Cambria Math" w:hAnsi="Cambria Math"/>
+                  <w:lang w:val="en-US"/>
+                </w:rPr>
+                <m:t>268</m:t>
+              </m:r>
+            </m:oMath>
+            <w:r>
+              <w:rPr>
+                <w:lang w:val="en-US"/>
+              </w:rPr>
+              <w:t xml:space="preserve"> </w:t>
+            </w:r>
+          </w:p>
+        </w:tc>
+        <w:tc>
+          <w:tcPr>
+            <w:tcW w:w="1926" w:type="dxa"/>
+            <w:vAlign w:val="center"/>
+          </w:tcPr>
+          <w:p>
+            <w:pPr>
+              <w:spacing w:line="276" w:lineRule="auto"/>
+              <w:jc w:val="center"/>
+              <w:rPr>
+                <w:lang w:val="en-US"/>
+              </w:rPr>
+            </w:pPr>
+            <m:oMathPara>
+              <m:oMath>
+                <m:r>
+                  <w:rPr>
+                    <w:rFonts w:ascii="Cambria Math" w:hAnsi="Cambria Math"/>
+                    <w:lang w:val="en-US"/>
+                  </w:rPr>
+                  <m:t>272</m:t>
+                </m:r>
+              </m:oMath>
+            </m:oMathPara>
+          </w:p>
+        </w:tc>
+        <w:tc>
+          <w:tcPr>
+            <w:tcW w:w="1926" w:type="dxa"/>
+            <w:vAlign w:val="center"/>
+          </w:tcPr>
+          <w:p>
+            <w:pPr>
+              <w:spacing w:line="276" w:lineRule="auto"/>
+              <w:jc w:val="center"/>
+              <w:rPr>
+                <w:lang w:val="en-US"/>
+              </w:rPr>
+            </w:pPr>
+            <m:oMathPara>
+              <m:oMath>
+                <m:r>
+                  <w:rPr>
+                    <w:rFonts w:ascii="Cambria Math" w:hAnsi="Cambria Math"/>
+                    <w:lang w:val="en-US"/>
+                  </w:rPr>
+                  <m:t>0f</m:t>
+                </m:r>
+              </m:oMath>
+            </m:oMathPara>
           </w:p>
         </w:tc>
       </w:tr>
@@ -4591,20 +5164,33 @@
           </w:tcPr>
           <w:p>
             <w:pPr>
+              <w:spacing w:line="276" w:lineRule="auto"/>
               <w:jc w:val="center"/>
               <w:rPr>
                 <w:rFonts w:ascii="Aptos" w:eastAsia="Times New Roman" w:hAnsi="Aptos" w:cs="Times New Roman"/>
                 <w:lang w:val="en-US"/>
               </w:rPr>
             </w:pPr>
-          </w:p>
-        </w:tc>
-        <w:tc>
-          <w:tcPr>
-            <w:tcW w:w="1925" w:type="dxa"/>
-          </w:tcPr>
-          <w:p>
-            <w:pPr>
+            <m:oMathPara>
+              <m:oMath>
+                <m:r>
+                  <w:rPr>
+                    <w:rFonts w:ascii="Cambria Math" w:eastAsia="Times New Roman" w:hAnsi="Cambria Math" w:cs="Times New Roman"/>
+                    <w:lang w:val="en-US"/>
+                  </w:rPr>
+                  <m:t>f</m:t>
+                </m:r>
+              </m:oMath>
+            </m:oMathPara>
+          </w:p>
+        </w:tc>
+        <w:tc>
+          <w:tcPr>
+            <w:tcW w:w="1925" w:type="dxa"/>
+          </w:tcPr>
+          <w:p>
+            <w:pPr>
+              <w:spacing w:line="276" w:lineRule="auto"/>
               <w:jc w:val="center"/>
               <w:rPr>
                 <w:rFonts w:ascii="Aptos" w:eastAsia="Times New Roman" w:hAnsi="Aptos" w:cs="Times New Roman"/>
@@ -4631,34 +5217,37 @@
           </w:tcPr>
           <w:p>
             <w:pPr>
-              <w:jc w:val="center"/>
-              <w:rPr>
-                <w:lang w:val="en-US"/>
-              </w:rPr>
-            </w:pPr>
-          </w:p>
-        </w:tc>
-        <w:tc>
-          <w:tcPr>
-            <w:tcW w:w="1926" w:type="dxa"/>
-            <w:vAlign w:val="center"/>
-          </w:tcPr>
-          <w:p>
-            <w:pPr>
-              <w:jc w:val="center"/>
-              <w:rPr>
-                <w:lang w:val="en-US"/>
-              </w:rPr>
-            </w:pPr>
-          </w:p>
-        </w:tc>
-        <w:tc>
-          <w:tcPr>
-            <w:tcW w:w="1926" w:type="dxa"/>
-            <w:vAlign w:val="center"/>
-          </w:tcPr>
-          <w:p>
-            <w:pPr>
+              <w:spacing w:line="276" w:lineRule="auto"/>
+              <w:jc w:val="center"/>
+              <w:rPr>
+                <w:lang w:val="en-US"/>
+              </w:rPr>
+            </w:pPr>
+          </w:p>
+        </w:tc>
+        <w:tc>
+          <w:tcPr>
+            <w:tcW w:w="1926" w:type="dxa"/>
+            <w:vAlign w:val="center"/>
+          </w:tcPr>
+          <w:p>
+            <w:pPr>
+              <w:spacing w:line="276" w:lineRule="auto"/>
+              <w:jc w:val="center"/>
+              <w:rPr>
+                <w:lang w:val="en-US"/>
+              </w:rPr>
+            </w:pPr>
+          </w:p>
+        </w:tc>
+        <w:tc>
+          <w:tcPr>
+            <w:tcW w:w="1926" w:type="dxa"/>
+            <w:vAlign w:val="center"/>
+          </w:tcPr>
+          <w:p>
+            <w:pPr>
+              <w:spacing w:line="276" w:lineRule="auto"/>
               <w:jc w:val="center"/>
               <w:rPr>
                 <w:lang w:val="en-US"/>
@@ -4675,20 +5264,33 @@
           </w:tcPr>
           <w:p>
             <w:pPr>
+              <w:spacing w:line="276" w:lineRule="auto"/>
               <w:jc w:val="center"/>
               <w:rPr>
                 <w:rFonts w:ascii="Aptos" w:eastAsia="Times New Roman" w:hAnsi="Aptos" w:cs="Times New Roman"/>
                 <w:lang w:val="en-US"/>
               </w:rPr>
             </w:pPr>
-          </w:p>
-        </w:tc>
-        <w:tc>
-          <w:tcPr>
-            <w:tcW w:w="1925" w:type="dxa"/>
-          </w:tcPr>
-          <w:p>
-            <w:pPr>
+            <m:oMathPara>
+              <m:oMath>
+                <m:r>
+                  <w:rPr>
+                    <w:rFonts w:ascii="Cambria Math" w:eastAsia="Times New Roman" w:hAnsi="Cambria Math" w:cs="Times New Roman"/>
+                    <w:lang w:val="en-US"/>
+                  </w:rPr>
+                  <m:t>ff</m:t>
+                </m:r>
+              </m:oMath>
+            </m:oMathPara>
+          </w:p>
+        </w:tc>
+        <w:tc>
+          <w:tcPr>
+            <w:tcW w:w="1925" w:type="dxa"/>
+          </w:tcPr>
+          <w:p>
+            <w:pPr>
+              <w:spacing w:line="276" w:lineRule="auto"/>
               <w:jc w:val="center"/>
               <w:rPr>
                 <w:rFonts w:ascii="Aptos" w:eastAsia="Times New Roman" w:hAnsi="Aptos" w:cs="Times New Roman"/>
@@ -4715,34 +5317,37 @@
           </w:tcPr>
           <w:p>
             <w:pPr>
-              <w:jc w:val="center"/>
-              <w:rPr>
-                <w:lang w:val="en-US"/>
-              </w:rPr>
-            </w:pPr>
-          </w:p>
-        </w:tc>
-        <w:tc>
-          <w:tcPr>
-            <w:tcW w:w="1926" w:type="dxa"/>
-            <w:vAlign w:val="center"/>
-          </w:tcPr>
-          <w:p>
-            <w:pPr>
-              <w:jc w:val="center"/>
-              <w:rPr>
-                <w:lang w:val="en-US"/>
-              </w:rPr>
-            </w:pPr>
-          </w:p>
-        </w:tc>
-        <w:tc>
-          <w:tcPr>
-            <w:tcW w:w="1926" w:type="dxa"/>
-            <w:vAlign w:val="center"/>
-          </w:tcPr>
-          <w:p>
-            <w:pPr>
+              <w:spacing w:line="276" w:lineRule="auto"/>
+              <w:jc w:val="center"/>
+              <w:rPr>
+                <w:lang w:val="en-US"/>
+              </w:rPr>
+            </w:pPr>
+          </w:p>
+        </w:tc>
+        <w:tc>
+          <w:tcPr>
+            <w:tcW w:w="1926" w:type="dxa"/>
+            <w:vAlign w:val="center"/>
+          </w:tcPr>
+          <w:p>
+            <w:pPr>
+              <w:spacing w:line="276" w:lineRule="auto"/>
+              <w:jc w:val="center"/>
+              <w:rPr>
+                <w:lang w:val="en-US"/>
+              </w:rPr>
+            </w:pPr>
+          </w:p>
+        </w:tc>
+        <w:tc>
+          <w:tcPr>
+            <w:tcW w:w="1926" w:type="dxa"/>
+            <w:vAlign w:val="center"/>
+          </w:tcPr>
+          <w:p>
+            <w:pPr>
+              <w:spacing w:line="276" w:lineRule="auto"/>
               <w:jc w:val="center"/>
               <w:rPr>
                 <w:lang w:val="en-US"/>
@@ -4759,20 +5364,33 @@
           </w:tcPr>
           <w:p>
             <w:pPr>
+              <w:spacing w:line="276" w:lineRule="auto"/>
               <w:jc w:val="center"/>
               <w:rPr>
                 <w:rFonts w:ascii="Aptos" w:eastAsia="Times New Roman" w:hAnsi="Aptos" w:cs="Times New Roman"/>
                 <w:lang w:val="en-US"/>
               </w:rPr>
             </w:pPr>
-          </w:p>
-        </w:tc>
-        <w:tc>
-          <w:tcPr>
-            <w:tcW w:w="1925" w:type="dxa"/>
-          </w:tcPr>
-          <w:p>
-            <w:pPr>
+            <m:oMathPara>
+              <m:oMath>
+                <m:r>
+                  <w:rPr>
+                    <w:rFonts w:ascii="Cambria Math" w:eastAsia="Times New Roman" w:hAnsi="Cambria Math" w:cs="Times New Roman"/>
+                    <w:lang w:val="en-US"/>
+                  </w:rPr>
+                  <m:t>fff</m:t>
+                </m:r>
+              </m:oMath>
+            </m:oMathPara>
+          </w:p>
+        </w:tc>
+        <w:tc>
+          <w:tcPr>
+            <w:tcW w:w="1925" w:type="dxa"/>
+          </w:tcPr>
+          <w:p>
+            <w:pPr>
+              <w:spacing w:line="276" w:lineRule="auto"/>
               <w:jc w:val="center"/>
               <w:rPr>
                 <w:rFonts w:ascii="Aptos" w:eastAsia="Times New Roman" w:hAnsi="Aptos" w:cs="Times New Roman"/>
@@ -4799,34 +5417,37 @@
           </w:tcPr>
           <w:p>
             <w:pPr>
-              <w:jc w:val="center"/>
-              <w:rPr>
-                <w:lang w:val="en-US"/>
-              </w:rPr>
-            </w:pPr>
-          </w:p>
-        </w:tc>
-        <w:tc>
-          <w:tcPr>
-            <w:tcW w:w="1926" w:type="dxa"/>
-            <w:vAlign w:val="center"/>
-          </w:tcPr>
-          <w:p>
-            <w:pPr>
-              <w:jc w:val="center"/>
-              <w:rPr>
-                <w:lang w:val="en-US"/>
-              </w:rPr>
-            </w:pPr>
-          </w:p>
-        </w:tc>
-        <w:tc>
-          <w:tcPr>
-            <w:tcW w:w="1926" w:type="dxa"/>
-            <w:vAlign w:val="center"/>
-          </w:tcPr>
-          <w:p>
-            <w:pPr>
+              <w:spacing w:line="276" w:lineRule="auto"/>
+              <w:jc w:val="center"/>
+              <w:rPr>
+                <w:lang w:val="en-US"/>
+              </w:rPr>
+            </w:pPr>
+          </w:p>
+        </w:tc>
+        <w:tc>
+          <w:tcPr>
+            <w:tcW w:w="1926" w:type="dxa"/>
+            <w:vAlign w:val="center"/>
+          </w:tcPr>
+          <w:p>
+            <w:pPr>
+              <w:spacing w:line="276" w:lineRule="auto"/>
+              <w:jc w:val="center"/>
+              <w:rPr>
+                <w:lang w:val="en-US"/>
+              </w:rPr>
+            </w:pPr>
+          </w:p>
+        </w:tc>
+        <w:tc>
+          <w:tcPr>
+            <w:tcW w:w="1926" w:type="dxa"/>
+            <w:vAlign w:val="center"/>
+          </w:tcPr>
+          <w:p>
+            <w:pPr>
+              <w:spacing w:line="276" w:lineRule="auto"/>
               <w:jc w:val="center"/>
               <w:rPr>
                 <w:lang w:val="en-US"/>
@@ -4843,20 +5464,33 @@
           </w:tcPr>
           <w:p>
             <w:pPr>
+              <w:spacing w:line="276" w:lineRule="auto"/>
               <w:jc w:val="center"/>
               <w:rPr>
                 <w:rFonts w:ascii="Aptos" w:eastAsia="Times New Roman" w:hAnsi="Aptos" w:cs="Times New Roman"/>
                 <w:lang w:val="en-US"/>
               </w:rPr>
             </w:pPr>
-          </w:p>
-        </w:tc>
-        <w:tc>
-          <w:tcPr>
-            <w:tcW w:w="1925" w:type="dxa"/>
-          </w:tcPr>
-          <w:p>
-            <w:pPr>
+            <m:oMathPara>
+              <m:oMath>
+                <m:r>
+                  <w:rPr>
+                    <w:rFonts w:ascii="Cambria Math" w:eastAsia="Times New Roman" w:hAnsi="Cambria Math" w:cs="Times New Roman"/>
+                    <w:lang w:val="en-US"/>
+                  </w:rPr>
+                  <m:t>ffff</m:t>
+                </m:r>
+              </m:oMath>
+            </m:oMathPara>
+          </w:p>
+        </w:tc>
+        <w:tc>
+          <w:tcPr>
+            <w:tcW w:w="1925" w:type="dxa"/>
+          </w:tcPr>
+          <w:p>
+            <w:pPr>
+              <w:spacing w:line="276" w:lineRule="auto"/>
               <w:jc w:val="center"/>
               <w:rPr>
                 <w:rFonts w:ascii="Aptos" w:eastAsia="Times New Roman" w:hAnsi="Aptos" w:cs="Times New Roman"/>
@@ -4883,34 +5517,37 @@
           </w:tcPr>
           <w:p>
             <w:pPr>
-              <w:jc w:val="center"/>
-              <w:rPr>
-                <w:lang w:val="en-US"/>
-              </w:rPr>
-            </w:pPr>
-          </w:p>
-        </w:tc>
-        <w:tc>
-          <w:tcPr>
-            <w:tcW w:w="1926" w:type="dxa"/>
-            <w:vAlign w:val="center"/>
-          </w:tcPr>
-          <w:p>
-            <w:pPr>
-              <w:jc w:val="center"/>
-              <w:rPr>
-                <w:lang w:val="en-US"/>
-              </w:rPr>
-            </w:pPr>
-          </w:p>
-        </w:tc>
-        <w:tc>
-          <w:tcPr>
-            <w:tcW w:w="1926" w:type="dxa"/>
-            <w:vAlign w:val="center"/>
-          </w:tcPr>
-          <w:p>
-            <w:pPr>
+              <w:spacing w:line="276" w:lineRule="auto"/>
+              <w:jc w:val="center"/>
+              <w:rPr>
+                <w:lang w:val="en-US"/>
+              </w:rPr>
+            </w:pPr>
+          </w:p>
+        </w:tc>
+        <w:tc>
+          <w:tcPr>
+            <w:tcW w:w="1926" w:type="dxa"/>
+            <w:vAlign w:val="center"/>
+          </w:tcPr>
+          <w:p>
+            <w:pPr>
+              <w:spacing w:line="276" w:lineRule="auto"/>
+              <w:jc w:val="center"/>
+              <w:rPr>
+                <w:lang w:val="en-US"/>
+              </w:rPr>
+            </w:pPr>
+          </w:p>
+        </w:tc>
+        <w:tc>
+          <w:tcPr>
+            <w:tcW w:w="1926" w:type="dxa"/>
+            <w:vAlign w:val="center"/>
+          </w:tcPr>
+          <w:p>
+            <w:pPr>
+              <w:spacing w:line="276" w:lineRule="auto"/>
               <w:jc w:val="center"/>
               <w:rPr>
                 <w:lang w:val="en-US"/>
@@ -4927,20 +5564,33 @@
           </w:tcPr>
           <w:p>
             <w:pPr>
+              <w:spacing w:line="276" w:lineRule="auto"/>
               <w:jc w:val="center"/>
               <w:rPr>
                 <w:rFonts w:ascii="Aptos" w:eastAsia="Times New Roman" w:hAnsi="Aptos" w:cs="Times New Roman"/>
                 <w:lang w:val="en-US"/>
               </w:rPr>
             </w:pPr>
-          </w:p>
-        </w:tc>
-        <w:tc>
-          <w:tcPr>
-            <w:tcW w:w="1925" w:type="dxa"/>
-          </w:tcPr>
-          <w:p>
-            <w:pPr>
+            <m:oMathPara>
+              <m:oMath>
+                <m:r>
+                  <w:rPr>
+                    <w:rFonts w:ascii="Cambria Math" w:eastAsia="Times New Roman" w:hAnsi="Cambria Math" w:cs="Times New Roman"/>
+                    <w:lang w:val="en-US"/>
+                  </w:rPr>
+                  <m:t>fffff</m:t>
+                </m:r>
+              </m:oMath>
+            </m:oMathPara>
+          </w:p>
+        </w:tc>
+        <w:tc>
+          <w:tcPr>
+            <w:tcW w:w="1925" w:type="dxa"/>
+          </w:tcPr>
+          <w:p>
+            <w:pPr>
+              <w:spacing w:line="276" w:lineRule="auto"/>
               <w:jc w:val="center"/>
               <w:rPr>
                 <w:rFonts w:ascii="Aptos" w:eastAsia="Times New Roman" w:hAnsi="Aptos" w:cs="Times New Roman"/>
@@ -4967,39 +5617,75 @@
           </w:tcPr>
           <w:p>
             <w:pPr>
-              <w:jc w:val="center"/>
-              <w:rPr>
-                <w:lang w:val="en-US"/>
-              </w:rPr>
-            </w:pPr>
-          </w:p>
-        </w:tc>
-        <w:tc>
-          <w:tcPr>
-            <w:tcW w:w="1926" w:type="dxa"/>
-            <w:vAlign w:val="center"/>
-          </w:tcPr>
-          <w:p>
-            <w:pPr>
-              <w:jc w:val="center"/>
-              <w:rPr>
-                <w:lang w:val="en-US"/>
-              </w:rPr>
-            </w:pPr>
-          </w:p>
-        </w:tc>
-        <w:tc>
-          <w:tcPr>
-            <w:tcW w:w="1926" w:type="dxa"/>
-            <w:vAlign w:val="center"/>
-          </w:tcPr>
-          <w:p>
-            <w:pPr>
-              <w:jc w:val="center"/>
-              <w:rPr>
-                <w:lang w:val="en-US"/>
-              </w:rPr>
-            </w:pPr>
+              <w:spacing w:line="276" w:lineRule="auto"/>
+              <w:jc w:val="center"/>
+              <w:rPr>
+                <w:lang w:val="en-US"/>
+              </w:rPr>
+            </w:pPr>
+            <m:oMathPara>
+              <m:oMath>
+                <m:r>
+                  <w:rPr>
+                    <w:rFonts w:ascii="Cambria Math" w:hAnsi="Cambria Math"/>
+                    <w:lang w:val="en-US"/>
+                  </w:rPr>
+                  <m:t>266</m:t>
+                </m:r>
+              </m:oMath>
+            </m:oMathPara>
+          </w:p>
+        </w:tc>
+        <w:tc>
+          <w:tcPr>
+            <w:tcW w:w="1926" w:type="dxa"/>
+            <w:vAlign w:val="center"/>
+          </w:tcPr>
+          <w:p>
+            <w:pPr>
+              <w:spacing w:line="276" w:lineRule="auto"/>
+              <w:jc w:val="center"/>
+              <w:rPr>
+                <w:lang w:val="en-US"/>
+              </w:rPr>
+            </w:pPr>
+            <m:oMathPara>
+              <m:oMath>
+                <m:r>
+                  <w:rPr>
+                    <w:rFonts w:ascii="Cambria Math" w:hAnsi="Cambria Math"/>
+                    <w:lang w:val="en-US"/>
+                  </w:rPr>
+                  <m:t>273</m:t>
+                </m:r>
+              </m:oMath>
+            </m:oMathPara>
+          </w:p>
+        </w:tc>
+        <w:tc>
+          <w:tcPr>
+            <w:tcW w:w="1926" w:type="dxa"/>
+            <w:vAlign w:val="center"/>
+          </w:tcPr>
+          <w:p>
+            <w:pPr>
+              <w:spacing w:line="276" w:lineRule="auto"/>
+              <w:jc w:val="center"/>
+              <w:rPr>
+                <w:lang w:val="en-US"/>
+              </w:rPr>
+            </w:pPr>
+            <m:oMathPara>
+              <m:oMath>
+                <m:r>
+                  <w:rPr>
+                    <w:rFonts w:ascii="Cambria Math" w:hAnsi="Cambria Math"/>
+                    <w:lang w:val="en-US"/>
+                  </w:rPr>
+                  <m:t>ffffff</m:t>
+                </m:r>
+              </m:oMath>
+            </m:oMathPara>
           </w:p>
         </w:tc>
       </w:tr>
@@ -5011,20 +5697,33 @@
           </w:tcPr>
           <w:p>
             <w:pPr>
+              <w:spacing w:line="276" w:lineRule="auto"/>
               <w:jc w:val="center"/>
               <w:rPr>
                 <w:rFonts w:ascii="Aptos" w:eastAsia="Times New Roman" w:hAnsi="Aptos" w:cs="Times New Roman"/>
                 <w:lang w:val="en-US"/>
               </w:rPr>
             </w:pPr>
-          </w:p>
-        </w:tc>
-        <w:tc>
-          <w:tcPr>
-            <w:tcW w:w="1925" w:type="dxa"/>
-          </w:tcPr>
-          <w:p>
-            <w:pPr>
+            <m:oMathPara>
+              <m:oMath>
+                <m:r>
+                  <w:rPr>
+                    <w:rFonts w:ascii="Cambria Math" w:eastAsia="Times New Roman" w:hAnsi="Cambria Math" w:cs="Times New Roman"/>
+                    <w:lang w:val="en-US"/>
+                  </w:rPr>
+                  <m:t>f</m:t>
+                </m:r>
+              </m:oMath>
+            </m:oMathPara>
+          </w:p>
+        </w:tc>
+        <w:tc>
+          <w:tcPr>
+            <w:tcW w:w="1925" w:type="dxa"/>
+          </w:tcPr>
+          <w:p>
+            <w:pPr>
+              <w:spacing w:line="276" w:lineRule="auto"/>
               <w:jc w:val="center"/>
               <w:rPr>
                 <w:rFonts w:ascii="Aptos" w:eastAsia="Times New Roman" w:hAnsi="Aptos" w:cs="Times New Roman"/>
@@ -5051,34 +5750,37 @@
           </w:tcPr>
           <w:p>
             <w:pPr>
-              <w:jc w:val="center"/>
-              <w:rPr>
-                <w:lang w:val="en-US"/>
-              </w:rPr>
-            </w:pPr>
-          </w:p>
-        </w:tc>
-        <w:tc>
-          <w:tcPr>
-            <w:tcW w:w="1926" w:type="dxa"/>
-            <w:vAlign w:val="center"/>
-          </w:tcPr>
-          <w:p>
-            <w:pPr>
-              <w:jc w:val="center"/>
-              <w:rPr>
-                <w:lang w:val="en-US"/>
-              </w:rPr>
-            </w:pPr>
-          </w:p>
-        </w:tc>
-        <w:tc>
-          <w:tcPr>
-            <w:tcW w:w="1926" w:type="dxa"/>
-            <w:vAlign w:val="center"/>
-          </w:tcPr>
-          <w:p>
-            <w:pPr>
+              <w:spacing w:line="276" w:lineRule="auto"/>
+              <w:jc w:val="center"/>
+              <w:rPr>
+                <w:lang w:val="en-US"/>
+              </w:rPr>
+            </w:pPr>
+          </w:p>
+        </w:tc>
+        <w:tc>
+          <w:tcPr>
+            <w:tcW w:w="1926" w:type="dxa"/>
+            <w:vAlign w:val="center"/>
+          </w:tcPr>
+          <w:p>
+            <w:pPr>
+              <w:spacing w:line="276" w:lineRule="auto"/>
+              <w:jc w:val="center"/>
+              <w:rPr>
+                <w:lang w:val="en-US"/>
+              </w:rPr>
+            </w:pPr>
+          </w:p>
+        </w:tc>
+        <w:tc>
+          <w:tcPr>
+            <w:tcW w:w="1926" w:type="dxa"/>
+            <w:vAlign w:val="center"/>
+          </w:tcPr>
+          <w:p>
+            <w:pPr>
+              <w:spacing w:line="276" w:lineRule="auto"/>
               <w:jc w:val="center"/>
               <w:rPr>
                 <w:lang w:val="en-US"/>
@@ -5095,20 +5797,33 @@
           </w:tcPr>
           <w:p>
             <w:pPr>
+              <w:spacing w:line="276" w:lineRule="auto"/>
               <w:jc w:val="center"/>
               <w:rPr>
                 <w:rFonts w:ascii="Aptos" w:eastAsia="Times New Roman" w:hAnsi="Aptos" w:cs="Times New Roman"/>
                 <w:lang w:val="en-US"/>
               </w:rPr>
             </w:pPr>
-          </w:p>
-        </w:tc>
-        <w:tc>
-          <w:tcPr>
-            <w:tcW w:w="1925" w:type="dxa"/>
-          </w:tcPr>
-          <w:p>
-            <w:pPr>
+            <m:oMathPara>
+              <m:oMath>
+                <m:r>
+                  <w:rPr>
+                    <w:rFonts w:ascii="Cambria Math" w:eastAsia="Times New Roman" w:hAnsi="Cambria Math" w:cs="Times New Roman"/>
+                    <w:lang w:val="en-US"/>
+                  </w:rPr>
+                  <m:t>ff</m:t>
+                </m:r>
+              </m:oMath>
+            </m:oMathPara>
+          </w:p>
+        </w:tc>
+        <w:tc>
+          <w:tcPr>
+            <w:tcW w:w="1925" w:type="dxa"/>
+          </w:tcPr>
+          <w:p>
+            <w:pPr>
+              <w:spacing w:line="276" w:lineRule="auto"/>
               <w:jc w:val="center"/>
               <w:rPr>
                 <w:rFonts w:ascii="Aptos" w:eastAsia="Times New Roman" w:hAnsi="Aptos" w:cs="Times New Roman"/>
@@ -5135,34 +5850,37 @@
           </w:tcPr>
           <w:p>
             <w:pPr>
-              <w:jc w:val="center"/>
-              <w:rPr>
-                <w:lang w:val="en-US"/>
-              </w:rPr>
-            </w:pPr>
-          </w:p>
-        </w:tc>
-        <w:tc>
-          <w:tcPr>
-            <w:tcW w:w="1926" w:type="dxa"/>
-            <w:vAlign w:val="center"/>
-          </w:tcPr>
-          <w:p>
-            <w:pPr>
-              <w:jc w:val="center"/>
-              <w:rPr>
-                <w:lang w:val="en-US"/>
-              </w:rPr>
-            </w:pPr>
-          </w:p>
-        </w:tc>
-        <w:tc>
-          <w:tcPr>
-            <w:tcW w:w="1926" w:type="dxa"/>
-            <w:vAlign w:val="center"/>
-          </w:tcPr>
-          <w:p>
-            <w:pPr>
+              <w:spacing w:line="276" w:lineRule="auto"/>
+              <w:jc w:val="center"/>
+              <w:rPr>
+                <w:lang w:val="en-US"/>
+              </w:rPr>
+            </w:pPr>
+          </w:p>
+        </w:tc>
+        <w:tc>
+          <w:tcPr>
+            <w:tcW w:w="1926" w:type="dxa"/>
+            <w:vAlign w:val="center"/>
+          </w:tcPr>
+          <w:p>
+            <w:pPr>
+              <w:spacing w:line="276" w:lineRule="auto"/>
+              <w:jc w:val="center"/>
+              <w:rPr>
+                <w:lang w:val="en-US"/>
+              </w:rPr>
+            </w:pPr>
+          </w:p>
+        </w:tc>
+        <w:tc>
+          <w:tcPr>
+            <w:tcW w:w="1926" w:type="dxa"/>
+            <w:vAlign w:val="center"/>
+          </w:tcPr>
+          <w:p>
+            <w:pPr>
+              <w:spacing w:line="276" w:lineRule="auto"/>
               <w:jc w:val="center"/>
               <w:rPr>
                 <w:lang w:val="en-US"/>
@@ -5179,20 +5897,33 @@
           </w:tcPr>
           <w:p>
             <w:pPr>
+              <w:spacing w:line="276" w:lineRule="auto"/>
               <w:jc w:val="center"/>
               <w:rPr>
                 <w:rFonts w:ascii="Aptos" w:eastAsia="Times New Roman" w:hAnsi="Aptos" w:cs="Times New Roman"/>
                 <w:lang w:val="en-US"/>
               </w:rPr>
             </w:pPr>
-          </w:p>
-        </w:tc>
-        <w:tc>
-          <w:tcPr>
-            <w:tcW w:w="1925" w:type="dxa"/>
-          </w:tcPr>
-          <w:p>
-            <w:pPr>
+            <m:oMathPara>
+              <m:oMath>
+                <m:r>
+                  <w:rPr>
+                    <w:rFonts w:ascii="Cambria Math" w:eastAsia="Times New Roman" w:hAnsi="Cambria Math" w:cs="Times New Roman"/>
+                    <w:lang w:val="en-US"/>
+                  </w:rPr>
+                  <m:t>fff</m:t>
+                </m:r>
+              </m:oMath>
+            </m:oMathPara>
+          </w:p>
+        </w:tc>
+        <w:tc>
+          <w:tcPr>
+            <w:tcW w:w="1925" w:type="dxa"/>
+          </w:tcPr>
+          <w:p>
+            <w:pPr>
+              <w:spacing w:line="276" w:lineRule="auto"/>
               <w:jc w:val="center"/>
               <w:rPr>
                 <w:rFonts w:ascii="Aptos" w:eastAsia="Times New Roman" w:hAnsi="Aptos" w:cs="Times New Roman"/>
@@ -5219,34 +5950,37 @@
           </w:tcPr>
           <w:p>
             <w:pPr>
-              <w:jc w:val="center"/>
-              <w:rPr>
-                <w:lang w:val="en-US"/>
-              </w:rPr>
-            </w:pPr>
-          </w:p>
-        </w:tc>
-        <w:tc>
-          <w:tcPr>
-            <w:tcW w:w="1926" w:type="dxa"/>
-            <w:vAlign w:val="center"/>
-          </w:tcPr>
-          <w:p>
-            <w:pPr>
-              <w:jc w:val="center"/>
-              <w:rPr>
-                <w:lang w:val="en-US"/>
-              </w:rPr>
-            </w:pPr>
-          </w:p>
-        </w:tc>
-        <w:tc>
-          <w:tcPr>
-            <w:tcW w:w="1926" w:type="dxa"/>
-            <w:vAlign w:val="center"/>
-          </w:tcPr>
-          <w:p>
-            <w:pPr>
+              <w:spacing w:line="276" w:lineRule="auto"/>
+              <w:jc w:val="center"/>
+              <w:rPr>
+                <w:lang w:val="en-US"/>
+              </w:rPr>
+            </w:pPr>
+          </w:p>
+        </w:tc>
+        <w:tc>
+          <w:tcPr>
+            <w:tcW w:w="1926" w:type="dxa"/>
+            <w:vAlign w:val="center"/>
+          </w:tcPr>
+          <w:p>
+            <w:pPr>
+              <w:spacing w:line="276" w:lineRule="auto"/>
+              <w:jc w:val="center"/>
+              <w:rPr>
+                <w:lang w:val="en-US"/>
+              </w:rPr>
+            </w:pPr>
+          </w:p>
+        </w:tc>
+        <w:tc>
+          <w:tcPr>
+            <w:tcW w:w="1926" w:type="dxa"/>
+            <w:vAlign w:val="center"/>
+          </w:tcPr>
+          <w:p>
+            <w:pPr>
+              <w:spacing w:line="276" w:lineRule="auto"/>
               <w:jc w:val="center"/>
               <w:rPr>
                 <w:lang w:val="en-US"/>
@@ -5263,20 +5997,33 @@
           </w:tcPr>
           <w:p>
             <w:pPr>
+              <w:spacing w:line="276" w:lineRule="auto"/>
               <w:jc w:val="center"/>
               <w:rPr>
                 <w:rFonts w:ascii="Aptos" w:eastAsia="Times New Roman" w:hAnsi="Aptos" w:cs="Times New Roman"/>
                 <w:lang w:val="en-US"/>
               </w:rPr>
             </w:pPr>
-          </w:p>
-        </w:tc>
-        <w:tc>
-          <w:tcPr>
-            <w:tcW w:w="1925" w:type="dxa"/>
-          </w:tcPr>
-          <w:p>
-            <w:pPr>
+            <m:oMathPara>
+              <m:oMath>
+                <m:r>
+                  <w:rPr>
+                    <w:rFonts w:ascii="Cambria Math" w:eastAsia="Times New Roman" w:hAnsi="Cambria Math" w:cs="Times New Roman"/>
+                    <w:lang w:val="en-US"/>
+                  </w:rPr>
+                  <m:t>ffff</m:t>
+                </m:r>
+              </m:oMath>
+            </m:oMathPara>
+          </w:p>
+        </w:tc>
+        <w:tc>
+          <w:tcPr>
+            <w:tcW w:w="1925" w:type="dxa"/>
+          </w:tcPr>
+          <w:p>
+            <w:pPr>
+              <w:spacing w:line="276" w:lineRule="auto"/>
               <w:jc w:val="center"/>
               <w:rPr>
                 <w:rFonts w:ascii="Aptos" w:eastAsia="Times New Roman" w:hAnsi="Aptos" w:cs="Times New Roman"/>
@@ -5303,34 +6050,37 @@
           </w:tcPr>
           <w:p>
             <w:pPr>
-              <w:jc w:val="center"/>
-              <w:rPr>
-                <w:lang w:val="en-US"/>
-              </w:rPr>
-            </w:pPr>
-          </w:p>
-        </w:tc>
-        <w:tc>
-          <w:tcPr>
-            <w:tcW w:w="1926" w:type="dxa"/>
-            <w:vAlign w:val="center"/>
-          </w:tcPr>
-          <w:p>
-            <w:pPr>
-              <w:jc w:val="center"/>
-              <w:rPr>
-                <w:lang w:val="en-US"/>
-              </w:rPr>
-            </w:pPr>
-          </w:p>
-        </w:tc>
-        <w:tc>
-          <w:tcPr>
-            <w:tcW w:w="1926" w:type="dxa"/>
-            <w:vAlign w:val="center"/>
-          </w:tcPr>
-          <w:p>
-            <w:pPr>
+              <w:spacing w:line="276" w:lineRule="auto"/>
+              <w:jc w:val="center"/>
+              <w:rPr>
+                <w:lang w:val="en-US"/>
+              </w:rPr>
+            </w:pPr>
+          </w:p>
+        </w:tc>
+        <w:tc>
+          <w:tcPr>
+            <w:tcW w:w="1926" w:type="dxa"/>
+            <w:vAlign w:val="center"/>
+          </w:tcPr>
+          <w:p>
+            <w:pPr>
+              <w:spacing w:line="276" w:lineRule="auto"/>
+              <w:jc w:val="center"/>
+              <w:rPr>
+                <w:lang w:val="en-US"/>
+              </w:rPr>
+            </w:pPr>
+          </w:p>
+        </w:tc>
+        <w:tc>
+          <w:tcPr>
+            <w:tcW w:w="1926" w:type="dxa"/>
+            <w:vAlign w:val="center"/>
+          </w:tcPr>
+          <w:p>
+            <w:pPr>
+              <w:spacing w:line="276" w:lineRule="auto"/>
               <w:jc w:val="center"/>
               <w:rPr>
                 <w:lang w:val="en-US"/>
@@ -5347,20 +6097,33 @@
           </w:tcPr>
           <w:p>
             <w:pPr>
+              <w:spacing w:line="276" w:lineRule="auto"/>
               <w:jc w:val="center"/>
               <w:rPr>
                 <w:rFonts w:ascii="Aptos" w:eastAsia="Times New Roman" w:hAnsi="Aptos" w:cs="Times New Roman"/>
                 <w:lang w:val="en-US"/>
               </w:rPr>
             </w:pPr>
-          </w:p>
-        </w:tc>
-        <w:tc>
-          <w:tcPr>
-            <w:tcW w:w="1925" w:type="dxa"/>
-          </w:tcPr>
-          <w:p>
-            <w:pPr>
+            <m:oMathPara>
+              <m:oMath>
+                <m:r>
+                  <w:rPr>
+                    <w:rFonts w:ascii="Cambria Math" w:eastAsia="Times New Roman" w:hAnsi="Cambria Math" w:cs="Times New Roman"/>
+                    <w:lang w:val="en-US"/>
+                  </w:rPr>
+                  <m:t>fffff</m:t>
+                </m:r>
+              </m:oMath>
+            </m:oMathPara>
+          </w:p>
+        </w:tc>
+        <w:tc>
+          <w:tcPr>
+            <w:tcW w:w="1925" w:type="dxa"/>
+          </w:tcPr>
+          <w:p>
+            <w:pPr>
+              <w:spacing w:line="276" w:lineRule="auto"/>
               <w:jc w:val="center"/>
               <w:rPr>
                 <w:rFonts w:ascii="Aptos" w:eastAsia="Times New Roman" w:hAnsi="Aptos" w:cs="Times New Roman"/>
@@ -5387,34 +6150,37 @@
           </w:tcPr>
           <w:p>
             <w:pPr>
-              <w:jc w:val="center"/>
-              <w:rPr>
-                <w:lang w:val="en-US"/>
-              </w:rPr>
-            </w:pPr>
-          </w:p>
-        </w:tc>
-        <w:tc>
-          <w:tcPr>
-            <w:tcW w:w="1926" w:type="dxa"/>
-            <w:vAlign w:val="center"/>
-          </w:tcPr>
-          <w:p>
-            <w:pPr>
-              <w:jc w:val="center"/>
-              <w:rPr>
-                <w:lang w:val="en-US"/>
-              </w:rPr>
-            </w:pPr>
-          </w:p>
-        </w:tc>
-        <w:tc>
-          <w:tcPr>
-            <w:tcW w:w="1926" w:type="dxa"/>
-            <w:vAlign w:val="center"/>
-          </w:tcPr>
-          <w:p>
-            <w:pPr>
+              <w:spacing w:line="276" w:lineRule="auto"/>
+              <w:jc w:val="center"/>
+              <w:rPr>
+                <w:lang w:val="en-US"/>
+              </w:rPr>
+            </w:pPr>
+          </w:p>
+        </w:tc>
+        <w:tc>
+          <w:tcPr>
+            <w:tcW w:w="1926" w:type="dxa"/>
+            <w:vAlign w:val="center"/>
+          </w:tcPr>
+          <w:p>
+            <w:pPr>
+              <w:spacing w:line="276" w:lineRule="auto"/>
+              <w:jc w:val="center"/>
+              <w:rPr>
+                <w:lang w:val="en-US"/>
+              </w:rPr>
+            </w:pPr>
+          </w:p>
+        </w:tc>
+        <w:tc>
+          <w:tcPr>
+            <w:tcW w:w="1926" w:type="dxa"/>
+            <w:vAlign w:val="center"/>
+          </w:tcPr>
+          <w:p>
+            <w:pPr>
+              <w:spacing w:line="276" w:lineRule="auto"/>
               <w:jc w:val="center"/>
               <w:rPr>
                 <w:lang w:val="en-US"/>
@@ -5431,20 +6197,33 @@
           </w:tcPr>
           <w:p>
             <w:pPr>
+              <w:spacing w:line="276" w:lineRule="auto"/>
               <w:jc w:val="center"/>
               <w:rPr>
                 <w:rFonts w:ascii="Aptos" w:eastAsia="Times New Roman" w:hAnsi="Aptos" w:cs="Times New Roman"/>
                 <w:lang w:val="en-US"/>
               </w:rPr>
             </w:pPr>
-          </w:p>
-        </w:tc>
-        <w:tc>
-          <w:tcPr>
-            <w:tcW w:w="1925" w:type="dxa"/>
-          </w:tcPr>
-          <w:p>
-            <w:pPr>
+            <m:oMathPara>
+              <m:oMath>
+                <m:r>
+                  <w:rPr>
+                    <w:rFonts w:ascii="Cambria Math" w:eastAsia="Times New Roman" w:hAnsi="Cambria Math" w:cs="Times New Roman"/>
+                    <w:lang w:val="en-US"/>
+                  </w:rPr>
+                  <m:t>ffffff</m:t>
+                </m:r>
+              </m:oMath>
+            </m:oMathPara>
+          </w:p>
+        </w:tc>
+        <w:tc>
+          <w:tcPr>
+            <w:tcW w:w="1925" w:type="dxa"/>
+          </w:tcPr>
+          <w:p>
+            <w:pPr>
+              <w:spacing w:line="276" w:lineRule="auto"/>
               <w:jc w:val="center"/>
               <w:rPr>
                 <w:rFonts w:ascii="Aptos" w:eastAsia="Times New Roman" w:hAnsi="Aptos" w:cs="Times New Roman"/>
@@ -5471,39 +6250,75 @@
           </w:tcPr>
           <w:p>
             <w:pPr>
-              <w:jc w:val="center"/>
-              <w:rPr>
-                <w:lang w:val="en-US"/>
-              </w:rPr>
-            </w:pPr>
-          </w:p>
-        </w:tc>
-        <w:tc>
-          <w:tcPr>
-            <w:tcW w:w="1926" w:type="dxa"/>
-            <w:vAlign w:val="center"/>
-          </w:tcPr>
-          <w:p>
-            <w:pPr>
-              <w:jc w:val="center"/>
-              <w:rPr>
-                <w:lang w:val="en-US"/>
-              </w:rPr>
-            </w:pPr>
-          </w:p>
-        </w:tc>
-        <w:tc>
-          <w:tcPr>
-            <w:tcW w:w="1926" w:type="dxa"/>
-            <w:vAlign w:val="center"/>
-          </w:tcPr>
-          <w:p>
-            <w:pPr>
-              <w:jc w:val="center"/>
-              <w:rPr>
-                <w:lang w:val="en-US"/>
-              </w:rPr>
-            </w:pPr>
+              <w:spacing w:line="276" w:lineRule="auto"/>
+              <w:jc w:val="center"/>
+              <w:rPr>
+                <w:lang w:val="en-US"/>
+              </w:rPr>
+            </w:pPr>
+            <m:oMathPara>
+              <m:oMath>
+                <m:r>
+                  <w:rPr>
+                    <w:rFonts w:ascii="Cambria Math" w:hAnsi="Cambria Math"/>
+                    <w:lang w:val="en-US"/>
+                  </w:rPr>
+                  <m:t>273</m:t>
+                </m:r>
+              </m:oMath>
+            </m:oMathPara>
+          </w:p>
+        </w:tc>
+        <w:tc>
+          <w:tcPr>
+            <w:tcW w:w="1926" w:type="dxa"/>
+            <w:vAlign w:val="center"/>
+          </w:tcPr>
+          <w:p>
+            <w:pPr>
+              <w:spacing w:line="276" w:lineRule="auto"/>
+              <w:jc w:val="center"/>
+              <w:rPr>
+                <w:lang w:val="en-US"/>
+              </w:rPr>
+            </w:pPr>
+            <m:oMathPara>
+              <m:oMath>
+                <m:r>
+                  <w:rPr>
+                    <w:rFonts w:ascii="Cambria Math" w:hAnsi="Cambria Math"/>
+                    <w:lang w:val="en-US"/>
+                  </w:rPr>
+                  <m:t>274</m:t>
+                </m:r>
+              </m:oMath>
+            </m:oMathPara>
+          </w:p>
+        </w:tc>
+        <w:tc>
+          <w:tcPr>
+            <w:tcW w:w="1926" w:type="dxa"/>
+            <w:vAlign w:val="center"/>
+          </w:tcPr>
+          <w:p>
+            <w:pPr>
+              <w:spacing w:line="276" w:lineRule="auto"/>
+              <w:jc w:val="center"/>
+              <w:rPr>
+                <w:lang w:val="en-US"/>
+              </w:rPr>
+            </w:pPr>
+            <m:oMathPara>
+              <m:oMath>
+                <m:r>
+                  <w:rPr>
+                    <w:rFonts w:ascii="Cambria Math" w:hAnsi="Cambria Math"/>
+                    <w:lang w:val="en-US"/>
+                  </w:rPr>
+                  <m:t>fffffff</m:t>
+                </m:r>
+              </m:oMath>
+            </m:oMathPara>
           </w:p>
         </w:tc>
       </w:tr>
@@ -5515,20 +6330,33 @@
           </w:tcPr>
           <w:p>
             <w:pPr>
+              <w:spacing w:line="276" w:lineRule="auto"/>
               <w:jc w:val="center"/>
               <w:rPr>
                 <w:rFonts w:ascii="Aptos" w:eastAsia="Times New Roman" w:hAnsi="Aptos" w:cs="Times New Roman"/>
                 <w:lang w:val="en-US"/>
               </w:rPr>
             </w:pPr>
-          </w:p>
-        </w:tc>
-        <w:tc>
-          <w:tcPr>
-            <w:tcW w:w="1925" w:type="dxa"/>
-          </w:tcPr>
-          <w:p>
-            <w:pPr>
+            <m:oMathPara>
+              <m:oMath>
+                <m:r>
+                  <w:rPr>
+                    <w:rFonts w:ascii="Cambria Math" w:eastAsia="Times New Roman" w:hAnsi="Cambria Math" w:cs="Times New Roman"/>
+                    <w:lang w:val="en-US"/>
+                  </w:rPr>
+                  <m:t>f</m:t>
+                </m:r>
+              </m:oMath>
+            </m:oMathPara>
+          </w:p>
+        </w:tc>
+        <w:tc>
+          <w:tcPr>
+            <w:tcW w:w="1925" w:type="dxa"/>
+          </w:tcPr>
+          <w:p>
+            <w:pPr>
+              <w:spacing w:line="276" w:lineRule="auto"/>
               <w:jc w:val="center"/>
               <w:rPr>
                 <w:rFonts w:ascii="Aptos" w:eastAsia="Times New Roman" w:hAnsi="Aptos" w:cs="Times New Roman"/>
@@ -5555,34 +6383,37 @@
           </w:tcPr>
           <w:p>
             <w:pPr>
-              <w:jc w:val="center"/>
-              <w:rPr>
-                <w:lang w:val="en-US"/>
-              </w:rPr>
-            </w:pPr>
-          </w:p>
-        </w:tc>
-        <w:tc>
-          <w:tcPr>
-            <w:tcW w:w="1926" w:type="dxa"/>
-            <w:vAlign w:val="center"/>
-          </w:tcPr>
-          <w:p>
-            <w:pPr>
-              <w:jc w:val="center"/>
-              <w:rPr>
-                <w:lang w:val="en-US"/>
-              </w:rPr>
-            </w:pPr>
-          </w:p>
-        </w:tc>
-        <w:tc>
-          <w:tcPr>
-            <w:tcW w:w="1926" w:type="dxa"/>
-            <w:vAlign w:val="center"/>
-          </w:tcPr>
-          <w:p>
-            <w:pPr>
+              <w:spacing w:line="276" w:lineRule="auto"/>
+              <w:jc w:val="center"/>
+              <w:rPr>
+                <w:lang w:val="en-US"/>
+              </w:rPr>
+            </w:pPr>
+          </w:p>
+        </w:tc>
+        <w:tc>
+          <w:tcPr>
+            <w:tcW w:w="1926" w:type="dxa"/>
+            <w:vAlign w:val="center"/>
+          </w:tcPr>
+          <w:p>
+            <w:pPr>
+              <w:spacing w:line="276" w:lineRule="auto"/>
+              <w:jc w:val="center"/>
+              <w:rPr>
+                <w:lang w:val="en-US"/>
+              </w:rPr>
+            </w:pPr>
+          </w:p>
+        </w:tc>
+        <w:tc>
+          <w:tcPr>
+            <w:tcW w:w="1926" w:type="dxa"/>
+            <w:vAlign w:val="center"/>
+          </w:tcPr>
+          <w:p>
+            <w:pPr>
+              <w:spacing w:line="276" w:lineRule="auto"/>
               <w:jc w:val="center"/>
               <w:rPr>
                 <w:lang w:val="en-US"/>
@@ -5599,20 +6430,33 @@
           </w:tcPr>
           <w:p>
             <w:pPr>
+              <w:spacing w:line="276" w:lineRule="auto"/>
               <w:jc w:val="center"/>
               <w:rPr>
                 <w:rFonts w:ascii="Aptos" w:eastAsia="Times New Roman" w:hAnsi="Aptos" w:cs="Times New Roman"/>
                 <w:lang w:val="en-US"/>
               </w:rPr>
             </w:pPr>
-          </w:p>
-        </w:tc>
-        <w:tc>
-          <w:tcPr>
-            <w:tcW w:w="1925" w:type="dxa"/>
-          </w:tcPr>
-          <w:p>
-            <w:pPr>
+            <m:oMathPara>
+              <m:oMath>
+                <m:r>
+                  <w:rPr>
+                    <w:rFonts w:ascii="Cambria Math" w:eastAsia="Times New Roman" w:hAnsi="Cambria Math" w:cs="Times New Roman"/>
+                    <w:lang w:val="en-US"/>
+                  </w:rPr>
+                  <m:t>ff</m:t>
+                </m:r>
+              </m:oMath>
+            </m:oMathPara>
+          </w:p>
+        </w:tc>
+        <w:tc>
+          <w:tcPr>
+            <w:tcW w:w="1925" w:type="dxa"/>
+          </w:tcPr>
+          <w:p>
+            <w:pPr>
+              <w:spacing w:line="276" w:lineRule="auto"/>
               <w:jc w:val="center"/>
               <w:rPr>
                 <w:rFonts w:ascii="Aptos" w:eastAsia="Times New Roman" w:hAnsi="Aptos" w:cs="Times New Roman"/>
@@ -5639,34 +6483,37 @@
           </w:tcPr>
           <w:p>
             <w:pPr>
-              <w:jc w:val="center"/>
-              <w:rPr>
-                <w:lang w:val="en-US"/>
-              </w:rPr>
-            </w:pPr>
-          </w:p>
-        </w:tc>
-        <w:tc>
-          <w:tcPr>
-            <w:tcW w:w="1926" w:type="dxa"/>
-            <w:vAlign w:val="center"/>
-          </w:tcPr>
-          <w:p>
-            <w:pPr>
-              <w:jc w:val="center"/>
-              <w:rPr>
-                <w:lang w:val="en-US"/>
-              </w:rPr>
-            </w:pPr>
-          </w:p>
-        </w:tc>
-        <w:tc>
-          <w:tcPr>
-            <w:tcW w:w="1926" w:type="dxa"/>
-            <w:vAlign w:val="center"/>
-          </w:tcPr>
-          <w:p>
-            <w:pPr>
+              <w:spacing w:line="276" w:lineRule="auto"/>
+              <w:jc w:val="center"/>
+              <w:rPr>
+                <w:lang w:val="en-US"/>
+              </w:rPr>
+            </w:pPr>
+          </w:p>
+        </w:tc>
+        <w:tc>
+          <w:tcPr>
+            <w:tcW w:w="1926" w:type="dxa"/>
+            <w:vAlign w:val="center"/>
+          </w:tcPr>
+          <w:p>
+            <w:pPr>
+              <w:spacing w:line="276" w:lineRule="auto"/>
+              <w:jc w:val="center"/>
+              <w:rPr>
+                <w:lang w:val="en-US"/>
+              </w:rPr>
+            </w:pPr>
+          </w:p>
+        </w:tc>
+        <w:tc>
+          <w:tcPr>
+            <w:tcW w:w="1926" w:type="dxa"/>
+            <w:vAlign w:val="center"/>
+          </w:tcPr>
+          <w:p>
+            <w:pPr>
+              <w:spacing w:line="276" w:lineRule="auto"/>
               <w:jc w:val="center"/>
               <w:rPr>
                 <w:lang w:val="en-US"/>
@@ -5683,20 +6530,33 @@
           </w:tcPr>
           <w:p>
             <w:pPr>
+              <w:spacing w:line="276" w:lineRule="auto"/>
               <w:jc w:val="center"/>
               <w:rPr>
                 <w:rFonts w:ascii="Aptos" w:eastAsia="Times New Roman" w:hAnsi="Aptos" w:cs="Times New Roman"/>
                 <w:lang w:val="en-US"/>
               </w:rPr>
             </w:pPr>
-          </w:p>
-        </w:tc>
-        <w:tc>
-          <w:tcPr>
-            <w:tcW w:w="1925" w:type="dxa"/>
-          </w:tcPr>
-          <w:p>
-            <w:pPr>
+            <m:oMathPara>
+              <m:oMath>
+                <m:r>
+                  <w:rPr>
+                    <w:rFonts w:ascii="Cambria Math" w:eastAsia="Times New Roman" w:hAnsi="Cambria Math" w:cs="Times New Roman"/>
+                    <w:lang w:val="en-US"/>
+                  </w:rPr>
+                  <m:t>fff</m:t>
+                </m:r>
+              </m:oMath>
+            </m:oMathPara>
+          </w:p>
+        </w:tc>
+        <w:tc>
+          <w:tcPr>
+            <w:tcW w:w="1925" w:type="dxa"/>
+          </w:tcPr>
+          <w:p>
+            <w:pPr>
+              <w:spacing w:line="276" w:lineRule="auto"/>
               <w:jc w:val="center"/>
               <w:rPr>
                 <w:rFonts w:ascii="Aptos" w:eastAsia="Times New Roman" w:hAnsi="Aptos" w:cs="Times New Roman"/>
@@ -5723,34 +6583,37 @@
           </w:tcPr>
           <w:p>
             <w:pPr>
-              <w:jc w:val="center"/>
-              <w:rPr>
-                <w:lang w:val="en-US"/>
-              </w:rPr>
-            </w:pPr>
-          </w:p>
-        </w:tc>
-        <w:tc>
-          <w:tcPr>
-            <w:tcW w:w="1926" w:type="dxa"/>
-            <w:vAlign w:val="center"/>
-          </w:tcPr>
-          <w:p>
-            <w:pPr>
-              <w:jc w:val="center"/>
-              <w:rPr>
-                <w:lang w:val="en-US"/>
-              </w:rPr>
-            </w:pPr>
-          </w:p>
-        </w:tc>
-        <w:tc>
-          <w:tcPr>
-            <w:tcW w:w="1926" w:type="dxa"/>
-            <w:vAlign w:val="center"/>
-          </w:tcPr>
-          <w:p>
-            <w:pPr>
+              <w:spacing w:line="276" w:lineRule="auto"/>
+              <w:jc w:val="center"/>
+              <w:rPr>
+                <w:lang w:val="en-US"/>
+              </w:rPr>
+            </w:pPr>
+          </w:p>
+        </w:tc>
+        <w:tc>
+          <w:tcPr>
+            <w:tcW w:w="1926" w:type="dxa"/>
+            <w:vAlign w:val="center"/>
+          </w:tcPr>
+          <w:p>
+            <w:pPr>
+              <w:spacing w:line="276" w:lineRule="auto"/>
+              <w:jc w:val="center"/>
+              <w:rPr>
+                <w:lang w:val="en-US"/>
+              </w:rPr>
+            </w:pPr>
+          </w:p>
+        </w:tc>
+        <w:tc>
+          <w:tcPr>
+            <w:tcW w:w="1926" w:type="dxa"/>
+            <w:vAlign w:val="center"/>
+          </w:tcPr>
+          <w:p>
+            <w:pPr>
+              <w:spacing w:line="276" w:lineRule="auto"/>
               <w:jc w:val="center"/>
               <w:rPr>
                 <w:lang w:val="en-US"/>
@@ -5767,20 +6630,33 @@
           </w:tcPr>
           <w:p>
             <w:pPr>
+              <w:spacing w:line="276" w:lineRule="auto"/>
               <w:jc w:val="center"/>
               <w:rPr>
                 <w:rFonts w:ascii="Aptos" w:eastAsia="Times New Roman" w:hAnsi="Aptos" w:cs="Times New Roman"/>
                 <w:lang w:val="en-US"/>
               </w:rPr>
             </w:pPr>
-          </w:p>
-        </w:tc>
-        <w:tc>
-          <w:tcPr>
-            <w:tcW w:w="1925" w:type="dxa"/>
-          </w:tcPr>
-          <w:p>
-            <w:pPr>
+            <m:oMathPara>
+              <m:oMath>
+                <m:r>
+                  <w:rPr>
+                    <w:rFonts w:ascii="Cambria Math" w:eastAsia="Times New Roman" w:hAnsi="Cambria Math" w:cs="Times New Roman"/>
+                    <w:lang w:val="en-US"/>
+                  </w:rPr>
+                  <m:t>ffff</m:t>
+                </m:r>
+              </m:oMath>
+            </m:oMathPara>
+          </w:p>
+        </w:tc>
+        <w:tc>
+          <w:tcPr>
+            <w:tcW w:w="1925" w:type="dxa"/>
+          </w:tcPr>
+          <w:p>
+            <w:pPr>
+              <w:spacing w:line="276" w:lineRule="auto"/>
               <w:jc w:val="center"/>
               <w:rPr>
                 <w:rFonts w:ascii="Aptos" w:eastAsia="Times New Roman" w:hAnsi="Aptos" w:cs="Times New Roman"/>
@@ -5807,34 +6683,37 @@
           </w:tcPr>
           <w:p>
             <w:pPr>
-              <w:jc w:val="center"/>
-              <w:rPr>
-                <w:lang w:val="en-US"/>
-              </w:rPr>
-            </w:pPr>
-          </w:p>
-        </w:tc>
-        <w:tc>
-          <w:tcPr>
-            <w:tcW w:w="1926" w:type="dxa"/>
-            <w:vAlign w:val="center"/>
-          </w:tcPr>
-          <w:p>
-            <w:pPr>
-              <w:jc w:val="center"/>
-              <w:rPr>
-                <w:lang w:val="en-US"/>
-              </w:rPr>
-            </w:pPr>
-          </w:p>
-        </w:tc>
-        <w:tc>
-          <w:tcPr>
-            <w:tcW w:w="1926" w:type="dxa"/>
-            <w:vAlign w:val="center"/>
-          </w:tcPr>
-          <w:p>
-            <w:pPr>
+              <w:spacing w:line="276" w:lineRule="auto"/>
+              <w:jc w:val="center"/>
+              <w:rPr>
+                <w:lang w:val="en-US"/>
+              </w:rPr>
+            </w:pPr>
+          </w:p>
+        </w:tc>
+        <w:tc>
+          <w:tcPr>
+            <w:tcW w:w="1926" w:type="dxa"/>
+            <w:vAlign w:val="center"/>
+          </w:tcPr>
+          <w:p>
+            <w:pPr>
+              <w:spacing w:line="276" w:lineRule="auto"/>
+              <w:jc w:val="center"/>
+              <w:rPr>
+                <w:lang w:val="en-US"/>
+              </w:rPr>
+            </w:pPr>
+          </w:p>
+        </w:tc>
+        <w:tc>
+          <w:tcPr>
+            <w:tcW w:w="1926" w:type="dxa"/>
+            <w:vAlign w:val="center"/>
+          </w:tcPr>
+          <w:p>
+            <w:pPr>
+              <w:spacing w:line="276" w:lineRule="auto"/>
               <w:jc w:val="center"/>
               <w:rPr>
                 <w:lang w:val="en-US"/>
@@ -5851,20 +6730,33 @@
           </w:tcPr>
           <w:p>
             <w:pPr>
+              <w:spacing w:line="276" w:lineRule="auto"/>
               <w:jc w:val="center"/>
               <w:rPr>
                 <w:rFonts w:ascii="Aptos" w:eastAsia="Times New Roman" w:hAnsi="Aptos" w:cs="Times New Roman"/>
                 <w:lang w:val="en-US"/>
               </w:rPr>
             </w:pPr>
-          </w:p>
-        </w:tc>
-        <w:tc>
-          <w:tcPr>
-            <w:tcW w:w="1925" w:type="dxa"/>
-          </w:tcPr>
-          <w:p>
-            <w:pPr>
+            <m:oMathPara>
+              <m:oMath>
+                <m:r>
+                  <w:rPr>
+                    <w:rFonts w:ascii="Cambria Math" w:eastAsia="Times New Roman" w:hAnsi="Cambria Math" w:cs="Times New Roman"/>
+                    <w:lang w:val="en-US"/>
+                  </w:rPr>
+                  <m:t>fffff</m:t>
+                </m:r>
+              </m:oMath>
+            </m:oMathPara>
+          </w:p>
+        </w:tc>
+        <w:tc>
+          <w:tcPr>
+            <w:tcW w:w="1925" w:type="dxa"/>
+          </w:tcPr>
+          <w:p>
+            <w:pPr>
+              <w:spacing w:line="276" w:lineRule="auto"/>
               <w:jc w:val="center"/>
               <w:rPr>
                 <w:rFonts w:ascii="Aptos" w:eastAsia="Times New Roman" w:hAnsi="Aptos" w:cs="Times New Roman"/>
@@ -5891,34 +6783,37 @@
           </w:tcPr>
           <w:p>
             <w:pPr>
-              <w:jc w:val="center"/>
-              <w:rPr>
-                <w:lang w:val="en-US"/>
-              </w:rPr>
-            </w:pPr>
-          </w:p>
-        </w:tc>
-        <w:tc>
-          <w:tcPr>
-            <w:tcW w:w="1926" w:type="dxa"/>
-            <w:vAlign w:val="center"/>
-          </w:tcPr>
-          <w:p>
-            <w:pPr>
-              <w:jc w:val="center"/>
-              <w:rPr>
-                <w:lang w:val="en-US"/>
-              </w:rPr>
-            </w:pPr>
-          </w:p>
-        </w:tc>
-        <w:tc>
-          <w:tcPr>
-            <w:tcW w:w="1926" w:type="dxa"/>
-            <w:vAlign w:val="center"/>
-          </w:tcPr>
-          <w:p>
-            <w:pPr>
+              <w:spacing w:line="276" w:lineRule="auto"/>
+              <w:jc w:val="center"/>
+              <w:rPr>
+                <w:lang w:val="en-US"/>
+              </w:rPr>
+            </w:pPr>
+          </w:p>
+        </w:tc>
+        <w:tc>
+          <w:tcPr>
+            <w:tcW w:w="1926" w:type="dxa"/>
+            <w:vAlign w:val="center"/>
+          </w:tcPr>
+          <w:p>
+            <w:pPr>
+              <w:spacing w:line="276" w:lineRule="auto"/>
+              <w:jc w:val="center"/>
+              <w:rPr>
+                <w:lang w:val="en-US"/>
+              </w:rPr>
+            </w:pPr>
+          </w:p>
+        </w:tc>
+        <w:tc>
+          <w:tcPr>
+            <w:tcW w:w="1926" w:type="dxa"/>
+            <w:vAlign w:val="center"/>
+          </w:tcPr>
+          <w:p>
+            <w:pPr>
+              <w:spacing w:line="276" w:lineRule="auto"/>
               <w:jc w:val="center"/>
               <w:rPr>
                 <w:lang w:val="en-US"/>
@@ -5935,20 +6830,33 @@
           </w:tcPr>
           <w:p>
             <w:pPr>
+              <w:spacing w:line="276" w:lineRule="auto"/>
               <w:jc w:val="center"/>
               <w:rPr>
                 <w:rFonts w:ascii="Aptos" w:eastAsia="Times New Roman" w:hAnsi="Aptos" w:cs="Times New Roman"/>
                 <w:lang w:val="en-US"/>
               </w:rPr>
             </w:pPr>
-          </w:p>
-        </w:tc>
-        <w:tc>
-          <w:tcPr>
-            <w:tcW w:w="1925" w:type="dxa"/>
-          </w:tcPr>
-          <w:p>
-            <w:pPr>
+            <m:oMathPara>
+              <m:oMath>
+                <m:r>
+                  <w:rPr>
+                    <w:rFonts w:ascii="Cambria Math" w:eastAsia="Times New Roman" w:hAnsi="Cambria Math" w:cs="Times New Roman"/>
+                    <w:lang w:val="en-US"/>
+                  </w:rPr>
+                  <m:t>ffffff</m:t>
+                </m:r>
+              </m:oMath>
+            </m:oMathPara>
+          </w:p>
+        </w:tc>
+        <w:tc>
+          <w:tcPr>
+            <w:tcW w:w="1925" w:type="dxa"/>
+          </w:tcPr>
+          <w:p>
+            <w:pPr>
+              <w:spacing w:line="276" w:lineRule="auto"/>
               <w:jc w:val="center"/>
               <w:rPr>
                 <w:rFonts w:ascii="Aptos" w:eastAsia="Times New Roman" w:hAnsi="Aptos" w:cs="Times New Roman"/>
@@ -5975,34 +6883,37 @@
           </w:tcPr>
           <w:p>
             <w:pPr>
-              <w:jc w:val="center"/>
-              <w:rPr>
-                <w:lang w:val="en-US"/>
-              </w:rPr>
-            </w:pPr>
-          </w:p>
-        </w:tc>
-        <w:tc>
-          <w:tcPr>
-            <w:tcW w:w="1926" w:type="dxa"/>
-            <w:vAlign w:val="center"/>
-          </w:tcPr>
-          <w:p>
-            <w:pPr>
-              <w:jc w:val="center"/>
-              <w:rPr>
-                <w:lang w:val="en-US"/>
-              </w:rPr>
-            </w:pPr>
-          </w:p>
-        </w:tc>
-        <w:tc>
-          <w:tcPr>
-            <w:tcW w:w="1926" w:type="dxa"/>
-            <w:vAlign w:val="center"/>
-          </w:tcPr>
-          <w:p>
-            <w:pPr>
+              <w:spacing w:line="276" w:lineRule="auto"/>
+              <w:jc w:val="center"/>
+              <w:rPr>
+                <w:lang w:val="en-US"/>
+              </w:rPr>
+            </w:pPr>
+          </w:p>
+        </w:tc>
+        <w:tc>
+          <w:tcPr>
+            <w:tcW w:w="1926" w:type="dxa"/>
+            <w:vAlign w:val="center"/>
+          </w:tcPr>
+          <w:p>
+            <w:pPr>
+              <w:spacing w:line="276" w:lineRule="auto"/>
+              <w:jc w:val="center"/>
+              <w:rPr>
+                <w:lang w:val="en-US"/>
+              </w:rPr>
+            </w:pPr>
+          </w:p>
+        </w:tc>
+        <w:tc>
+          <w:tcPr>
+            <w:tcW w:w="1926" w:type="dxa"/>
+            <w:vAlign w:val="center"/>
+          </w:tcPr>
+          <w:p>
+            <w:pPr>
+              <w:spacing w:line="276" w:lineRule="auto"/>
               <w:jc w:val="center"/>
               <w:rPr>
                 <w:lang w:val="en-US"/>
@@ -6019,20 +6930,33 @@
           </w:tcPr>
           <w:p>
             <w:pPr>
+              <w:spacing w:line="276" w:lineRule="auto"/>
               <w:jc w:val="center"/>
               <w:rPr>
                 <w:rFonts w:ascii="Aptos" w:eastAsia="Times New Roman" w:hAnsi="Aptos" w:cs="Times New Roman"/>
                 <w:lang w:val="en-US"/>
               </w:rPr>
             </w:pPr>
-          </w:p>
-        </w:tc>
-        <w:tc>
-          <w:tcPr>
-            <w:tcW w:w="1925" w:type="dxa"/>
-          </w:tcPr>
-          <w:p>
-            <w:pPr>
+            <m:oMathPara>
+              <m:oMath>
+                <m:r>
+                  <w:rPr>
+                    <w:rFonts w:ascii="Cambria Math" w:eastAsia="Times New Roman" w:hAnsi="Cambria Math" w:cs="Times New Roman"/>
+                    <w:lang w:val="en-US"/>
+                  </w:rPr>
+                  <m:t>fffffff</m:t>
+                </m:r>
+              </m:oMath>
+            </m:oMathPara>
+          </w:p>
+        </w:tc>
+        <w:tc>
+          <w:tcPr>
+            <w:tcW w:w="1925" w:type="dxa"/>
+          </w:tcPr>
+          <w:p>
+            <w:pPr>
+              <w:spacing w:line="276" w:lineRule="auto"/>
               <w:jc w:val="center"/>
               <w:rPr>
                 <w:rFonts w:ascii="Aptos" w:eastAsia="Times New Roman" w:hAnsi="Aptos" w:cs="Times New Roman"/>
@@ -6059,39 +6983,75 @@
           </w:tcPr>
           <w:p>
             <w:pPr>
-              <w:jc w:val="center"/>
-              <w:rPr>
-                <w:lang w:val="en-US"/>
-              </w:rPr>
-            </w:pPr>
-          </w:p>
-        </w:tc>
-        <w:tc>
-          <w:tcPr>
-            <w:tcW w:w="1926" w:type="dxa"/>
-            <w:vAlign w:val="center"/>
-          </w:tcPr>
-          <w:p>
-            <w:pPr>
-              <w:jc w:val="center"/>
-              <w:rPr>
-                <w:lang w:val="en-US"/>
-              </w:rPr>
-            </w:pPr>
-          </w:p>
-        </w:tc>
-        <w:tc>
-          <w:tcPr>
-            <w:tcW w:w="1926" w:type="dxa"/>
-            <w:vAlign w:val="center"/>
-          </w:tcPr>
-          <w:p>
-            <w:pPr>
-              <w:jc w:val="center"/>
-              <w:rPr>
-                <w:lang w:val="en-US"/>
-              </w:rPr>
-            </w:pPr>
+              <w:spacing w:line="276" w:lineRule="auto"/>
+              <w:jc w:val="center"/>
+              <w:rPr>
+                <w:lang w:val="en-US"/>
+              </w:rPr>
+            </w:pPr>
+            <m:oMathPara>
+              <m:oMath>
+                <m:r>
+                  <w:rPr>
+                    <w:rFonts w:ascii="Cambria Math" w:hAnsi="Cambria Math"/>
+                    <w:lang w:val="en-US"/>
+                  </w:rPr>
+                  <m:t>274</m:t>
+                </m:r>
+              </m:oMath>
+            </m:oMathPara>
+          </w:p>
+        </w:tc>
+        <w:tc>
+          <w:tcPr>
+            <w:tcW w:w="1926" w:type="dxa"/>
+            <w:vAlign w:val="center"/>
+          </w:tcPr>
+          <w:p>
+            <w:pPr>
+              <w:spacing w:line="276" w:lineRule="auto"/>
+              <w:jc w:val="center"/>
+              <w:rPr>
+                <w:lang w:val="en-US"/>
+              </w:rPr>
+            </w:pPr>
+            <m:oMathPara>
+              <m:oMath>
+                <m:r>
+                  <w:rPr>
+                    <w:rFonts w:ascii="Cambria Math" w:hAnsi="Cambria Math"/>
+                    <w:lang w:val="en-US"/>
+                  </w:rPr>
+                  <m:t>275</m:t>
+                </m:r>
+              </m:oMath>
+            </m:oMathPara>
+          </w:p>
+        </w:tc>
+        <w:tc>
+          <w:tcPr>
+            <w:tcW w:w="1926" w:type="dxa"/>
+            <w:vAlign w:val="center"/>
+          </w:tcPr>
+          <w:p>
+            <w:pPr>
+              <w:spacing w:line="276" w:lineRule="auto"/>
+              <w:jc w:val="center"/>
+              <w:rPr>
+                <w:lang w:val="en-US"/>
+              </w:rPr>
+            </w:pPr>
+            <m:oMathPara>
+              <m:oMath>
+                <m:r>
+                  <w:rPr>
+                    <w:rFonts w:ascii="Cambria Math" w:hAnsi="Cambria Math"/>
+                    <w:lang w:val="en-US"/>
+                  </w:rPr>
+                  <m:t>ffffffff</m:t>
+                </m:r>
+              </m:oMath>
+            </m:oMathPara>
           </w:p>
         </w:tc>
       </w:tr>
@@ -6103,20 +7063,33 @@
           </w:tcPr>
           <w:p>
             <w:pPr>
+              <w:spacing w:line="276" w:lineRule="auto"/>
               <w:jc w:val="center"/>
               <w:rPr>
                 <w:rFonts w:ascii="Aptos" w:eastAsia="Times New Roman" w:hAnsi="Aptos" w:cs="Times New Roman"/>
                 <w:lang w:val="en-US"/>
               </w:rPr>
             </w:pPr>
-          </w:p>
-        </w:tc>
-        <w:tc>
-          <w:tcPr>
-            <w:tcW w:w="1925" w:type="dxa"/>
-          </w:tcPr>
-          <w:p>
-            <w:pPr>
+            <m:oMathPara>
+              <m:oMath>
+                <m:r>
+                  <w:rPr>
+                    <w:rFonts w:ascii="Cambria Math" w:eastAsia="Times New Roman" w:hAnsi="Cambria Math" w:cs="Times New Roman"/>
+                    <w:lang w:val="en-US"/>
+                  </w:rPr>
+                  <m:t>f</m:t>
+                </m:r>
+              </m:oMath>
+            </m:oMathPara>
+          </w:p>
+        </w:tc>
+        <w:tc>
+          <w:tcPr>
+            <w:tcW w:w="1925" w:type="dxa"/>
+          </w:tcPr>
+          <w:p>
+            <w:pPr>
+              <w:spacing w:line="276" w:lineRule="auto"/>
               <w:jc w:val="center"/>
               <w:rPr>
                 <w:rFonts w:ascii="Aptos" w:eastAsia="Times New Roman" w:hAnsi="Aptos" w:cs="Times New Roman"/>
@@ -6143,34 +7116,37 @@
           </w:tcPr>
           <w:p>
             <w:pPr>
-              <w:jc w:val="center"/>
-              <w:rPr>
-                <w:lang w:val="en-US"/>
-              </w:rPr>
-            </w:pPr>
-          </w:p>
-        </w:tc>
-        <w:tc>
-          <w:tcPr>
-            <w:tcW w:w="1926" w:type="dxa"/>
-            <w:vAlign w:val="center"/>
-          </w:tcPr>
-          <w:p>
-            <w:pPr>
-              <w:jc w:val="center"/>
-              <w:rPr>
-                <w:lang w:val="en-US"/>
-              </w:rPr>
-            </w:pPr>
-          </w:p>
-        </w:tc>
-        <w:tc>
-          <w:tcPr>
-            <w:tcW w:w="1926" w:type="dxa"/>
-            <w:vAlign w:val="center"/>
-          </w:tcPr>
-          <w:p>
-            <w:pPr>
+              <w:spacing w:line="276" w:lineRule="auto"/>
+              <w:jc w:val="center"/>
+              <w:rPr>
+                <w:lang w:val="en-US"/>
+              </w:rPr>
+            </w:pPr>
+          </w:p>
+        </w:tc>
+        <w:tc>
+          <w:tcPr>
+            <w:tcW w:w="1926" w:type="dxa"/>
+            <w:vAlign w:val="center"/>
+          </w:tcPr>
+          <w:p>
+            <w:pPr>
+              <w:spacing w:line="276" w:lineRule="auto"/>
+              <w:jc w:val="center"/>
+              <w:rPr>
+                <w:lang w:val="en-US"/>
+              </w:rPr>
+            </w:pPr>
+          </w:p>
+        </w:tc>
+        <w:tc>
+          <w:tcPr>
+            <w:tcW w:w="1926" w:type="dxa"/>
+            <w:vAlign w:val="center"/>
+          </w:tcPr>
+          <w:p>
+            <w:pPr>
+              <w:spacing w:line="276" w:lineRule="auto"/>
               <w:jc w:val="center"/>
               <w:rPr>
                 <w:lang w:val="en-US"/>
@@ -6187,20 +7163,33 @@
           </w:tcPr>
           <w:p>
             <w:pPr>
+              <w:spacing w:line="276" w:lineRule="auto"/>
               <w:jc w:val="center"/>
               <w:rPr>
                 <w:rFonts w:ascii="Aptos" w:eastAsia="Times New Roman" w:hAnsi="Aptos" w:cs="Times New Roman"/>
                 <w:lang w:val="en-US"/>
               </w:rPr>
             </w:pPr>
-          </w:p>
-        </w:tc>
-        <w:tc>
-          <w:tcPr>
-            <w:tcW w:w="1925" w:type="dxa"/>
-          </w:tcPr>
-          <w:p>
-            <w:pPr>
+            <m:oMathPara>
+              <m:oMath>
+                <m:r>
+                  <w:rPr>
+                    <w:rFonts w:ascii="Cambria Math" w:eastAsia="Times New Roman" w:hAnsi="Cambria Math" w:cs="Times New Roman"/>
+                    <w:lang w:val="en-US"/>
+                  </w:rPr>
+                  <m:t>ff</m:t>
+                </m:r>
+              </m:oMath>
+            </m:oMathPara>
+          </w:p>
+        </w:tc>
+        <w:tc>
+          <w:tcPr>
+            <w:tcW w:w="1925" w:type="dxa"/>
+          </w:tcPr>
+          <w:p>
+            <w:pPr>
+              <w:spacing w:line="276" w:lineRule="auto"/>
               <w:jc w:val="center"/>
               <w:rPr>
                 <w:rFonts w:ascii="Aptos" w:eastAsia="Times New Roman" w:hAnsi="Aptos" w:cs="Times New Roman"/>
@@ -6227,34 +7216,37 @@
           </w:tcPr>
           <w:p>
             <w:pPr>
-              <w:jc w:val="center"/>
-              <w:rPr>
-                <w:lang w:val="en-US"/>
-              </w:rPr>
-            </w:pPr>
-          </w:p>
-        </w:tc>
-        <w:tc>
-          <w:tcPr>
-            <w:tcW w:w="1926" w:type="dxa"/>
-            <w:vAlign w:val="center"/>
-          </w:tcPr>
-          <w:p>
-            <w:pPr>
-              <w:jc w:val="center"/>
-              <w:rPr>
-                <w:lang w:val="en-US"/>
-              </w:rPr>
-            </w:pPr>
-          </w:p>
-        </w:tc>
-        <w:tc>
-          <w:tcPr>
-            <w:tcW w:w="1926" w:type="dxa"/>
-            <w:vAlign w:val="center"/>
-          </w:tcPr>
-          <w:p>
-            <w:pPr>
+              <w:spacing w:line="276" w:lineRule="auto"/>
+              <w:jc w:val="center"/>
+              <w:rPr>
+                <w:lang w:val="en-US"/>
+              </w:rPr>
+            </w:pPr>
+          </w:p>
+        </w:tc>
+        <w:tc>
+          <w:tcPr>
+            <w:tcW w:w="1926" w:type="dxa"/>
+            <w:vAlign w:val="center"/>
+          </w:tcPr>
+          <w:p>
+            <w:pPr>
+              <w:spacing w:line="276" w:lineRule="auto"/>
+              <w:jc w:val="center"/>
+              <w:rPr>
+                <w:lang w:val="en-US"/>
+              </w:rPr>
+            </w:pPr>
+          </w:p>
+        </w:tc>
+        <w:tc>
+          <w:tcPr>
+            <w:tcW w:w="1926" w:type="dxa"/>
+            <w:vAlign w:val="center"/>
+          </w:tcPr>
+          <w:p>
+            <w:pPr>
+              <w:spacing w:line="276" w:lineRule="auto"/>
               <w:jc w:val="center"/>
               <w:rPr>
                 <w:lang w:val="en-US"/>
@@ -6271,20 +7263,33 @@
           </w:tcPr>
           <w:p>
             <w:pPr>
+              <w:spacing w:line="276" w:lineRule="auto"/>
               <w:jc w:val="center"/>
               <w:rPr>
                 <w:rFonts w:ascii="Aptos" w:eastAsia="Times New Roman" w:hAnsi="Aptos" w:cs="Times New Roman"/>
                 <w:lang w:val="en-US"/>
               </w:rPr>
             </w:pPr>
-          </w:p>
-        </w:tc>
-        <w:tc>
-          <w:tcPr>
-            <w:tcW w:w="1925" w:type="dxa"/>
-          </w:tcPr>
-          <w:p>
-            <w:pPr>
+            <m:oMathPara>
+              <m:oMath>
+                <m:r>
+                  <w:rPr>
+                    <w:rFonts w:ascii="Cambria Math" w:eastAsia="Times New Roman" w:hAnsi="Cambria Math" w:cs="Times New Roman"/>
+                    <w:lang w:val="en-US"/>
+                  </w:rPr>
+                  <m:t>fff</m:t>
+                </m:r>
+              </m:oMath>
+            </m:oMathPara>
+          </w:p>
+        </w:tc>
+        <w:tc>
+          <w:tcPr>
+            <w:tcW w:w="1925" w:type="dxa"/>
+          </w:tcPr>
+          <w:p>
+            <w:pPr>
+              <w:spacing w:line="276" w:lineRule="auto"/>
               <w:jc w:val="center"/>
               <w:rPr>
                 <w:rFonts w:ascii="Aptos" w:eastAsia="Times New Roman" w:hAnsi="Aptos" w:cs="Times New Roman"/>
@@ -6311,34 +7316,37 @@
           </w:tcPr>
           <w:p>
             <w:pPr>
-              <w:jc w:val="center"/>
-              <w:rPr>
-                <w:lang w:val="en-US"/>
-              </w:rPr>
-            </w:pPr>
-          </w:p>
-        </w:tc>
-        <w:tc>
-          <w:tcPr>
-            <w:tcW w:w="1926" w:type="dxa"/>
-            <w:vAlign w:val="center"/>
-          </w:tcPr>
-          <w:p>
-            <w:pPr>
-              <w:jc w:val="center"/>
-              <w:rPr>
-                <w:lang w:val="en-US"/>
-              </w:rPr>
-            </w:pPr>
-          </w:p>
-        </w:tc>
-        <w:tc>
-          <w:tcPr>
-            <w:tcW w:w="1926" w:type="dxa"/>
-            <w:vAlign w:val="center"/>
-          </w:tcPr>
-          <w:p>
-            <w:pPr>
+              <w:spacing w:line="276" w:lineRule="auto"/>
+              <w:jc w:val="center"/>
+              <w:rPr>
+                <w:lang w:val="en-US"/>
+              </w:rPr>
+            </w:pPr>
+          </w:p>
+        </w:tc>
+        <w:tc>
+          <w:tcPr>
+            <w:tcW w:w="1926" w:type="dxa"/>
+            <w:vAlign w:val="center"/>
+          </w:tcPr>
+          <w:p>
+            <w:pPr>
+              <w:spacing w:line="276" w:lineRule="auto"/>
+              <w:jc w:val="center"/>
+              <w:rPr>
+                <w:lang w:val="en-US"/>
+              </w:rPr>
+            </w:pPr>
+          </w:p>
+        </w:tc>
+        <w:tc>
+          <w:tcPr>
+            <w:tcW w:w="1926" w:type="dxa"/>
+            <w:vAlign w:val="center"/>
+          </w:tcPr>
+          <w:p>
+            <w:pPr>
+              <w:spacing w:line="276" w:lineRule="auto"/>
               <w:jc w:val="center"/>
               <w:rPr>
                 <w:lang w:val="en-US"/>
@@ -6355,20 +7363,33 @@
           </w:tcPr>
           <w:p>
             <w:pPr>
+              <w:spacing w:line="276" w:lineRule="auto"/>
               <w:jc w:val="center"/>
               <w:rPr>
                 <w:rFonts w:ascii="Aptos" w:eastAsia="Times New Roman" w:hAnsi="Aptos" w:cs="Times New Roman"/>
                 <w:lang w:val="en-US"/>
               </w:rPr>
             </w:pPr>
-          </w:p>
-        </w:tc>
-        <w:tc>
-          <w:tcPr>
-            <w:tcW w:w="1925" w:type="dxa"/>
-          </w:tcPr>
-          <w:p>
-            <w:pPr>
+            <m:oMathPara>
+              <m:oMath>
+                <m:r>
+                  <w:rPr>
+                    <w:rFonts w:ascii="Cambria Math" w:eastAsia="Times New Roman" w:hAnsi="Cambria Math" w:cs="Times New Roman"/>
+                    <w:lang w:val="en-US"/>
+                  </w:rPr>
+                  <m:t>ffff</m:t>
+                </m:r>
+              </m:oMath>
+            </m:oMathPara>
+          </w:p>
+        </w:tc>
+        <w:tc>
+          <w:tcPr>
+            <w:tcW w:w="1925" w:type="dxa"/>
+          </w:tcPr>
+          <w:p>
+            <w:pPr>
+              <w:spacing w:line="276" w:lineRule="auto"/>
               <w:jc w:val="center"/>
               <w:rPr>
                 <w:rFonts w:ascii="Aptos" w:eastAsia="Times New Roman" w:hAnsi="Aptos" w:cs="Times New Roman"/>
@@ -6395,34 +7416,37 @@
           </w:tcPr>
           <w:p>
             <w:pPr>
-              <w:jc w:val="center"/>
-              <w:rPr>
-                <w:lang w:val="en-US"/>
-              </w:rPr>
-            </w:pPr>
-          </w:p>
-        </w:tc>
-        <w:tc>
-          <w:tcPr>
-            <w:tcW w:w="1926" w:type="dxa"/>
-            <w:vAlign w:val="center"/>
-          </w:tcPr>
-          <w:p>
-            <w:pPr>
-              <w:jc w:val="center"/>
-              <w:rPr>
-                <w:lang w:val="en-US"/>
-              </w:rPr>
-            </w:pPr>
-          </w:p>
-        </w:tc>
-        <w:tc>
-          <w:tcPr>
-            <w:tcW w:w="1926" w:type="dxa"/>
-            <w:vAlign w:val="center"/>
-          </w:tcPr>
-          <w:p>
-            <w:pPr>
+              <w:spacing w:line="276" w:lineRule="auto"/>
+              <w:jc w:val="center"/>
+              <w:rPr>
+                <w:lang w:val="en-US"/>
+              </w:rPr>
+            </w:pPr>
+          </w:p>
+        </w:tc>
+        <w:tc>
+          <w:tcPr>
+            <w:tcW w:w="1926" w:type="dxa"/>
+            <w:vAlign w:val="center"/>
+          </w:tcPr>
+          <w:p>
+            <w:pPr>
+              <w:spacing w:line="276" w:lineRule="auto"/>
+              <w:jc w:val="center"/>
+              <w:rPr>
+                <w:lang w:val="en-US"/>
+              </w:rPr>
+            </w:pPr>
+          </w:p>
+        </w:tc>
+        <w:tc>
+          <w:tcPr>
+            <w:tcW w:w="1926" w:type="dxa"/>
+            <w:vAlign w:val="center"/>
+          </w:tcPr>
+          <w:p>
+            <w:pPr>
+              <w:spacing w:line="276" w:lineRule="auto"/>
               <w:jc w:val="center"/>
               <w:rPr>
                 <w:lang w:val="en-US"/>
@@ -6439,20 +7463,33 @@
           </w:tcPr>
           <w:p>
             <w:pPr>
+              <w:spacing w:line="276" w:lineRule="auto"/>
               <w:jc w:val="center"/>
               <w:rPr>
                 <w:rFonts w:ascii="Aptos" w:eastAsia="Times New Roman" w:hAnsi="Aptos" w:cs="Times New Roman"/>
                 <w:lang w:val="en-US"/>
               </w:rPr>
             </w:pPr>
-          </w:p>
-        </w:tc>
-        <w:tc>
-          <w:tcPr>
-            <w:tcW w:w="1925" w:type="dxa"/>
-          </w:tcPr>
-          <w:p>
-            <w:pPr>
+            <m:oMathPara>
+              <m:oMath>
+                <m:r>
+                  <w:rPr>
+                    <w:rFonts w:ascii="Cambria Math" w:eastAsia="Times New Roman" w:hAnsi="Cambria Math" w:cs="Times New Roman"/>
+                    <w:lang w:val="en-US"/>
+                  </w:rPr>
+                  <m:t>fffff</m:t>
+                </m:r>
+              </m:oMath>
+            </m:oMathPara>
+          </w:p>
+        </w:tc>
+        <w:tc>
+          <w:tcPr>
+            <w:tcW w:w="1925" w:type="dxa"/>
+          </w:tcPr>
+          <w:p>
+            <w:pPr>
+              <w:spacing w:line="276" w:lineRule="auto"/>
               <w:jc w:val="center"/>
               <w:rPr>
                 <w:rFonts w:ascii="Aptos" w:eastAsia="Times New Roman" w:hAnsi="Aptos" w:cs="Times New Roman"/>
@@ -6479,34 +7516,148 @@
           </w:tcPr>
           <w:p>
             <w:pPr>
-              <w:jc w:val="center"/>
-              <w:rPr>
-                <w:lang w:val="en-US"/>
-              </w:rPr>
-            </w:pPr>
-          </w:p>
-        </w:tc>
-        <w:tc>
-          <w:tcPr>
-            <w:tcW w:w="1926" w:type="dxa"/>
-            <w:vAlign w:val="center"/>
-          </w:tcPr>
-          <w:p>
-            <w:pPr>
-              <w:jc w:val="center"/>
-              <w:rPr>
-                <w:lang w:val="en-US"/>
-              </w:rPr>
-            </w:pPr>
-          </w:p>
-        </w:tc>
-        <w:tc>
-          <w:tcPr>
-            <w:tcW w:w="1926" w:type="dxa"/>
-            <w:vAlign w:val="center"/>
-          </w:tcPr>
-          <w:p>
-            <w:pPr>
+              <w:spacing w:line="276" w:lineRule="auto"/>
+              <w:jc w:val="center"/>
+              <w:rPr>
+                <w:lang w:val="en-US"/>
+              </w:rPr>
+            </w:pPr>
+          </w:p>
+        </w:tc>
+        <w:tc>
+          <w:tcPr>
+            <w:tcW w:w="1926" w:type="dxa"/>
+            <w:vAlign w:val="center"/>
+          </w:tcPr>
+          <w:p>
+            <w:pPr>
+              <w:spacing w:line="276" w:lineRule="auto"/>
+              <w:jc w:val="center"/>
+              <w:rPr>
+                <w:lang w:val="en-US"/>
+              </w:rPr>
+            </w:pPr>
+          </w:p>
+        </w:tc>
+        <w:tc>
+          <w:tcPr>
+            <w:tcW w:w="1926" w:type="dxa"/>
+            <w:vAlign w:val="center"/>
+          </w:tcPr>
+          <w:p>
+            <w:pPr>
+              <w:spacing w:line="276" w:lineRule="auto"/>
+              <w:jc w:val="center"/>
+              <w:rPr>
+                <w:lang w:val="en-US"/>
+              </w:rPr>
+            </w:pPr>
+          </w:p>
+        </w:tc>
+      </w:tr>
+      <w:tr>
+        <w:tc>
+          <w:tcPr>
+            <w:tcW w:w="1925" w:type="dxa"/>
+            <w:vAlign w:val="center"/>
+          </w:tcPr>
+          <w:p>
+            <w:pPr>
+              <w:spacing w:line="276" w:lineRule="auto"/>
+              <w:jc w:val="center"/>
+              <w:rPr>
+                <w:rFonts w:ascii="Aptos" w:eastAsia="Times New Roman" w:hAnsi="Aptos" w:cs="Times New Roman"/>
+                <w:lang w:val="en-US"/>
+              </w:rPr>
+            </w:pPr>
+            <m:oMathPara>
+              <m:oMath>
+                <m:r>
+                  <w:rPr>
+                    <w:rFonts w:ascii="Cambria Math" w:eastAsia="Times New Roman" w:hAnsi="Cambria Math" w:cs="Times New Roman"/>
+                    <w:lang w:val="en-US"/>
+                  </w:rPr>
+                  <m:t>f</m:t>
+                </m:r>
+              </m:oMath>
+            </m:oMathPara>
+          </w:p>
+        </w:tc>
+        <w:tc>
+          <w:tcPr>
+            <w:tcW w:w="1925" w:type="dxa"/>
+          </w:tcPr>
+          <w:p>
+            <w:pPr>
+              <w:spacing w:line="276" w:lineRule="auto"/>
+              <w:jc w:val="center"/>
+              <w:rPr>
+                <w:rFonts w:ascii="Aptos" w:eastAsia="Times New Roman" w:hAnsi="Aptos" w:cs="Times New Roman"/>
+                <w:lang w:val="en-US"/>
+              </w:rPr>
+            </w:pPr>
+            <m:oMathPara>
+              <m:oMath>
+                <m:r>
+                  <w:rPr>
+                    <w:rFonts w:ascii="Cambria Math" w:eastAsia="Times New Roman" w:hAnsi="Cambria Math" w:cs="Times New Roman"/>
+                    <w:lang w:val="en-US"/>
+                  </w:rPr>
+                  <m:t>EOF</m:t>
+                </m:r>
+              </m:oMath>
+            </m:oMathPara>
+          </w:p>
+        </w:tc>
+        <w:tc>
+          <w:tcPr>
+            <w:tcW w:w="1926" w:type="dxa"/>
+            <w:vAlign w:val="center"/>
+          </w:tcPr>
+          <w:p>
+            <w:pPr>
+              <w:spacing w:line="276" w:lineRule="auto"/>
+              <w:jc w:val="center"/>
+              <w:rPr>
+                <w:lang w:val="en-US"/>
+              </w:rPr>
+            </w:pPr>
+            <m:oMathPara>
+              <m:oMath>
+                <m:r>
+                  <w:rPr>
+                    <w:rFonts w:ascii="Cambria Math" w:hAnsi="Cambria Math"/>
+                    <w:lang w:val="en-US"/>
+                  </w:rPr>
+                  <m:t>f</m:t>
+                </m:r>
+              </m:oMath>
+            </m:oMathPara>
+          </w:p>
+        </w:tc>
+        <w:tc>
+          <w:tcPr>
+            <w:tcW w:w="1926" w:type="dxa"/>
+            <w:vAlign w:val="center"/>
+          </w:tcPr>
+          <w:p>
+            <w:pPr>
+              <w:spacing w:line="276" w:lineRule="auto"/>
+              <w:jc w:val="center"/>
+              <w:rPr>
+                <w:lang w:val="en-US"/>
+              </w:rPr>
+            </w:pPr>
+          </w:p>
+        </w:tc>
+        <w:tc>
+          <w:tcPr>
+            <w:tcW w:w="1926" w:type="dxa"/>
+            <w:vAlign w:val="center"/>
+          </w:tcPr>
+          <w:p>
+            <w:pPr>
+              <w:spacing w:line="276" w:lineRule="auto"/>
               <w:jc w:val="center"/>
               <w:rPr>
                 <w:lang w:val="en-US"/>
@@ -6518,7 +7669,7 @@
     </w:tbl>
     <w:p>
       <w:pPr>
-        <w:spacing w:after="0"/>
+        <w:spacing w:after="0" w:line="276" w:lineRule="auto"/>
         <w:rPr>
           <w:lang w:val="en-US"/>
         </w:rPr>
@@ -6526,6 +7677,7 @@
     </w:p>
     <w:p>
       <w:pPr>
+        <w:spacing w:line="276" w:lineRule="auto"/>
         <w:rPr>
           <w:lang w:val="en-US"/>
         </w:rPr>
@@ -6534,7 +7686,13 @@
         <w:rPr>
           <w:lang w:val="en-US"/>
         </w:rPr>
-        <w:t xml:space="preserve">Here, an explanation step by step based on the algorithm code taken from the </w:t>
+        <w:t>The algorithm is applied</w:t>
+      </w:r>
+      <w:r>
+        <w:rPr>
+          <w:lang w:val="en-US"/>
+        </w:rPr>
+        <w:t xml:space="preserve"> step by step based on the algorithm code taken from the </w:t>
       </w:r>
       <w:hyperlink r:id="rId9" w:history="1">
         <w:r>
@@ -6551,91 +7709,43 @@
         </w:rPr>
         <w:t>.</w:t>
       </w:r>
-    </w:p>
-    <w:p>
-      <w:pPr>
-        <w:rPr>
-          <w:lang w:val="en-US"/>
-        </w:rPr>
-      </w:pPr>
       <w:r>
         <w:rPr>
           <w:lang w:val="en-US"/>
         </w:rPr>
-        <w:br w:type="page"/>
+        <w:t xml:space="preserve"> Basically, we encode each character starting from the ASCII table (0-255) and see if the word exists inside the dictionary; if not, the concatenation is then added inside of the dictionary and the code for the specific word is given in output, then adding the code for the considered string. This way, the vocabulary is dynamically built, encoding the variable-length strings each time.</w:t>
       </w:r>
     </w:p>
     <w:p>
       <w:pPr>
-        <w:pStyle w:val="Titolo1"/>
-        <w:jc w:val="center"/>
+        <w:spacing w:line="276" w:lineRule="auto"/>
         <w:rPr>
           <w:lang w:val="en-US"/>
         </w:rPr>
       </w:pPr>
-      <w:bookmarkStart w:id="2" w:name="_Toc166158025"/>
       <w:r>
         <w:rPr>
           <w:lang w:val="en-US"/>
         </w:rPr>
-        <w:lastRenderedPageBreak/>
-        <w:t>Huffman</w:t>
+        <w:t>So</w:t>
       </w:r>
       <w:r>
         <w:rPr>
           <w:lang w:val="en-US"/>
         </w:rPr>
-        <w:t xml:space="preserve"> Algorithm</w:t>
-      </w:r>
-      <w:bookmarkEnd w:id="2"/>
-    </w:p>
-    <w:p>
-      <w:pPr>
-        <w:rPr>
-          <w:lang w:val="en-US"/>
-        </w:rPr>
-      </w:pPr>
-      <w:r>
-        <w:rPr>
-          <w:lang w:val="en-US"/>
-        </w:rPr>
-        <w:t xml:space="preserve">In this section, the </w:t>
+        <w:t xml:space="preserve">, </w:t>
       </w:r>
       <w:r>
         <w:rPr>
           <w:lang w:val="en-US"/>
         </w:rPr>
-        <w:t>Huffman</w:t>
+        <w:t>the encoded sequence is</w:t>
       </w:r>
       <w:r>
         <w:rPr>
           <w:lang w:val="en-US"/>
         </w:rPr>
-        <w:t xml:space="preserve"> algorithm </w:t>
-      </w:r>
-      <w:r>
-        <w:rPr>
-          <w:lang w:val="en-US"/>
-        </w:rPr>
-        <w:t>is chosen</w:t>
-      </w:r>
-      <w:r>
-        <w:rPr>
-          <w:lang w:val="en-US"/>
-        </w:rPr>
-        <w:t xml:space="preserve"> and </w:t>
-      </w:r>
-      <w:r>
-        <w:rPr>
-          <w:lang w:val="en-US"/>
-        </w:rPr>
-        <w:t>applied</w:t>
-      </w:r>
-      <w:r>
-        <w:rPr>
-          <w:lang w:val="en-US"/>
-        </w:rPr>
-        <w:t>, with the following table describing each symbol, occurrences and the encoding, obtained looking at the tree obtained (</w:t>
+        <w:t xml:space="preserve">:  </w:t>
       </w:r>
       <m:oMath>
         <m:r>
@@ -6643,14 +7753,29 @@
             <w:rFonts w:ascii="Cambria Math" w:hAnsi="Cambria Math"/>
             <w:lang w:val="en-US"/>
           </w:rPr>
-          <m:t>0</m:t>
+          <m:t xml:space="preserve">a b c 256 258 </m:t>
+        </m:r>
+        <m:r>
+          <w:rPr>
+            <w:rFonts w:ascii="Cambria Math" w:hAnsi="Cambria Math"/>
+            <w:lang w:val="en-US"/>
+          </w:rPr>
+          <m:t>257 259 f 263 264 265 263 0 268 269 270 268 266 273 274 f</m:t>
         </m:r>
       </m:oMath>
+    </w:p>
+    <w:p>
+      <w:pPr>
+        <w:spacing w:line="276" w:lineRule="auto"/>
+        <w:rPr>
+          <w:lang w:val="en-US"/>
+        </w:rPr>
+      </w:pPr>
       <w:r>
         <w:rPr>
           <w:lang w:val="en-US"/>
         </w:rPr>
-        <w:t xml:space="preserve"> for left children, </w:t>
+        <w:t xml:space="preserve">The original size is given by the number of bits of the whole encoding multiplied by the number of bits given the representation, so </w:t>
       </w:r>
       <m:oMath>
         <m:r>
@@ -6658,623 +7783,35 @@
             <w:rFonts w:ascii="Cambria Math" w:hAnsi="Cambria Math"/>
             <w:lang w:val="en-US"/>
           </w:rPr>
-          <m:t>1</m:t>
+          <m:t>61*8=4</m:t>
+        </m:r>
+        <m:r>
+          <w:rPr>
+            <w:rFonts w:ascii="Cambria Math" w:hAnsi="Cambria Math"/>
+            <w:lang w:val="en-US"/>
+          </w:rPr>
+          <m:t>8</m:t>
+        </m:r>
+        <m:r>
+          <w:rPr>
+            <w:rFonts w:ascii="Cambria Math" w:hAnsi="Cambria Math"/>
+            <w:lang w:val="en-US"/>
+          </w:rPr>
+          <m:t xml:space="preserve">8 </m:t>
+        </m:r>
+        <m:r>
+          <w:rPr>
+            <w:rFonts w:ascii="Cambria Math" w:hAnsi="Cambria Math"/>
+            <w:lang w:val="en-US"/>
+          </w:rPr>
+          <m:t>b</m:t>
         </m:r>
       </m:oMath>
       <w:r>
         <w:rPr>
           <w:lang w:val="en-US"/>
         </w:rPr>
-        <w:t xml:space="preserve"> for the right children), hence considering the total number of those</w:t>
-      </w:r>
-      <w:r>
-        <w:rPr>
-          <w:lang w:val="en-US"/>
-        </w:rPr>
-        <w:t>:</w:t>
-      </w:r>
-    </w:p>
-    <w:tbl>
-      <w:tblPr>
-        <w:tblStyle w:val="Grigliatabella"/>
-        <w:tblW w:w="0" w:type="auto"/>
-        <w:tblLook w:val="04A0" w:firstRow="1" w:lastRow="0" w:firstColumn="1" w:lastColumn="0" w:noHBand="0" w:noVBand="1"/>
-      </w:tblPr>
-      <w:tblGrid>
-        <w:gridCol w:w="2407"/>
-        <w:gridCol w:w="2407"/>
-        <w:gridCol w:w="2407"/>
-        <w:gridCol w:w="2407"/>
-      </w:tblGrid>
-      <w:tr>
-        <w:tc>
-          <w:tcPr>
-            <w:tcW w:w="2407" w:type="dxa"/>
-            <w:vAlign w:val="center"/>
-          </w:tcPr>
-          <w:p>
-            <w:pPr>
-              <w:jc w:val="center"/>
-              <w:rPr>
-                <w:i/>
-                <w:iCs/>
-                <w:lang w:val="en-US"/>
-              </w:rPr>
-            </w:pPr>
-            <w:r>
-              <w:rPr>
-                <w:i/>
-                <w:iCs/>
-                <w:lang w:val="en-US"/>
-              </w:rPr>
-              <w:t>Symbol</w:t>
-            </w:r>
-          </w:p>
-        </w:tc>
-        <w:tc>
-          <w:tcPr>
-            <w:tcW w:w="2407" w:type="dxa"/>
-            <w:vAlign w:val="center"/>
-          </w:tcPr>
-          <w:p>
-            <w:pPr>
-              <w:jc w:val="center"/>
-              <w:rPr>
-                <w:i/>
-                <w:iCs/>
-                <w:lang w:val="en-US"/>
-              </w:rPr>
-            </w:pPr>
-            <w:r>
-              <w:rPr>
-                <w:i/>
-                <w:iCs/>
-                <w:lang w:val="en-US"/>
-              </w:rPr>
-              <w:t>N. of occurrences</w:t>
-            </w:r>
-          </w:p>
-        </w:tc>
-        <w:tc>
-          <w:tcPr>
-            <w:tcW w:w="2407" w:type="dxa"/>
-            <w:vAlign w:val="center"/>
-          </w:tcPr>
-          <w:p>
-            <w:pPr>
-              <w:jc w:val="center"/>
-              <w:rPr>
-                <w:i/>
-                <w:iCs/>
-                <w:lang w:val="en-US"/>
-              </w:rPr>
-            </w:pPr>
-            <w:r>
-              <w:rPr>
-                <w:i/>
-                <w:iCs/>
-                <w:lang w:val="en-US"/>
-              </w:rPr>
-              <w:t>Code</w:t>
-            </w:r>
-          </w:p>
-        </w:tc>
-        <w:tc>
-          <w:tcPr>
-            <w:tcW w:w="2407" w:type="dxa"/>
-            <w:vAlign w:val="center"/>
-          </w:tcPr>
-          <w:p>
-            <w:pPr>
-              <w:jc w:val="center"/>
-              <w:rPr>
-                <w:i/>
-                <w:iCs/>
-                <w:lang w:val="en-US"/>
-              </w:rPr>
-            </w:pPr>
-            <w:r>
-              <w:rPr>
-                <w:i/>
-                <w:iCs/>
-                <w:lang w:val="en-US"/>
-              </w:rPr>
-              <w:t>N. of bits</w:t>
-            </w:r>
-          </w:p>
-        </w:tc>
-      </w:tr>
-      <w:tr>
-        <w:tc>
-          <w:tcPr>
-            <w:tcW w:w="2407" w:type="dxa"/>
-            <w:vAlign w:val="center"/>
-          </w:tcPr>
-          <w:p>
-            <w:pPr>
-              <w:jc w:val="center"/>
-              <w:rPr>
-                <w:lang w:val="en-US"/>
-              </w:rPr>
-            </w:pPr>
-            <w:r>
-              <w:rPr>
-                <w:lang w:val="en-US"/>
-              </w:rPr>
-              <w:t>A</w:t>
-            </w:r>
-          </w:p>
-        </w:tc>
-        <w:tc>
-          <w:tcPr>
-            <w:tcW w:w="2407" w:type="dxa"/>
-            <w:vAlign w:val="center"/>
-          </w:tcPr>
-          <w:p>
-            <w:pPr>
-              <w:jc w:val="center"/>
-              <w:rPr>
-                <w:lang w:val="en-US"/>
-              </w:rPr>
-            </w:pPr>
-            <w:r>
-              <w:rPr>
-                <w:lang w:val="en-US"/>
-              </w:rPr>
-              <w:t>4</w:t>
-            </w:r>
-          </w:p>
-        </w:tc>
-        <w:tc>
-          <w:tcPr>
-            <w:tcW w:w="2407" w:type="dxa"/>
-            <w:vAlign w:val="center"/>
-          </w:tcPr>
-          <w:p>
-            <w:pPr>
-              <w:jc w:val="center"/>
-              <w:rPr>
-                <w:lang w:val="en-US"/>
-              </w:rPr>
-            </w:pPr>
-            <w:r>
-              <w:rPr>
-                <w:lang w:val="en-US"/>
-              </w:rPr>
-              <w:t>1110</w:t>
-            </w:r>
-          </w:p>
-        </w:tc>
-        <w:tc>
-          <w:tcPr>
-            <w:tcW w:w="2407" w:type="dxa"/>
-            <w:vAlign w:val="center"/>
-          </w:tcPr>
-          <w:p>
-            <w:pPr>
-              <w:jc w:val="center"/>
-              <w:rPr>
-                <w:lang w:val="en-US"/>
-              </w:rPr>
-            </w:pPr>
-            <w:r>
-              <w:rPr>
-                <w:lang w:val="en-US"/>
-              </w:rPr>
-              <w:t>16</w:t>
-            </w:r>
-          </w:p>
-        </w:tc>
-      </w:tr>
-      <w:tr>
-        <w:tc>
-          <w:tcPr>
-            <w:tcW w:w="2407" w:type="dxa"/>
-            <w:vAlign w:val="center"/>
-          </w:tcPr>
-          <w:p>
-            <w:pPr>
-              <w:jc w:val="center"/>
-              <w:rPr>
-                <w:lang w:val="en-US"/>
-              </w:rPr>
-            </w:pPr>
-            <w:r>
-              <w:rPr>
-                <w:lang w:val="en-US"/>
-              </w:rPr>
-              <w:t>B</w:t>
-            </w:r>
-          </w:p>
-        </w:tc>
-        <w:tc>
-          <w:tcPr>
-            <w:tcW w:w="2407" w:type="dxa"/>
-            <w:vAlign w:val="center"/>
-          </w:tcPr>
-          <w:p>
-            <w:pPr>
-              <w:jc w:val="center"/>
-              <w:rPr>
-                <w:lang w:val="en-US"/>
-              </w:rPr>
-            </w:pPr>
-            <w:r>
-              <w:rPr>
-                <w:lang w:val="en-US"/>
-              </w:rPr>
-              <w:t>4</w:t>
-            </w:r>
-          </w:p>
-        </w:tc>
-        <w:tc>
-          <w:tcPr>
-            <w:tcW w:w="2407" w:type="dxa"/>
-            <w:vAlign w:val="center"/>
-          </w:tcPr>
-          <w:p>
-            <w:pPr>
-              <w:jc w:val="center"/>
-              <w:rPr>
-                <w:lang w:val="en-US"/>
-              </w:rPr>
-            </w:pPr>
-            <w:r>
-              <w:rPr>
-                <w:lang w:val="en-US"/>
-              </w:rPr>
-              <w:t>1111</w:t>
-            </w:r>
-          </w:p>
-        </w:tc>
-        <w:tc>
-          <w:tcPr>
-            <w:tcW w:w="2407" w:type="dxa"/>
-            <w:vAlign w:val="center"/>
-          </w:tcPr>
-          <w:p>
-            <w:pPr>
-              <w:jc w:val="center"/>
-              <w:rPr>
-                <w:lang w:val="en-US"/>
-              </w:rPr>
-            </w:pPr>
-            <w:r>
-              <w:rPr>
-                <w:lang w:val="en-US"/>
-              </w:rPr>
-              <w:t>16</w:t>
-            </w:r>
-          </w:p>
-        </w:tc>
-      </w:tr>
-      <w:tr>
-        <w:tc>
-          <w:tcPr>
-            <w:tcW w:w="2407" w:type="dxa"/>
-            <w:vAlign w:val="center"/>
-          </w:tcPr>
-          <w:p>
-            <w:pPr>
-              <w:jc w:val="center"/>
-              <w:rPr>
-                <w:lang w:val="en-US"/>
-              </w:rPr>
-            </w:pPr>
-            <w:r>
-              <w:rPr>
-                <w:lang w:val="en-US"/>
-              </w:rPr>
-              <w:t>C</w:t>
-            </w:r>
-          </w:p>
-        </w:tc>
-        <w:tc>
-          <w:tcPr>
-            <w:tcW w:w="2407" w:type="dxa"/>
-            <w:vAlign w:val="center"/>
-          </w:tcPr>
-          <w:p>
-            <w:pPr>
-              <w:jc w:val="center"/>
-              <w:rPr>
-                <w:lang w:val="en-US"/>
-              </w:rPr>
-            </w:pPr>
-            <w:r>
-              <w:rPr>
-                <w:lang w:val="en-US"/>
-              </w:rPr>
-              <w:t>4</w:t>
-            </w:r>
-          </w:p>
-        </w:tc>
-        <w:tc>
-          <w:tcPr>
-            <w:tcW w:w="2407" w:type="dxa"/>
-            <w:vAlign w:val="center"/>
-          </w:tcPr>
-          <w:p>
-            <w:pPr>
-              <w:jc w:val="center"/>
-              <w:rPr>
-                <w:lang w:val="en-US"/>
-              </w:rPr>
-            </w:pPr>
-            <w:r>
-              <w:rPr>
-                <w:lang w:val="en-US"/>
-              </w:rPr>
-              <w:t>110</w:t>
-            </w:r>
-          </w:p>
-        </w:tc>
-        <w:tc>
-          <w:tcPr>
-            <w:tcW w:w="2407" w:type="dxa"/>
-            <w:vAlign w:val="center"/>
-          </w:tcPr>
-          <w:p>
-            <w:pPr>
-              <w:jc w:val="center"/>
-              <w:rPr>
-                <w:lang w:val="en-US"/>
-              </w:rPr>
-            </w:pPr>
-            <w:r>
-              <w:rPr>
-                <w:lang w:val="en-US"/>
-              </w:rPr>
-              <w:t>12</w:t>
-            </w:r>
-          </w:p>
-        </w:tc>
-      </w:tr>
-      <w:tr>
-        <w:tc>
-          <w:tcPr>
-            <w:tcW w:w="2407" w:type="dxa"/>
-            <w:vAlign w:val="center"/>
-          </w:tcPr>
-          <w:p>
-            <w:pPr>
-              <w:jc w:val="center"/>
-              <w:rPr>
-                <w:lang w:val="en-US"/>
-              </w:rPr>
-            </w:pPr>
-            <w:r>
-              <w:rPr>
-                <w:lang w:val="en-US"/>
-              </w:rPr>
-              <w:t>F</w:t>
-            </w:r>
-          </w:p>
-        </w:tc>
-        <w:tc>
-          <w:tcPr>
-            <w:tcW w:w="2407" w:type="dxa"/>
-            <w:vAlign w:val="center"/>
-          </w:tcPr>
-          <w:p>
-            <w:pPr>
-              <w:jc w:val="center"/>
-              <w:rPr>
-                <w:lang w:val="en-US"/>
-              </w:rPr>
-            </w:pPr>
-            <w:r>
-              <w:rPr>
-                <w:lang w:val="en-US"/>
-              </w:rPr>
-              <w:t>36</w:t>
-            </w:r>
-          </w:p>
-        </w:tc>
-        <w:tc>
-          <w:tcPr>
-            <w:tcW w:w="2407" w:type="dxa"/>
-            <w:vAlign w:val="center"/>
-          </w:tcPr>
-          <w:p>
-            <w:pPr>
-              <w:jc w:val="center"/>
-              <w:rPr>
-                <w:lang w:val="en-US"/>
-              </w:rPr>
-            </w:pPr>
-            <w:r>
-              <w:rPr>
-                <w:lang w:val="en-US"/>
-              </w:rPr>
-              <w:t>0</w:t>
-            </w:r>
-          </w:p>
-        </w:tc>
-        <w:tc>
-          <w:tcPr>
-            <w:tcW w:w="2407" w:type="dxa"/>
-            <w:vAlign w:val="center"/>
-          </w:tcPr>
-          <w:p>
-            <w:pPr>
-              <w:jc w:val="center"/>
-              <w:rPr>
-                <w:lang w:val="en-US"/>
-              </w:rPr>
-            </w:pPr>
-            <w:r>
-              <w:rPr>
-                <w:lang w:val="en-US"/>
-              </w:rPr>
-              <w:t>36</w:t>
-            </w:r>
-          </w:p>
-        </w:tc>
-      </w:tr>
-      <w:tr>
-        <w:tc>
-          <w:tcPr>
-            <w:tcW w:w="2407" w:type="dxa"/>
-            <w:vAlign w:val="center"/>
-          </w:tcPr>
-          <w:p>
-            <w:pPr>
-              <w:jc w:val="center"/>
-              <w:rPr>
-                <w:lang w:val="en-US"/>
-              </w:rPr>
-            </w:pPr>
-            <w:r>
-              <w:rPr>
-                <w:lang w:val="en-US"/>
-              </w:rPr>
-              <w:t>0</w:t>
-            </w:r>
-          </w:p>
-        </w:tc>
-        <w:tc>
-          <w:tcPr>
-            <w:tcW w:w="2407" w:type="dxa"/>
-            <w:vAlign w:val="center"/>
-          </w:tcPr>
-          <w:p>
-            <w:pPr>
-              <w:jc w:val="center"/>
-              <w:rPr>
-                <w:lang w:val="en-US"/>
-              </w:rPr>
-            </w:pPr>
-            <w:r>
-              <w:rPr>
-                <w:lang w:val="en-US"/>
-              </w:rPr>
-              <w:t>12</w:t>
-            </w:r>
-          </w:p>
-        </w:tc>
-        <w:tc>
-          <w:tcPr>
-            <w:tcW w:w="2407" w:type="dxa"/>
-            <w:vAlign w:val="center"/>
-          </w:tcPr>
-          <w:p>
-            <w:pPr>
-              <w:jc w:val="center"/>
-              <w:rPr>
-                <w:lang w:val="en-US"/>
-              </w:rPr>
-            </w:pPr>
-            <w:r>
-              <w:rPr>
-                <w:lang w:val="en-US"/>
-              </w:rPr>
-              <w:t>10</w:t>
-            </w:r>
-          </w:p>
-        </w:tc>
-        <w:tc>
-          <w:tcPr>
-            <w:tcW w:w="2407" w:type="dxa"/>
-            <w:vAlign w:val="center"/>
-          </w:tcPr>
-          <w:p>
-            <w:pPr>
-              <w:jc w:val="center"/>
-              <w:rPr>
-                <w:lang w:val="en-US"/>
-              </w:rPr>
-            </w:pPr>
-            <w:r>
-              <w:rPr>
-                <w:lang w:val="en-US"/>
-              </w:rPr>
-              <w:t>24</w:t>
-            </w:r>
-          </w:p>
-        </w:tc>
-      </w:tr>
-    </w:tbl>
-    <w:p>
-      <w:pPr>
-        <w:spacing w:after="0"/>
-        <w:rPr>
-          <w:lang w:val="en-US"/>
-        </w:rPr>
-      </w:pPr>
-    </w:p>
-    <w:p>
-      <w:pPr>
-        <w:rPr>
-          <w:lang w:val="en-US"/>
-        </w:rPr>
-      </w:pPr>
-      <w:r>
-        <w:rPr>
-          <w:noProof/>
-          <w:lang w:val="en-US"/>
-        </w:rPr>
-        <w:drawing>
-          <wp:anchor distT="0" distB="0" distL="114300" distR="114300" simplePos="0" relativeHeight="251660288" behindDoc="0" locked="0" layoutInCell="1" allowOverlap="1" wp14:anchorId="5FC61913" wp14:editId="45607897">
-            <wp:simplePos x="0" y="0"/>
-            <wp:positionH relativeFrom="column">
-              <wp:posOffset>1629410</wp:posOffset>
-            </wp:positionH>
-            <wp:positionV relativeFrom="paragraph">
-              <wp:posOffset>219710</wp:posOffset>
-            </wp:positionV>
-            <wp:extent cx="3111500" cy="2743200"/>
-            <wp:effectExtent l="0" t="0" r="0" b="0"/>
-            <wp:wrapSquare wrapText="bothSides"/>
-            <wp:docPr id="1744325858" name="Immagine 1" descr="Immagine che contiene calligrafia, disegno, Carattere&#10;&#10;Descrizione generata automaticamente"/>
-            <wp:cNvGraphicFramePr>
-              <a:graphicFrameLocks xmlns:a="http://schemas.openxmlformats.org/drawingml/2006/main" noChangeAspect="1"/>
-            </wp:cNvGraphicFramePr>
-            <a:graphic xmlns:a="http://schemas.openxmlformats.org/drawingml/2006/main">
-              <a:graphicData uri="http://schemas.openxmlformats.org/drawingml/2006/picture">
-                <pic:pic xmlns:pic="http://schemas.openxmlformats.org/drawingml/2006/picture">
-                  <pic:nvPicPr>
-                    <pic:cNvPr id="1744325858" name="Immagine 1" descr="Immagine che contiene calligrafia, disegno, Carattere&#10;&#10;Descrizione generata automaticamente"/>
-                    <pic:cNvPicPr/>
-                  </pic:nvPicPr>
-                  <pic:blipFill>
-                    <a:blip r:embed="rId10"/>
-                    <a:stretch>
-                      <a:fillRect/>
-                    </a:stretch>
-                  </pic:blipFill>
-                  <pic:spPr>
-                    <a:xfrm>
-                      <a:off x="0" y="0"/>
-                      <a:ext cx="3111500" cy="2743200"/>
-                    </a:xfrm>
-                    <a:prstGeom prst="rect">
-                      <a:avLst/>
-                    </a:prstGeom>
-                  </pic:spPr>
-                </pic:pic>
-              </a:graphicData>
-            </a:graphic>
-            <wp14:sizeRelH relativeFrom="margin">
-              <wp14:pctWidth>0</wp14:pctWidth>
-            </wp14:sizeRelH>
-            <wp14:sizeRelV relativeFrom="margin">
-              <wp14:pctHeight>0</wp14:pctHeight>
-            </wp14:sizeRelV>
-          </wp:anchor>
-        </w:drawing>
-      </w:r>
-      <w:r>
-        <w:rPr>
-          <w:lang w:val="en-US"/>
-        </w:rPr>
-        <w:t>The corresponding tree is represented here</w:t>
-      </w:r>
-      <w:r>
-        <w:rPr>
-          <w:lang w:val="en-US"/>
-        </w:rPr>
-        <w:t xml:space="preserve"> representing the encoding is shown here:</w:t>
+        <w:t xml:space="preserve">. </w:t>
       </w:r>
     </w:p>
     <w:p>
@@ -7283,72 +7820,16 @@
           <w:lang w:val="en-US"/>
         </w:rPr>
       </w:pPr>
+      <w:r>
+        <w:rPr>
+          <w:lang w:val="en-US"/>
+        </w:rPr>
+        <w:br w:type="page"/>
+      </w:r>
     </w:p>
     <w:p>
       <w:pPr>
-        <w:rPr>
-          <w:lang w:val="en-US"/>
-        </w:rPr>
-      </w:pPr>
-    </w:p>
-    <w:p>
-      <w:pPr>
-        <w:rPr>
-          <w:lang w:val="en-US"/>
-        </w:rPr>
-      </w:pPr>
-    </w:p>
-    <w:p>
-      <w:pPr>
-        <w:rPr>
-          <w:lang w:val="en-US"/>
-        </w:rPr>
-      </w:pPr>
-    </w:p>
-    <w:p>
-      <w:pPr>
-        <w:rPr>
-          <w:lang w:val="en-US"/>
-        </w:rPr>
-      </w:pPr>
-    </w:p>
-    <w:p>
-      <w:pPr>
-        <w:rPr>
-          <w:lang w:val="en-US"/>
-        </w:rPr>
-      </w:pPr>
-    </w:p>
-    <w:p>
-      <w:pPr>
-        <w:rPr>
-          <w:lang w:val="en-US"/>
-        </w:rPr>
-      </w:pPr>
-    </w:p>
-    <w:p>
-      <w:pPr>
-        <w:rPr>
-          <w:lang w:val="en-US"/>
-        </w:rPr>
-      </w:pPr>
-    </w:p>
-    <w:p>
-      <w:pPr>
-        <w:rPr>
-          <w:lang w:val="en-US"/>
-        </w:rPr>
-      </w:pPr>
-    </w:p>
-    <w:p>
-      <w:pPr>
-        <w:rPr>
-          <w:lang w:val="en-US"/>
-        </w:rPr>
-      </w:pPr>
-    </w:p>
-    <w:p>
-      <w:pPr>
+        <w:spacing w:line="276" w:lineRule="auto"/>
         <w:rPr>
           <w:lang w:val="en-US"/>
         </w:rPr>
@@ -7357,7 +7838,8 @@
         <w:rPr>
           <w:lang w:val="en-US"/>
         </w:rPr>
-        <w:t xml:space="preserve">The algorithm is bottom-up, so we start from the lowest-occurrences nodes, in this case </w:t>
+        <w:lastRenderedPageBreak/>
+        <w:t xml:space="preserve">We are using two bytes, given the number of bits occupied is </w:t>
       </w:r>
       <m:oMath>
         <m:r>
@@ -7365,14 +7847,32 @@
             <w:rFonts w:ascii="Cambria Math" w:hAnsi="Cambria Math"/>
             <w:lang w:val="en-US"/>
           </w:rPr>
-          <m:t>A,B</m:t>
+          <m:t>274</m:t>
         </m:r>
       </m:oMath>
       <w:r>
         <w:rPr>
           <w:lang w:val="en-US"/>
         </w:rPr>
-        <w:t xml:space="preserve">, forming a new node as sum. Given the tree would be unbalanced, the character </w:t>
+        <w:t>, so we have the number of characters occupied by the encoding (</w:t>
+      </w:r>
+      <w:r>
+        <w:rPr>
+          <w:lang w:val="en-US"/>
+        </w:rPr>
+        <w:t>21</w:t>
+      </w:r>
+      <w:r>
+        <w:rPr>
+          <w:lang w:val="en-US"/>
+        </w:rPr>
+        <w:t>)</w:t>
+      </w:r>
+      <w:r>
+        <w:rPr>
+          <w:lang w:val="en-US"/>
+        </w:rPr>
+        <w:t xml:space="preserve">, of which </w:t>
       </w:r>
       <m:oMath>
         <m:r>
@@ -7380,14 +7880,14 @@
             <w:rFonts w:ascii="Cambria Math" w:hAnsi="Cambria Math"/>
             <w:lang w:val="en-US"/>
           </w:rPr>
-          <m:t>C</m:t>
+          <m:t>8</m:t>
         </m:r>
       </m:oMath>
       <w:r>
         <w:rPr>
           <w:lang w:val="en-US"/>
         </w:rPr>
-        <w:t xml:space="preserve"> is then summed subsequently, forming a sum node of </w:t>
+        <w:t xml:space="preserve"> are characters and </w:t>
       </w:r>
       <m:oMath>
         <m:r>
@@ -7395,14 +7895,14 @@
             <w:rFonts w:ascii="Cambria Math" w:hAnsi="Cambria Math"/>
             <w:lang w:val="en-US"/>
           </w:rPr>
-          <m:t>12</m:t>
+          <m:t>13</m:t>
         </m:r>
       </m:oMath>
       <w:r>
         <w:rPr>
           <w:lang w:val="en-US"/>
         </w:rPr>
-        <w:t xml:space="preserve">. Continuing this way, we sum all occurrences of the nodes, reaching the root of </w:t>
+        <w:t xml:space="preserve"> are codes. Given the encoding is multiplied by the number of bytes occupied, we would have </w:t>
       </w:r>
       <m:oMath>
         <m:r>
@@ -7410,133 +7910,26 @@
             <w:rFonts w:ascii="Cambria Math" w:hAnsi="Cambria Math"/>
             <w:lang w:val="en-US"/>
           </w:rPr>
-          <m:t>60</m:t>
+          <m:t>21</m:t>
         </m:r>
-      </m:oMath>
-      <w:r>
-        <w:rPr>
-          <w:lang w:val="en-US"/>
-        </w:rPr>
-        <w:t>.</w:t>
-      </w:r>
-    </w:p>
-    <w:p>
-      <w:pPr>
-        <w:rPr>
-          <w:lang w:val="en-US"/>
-        </w:rPr>
-      </w:pPr>
-      <w:r>
-        <w:rPr>
-          <w:lang w:val="en-US"/>
-        </w:rPr>
-        <w:t xml:space="preserve">We then compute how many bits are occupied, considering this is computed multiplying the number of occurrences with how many bits the single code occupies: </w:t>
-      </w:r>
-    </w:p>
-    <w:p>
-      <w:pPr>
-        <w:rPr>
-          <w:lang w:val="en-US"/>
-        </w:rPr>
-      </w:pPr>
-      <m:oMathPara>
-        <m:oMath>
-          <m:r>
-            <w:rPr>
-              <w:rFonts w:ascii="Cambria Math" w:hAnsi="Cambria Math"/>
-              <w:lang w:val="en-US"/>
-            </w:rPr>
-            <m:t>4*4+4*4+4*3+36*1+12*2=104</m:t>
-          </m:r>
-        </m:oMath>
-      </m:oMathPara>
-    </w:p>
-    <w:p>
-      <w:pPr>
-        <w:rPr>
-          <w:lang w:val="en-US"/>
-        </w:rPr>
-      </w:pPr>
-      <w:r>
-        <w:rPr>
-          <w:lang w:val="en-US"/>
-        </w:rPr>
-        <w:t>The occupation</w:t>
-      </w:r>
-      <w:r>
-        <w:rPr>
-          <w:lang w:val="en-US"/>
-        </w:rPr>
-        <w:t xml:space="preserve"> is given from the number of bits</w:t>
-      </w:r>
-      <w:r>
-        <w:rPr>
-          <w:lang w:val="en-US"/>
-        </w:rPr>
-        <w:t xml:space="preserve"> needed by the ratio (8 bits) multiplied by the different chars found inside the encoding (</w:t>
-      </w:r>
-      <m:oMath>
         <m:r>
           <w:rPr>
             <w:rFonts w:ascii="Cambria Math" w:hAnsi="Cambria Math"/>
             <w:lang w:val="en-US"/>
           </w:rPr>
-          <m:t>5</m:t>
+          <m:t>*16=336 b</m:t>
         </m:r>
       </m:oMath>
       <w:r>
         <w:rPr>
           <w:lang w:val="en-US"/>
         </w:rPr>
-        <w:t xml:space="preserve">) multiplying by 2 to represent the column of the encoded sequence (as much as the number of symbols). Combining all of this we get </w:t>
+        <w:t xml:space="preserve"> for the total encoded size.</w:t>
       </w:r>
-      <m:oMath>
-        <m:d>
-          <m:dPr>
-            <m:ctrlPr>
-              <w:rPr>
-                <w:rFonts w:ascii="Cambria Math" w:hAnsi="Cambria Math"/>
-                <w:i/>
-                <w:lang w:val="en-US"/>
-              </w:rPr>
-            </m:ctrlPr>
-          </m:dPr>
-          <m:e>
-            <m:r>
-              <w:rPr>
-                <w:rFonts w:ascii="Cambria Math" w:hAnsi="Cambria Math"/>
-                <w:lang w:val="en-US"/>
-              </w:rPr>
-              <m:t>8*5</m:t>
-            </m:r>
-          </m:e>
-        </m:d>
-        <m:r>
-          <w:rPr>
-            <w:rFonts w:ascii="Cambria Math" w:hAnsi="Cambria Math"/>
-            <w:lang w:val="en-US"/>
-          </w:rPr>
-          <m:t>*2=80 b</m:t>
-        </m:r>
-      </m:oMath>
-      <w:r>
-        <w:rPr>
-          <w:lang w:val="en-US"/>
-        </w:rPr>
-        <w:t xml:space="preserve">. This is then summed with the result of the encoding, specifically </w:t>
-      </w:r>
-      <m:oMath>
-        <m:r>
-          <w:rPr>
-            <w:rFonts w:ascii="Cambria Math" w:hAnsi="Cambria Math"/>
-            <w:lang w:val="en-US"/>
-          </w:rPr>
-          <m:t>80+104=184 b</m:t>
-        </m:r>
-      </m:oMath>
     </w:p>
     <w:p>
       <w:pPr>
+        <w:spacing w:line="276" w:lineRule="auto"/>
         <w:rPr>
           <w:lang w:val="en-US"/>
         </w:rPr>
@@ -7545,15 +7938,9 @@
         <w:rPr>
           <w:lang w:val="en-US"/>
         </w:rPr>
-        <w:t>Quoting the formula of data compression ratio</w:t>
+        <w:t xml:space="preserve">Quoting the formula of data compression ratio present </w:t>
       </w:r>
-      <w:r>
-        <w:rPr>
-          <w:lang w:val="en-US"/>
-        </w:rPr>
-        <w:t xml:space="preserve"> present </w:t>
-      </w:r>
-      <w:hyperlink r:id="rId11" w:anchor=":~:text=Data%20compression%20ratio%2C%20also%20known,uncompressed%20size%20by%20compressed%20size." w:history="1">
+      <w:hyperlink r:id="rId10" w:anchor=":~:text=Data%20compression%20ratio%2C%20also%20known,uncompressed%20size%20by%20compressed%20size." w:history="1">
         <w:r>
           <w:rPr>
             <w:rStyle w:val="Collegamentoipertestuale"/>
@@ -7571,6 +7958,7 @@
     </w:p>
     <w:p>
       <w:pPr>
+        <w:spacing w:line="276" w:lineRule="auto"/>
         <w:rPr>
           <w:lang w:val="en-US"/>
         </w:rPr>
@@ -7600,7 +7988,126 @@
                   <w:rFonts w:ascii="Cambria Math" w:hAnsi="Cambria Math"/>
                   <w:lang w:val="en-US"/>
                 </w:rPr>
-                <m:t>Uncompressed</m:t>
+                <m:t>Uncompressed Size</m:t>
+              </m:r>
+            </m:num>
+            <m:den>
+              <m:r>
+                <w:rPr>
+                  <w:rFonts w:ascii="Cambria Math" w:hAnsi="Cambria Math"/>
+                  <w:lang w:val="en-US"/>
+                </w:rPr>
+                <m:t>Compressed Size</m:t>
+              </m:r>
+            </m:den>
+          </m:f>
+          <m:r>
+            <w:rPr>
+              <w:rFonts w:ascii="Cambria Math" w:hAnsi="Cambria Math"/>
+              <w:lang w:val="en-US"/>
+            </w:rPr>
+            <m:t>=</m:t>
+          </m:r>
+          <m:f>
+            <m:fPr>
+              <m:ctrlPr>
+                <w:rPr>
+                  <w:rFonts w:ascii="Cambria Math" w:hAnsi="Cambria Math"/>
+                  <w:i/>
+                  <w:lang w:val="en-US"/>
+                </w:rPr>
+              </m:ctrlPr>
+            </m:fPr>
+            <m:num>
+              <m:r>
+                <w:rPr>
+                  <w:rFonts w:ascii="Cambria Math" w:hAnsi="Cambria Math"/>
+                  <w:lang w:val="en-US"/>
+                </w:rPr>
+                <m:t>274</m:t>
+              </m:r>
+            </m:num>
+            <m:den>
+              <m:r>
+                <w:rPr>
+                  <w:rFonts w:ascii="Cambria Math" w:hAnsi="Cambria Math"/>
+                  <w:lang w:val="en-US"/>
+                </w:rPr>
+                <m:t>336</m:t>
+              </m:r>
+            </m:den>
+          </m:f>
+          <m:r>
+            <w:rPr>
+              <w:rFonts w:ascii="Cambria Math" w:hAnsi="Cambria Math"/>
+              <w:lang w:val="en-US"/>
+            </w:rPr>
+            <m:t>=</m:t>
+          </m:r>
+          <m:r>
+            <w:rPr>
+              <w:rFonts w:ascii="Cambria Math" w:hAnsi="Cambria Math"/>
+              <w:lang w:val="en-US"/>
+            </w:rPr>
+            <m:t>0.81</m:t>
+          </m:r>
+        </m:oMath>
+      </m:oMathPara>
+    </w:p>
+    <w:p>
+      <w:pPr>
+        <w:spacing w:line="276" w:lineRule="auto"/>
+        <w:rPr>
+          <w:lang w:val="en-US"/>
+        </w:rPr>
+      </w:pPr>
+      <w:r>
+        <w:rPr>
+          <w:lang w:val="en-US"/>
+        </w:rPr>
+        <w:t>The encoding ratio is:</w:t>
+      </w:r>
+    </w:p>
+    <w:p>
+      <w:pPr>
+        <w:spacing w:line="276" w:lineRule="auto"/>
+        <w:rPr>
+          <w:lang w:val="en-US"/>
+        </w:rPr>
+      </w:pPr>
+      <m:oMathPara>
+        <m:oMath>
+          <m:r>
+            <w:rPr>
+              <w:rFonts w:ascii="Cambria Math" w:hAnsi="Cambria Math"/>
+              <w:lang w:val="en-US"/>
+            </w:rPr>
+            <m:t>Encoding</m:t>
+          </m:r>
+          <m:r>
+            <w:rPr>
+              <w:rFonts w:ascii="Cambria Math" w:hAnsi="Cambria Math"/>
+              <w:lang w:val="en-US"/>
+            </w:rPr>
+            <m:t xml:space="preserve"> Ratio=</m:t>
+          </m:r>
+          <m:f>
+            <m:fPr>
+              <m:ctrlPr>
+                <w:rPr>
+                  <w:rFonts w:ascii="Cambria Math" w:hAnsi="Cambria Math"/>
+                  <w:i/>
+                  <w:lang w:val="en-US"/>
+                </w:rPr>
+              </m:ctrlPr>
+            </m:fPr>
+            <m:num>
+              <m:r>
+                <w:rPr>
+                  <w:rFonts w:ascii="Cambria Math" w:hAnsi="Cambria Math"/>
+                  <w:lang w:val="en-US"/>
+                </w:rPr>
+                <m:t>Encoded</m:t>
               </m:r>
               <m:r>
                 <w:rPr>
@@ -7608,6 +8115,1212 @@
                   <w:lang w:val="en-US"/>
                 </w:rPr>
                 <m:t xml:space="preserve"> Size</m:t>
+              </m:r>
+            </m:num>
+            <m:den>
+              <m:r>
+                <w:rPr>
+                  <w:rFonts w:ascii="Cambria Math" w:hAnsi="Cambria Math"/>
+                  <w:lang w:val="en-US"/>
+                </w:rPr>
+                <m:t>Unc</m:t>
+              </m:r>
+              <m:r>
+                <w:rPr>
+                  <w:rFonts w:ascii="Cambria Math" w:hAnsi="Cambria Math"/>
+                  <w:lang w:val="en-US"/>
+                </w:rPr>
+                <m:t>ompressed Size</m:t>
+              </m:r>
+            </m:den>
+          </m:f>
+          <m:r>
+            <w:rPr>
+              <w:rFonts w:ascii="Cambria Math" w:hAnsi="Cambria Math"/>
+              <w:lang w:val="en-US"/>
+            </w:rPr>
+            <m:t>=</m:t>
+          </m:r>
+          <m:f>
+            <m:fPr>
+              <m:ctrlPr>
+                <w:rPr>
+                  <w:rFonts w:ascii="Cambria Math" w:hAnsi="Cambria Math"/>
+                  <w:i/>
+                  <w:lang w:val="en-US"/>
+                </w:rPr>
+              </m:ctrlPr>
+            </m:fPr>
+            <m:num>
+              <m:r>
+                <w:rPr>
+                  <w:rFonts w:ascii="Cambria Math" w:hAnsi="Cambria Math"/>
+                  <w:lang w:val="en-US"/>
+                </w:rPr>
+                <m:t>336</m:t>
+              </m:r>
+            </m:num>
+            <m:den>
+              <m:r>
+                <w:rPr>
+                  <w:rFonts w:ascii="Cambria Math" w:hAnsi="Cambria Math"/>
+                  <w:lang w:val="en-US"/>
+                </w:rPr>
+                <m:t>274</m:t>
+              </m:r>
+            </m:den>
+          </m:f>
+          <m:r>
+            <w:rPr>
+              <w:rFonts w:ascii="Cambria Math" w:hAnsi="Cambria Math"/>
+              <w:lang w:val="en-US"/>
+            </w:rPr>
+            <m:t>=</m:t>
+          </m:r>
+          <m:r>
+            <w:rPr>
+              <w:rFonts w:ascii="Cambria Math" w:hAnsi="Cambria Math"/>
+              <w:lang w:val="en-US"/>
+            </w:rPr>
+            <m:t>1.23</m:t>
+          </m:r>
+        </m:oMath>
+      </m:oMathPara>
+    </w:p>
+    <w:p>
+      <w:pPr>
+        <w:spacing w:line="276" w:lineRule="auto"/>
+        <w:rPr>
+          <w:lang w:val="en-US"/>
+        </w:rPr>
+      </w:pPr>
+      <w:r>
+        <w:rPr>
+          <w:lang w:val="en-US"/>
+        </w:rPr>
+        <w:br w:type="page"/>
+      </w:r>
+    </w:p>
+    <w:p>
+      <w:pPr>
+        <w:pStyle w:val="Titolo1"/>
+        <w:spacing w:line="276" w:lineRule="auto"/>
+        <w:jc w:val="center"/>
+        <w:rPr>
+          <w:lang w:val="en-US"/>
+        </w:rPr>
+      </w:pPr>
+      <w:bookmarkStart w:id="3" w:name="_Toc166267796"/>
+      <w:r>
+        <w:rPr>
+          <w:lang w:val="en-US"/>
+        </w:rPr>
+        <w:lastRenderedPageBreak/>
+        <w:t>Huffman</w:t>
+      </w:r>
+      <w:r>
+        <w:rPr>
+          <w:lang w:val="en-US"/>
+        </w:rPr>
+        <w:t xml:space="preserve"> Algorithm</w:t>
+      </w:r>
+      <w:bookmarkEnd w:id="3"/>
+    </w:p>
+    <w:p>
+      <w:pPr>
+        <w:spacing w:line="276" w:lineRule="auto"/>
+        <w:rPr>
+          <w:lang w:val="en-US"/>
+        </w:rPr>
+      </w:pPr>
+      <w:r>
+        <w:rPr>
+          <w:lang w:val="en-US"/>
+        </w:rPr>
+        <w:t xml:space="preserve">In this section, the </w:t>
+      </w:r>
+      <w:r>
+        <w:rPr>
+          <w:lang w:val="en-US"/>
+        </w:rPr>
+        <w:t>Huffman</w:t>
+      </w:r>
+      <w:r>
+        <w:rPr>
+          <w:lang w:val="en-US"/>
+        </w:rPr>
+        <w:t xml:space="preserve"> algorithm </w:t>
+      </w:r>
+      <w:r>
+        <w:rPr>
+          <w:lang w:val="en-US"/>
+        </w:rPr>
+        <w:t>is chosen</w:t>
+      </w:r>
+      <w:r>
+        <w:rPr>
+          <w:lang w:val="en-US"/>
+        </w:rPr>
+        <w:t xml:space="preserve"> and </w:t>
+      </w:r>
+      <w:r>
+        <w:rPr>
+          <w:lang w:val="en-US"/>
+        </w:rPr>
+        <w:t>applied</w:t>
+      </w:r>
+      <w:r>
+        <w:rPr>
+          <w:lang w:val="en-US"/>
+        </w:rPr>
+        <w:t>, with the following table describing each symbol, occurrences and the encoding, obtained looking at the tree obtained (</w:t>
+      </w:r>
+      <m:oMath>
+        <m:r>
+          <w:rPr>
+            <w:rFonts w:ascii="Cambria Math" w:hAnsi="Cambria Math"/>
+            <w:lang w:val="en-US"/>
+          </w:rPr>
+          <m:t>0</m:t>
+        </m:r>
+      </m:oMath>
+      <w:r>
+        <w:rPr>
+          <w:lang w:val="en-US"/>
+        </w:rPr>
+        <w:t xml:space="preserve"> for left children, </w:t>
+      </w:r>
+      <m:oMath>
+        <m:r>
+          <w:rPr>
+            <w:rFonts w:ascii="Cambria Math" w:hAnsi="Cambria Math"/>
+            <w:lang w:val="en-US"/>
+          </w:rPr>
+          <m:t>1</m:t>
+        </m:r>
+      </m:oMath>
+      <w:r>
+        <w:rPr>
+          <w:lang w:val="en-US"/>
+        </w:rPr>
+        <w:t xml:space="preserve"> for the right children), hence considering the total number of those</w:t>
+      </w:r>
+      <w:r>
+        <w:rPr>
+          <w:lang w:val="en-US"/>
+        </w:rPr>
+        <w:t>:</w:t>
+      </w:r>
+    </w:p>
+    <w:tbl>
+      <w:tblPr>
+        <w:tblStyle w:val="Grigliatabella"/>
+        <w:tblW w:w="0" w:type="auto"/>
+        <w:tblLook w:val="04A0" w:firstRow="1" w:lastRow="0" w:firstColumn="1" w:lastColumn="0" w:noHBand="0" w:noVBand="1"/>
+      </w:tblPr>
+      <w:tblGrid>
+        <w:gridCol w:w="2407"/>
+        <w:gridCol w:w="2407"/>
+        <w:gridCol w:w="2407"/>
+        <w:gridCol w:w="2407"/>
+      </w:tblGrid>
+      <w:tr>
+        <w:tc>
+          <w:tcPr>
+            <w:tcW w:w="2407" w:type="dxa"/>
+            <w:vAlign w:val="center"/>
+          </w:tcPr>
+          <w:p>
+            <w:pPr>
+              <w:spacing w:line="276" w:lineRule="auto"/>
+              <w:jc w:val="center"/>
+              <w:rPr>
+                <w:i/>
+                <w:iCs/>
+                <w:lang w:val="en-US"/>
+              </w:rPr>
+            </w:pPr>
+            <w:r>
+              <w:rPr>
+                <w:i/>
+                <w:iCs/>
+                <w:lang w:val="en-US"/>
+              </w:rPr>
+              <w:t>Symbol</w:t>
+            </w:r>
+          </w:p>
+        </w:tc>
+        <w:tc>
+          <w:tcPr>
+            <w:tcW w:w="2407" w:type="dxa"/>
+            <w:vAlign w:val="center"/>
+          </w:tcPr>
+          <w:p>
+            <w:pPr>
+              <w:spacing w:line="276" w:lineRule="auto"/>
+              <w:jc w:val="center"/>
+              <w:rPr>
+                <w:i/>
+                <w:iCs/>
+                <w:lang w:val="en-US"/>
+              </w:rPr>
+            </w:pPr>
+            <w:r>
+              <w:rPr>
+                <w:i/>
+                <w:iCs/>
+                <w:lang w:val="en-US"/>
+              </w:rPr>
+              <w:t>N. of occurrences</w:t>
+            </w:r>
+          </w:p>
+        </w:tc>
+        <w:tc>
+          <w:tcPr>
+            <w:tcW w:w="2407" w:type="dxa"/>
+            <w:vAlign w:val="center"/>
+          </w:tcPr>
+          <w:p>
+            <w:pPr>
+              <w:spacing w:line="276" w:lineRule="auto"/>
+              <w:jc w:val="center"/>
+              <w:rPr>
+                <w:i/>
+                <w:iCs/>
+                <w:lang w:val="en-US"/>
+              </w:rPr>
+            </w:pPr>
+            <w:r>
+              <w:rPr>
+                <w:i/>
+                <w:iCs/>
+                <w:lang w:val="en-US"/>
+              </w:rPr>
+              <w:t>Code</w:t>
+            </w:r>
+          </w:p>
+        </w:tc>
+        <w:tc>
+          <w:tcPr>
+            <w:tcW w:w="2407" w:type="dxa"/>
+            <w:vAlign w:val="center"/>
+          </w:tcPr>
+          <w:p>
+            <w:pPr>
+              <w:spacing w:line="276" w:lineRule="auto"/>
+              <w:jc w:val="center"/>
+              <w:rPr>
+                <w:i/>
+                <w:iCs/>
+                <w:lang w:val="en-US"/>
+              </w:rPr>
+            </w:pPr>
+            <w:r>
+              <w:rPr>
+                <w:i/>
+                <w:iCs/>
+                <w:lang w:val="en-US"/>
+              </w:rPr>
+              <w:t>N. of bits</w:t>
+            </w:r>
+          </w:p>
+        </w:tc>
+      </w:tr>
+      <w:tr>
+        <w:tc>
+          <w:tcPr>
+            <w:tcW w:w="2407" w:type="dxa"/>
+            <w:vAlign w:val="center"/>
+          </w:tcPr>
+          <w:p>
+            <w:pPr>
+              <w:spacing w:line="276" w:lineRule="auto"/>
+              <w:jc w:val="center"/>
+              <w:rPr>
+                <w:lang w:val="en-US"/>
+              </w:rPr>
+            </w:pPr>
+            <w:r>
+              <w:rPr>
+                <w:lang w:val="en-US"/>
+              </w:rPr>
+              <w:t>A</w:t>
+            </w:r>
+          </w:p>
+        </w:tc>
+        <w:tc>
+          <w:tcPr>
+            <w:tcW w:w="2407" w:type="dxa"/>
+            <w:vAlign w:val="center"/>
+          </w:tcPr>
+          <w:p>
+            <w:pPr>
+              <w:spacing w:line="276" w:lineRule="auto"/>
+              <w:jc w:val="center"/>
+              <w:rPr>
+                <w:lang w:val="en-US"/>
+              </w:rPr>
+            </w:pPr>
+            <w:r>
+              <w:rPr>
+                <w:lang w:val="en-US"/>
+              </w:rPr>
+              <w:t>4</w:t>
+            </w:r>
+          </w:p>
+        </w:tc>
+        <w:tc>
+          <w:tcPr>
+            <w:tcW w:w="2407" w:type="dxa"/>
+            <w:vAlign w:val="center"/>
+          </w:tcPr>
+          <w:p>
+            <w:pPr>
+              <w:spacing w:line="276" w:lineRule="auto"/>
+              <w:jc w:val="center"/>
+              <w:rPr>
+                <w:lang w:val="en-US"/>
+              </w:rPr>
+            </w:pPr>
+            <w:r>
+              <w:rPr>
+                <w:lang w:val="en-US"/>
+              </w:rPr>
+              <w:t>1110</w:t>
+            </w:r>
+          </w:p>
+        </w:tc>
+        <w:tc>
+          <w:tcPr>
+            <w:tcW w:w="2407" w:type="dxa"/>
+            <w:vAlign w:val="center"/>
+          </w:tcPr>
+          <w:p>
+            <w:pPr>
+              <w:spacing w:line="276" w:lineRule="auto"/>
+              <w:jc w:val="center"/>
+              <w:rPr>
+                <w:lang w:val="en-US"/>
+              </w:rPr>
+            </w:pPr>
+            <w:r>
+              <w:rPr>
+                <w:lang w:val="en-US"/>
+              </w:rPr>
+              <w:t>16</w:t>
+            </w:r>
+          </w:p>
+        </w:tc>
+      </w:tr>
+      <w:tr>
+        <w:tc>
+          <w:tcPr>
+            <w:tcW w:w="2407" w:type="dxa"/>
+            <w:vAlign w:val="center"/>
+          </w:tcPr>
+          <w:p>
+            <w:pPr>
+              <w:spacing w:line="276" w:lineRule="auto"/>
+              <w:jc w:val="center"/>
+              <w:rPr>
+                <w:lang w:val="en-US"/>
+              </w:rPr>
+            </w:pPr>
+            <w:r>
+              <w:rPr>
+                <w:lang w:val="en-US"/>
+              </w:rPr>
+              <w:t>B</w:t>
+            </w:r>
+          </w:p>
+        </w:tc>
+        <w:tc>
+          <w:tcPr>
+            <w:tcW w:w="2407" w:type="dxa"/>
+            <w:vAlign w:val="center"/>
+          </w:tcPr>
+          <w:p>
+            <w:pPr>
+              <w:spacing w:line="276" w:lineRule="auto"/>
+              <w:jc w:val="center"/>
+              <w:rPr>
+                <w:lang w:val="en-US"/>
+              </w:rPr>
+            </w:pPr>
+            <w:r>
+              <w:rPr>
+                <w:lang w:val="en-US"/>
+              </w:rPr>
+              <w:t>4</w:t>
+            </w:r>
+          </w:p>
+        </w:tc>
+        <w:tc>
+          <w:tcPr>
+            <w:tcW w:w="2407" w:type="dxa"/>
+            <w:vAlign w:val="center"/>
+          </w:tcPr>
+          <w:p>
+            <w:pPr>
+              <w:spacing w:line="276" w:lineRule="auto"/>
+              <w:jc w:val="center"/>
+              <w:rPr>
+                <w:lang w:val="en-US"/>
+              </w:rPr>
+            </w:pPr>
+            <w:r>
+              <w:rPr>
+                <w:lang w:val="en-US"/>
+              </w:rPr>
+              <w:t>1111</w:t>
+            </w:r>
+          </w:p>
+        </w:tc>
+        <w:tc>
+          <w:tcPr>
+            <w:tcW w:w="2407" w:type="dxa"/>
+            <w:vAlign w:val="center"/>
+          </w:tcPr>
+          <w:p>
+            <w:pPr>
+              <w:spacing w:line="276" w:lineRule="auto"/>
+              <w:jc w:val="center"/>
+              <w:rPr>
+                <w:lang w:val="en-US"/>
+              </w:rPr>
+            </w:pPr>
+            <w:r>
+              <w:rPr>
+                <w:lang w:val="en-US"/>
+              </w:rPr>
+              <w:t>16</w:t>
+            </w:r>
+          </w:p>
+        </w:tc>
+      </w:tr>
+      <w:tr>
+        <w:tc>
+          <w:tcPr>
+            <w:tcW w:w="2407" w:type="dxa"/>
+            <w:vAlign w:val="center"/>
+          </w:tcPr>
+          <w:p>
+            <w:pPr>
+              <w:spacing w:line="276" w:lineRule="auto"/>
+              <w:jc w:val="center"/>
+              <w:rPr>
+                <w:lang w:val="en-US"/>
+              </w:rPr>
+            </w:pPr>
+            <w:r>
+              <w:rPr>
+                <w:lang w:val="en-US"/>
+              </w:rPr>
+              <w:t>C</w:t>
+            </w:r>
+          </w:p>
+        </w:tc>
+        <w:tc>
+          <w:tcPr>
+            <w:tcW w:w="2407" w:type="dxa"/>
+            <w:vAlign w:val="center"/>
+          </w:tcPr>
+          <w:p>
+            <w:pPr>
+              <w:spacing w:line="276" w:lineRule="auto"/>
+              <w:jc w:val="center"/>
+              <w:rPr>
+                <w:lang w:val="en-US"/>
+              </w:rPr>
+            </w:pPr>
+            <w:r>
+              <w:rPr>
+                <w:lang w:val="en-US"/>
+              </w:rPr>
+              <w:t>4</w:t>
+            </w:r>
+          </w:p>
+        </w:tc>
+        <w:tc>
+          <w:tcPr>
+            <w:tcW w:w="2407" w:type="dxa"/>
+            <w:vAlign w:val="center"/>
+          </w:tcPr>
+          <w:p>
+            <w:pPr>
+              <w:spacing w:line="276" w:lineRule="auto"/>
+              <w:jc w:val="center"/>
+              <w:rPr>
+                <w:lang w:val="en-US"/>
+              </w:rPr>
+            </w:pPr>
+            <w:r>
+              <w:rPr>
+                <w:lang w:val="en-US"/>
+              </w:rPr>
+              <w:t>110</w:t>
+            </w:r>
+          </w:p>
+        </w:tc>
+        <w:tc>
+          <w:tcPr>
+            <w:tcW w:w="2407" w:type="dxa"/>
+            <w:vAlign w:val="center"/>
+          </w:tcPr>
+          <w:p>
+            <w:pPr>
+              <w:spacing w:line="276" w:lineRule="auto"/>
+              <w:jc w:val="center"/>
+              <w:rPr>
+                <w:lang w:val="en-US"/>
+              </w:rPr>
+            </w:pPr>
+            <w:r>
+              <w:rPr>
+                <w:lang w:val="en-US"/>
+              </w:rPr>
+              <w:t>12</w:t>
+            </w:r>
+          </w:p>
+        </w:tc>
+      </w:tr>
+      <w:tr>
+        <w:tc>
+          <w:tcPr>
+            <w:tcW w:w="2407" w:type="dxa"/>
+            <w:vAlign w:val="center"/>
+          </w:tcPr>
+          <w:p>
+            <w:pPr>
+              <w:spacing w:line="276" w:lineRule="auto"/>
+              <w:jc w:val="center"/>
+              <w:rPr>
+                <w:lang w:val="en-US"/>
+              </w:rPr>
+            </w:pPr>
+            <w:r>
+              <w:rPr>
+                <w:lang w:val="en-US"/>
+              </w:rPr>
+              <w:t>F</w:t>
+            </w:r>
+          </w:p>
+        </w:tc>
+        <w:tc>
+          <w:tcPr>
+            <w:tcW w:w="2407" w:type="dxa"/>
+            <w:vAlign w:val="center"/>
+          </w:tcPr>
+          <w:p>
+            <w:pPr>
+              <w:spacing w:line="276" w:lineRule="auto"/>
+              <w:jc w:val="center"/>
+              <w:rPr>
+                <w:lang w:val="en-US"/>
+              </w:rPr>
+            </w:pPr>
+            <w:r>
+              <w:rPr>
+                <w:lang w:val="en-US"/>
+              </w:rPr>
+              <w:t>36</w:t>
+            </w:r>
+          </w:p>
+        </w:tc>
+        <w:tc>
+          <w:tcPr>
+            <w:tcW w:w="2407" w:type="dxa"/>
+            <w:vAlign w:val="center"/>
+          </w:tcPr>
+          <w:p>
+            <w:pPr>
+              <w:spacing w:line="276" w:lineRule="auto"/>
+              <w:jc w:val="center"/>
+              <w:rPr>
+                <w:lang w:val="en-US"/>
+              </w:rPr>
+            </w:pPr>
+            <w:r>
+              <w:rPr>
+                <w:lang w:val="en-US"/>
+              </w:rPr>
+              <w:t>0</w:t>
+            </w:r>
+          </w:p>
+        </w:tc>
+        <w:tc>
+          <w:tcPr>
+            <w:tcW w:w="2407" w:type="dxa"/>
+            <w:vAlign w:val="center"/>
+          </w:tcPr>
+          <w:p>
+            <w:pPr>
+              <w:spacing w:line="276" w:lineRule="auto"/>
+              <w:jc w:val="center"/>
+              <w:rPr>
+                <w:lang w:val="en-US"/>
+              </w:rPr>
+            </w:pPr>
+            <w:r>
+              <w:rPr>
+                <w:lang w:val="en-US"/>
+              </w:rPr>
+              <w:t>36</w:t>
+            </w:r>
+          </w:p>
+        </w:tc>
+      </w:tr>
+      <w:tr>
+        <w:tc>
+          <w:tcPr>
+            <w:tcW w:w="2407" w:type="dxa"/>
+            <w:vAlign w:val="center"/>
+          </w:tcPr>
+          <w:p>
+            <w:pPr>
+              <w:spacing w:line="276" w:lineRule="auto"/>
+              <w:jc w:val="center"/>
+              <w:rPr>
+                <w:lang w:val="en-US"/>
+              </w:rPr>
+            </w:pPr>
+            <w:r>
+              <w:rPr>
+                <w:lang w:val="en-US"/>
+              </w:rPr>
+              <w:t>0</w:t>
+            </w:r>
+          </w:p>
+        </w:tc>
+        <w:tc>
+          <w:tcPr>
+            <w:tcW w:w="2407" w:type="dxa"/>
+            <w:vAlign w:val="center"/>
+          </w:tcPr>
+          <w:p>
+            <w:pPr>
+              <w:spacing w:line="276" w:lineRule="auto"/>
+              <w:jc w:val="center"/>
+              <w:rPr>
+                <w:lang w:val="en-US"/>
+              </w:rPr>
+            </w:pPr>
+            <w:r>
+              <w:rPr>
+                <w:lang w:val="en-US"/>
+              </w:rPr>
+              <w:t>12</w:t>
+            </w:r>
+          </w:p>
+        </w:tc>
+        <w:tc>
+          <w:tcPr>
+            <w:tcW w:w="2407" w:type="dxa"/>
+            <w:vAlign w:val="center"/>
+          </w:tcPr>
+          <w:p>
+            <w:pPr>
+              <w:spacing w:line="276" w:lineRule="auto"/>
+              <w:jc w:val="center"/>
+              <w:rPr>
+                <w:lang w:val="en-US"/>
+              </w:rPr>
+            </w:pPr>
+            <w:r>
+              <w:rPr>
+                <w:lang w:val="en-US"/>
+              </w:rPr>
+              <w:t>10</w:t>
+            </w:r>
+          </w:p>
+        </w:tc>
+        <w:tc>
+          <w:tcPr>
+            <w:tcW w:w="2407" w:type="dxa"/>
+            <w:vAlign w:val="center"/>
+          </w:tcPr>
+          <w:p>
+            <w:pPr>
+              <w:spacing w:line="276" w:lineRule="auto"/>
+              <w:jc w:val="center"/>
+              <w:rPr>
+                <w:lang w:val="en-US"/>
+              </w:rPr>
+            </w:pPr>
+            <w:r>
+              <w:rPr>
+                <w:lang w:val="en-US"/>
+              </w:rPr>
+              <w:t>24</w:t>
+            </w:r>
+          </w:p>
+        </w:tc>
+      </w:tr>
+    </w:tbl>
+    <w:p>
+      <w:pPr>
+        <w:spacing w:after="0" w:line="276" w:lineRule="auto"/>
+        <w:rPr>
+          <w:lang w:val="en-US"/>
+        </w:rPr>
+      </w:pPr>
+    </w:p>
+    <w:p>
+      <w:pPr>
+        <w:spacing w:line="276" w:lineRule="auto"/>
+        <w:rPr>
+          <w:lang w:val="en-US"/>
+        </w:rPr>
+      </w:pPr>
+      <w:r>
+        <w:rPr>
+          <w:noProof/>
+          <w:lang w:val="en-US"/>
+        </w:rPr>
+        <w:drawing>
+          <wp:anchor distT="0" distB="0" distL="114300" distR="114300" simplePos="0" relativeHeight="251660288" behindDoc="0" locked="0" layoutInCell="1" allowOverlap="1" wp14:anchorId="5FC61913" wp14:editId="0D051EF0">
+            <wp:simplePos x="0" y="0"/>
+            <wp:positionH relativeFrom="column">
+              <wp:posOffset>1694180</wp:posOffset>
+            </wp:positionH>
+            <wp:positionV relativeFrom="paragraph">
+              <wp:posOffset>249873</wp:posOffset>
+            </wp:positionV>
+            <wp:extent cx="3006725" cy="2650490"/>
+            <wp:effectExtent l="0" t="0" r="3175" b="0"/>
+            <wp:wrapSquare wrapText="bothSides"/>
+            <wp:docPr id="1744325858" name="Immagine 1" descr="Immagine che contiene calligrafia, disegno, Carattere&#10;&#10;Descrizione generata automaticamente"/>
+            <wp:cNvGraphicFramePr>
+              <a:graphicFrameLocks xmlns:a="http://schemas.openxmlformats.org/drawingml/2006/main" noChangeAspect="1"/>
+            </wp:cNvGraphicFramePr>
+            <a:graphic xmlns:a="http://schemas.openxmlformats.org/drawingml/2006/main">
+              <a:graphicData uri="http://schemas.openxmlformats.org/drawingml/2006/picture">
+                <pic:pic xmlns:pic="http://schemas.openxmlformats.org/drawingml/2006/picture">
+                  <pic:nvPicPr>
+                    <pic:cNvPr id="1744325858" name="Immagine 1" descr="Immagine che contiene calligrafia, disegno, Carattere&#10;&#10;Descrizione generata automaticamente"/>
+                    <pic:cNvPicPr/>
+                  </pic:nvPicPr>
+                  <pic:blipFill>
+                    <a:blip r:embed="rId11"/>
+                    <a:stretch>
+                      <a:fillRect/>
+                    </a:stretch>
+                  </pic:blipFill>
+                  <pic:spPr>
+                    <a:xfrm>
+                      <a:off x="0" y="0"/>
+                      <a:ext cx="3006725" cy="2650490"/>
+                    </a:xfrm>
+                    <a:prstGeom prst="rect">
+                      <a:avLst/>
+                    </a:prstGeom>
+                  </pic:spPr>
+                </pic:pic>
+              </a:graphicData>
+            </a:graphic>
+            <wp14:sizeRelH relativeFrom="margin">
+              <wp14:pctWidth>0</wp14:pctWidth>
+            </wp14:sizeRelH>
+            <wp14:sizeRelV relativeFrom="margin">
+              <wp14:pctHeight>0</wp14:pctHeight>
+            </wp14:sizeRelV>
+          </wp:anchor>
+        </w:drawing>
+      </w:r>
+      <w:r>
+        <w:rPr>
+          <w:lang w:val="en-US"/>
+        </w:rPr>
+        <w:t>The corresponding tree is represented here</w:t>
+      </w:r>
+      <w:r>
+        <w:rPr>
+          <w:lang w:val="en-US"/>
+        </w:rPr>
+        <w:t xml:space="preserve"> representing the encoding is shown here:</w:t>
+      </w:r>
+    </w:p>
+    <w:p>
+      <w:pPr>
+        <w:spacing w:line="276" w:lineRule="auto"/>
+        <w:rPr>
+          <w:lang w:val="en-US"/>
+        </w:rPr>
+      </w:pPr>
+    </w:p>
+    <w:p>
+      <w:pPr>
+        <w:spacing w:line="276" w:lineRule="auto"/>
+        <w:rPr>
+          <w:lang w:val="en-US"/>
+        </w:rPr>
+      </w:pPr>
+    </w:p>
+    <w:p>
+      <w:pPr>
+        <w:spacing w:line="276" w:lineRule="auto"/>
+        <w:rPr>
+          <w:lang w:val="en-US"/>
+        </w:rPr>
+      </w:pPr>
+    </w:p>
+    <w:p>
+      <w:pPr>
+        <w:spacing w:line="276" w:lineRule="auto"/>
+        <w:rPr>
+          <w:lang w:val="en-US"/>
+        </w:rPr>
+      </w:pPr>
+    </w:p>
+    <w:p>
+      <w:pPr>
+        <w:spacing w:line="276" w:lineRule="auto"/>
+        <w:rPr>
+          <w:lang w:val="en-US"/>
+        </w:rPr>
+      </w:pPr>
+    </w:p>
+    <w:p>
+      <w:pPr>
+        <w:spacing w:line="276" w:lineRule="auto"/>
+        <w:rPr>
+          <w:lang w:val="en-US"/>
+        </w:rPr>
+      </w:pPr>
+    </w:p>
+    <w:p>
+      <w:pPr>
+        <w:spacing w:line="276" w:lineRule="auto"/>
+        <w:rPr>
+          <w:lang w:val="en-US"/>
+        </w:rPr>
+      </w:pPr>
+    </w:p>
+    <w:p>
+      <w:pPr>
+        <w:spacing w:line="276" w:lineRule="auto"/>
+        <w:rPr>
+          <w:lang w:val="en-US"/>
+        </w:rPr>
+      </w:pPr>
+    </w:p>
+    <w:p>
+      <w:pPr>
+        <w:spacing w:line="276" w:lineRule="auto"/>
+        <w:rPr>
+          <w:lang w:val="en-US"/>
+        </w:rPr>
+      </w:pPr>
+    </w:p>
+    <w:p>
+      <w:pPr>
+        <w:spacing w:line="276" w:lineRule="auto"/>
+        <w:rPr>
+          <w:lang w:val="en-US"/>
+        </w:rPr>
+      </w:pPr>
+      <w:r>
+        <w:rPr>
+          <w:lang w:val="en-US"/>
+        </w:rPr>
+        <w:t xml:space="preserve">The algorithm is bottom-up, so we start from the lowest-occurrences nodes, in this case </w:t>
+      </w:r>
+      <m:oMath>
+        <m:r>
+          <w:rPr>
+            <w:rFonts w:ascii="Cambria Math" w:hAnsi="Cambria Math"/>
+            <w:lang w:val="en-US"/>
+          </w:rPr>
+          <m:t>A,B</m:t>
+        </m:r>
+      </m:oMath>
+      <w:r>
+        <w:rPr>
+          <w:lang w:val="en-US"/>
+        </w:rPr>
+        <w:t xml:space="preserve">, forming a new node as sum. Given the tree would be unbalanced, the character </w:t>
+      </w:r>
+      <m:oMath>
+        <m:r>
+          <w:rPr>
+            <w:rFonts w:ascii="Cambria Math" w:hAnsi="Cambria Math"/>
+            <w:lang w:val="en-US"/>
+          </w:rPr>
+          <m:t>C</m:t>
+        </m:r>
+      </m:oMath>
+      <w:r>
+        <w:rPr>
+          <w:lang w:val="en-US"/>
+        </w:rPr>
+        <w:t xml:space="preserve"> is then summed subsequently, forming a sum node of </w:t>
+      </w:r>
+      <m:oMath>
+        <m:r>
+          <w:rPr>
+            <w:rFonts w:ascii="Cambria Math" w:hAnsi="Cambria Math"/>
+            <w:lang w:val="en-US"/>
+          </w:rPr>
+          <m:t>12</m:t>
+        </m:r>
+      </m:oMath>
+      <w:r>
+        <w:rPr>
+          <w:lang w:val="en-US"/>
+        </w:rPr>
+        <w:t xml:space="preserve">. Continuing this way, we sum all occurrences of the nodes, reaching the root of </w:t>
+      </w:r>
+      <m:oMath>
+        <m:r>
+          <w:rPr>
+            <w:rFonts w:ascii="Cambria Math" w:hAnsi="Cambria Math"/>
+            <w:lang w:val="en-US"/>
+          </w:rPr>
+          <m:t>60</m:t>
+        </m:r>
+      </m:oMath>
+      <w:r>
+        <w:rPr>
+          <w:lang w:val="en-US"/>
+        </w:rPr>
+        <w:t>.</w:t>
+      </w:r>
+    </w:p>
+    <w:p>
+      <w:pPr>
+        <w:spacing w:line="276" w:lineRule="auto"/>
+        <w:rPr>
+          <w:lang w:val="en-US"/>
+        </w:rPr>
+      </w:pPr>
+      <w:r>
+        <w:rPr>
+          <w:lang w:val="en-US"/>
+        </w:rPr>
+        <w:t xml:space="preserve">We then compute how many bits are occupied, considering this is computed multiplying the number of occurrences with how many bits the single code occupies: </w:t>
+      </w:r>
+    </w:p>
+    <w:p>
+      <w:pPr>
+        <w:spacing w:line="276" w:lineRule="auto"/>
+        <w:rPr>
+          <w:lang w:val="en-US"/>
+        </w:rPr>
+      </w:pPr>
+      <m:oMathPara>
+        <m:oMath>
+          <m:r>
+            <w:rPr>
+              <w:rFonts w:ascii="Cambria Math" w:hAnsi="Cambria Math"/>
+              <w:lang w:val="en-US"/>
+            </w:rPr>
+            <m:t>4*4+4*4+4*3+36*1+12*2=104</m:t>
+          </m:r>
+        </m:oMath>
+      </m:oMathPara>
+    </w:p>
+    <w:p>
+      <w:pPr>
+        <w:spacing w:line="276" w:lineRule="auto"/>
+        <w:rPr>
+          <w:lang w:val="en-US"/>
+        </w:rPr>
+      </w:pPr>
+      <w:r>
+        <w:rPr>
+          <w:lang w:val="en-US"/>
+        </w:rPr>
+        <w:t>The occupation</w:t>
+      </w:r>
+      <w:r>
+        <w:rPr>
+          <w:lang w:val="en-US"/>
+        </w:rPr>
+        <w:t xml:space="preserve"> is given from the number of bits</w:t>
+      </w:r>
+      <w:r>
+        <w:rPr>
+          <w:lang w:val="en-US"/>
+        </w:rPr>
+        <w:t xml:space="preserve"> needed by the ratio (8 bits) multiplied by the different chars found inside the encoding (</w:t>
+      </w:r>
+      <m:oMath>
+        <m:r>
+          <w:rPr>
+            <w:rFonts w:ascii="Cambria Math" w:hAnsi="Cambria Math"/>
+            <w:lang w:val="en-US"/>
+          </w:rPr>
+          <m:t>5</m:t>
+        </m:r>
+      </m:oMath>
+      <w:r>
+        <w:rPr>
+          <w:lang w:val="en-US"/>
+        </w:rPr>
+        <w:t xml:space="preserve">) multiplying by 2 to represent the column of the encoded sequence (as much as the number of symbols). Combining all of this we get </w:t>
+      </w:r>
+      <m:oMath>
+        <m:d>
+          <m:dPr>
+            <m:ctrlPr>
+              <w:rPr>
+                <w:rFonts w:ascii="Cambria Math" w:hAnsi="Cambria Math"/>
+                <w:i/>
+                <w:lang w:val="en-US"/>
+              </w:rPr>
+            </m:ctrlPr>
+          </m:dPr>
+          <m:e>
+            <m:r>
+              <w:rPr>
+                <w:rFonts w:ascii="Cambria Math" w:hAnsi="Cambria Math"/>
+                <w:lang w:val="en-US"/>
+              </w:rPr>
+              <m:t>8*5</m:t>
+            </m:r>
+          </m:e>
+        </m:d>
+        <m:r>
+          <w:rPr>
+            <w:rFonts w:ascii="Cambria Math" w:hAnsi="Cambria Math"/>
+            <w:lang w:val="en-US"/>
+          </w:rPr>
+          <m:t>*2=80 b</m:t>
+        </m:r>
+      </m:oMath>
+      <w:r>
+        <w:rPr>
+          <w:lang w:val="en-US"/>
+        </w:rPr>
+        <w:t xml:space="preserve">. This is then summed with the result of the encoding, specifically </w:t>
+      </w:r>
+      <m:oMath>
+        <m:r>
+          <w:rPr>
+            <w:rFonts w:ascii="Cambria Math" w:hAnsi="Cambria Math"/>
+            <w:lang w:val="en-US"/>
+          </w:rPr>
+          <m:t>80+104=184 b</m:t>
+        </m:r>
+      </m:oMath>
+      <w:r>
+        <w:rPr>
+          <w:lang w:val="en-US"/>
+        </w:rPr>
+        <w:t xml:space="preserve"> for the encoded size.</w:t>
+      </w:r>
+    </w:p>
+    <w:p>
+      <w:pPr>
+        <w:spacing w:line="276" w:lineRule="auto"/>
+        <w:rPr>
+          <w:lang w:val="en-US"/>
+        </w:rPr>
+      </w:pPr>
+      <w:r>
+        <w:rPr>
+          <w:lang w:val="en-US"/>
+        </w:rPr>
+        <w:t xml:space="preserve">Given the uncompressed ratio is of </w:t>
+      </w:r>
+      <m:oMath>
+        <m:r>
+          <w:rPr>
+            <w:rFonts w:ascii="Cambria Math" w:hAnsi="Cambria Math"/>
+            <w:lang w:val="en-US"/>
+          </w:rPr>
+          <m:t>60*8=240</m:t>
+        </m:r>
+      </m:oMath>
+      <w:r>
+        <w:rPr>
+          <w:lang w:val="en-US"/>
+        </w:rPr>
+        <w:t xml:space="preserve"> (so, number of bits occupied multiplied by 8 bits). </w:t>
+      </w:r>
+    </w:p>
+    <w:p>
+      <w:pPr>
+        <w:rPr>
+          <w:lang w:val="en-US"/>
+        </w:rPr>
+      </w:pPr>
+      <w:r>
+        <w:rPr>
+          <w:lang w:val="en-US"/>
+        </w:rPr>
+        <w:br w:type="page"/>
+      </w:r>
+    </w:p>
+    <w:p>
+      <w:pPr>
+        <w:spacing w:line="276" w:lineRule="auto"/>
+        <w:rPr>
+          <w:lang w:val="en-US"/>
+        </w:rPr>
+      </w:pPr>
+      <w:r>
+        <w:rPr>
+          <w:lang w:val="en-US"/>
+        </w:rPr>
+        <w:lastRenderedPageBreak/>
+        <w:t>Quoting the formula of data compression ratio</w:t>
+      </w:r>
+      <w:r>
+        <w:rPr>
+          <w:lang w:val="en-US"/>
+        </w:rPr>
+        <w:t xml:space="preserve"> present </w:t>
+      </w:r>
+      <w:hyperlink r:id="rId12" w:anchor=":~:text=Data%20compression%20ratio%2C%20also%20known,uncompressed%20size%20by%20compressed%20size." w:history="1">
+        <w:r>
+          <w:rPr>
+            <w:rStyle w:val="Collegamentoipertestuale"/>
+            <w:lang w:val="en-US"/>
+          </w:rPr>
+          <w:t>here</w:t>
+        </w:r>
+      </w:hyperlink>
+      <w:r>
+        <w:rPr>
+          <w:lang w:val="en-US"/>
+        </w:rPr>
+        <w:t>:</w:t>
+      </w:r>
+    </w:p>
+    <w:p>
+      <w:pPr>
+        <w:spacing w:line="276" w:lineRule="auto"/>
+        <w:rPr>
+          <w:lang w:val="en-US"/>
+        </w:rPr>
+      </w:pPr>
+      <m:oMathPara>
+        <m:oMath>
+          <m:r>
+            <w:rPr>
+              <w:rFonts w:ascii="Cambria Math" w:hAnsi="Cambria Math"/>
+              <w:lang w:val="en-US"/>
+            </w:rPr>
+            <m:t>Compression Ratio=</m:t>
+          </m:r>
+          <m:f>
+            <m:fPr>
+              <m:ctrlPr>
+                <w:rPr>
+                  <w:rFonts w:ascii="Cambria Math" w:hAnsi="Cambria Math"/>
+                  <w:i/>
+                  <w:lang w:val="en-US"/>
+                </w:rPr>
+              </m:ctrlPr>
+            </m:fPr>
+            <m:num>
+              <m:r>
+                <w:rPr>
+                  <w:rFonts w:ascii="Cambria Math" w:hAnsi="Cambria Math"/>
+                  <w:lang w:val="en-US"/>
+                </w:rPr>
+                <m:t>Uncompressed Size</m:t>
               </m:r>
             </m:num>
             <m:den>
@@ -7668,6 +9381,7 @@
     </w:p>
     <w:p>
       <w:pPr>
+        <w:spacing w:line="276" w:lineRule="auto"/>
         <w:rPr>
           <w:lang w:val="en-US"/>
         </w:rPr>
@@ -7676,27 +9390,141 @@
         <w:rPr>
           <w:lang w:val="en-US"/>
         </w:rPr>
-        <w:t xml:space="preserve">Given the uncompressed ratio is of </w:t>
+        <w:t>The encoding ratio is:</w:t>
       </w:r>
-      <m:oMath>
-        <m:r>
+    </w:p>
+    <w:p>
+      <w:pPr>
+        <w:spacing w:line="276" w:lineRule="auto"/>
+        <w:rPr>
+          <w:lang w:val="en-US"/>
+        </w:rPr>
+      </w:pPr>
+      <m:oMathPara>
+        <m:oMath>
+          <m:r>
+            <w:rPr>
+              <w:rFonts w:ascii="Cambria Math" w:hAnsi="Cambria Math"/>
+              <w:lang w:val="en-US"/>
+            </w:rPr>
+            <m:t>Encoding Ratio=</m:t>
+          </m:r>
+          <m:f>
+            <m:fPr>
+              <m:ctrlPr>
+                <w:rPr>
+                  <w:rFonts w:ascii="Cambria Math" w:hAnsi="Cambria Math"/>
+                  <w:i/>
+                  <w:lang w:val="en-US"/>
+                </w:rPr>
+              </m:ctrlPr>
+            </m:fPr>
+            <m:num>
+              <m:r>
+                <w:rPr>
+                  <w:rFonts w:ascii="Cambria Math" w:hAnsi="Cambria Math"/>
+                  <w:lang w:val="en-US"/>
+                </w:rPr>
+                <m:t>Encoded Size</m:t>
+              </m:r>
+            </m:num>
+            <m:den>
+              <m:r>
+                <w:rPr>
+                  <w:rFonts w:ascii="Cambria Math" w:hAnsi="Cambria Math"/>
+                  <w:lang w:val="en-US"/>
+                </w:rPr>
+                <m:t>Uncompressed Size</m:t>
+              </m:r>
+            </m:den>
+          </m:f>
+          <m:r>
+            <w:rPr>
+              <w:rFonts w:ascii="Cambria Math" w:hAnsi="Cambria Math"/>
+              <w:lang w:val="en-US"/>
+            </w:rPr>
+            <m:t>=</m:t>
+          </m:r>
+          <m:f>
+            <m:fPr>
+              <m:ctrlPr>
+                <w:rPr>
+                  <w:rFonts w:ascii="Cambria Math" w:hAnsi="Cambria Math"/>
+                  <w:i/>
+                  <w:lang w:val="en-US"/>
+                </w:rPr>
+              </m:ctrlPr>
+            </m:fPr>
+            <m:num>
+              <m:r>
+                <w:rPr>
+                  <w:rFonts w:ascii="Cambria Math" w:hAnsi="Cambria Math"/>
+                  <w:lang w:val="en-US"/>
+                </w:rPr>
+                <m:t>184</m:t>
+              </m:r>
+            </m:num>
+            <m:den>
+              <m:r>
+                <w:rPr>
+                  <w:rFonts w:ascii="Cambria Math" w:hAnsi="Cambria Math"/>
+                  <w:lang w:val="en-US"/>
+                </w:rPr>
+                <m:t>240</m:t>
+              </m:r>
+            </m:den>
+          </m:f>
+          <m:r>
+            <w:rPr>
+              <w:rFonts w:ascii="Cambria Math" w:hAnsi="Cambria Math"/>
+              <w:lang w:val="en-US"/>
+            </w:rPr>
+            <m:t>=</m:t>
+          </m:r>
+          <m:r>
+            <w:rPr>
+              <w:rFonts w:ascii="Cambria Math" w:hAnsi="Cambria Math"/>
+              <w:lang w:val="en-US"/>
+            </w:rPr>
+            <m:t>0.77</m:t>
+          </m:r>
+        </m:oMath>
+      </m:oMathPara>
+    </w:p>
+    <w:p>
+      <w:pPr>
+        <w:spacing w:line="276" w:lineRule="auto"/>
+        <w:rPr>
+          <w:lang w:val="en-US"/>
+        </w:rPr>
+      </w:pPr>
+    </w:p>
+    <w:p>
+      <w:pPr>
+        <w:spacing w:line="276" w:lineRule="auto"/>
+        <w:rPr>
+          <w:lang w:val="en-US"/>
+        </w:rPr>
+      </w:pPr>
+      <w:hyperlink r:id="rId13" w:history="1">
+        <w:r>
           <w:rPr>
-            <w:rFonts w:ascii="Cambria Math" w:hAnsi="Cambria Math"/>
+            <w:rStyle w:val="Collegamentoipertestuale"/>
             <w:lang w:val="en-US"/>
           </w:rPr>
-          <m:t>60*8=240</m:t>
-        </m:r>
-      </m:oMath>
+          <w:t>https://medium.com/makepad/huffman-coding-compression-algorithm-d68b098f768b</w:t>
+        </w:r>
+      </w:hyperlink>
       <w:r>
         <w:rPr>
           <w:lang w:val="en-US"/>
         </w:rPr>
-        <w:t xml:space="preserve"> (so, number of bits occupied multiplied by 8 bits). </w:t>
+        <w:t xml:space="preserve"> </w:t>
       </w:r>
     </w:p>
     <w:sectPr>
-      <w:headerReference w:type="default" r:id="rId12"/>
-      <w:footerReference w:type="default" r:id="rId13"/>
+      <w:headerReference w:type="default" r:id="rId14"/>
+      <w:footerReference w:type="default" r:id="rId15"/>
       <w:pgSz w:w="11906" w:h="16838"/>
       <w:pgMar w:top="1417" w:right="1134" w:bottom="1134" w:left="1134" w:header="708" w:footer="708" w:gutter="0"/>
       <w:cols w:space="708"/>
@@ -7942,7 +9770,7 @@
   <w:abstractNum w:abstractNumId="1" w15:restartNumberingAfterBreak="0">
     <w:nsid w:val="32A40BA5"/>
     <w:multiLevelType w:val="multilevel"/>
-    <w:tmpl w:val="D990FF34"/>
+    <w:tmpl w:val="E258DF26"/>
     <w:lvl w:ilvl="0">
       <w:start w:val="1"/>
       <w:numFmt w:val="decimal"/>
@@ -7955,17 +9783,17 @@
         <w:ind w:left="720" w:hanging="360"/>
       </w:pPr>
     </w:lvl>
-    <w:lvl w:ilvl="1" w:tentative="1">
-      <w:start w:val="1"/>
-      <w:numFmt w:val="decimal"/>
-      <w:lvlText w:val="%2."/>
+    <w:lvl w:ilvl="1">
+      <w:start w:val="268"/>
+      <w:numFmt w:val="bullet"/>
+      <w:lvlText w:val="-"/>
       <w:lvlJc w:val="left"/>
       <w:pPr>
-        <w:tabs>
-          <w:tab w:val="num" w:pos="1440"/>
-        </w:tabs>
         <w:ind w:left="1440" w:hanging="360"/>
       </w:pPr>
+      <w:rPr>
+        <w:rFonts w:ascii="Aptos" w:eastAsiaTheme="minorEastAsia" w:hAnsi="Aptos" w:cstheme="minorBidi" w:hint="default"/>
+      </w:rPr>
     </w:lvl>
     <w:lvl w:ilvl="2" w:tentative="1">
       <w:start w:val="1"/>
@@ -8486,7 +10314,7 @@
   <w:style w:type="paragraph" w:default="1" w:styleId="Normale">
     <w:name w:val="Normal"/>
     <w:qFormat/>
-    <w:rsid w:val="00F45ABB"/>
+    <w:rsid w:val="00FC4DB2"/>
   </w:style>
   <w:style w:type="paragraph" w:styleId="Titolo1">
     <w:name w:val="heading 1"/>
